--- a/EXPORTS/DOCX/review/niveau3/English/UniversiteitsbibliotheekLeiden.docx
+++ b/EXPORTS/DOCX/review/niveau3/English/UniversiteitsbibliotheekLeiden.docx
@@ -679,7 +679,6 @@
       </w:r>
       <w:r>
         <w:rPr>
-          <w:u w:val="single" w:color="0066cc"/>
           <w:rFonts w:ascii="Charis SIL Regular" w:hAnsi="Charis SIL Regular" w:eastAsia="Charis SIL Regular"/>
           <w:b w:val="0"/>
           <w:i w:val="0"/>
@@ -769,7 +768,7 @@
           <w:sz w:val="24"/>
           <w:u w:val="single"/>
         </w:rPr>
-        <w:hyperlink r:id="rId10" w:history="1">
+        <w:hyperlink r:id="rId11" w:history="1">
           <w:r>
             <w:rPr>
               <w:rStyle w:val="Hyperlink"/>
@@ -787,7 +786,7 @@
           <w:sz w:val="24"/>
           <w:u w:val="single"/>
         </w:rPr>
-        <w:hyperlink r:id="rId10" w:history="1">
+        <w:hyperlink r:id="rId11" w:history="1">
           <w:r>
             <w:rPr>
               <w:rStyle w:val="Hyperlink"/>
@@ -805,7 +804,7 @@
           <w:sz w:val="24"/>
           <w:u w:val="single"/>
         </w:rPr>
-        <w:hyperlink r:id="rId10" w:history="1">
+        <w:hyperlink r:id="rId11" w:history="1">
           <w:r>
             <w:rPr>
               <w:rStyle w:val="Hyperlink"/>
@@ -834,7 +833,7 @@
           <w:sz w:val="24"/>
           <w:u w:val="single"/>
         </w:rPr>
-        <w:hyperlink r:id="rId10" w:history="1">
+        <w:hyperlink r:id="rId11" w:history="1">
           <w:r>
             <w:rPr>
               <w:rStyle w:val="Hyperlink"/>
@@ -852,7 +851,7 @@
           <w:sz w:val="24"/>
           <w:u w:val="single"/>
         </w:rPr>
-        <w:hyperlink r:id="rId10" w:history="1">
+        <w:hyperlink r:id="rId11" w:history="1">
           <w:r>
             <w:rPr>
               <w:rStyle w:val="Hyperlink"/>
@@ -870,7 +869,7 @@
           <w:sz w:val="24"/>
           <w:u w:val="single"/>
         </w:rPr>
-        <w:hyperlink r:id="rId10" w:history="1">
+        <w:hyperlink r:id="rId11" w:history="1">
           <w:r>
             <w:rPr>
               <w:rStyle w:val="Hyperlink"/>
@@ -1244,13 +1243,113 @@
       </w:r>
       <w:r>
         <w:rPr>
+          <w:u w:val="single" w:color="0066cc"/>
           <w:rFonts w:ascii="Charis SIL Regular" w:hAnsi="Charis SIL Regular" w:eastAsia="Charis SIL Regular"/>
           <w:b w:val="0"/>
           <w:i w:val="0"/>
           <w:color w:val="000000"/>
           <w:sz w:val="24"/>
         </w:rPr>
-        <w:t>informatie over de ruime hoeveelheid beschikbare bronnen en waar</w:t>
+        <w:hyperlink r:id="rId12" w:history="1">
+          <w:r>
+            <w:rPr>
+              <w:rStyle w:val="Hyperlink"/>
+            </w:rPr>
+            <w:t>informati</w:t>
+          </w:r>
+        </w:hyperlink>
+      </w:r>
+      <w:r>
+        <w:rPr>
+          <w:rFonts w:ascii="Charis SIL Regular" w:hAnsi="Charis SIL Regular" w:eastAsia="Charis SIL Regular"/>
+          <w:b w:val="0"/>
+          <w:i w:val="0"/>
+          <w:color w:val="000000"/>
+          <w:sz w:val="24"/>
+        </w:rPr>
+        <w:t>e over de ruime hoeveel</w:t>
+      </w:r>
+      <w:r>
+        <w:rPr>
+          <w:u w:val="single" w:color="0066cc"/>
+          <w:rFonts w:ascii="Charis SIL Regular" w:hAnsi="Charis SIL Regular" w:eastAsia="Charis SIL Regular"/>
+          <w:b w:val="0"/>
+          <w:i w:val="0"/>
+          <w:color w:val="000000"/>
+          <w:sz w:val="24"/>
+        </w:rPr>
+        <w:hyperlink r:id="rId13" w:history="1">
+          <w:r>
+            <w:rPr>
+              <w:rStyle w:val="Hyperlink"/>
+            </w:rPr>
+            <w:t>heid be</w:t>
+          </w:r>
+        </w:hyperlink>
+      </w:r>
+      <w:r>
+        <w:rPr>
+          <w:u w:val="single" w:color="0066cc"/>
+          <w:rFonts w:ascii="Charis SIL Regular" w:hAnsi="Charis SIL Regular" w:eastAsia="Charis SIL Regular"/>
+          <w:b w:val="0"/>
+          <w:i w:val="0"/>
+          <w:color w:val="000000"/>
+          <w:sz w:val="24"/>
+        </w:rPr>
+        <w:hyperlink r:id="rId13" w:history="1">
+          <w:r>
+            <w:rPr>
+              <w:rStyle w:val="Hyperlink"/>
+            </w:rPr>
+            <w:t>s</w:t>
+          </w:r>
+        </w:hyperlink>
+      </w:r>
+      <w:r>
+        <w:rPr>
+          <w:u w:val="single" w:color="0066cc"/>
+          <w:rFonts w:ascii="Charis SIL Regular" w:hAnsi="Charis SIL Regular" w:eastAsia="Charis SIL Regular"/>
+          <w:b w:val="0"/>
+          <w:i w:val="0"/>
+          <w:color w:val="000000"/>
+          <w:sz w:val="24"/>
+        </w:rPr>
+        <w:hyperlink r:id="rId13" w:history="1">
+          <w:r>
+            <w:rPr>
+              <w:rStyle w:val="Hyperlink"/>
+            </w:rPr>
+            <w:t>chikbare br</w:t>
+          </w:r>
+        </w:hyperlink>
+      </w:r>
+      <w:r>
+        <w:rPr>
+          <w:rFonts w:ascii="Charis SIL Regular" w:hAnsi="Charis SIL Regular" w:eastAsia="Charis SIL Regular"/>
+          <w:b w:val="0"/>
+          <w:i w:val="0"/>
+          <w:color w:val="000000"/>
+          <w:sz w:val="24"/>
+        </w:rPr>
+        <w:t xml:space="preserve">onnen </w:t>
+      </w:r>
+      <w:r>
+        <w:rPr>
+          <w:u w:val="single" w:color="0066cc"/>
+          <w:rFonts w:ascii="Charis SIL Regular" w:hAnsi="Charis SIL Regular" w:eastAsia="Charis SIL Regular"/>
+          <w:b w:val="0"/>
+          <w:i w:val="0"/>
+          <w:color w:val="000000"/>
+          <w:sz w:val="24"/>
+        </w:rPr>
+        <w:hyperlink r:id="rId14" w:history="1">
+          <w:r>
+            <w:rPr>
+              <w:rStyle w:val="Hyperlink"/>
+            </w:rPr>
+            <w:t>en waar</w:t>
+          </w:r>
+        </w:hyperlink>
       </w:r>
       <w:r>
         <w:rPr>
@@ -1615,7 +1714,7 @@
           <w:sz w:val="24"/>
           <w:u w:val="single"/>
         </w:rPr>
-        <w:hyperlink r:id="rId14" w:history="1">
+        <w:hyperlink r:id="rId13" w:history="1">
           <w:r>
             <w:rPr>
               <w:rStyle w:val="Hyperlink"/>
@@ -1633,7 +1732,7 @@
           <w:sz w:val="24"/>
           <w:u w:val="single"/>
         </w:rPr>
-        <w:hyperlink r:id="rId14" w:history="1">
+        <w:hyperlink r:id="rId13" w:history="1">
           <w:r>
             <w:rPr>
               <w:rStyle w:val="Hyperlink"/>

--- a/EXPORTS/DOCX/review/niveau3/English/UniversiteitsbibliotheekLeiden.docx
+++ b/EXPORTS/DOCX/review/niveau3/English/UniversiteitsbibliotheekLeiden.docx
@@ -675,24 +675,7 @@
           <w:color w:val="000000"/>
           <w:sz w:val="24"/>
         </w:rPr>
-        <w:t>bibliotheek van h</w:t>
-      </w:r>
-      <w:r>
-        <w:rPr>
-          <w:rFonts w:ascii="Charis SIL Regular" w:hAnsi="Charis SIL Regular" w:eastAsia="Charis SIL Regular"/>
-          <w:b w:val="0"/>
-          <w:i w:val="0"/>
-          <w:color w:val="000000"/>
-          <w:sz w:val="24"/>
-        </w:rPr>
-        <w:hyperlink r:id="rId10" w:history="1">
-          <w:r>
-            <w:rPr>
-              <w:rStyle w:val="Hyperlink"/>
-            </w:rPr>
-            <w:t xml:space="preserve">et </w:t>
-          </w:r>
-        </w:hyperlink>
+        <w:t xml:space="preserve">bibliotheek van het </w:t>
       </w:r>
       <w:r>
         <w:rPr>
@@ -703,7 +686,7 @@
           <w:sz w:val="24"/>
           <w:u w:val="single"/>
         </w:rPr>
-        <w:hyperlink r:id="rId10" w:history="1">
+        <w:hyperlink r:id="rId11" w:history="1">
           <w:r>
             <w:rPr>
               <w:rStyle w:val="Hyperlink"/>
@@ -721,7 +704,7 @@
           <w:sz w:val="24"/>
           <w:u w:val="single"/>
         </w:rPr>
-        <w:hyperlink r:id="rId10" w:history="1">
+        <w:hyperlink r:id="rId11" w:history="1">
           <w:r>
             <w:rPr>
               <w:rStyle w:val="Hyperlink"/>
@@ -739,7 +722,7 @@
           <w:sz w:val="24"/>
           <w:u w:val="single"/>
         </w:rPr>
-        <w:hyperlink r:id="rId10" w:history="1">
+        <w:hyperlink r:id="rId11" w:history="1">
           <w:r>
             <w:rPr>
               <w:rStyle w:val="Hyperlink"/>
@@ -898,7 +881,7 @@
           <w:sz w:val="24"/>
           <w:u w:val="single"/>
         </w:rPr>
-        <w:hyperlink r:id="rId11" w:history="1">
+        <w:hyperlink r:id="rId10" w:history="1">
           <w:r>
             <w:rPr>
               <w:rStyle w:val="Hyperlink"/>
@@ -927,7 +910,7 @@
           <w:sz w:val="24"/>
           <w:u w:val="single"/>
         </w:rPr>
-        <w:hyperlink r:id="rId11" w:history="1">
+        <w:hyperlink r:id="rId10" w:history="1">
           <w:r>
             <w:rPr>
               <w:rStyle w:val="Hyperlink"/>
@@ -1701,43 +1684,7 @@
             <w:rPr>
               <w:rStyle w:val="Hyperlink"/>
             </w:rPr>
-            <w:t>e</w:t>
-          </w:r>
-        </w:hyperlink>
-      </w:r>
-      <w:r>
-        <w:rPr>
-          <w:rFonts w:ascii="Charis SIL Regular" w:hAnsi="Charis SIL Regular" w:eastAsia="Charis SIL Regular"/>
-          <w:b w:val="0"/>
-          <w:i w:val="0"/>
-          <w:color w:val="0066CC"/>
-          <w:sz w:val="24"/>
-          <w:u w:val="single"/>
-        </w:rPr>
-        <w:hyperlink r:id="rId13" w:history="1">
-          <w:r>
-            <w:rPr>
-              <w:rStyle w:val="Hyperlink"/>
-            </w:rPr>
-            <w:t>egbaa</w:t>
-          </w:r>
-        </w:hyperlink>
-      </w:r>
-      <w:r>
-        <w:rPr>
-          <w:rFonts w:ascii="Charis SIL Regular" w:hAnsi="Charis SIL Regular" w:eastAsia="Charis SIL Regular"/>
-          <w:b w:val="0"/>
-          <w:i w:val="0"/>
-          <w:color w:val="0066CC"/>
-          <w:sz w:val="24"/>
-          <w:u w:val="single"/>
-        </w:rPr>
-        <w:hyperlink r:id="rId13" w:history="1">
-          <w:r>
-            <w:rPr>
-              <w:rStyle w:val="Hyperlink"/>
-            </w:rPr>
-            <w:t>r</w:t>
+            <w:t>eegbaar</w:t>
           </w:r>
         </w:hyperlink>
       </w:r>

--- a/EXPORTS/DOCX/review/niveau3/English/UniversiteitsbibliotheekLeiden.docx
+++ b/EXPORTS/DOCX/review/niveau3/English/UniversiteitsbibliotheekLeiden.docx
@@ -675,7 +675,18 @@
           <w:color w:val="000000"/>
           <w:sz w:val="24"/>
         </w:rPr>
-        <w:t xml:space="preserve">bibliotheek van het </w:t>
+        <w:t>bibliotheek van h</w:t>
+      </w:r>
+      <w:r>
+        <w:rPr>
+          <w:u w:val="single" w:color="0066cc"/>
+          <w:rFonts w:ascii="Charis SIL Regular" w:hAnsi="Charis SIL Regular" w:eastAsia="Charis SIL Regular"/>
+          <w:b w:val="0"/>
+          <w:i w:val="0"/>
+          <w:color w:val="000000"/>
+          <w:sz w:val="24"/>
+        </w:rPr>
+        <w:t xml:space="preserve">et </w:t>
       </w:r>
       <w:r>
         <w:rPr>
@@ -852,7 +863,7 @@
           <w:sz w:val="24"/>
           <w:u w:val="single"/>
         </w:rPr>
-        <w:hyperlink r:id="rId11" w:history="1">
+        <w:hyperlink r:id="rId10" w:history="1">
           <w:r>
             <w:rPr>
               <w:rStyle w:val="Hyperlink"/>
@@ -1630,63 +1641,8 @@
           <w:i w:val="0"/>
           <w:color w:val="0066CC"/>
           <w:sz w:val="24"/>
-          <w:u w:val="single"/>
         </w:rPr>
-        <w:hyperlink r:id="rId13" w:history="1">
-          <w:r>
-            <w:rPr>
-              <w:rStyle w:val="Hyperlink"/>
-            </w:rPr>
-            <w:t>online</w:t>
-          </w:r>
-        </w:hyperlink>
-      </w:r>
-      <w:r>
-        <w:rPr>
-          <w:rFonts w:ascii="Charis SIL Regular" w:hAnsi="Charis SIL Regular" w:eastAsia="Charis SIL Regular"/>
-          <w:b w:val="0"/>
-          <w:i w:val="0"/>
-          <w:color w:val="0066CC"/>
-          <w:sz w:val="24"/>
-          <w:u w:val="single"/>
-        </w:rPr>
-        <w:t xml:space="preserve"> </w:t>
-      </w:r>
-      <w:r>
-        <w:rPr>
-          <w:rFonts w:ascii="Charis SIL Regular" w:hAnsi="Charis SIL Regular" w:eastAsia="Charis SIL Regular"/>
-          <w:b w:val="0"/>
-          <w:i w:val="0"/>
-          <w:color w:val="0066CC"/>
-          <w:sz w:val="24"/>
-          <w:u w:val="single"/>
-        </w:rPr>
-        <w:hyperlink r:id="rId13" w:history="1">
-          <w:r>
-            <w:rPr>
-              <w:rStyle w:val="Hyperlink"/>
-            </w:rPr>
-            <w:t>raadpl</w:t>
-          </w:r>
-        </w:hyperlink>
-      </w:r>
-      <w:r>
-        <w:rPr>
-          <w:rFonts w:ascii="Charis SIL Regular" w:hAnsi="Charis SIL Regular" w:eastAsia="Charis SIL Regular"/>
-          <w:b w:val="0"/>
-          <w:i w:val="0"/>
-          <w:color w:val="0066CC"/>
-          <w:sz w:val="24"/>
-          <w:u w:val="single"/>
-        </w:rPr>
-        <w:hyperlink r:id="rId13" w:history="1">
-          <w:r>
-            <w:rPr>
-              <w:rStyle w:val="Hyperlink"/>
-            </w:rPr>
-            <w:t>eegbaar</w:t>
-          </w:r>
-        </w:hyperlink>
+        <w:t>online raadpleegbaar</w:t>
       </w:r>
       <w:r>
         <w:rPr>
@@ -1732,7 +1688,6 @@
       </w:r>
       <w:r>
         <w:rPr>
-          <w:u w:val="single" w:color="0066cc"/>
           <w:rFonts w:ascii="Charis SIL Regular" w:hAnsi="Charis SIL Regular" w:eastAsia="Charis SIL Regular"/>
           <w:b w:val="0"/>
           <w:i w:val="0"/>
@@ -1750,7 +1705,6 @@
       </w:r>
       <w:r>
         <w:rPr>
-          <w:u w:val="single" w:color="0066cc"/>
           <w:rFonts w:ascii="Charis SIL Regular" w:hAnsi="Charis SIL Regular" w:eastAsia="Charis SIL Regular"/>
           <w:b w:val="0"/>
           <w:i w:val="0"/>
@@ -1768,7 +1722,6 @@
       </w:r>
       <w:r>
         <w:rPr>
-          <w:u w:val="single" w:color="0066cc"/>
           <w:rFonts w:ascii="Charis SIL Regular" w:hAnsi="Charis SIL Regular" w:eastAsia="Charis SIL Regular"/>
           <w:b w:val="0"/>
           <w:i w:val="0"/>
@@ -2641,7 +2594,7 @@
           <w:color w:val="000000"/>
           <w:sz w:val="24"/>
         </w:rPr>
-        <w:t xml:space="preserve">_last edited by UNKNOWN as UNKNOWN on 2025-11-19 </w:t>
+        <w:t xml:space="preserve">_last edited by UNKNOWN as UNKNOWN on 2025-11-20 </w:t>
       </w:r>
       <w:r>
         <w:br/>

--- a/EXPORTS/DOCX/review/niveau3/English/UniversiteitsbibliotheekLeiden.docx
+++ b/EXPORTS/DOCX/review/niveau3/English/UniversiteitsbibliotheekLeiden.docx
@@ -28,7 +28,7 @@
           <w:color w:val="000000"/>
           <w:sz w:val="48"/>
         </w:rPr>
-        <w:t>Universitaire Bibliotheken Leiden</w:t>
+        <w:t>Leiden University Library</w:t>
       </w:r>
     </w:p>
     <w:p>
@@ -57,7 +57,7 @@
         <w:autoSpaceDE w:val="0"/>
         <w:widowControl/>
         <w:spacing w:line="288" w:lineRule="exact" w:before="292" w:after="0"/>
-        <w:ind w:left="10" w:right="0" w:firstLine="0"/>
+        <w:ind w:left="10" w:right="288" w:firstLine="0"/>
         <w:jc w:val="left"/>
       </w:pPr>
       <w:r>
@@ -68,7 +68,7 @@
           <w:color w:val="000000"/>
           <w:sz w:val="24"/>
         </w:rPr>
-        <w:t xml:space="preserve">De Universitaire Bibliotheken Leiden (UBL) herbergen een keur aan relevant materiaal voor </w:t>
+        <w:t xml:space="preserve">Leiden University Library (UBL) houses a wide range of relevant material for conducting </w:t>
       </w:r>
       <w:r>
         <w:rPr>
@@ -78,7 +78,7 @@
           <w:color w:val="000000"/>
           <w:sz w:val="24"/>
         </w:rPr>
-        <w:t xml:space="preserve">het doen van onderzoek naar collecties uit een koloniale context. Naast boeken, tijdschriften </w:t>
+        <w:t xml:space="preserve">research into collections from a colonial context. In addition to books, journals and </w:t>
       </w:r>
       <w:r>
         <w:rPr>
@@ -88,7 +88,7 @@
           <w:color w:val="000000"/>
           <w:sz w:val="24"/>
         </w:rPr>
-        <w:t>en manuscripten beheert de UBL ook omvangrijke archiefcollecties en fotografisch materiaal.</w:t>
+        <w:t>manuscripts, the UBL also houses extensive archival collections and photographic material.</w:t>
       </w:r>
     </w:p>
     <w:p>
@@ -108,7 +108,7 @@
           <w:color w:val="000000"/>
           <w:sz w:val="28"/>
         </w:rPr>
-        <w:t>Geschiedenis van de organisatie</w:t>
+        <w:t>History of the organisation</w:t>
       </w:r>
     </w:p>
     <w:p>
@@ -117,7 +117,7 @@
         <w:autoSpaceDE w:val="0"/>
         <w:widowControl/>
         <w:spacing w:line="288" w:lineRule="exact" w:before="274" w:after="0"/>
-        <w:ind w:left="10" w:right="288" w:firstLine="0"/>
+        <w:ind w:left="10" w:right="0" w:firstLine="0"/>
         <w:jc w:val="left"/>
       </w:pPr>
       <w:r>
@@ -128,7 +128,7 @@
           <w:color w:val="000000"/>
           <w:sz w:val="24"/>
         </w:rPr>
-        <w:t xml:space="preserve">De schenking van de Polyglot Bijbel door </w:t>
+        <w:t xml:space="preserve">The donation of the Polyglot Bible by </w:t>
       </w:r>
       <w:r>
         <w:rPr>
@@ -173,7 +173,7 @@
             <w:rPr>
               <w:rStyle w:val="Hyperlink"/>
             </w:rPr>
-            <w:t>van</w:t>
+            <w:t>of</w:t>
           </w:r>
         </w:hyperlink>
       </w:r>
@@ -202,7 +202,7 @@
             <w:rPr>
               <w:rStyle w:val="Hyperlink"/>
             </w:rPr>
-            <w:t>Oranje</w:t>
+            <w:t>Orange</w:t>
           </w:r>
         </w:hyperlink>
       </w:r>
@@ -214,7 +214,7 @@
           <w:color w:val="000000"/>
           <w:sz w:val="24"/>
         </w:rPr>
-        <w:t xml:space="preserve"> bij de stichting van de </w:t>
+        <w:t xml:space="preserve"> when the University of Leiden was </w:t>
       </w:r>
       <w:r>
         <w:rPr>
@@ -224,7 +224,7 @@
           <w:color w:val="000000"/>
           <w:sz w:val="24"/>
         </w:rPr>
-        <w:t xml:space="preserve">Universiteit Leiden in 1575 markeert ook </w:t>
+        <w:t>founded in 1575 also marks the symb</w:t>
       </w:r>
       <w:r>
         <w:rPr>
@@ -240,7 +240,7 @@
             <w:rPr>
               <w:rStyle w:val="Hyperlink"/>
             </w:rPr>
-            <w:t>de sym</w:t>
+            <w:t>olic esta</w:t>
           </w:r>
         </w:hyperlink>
       </w:r>
@@ -258,7 +258,7 @@
             <w:rPr>
               <w:rStyle w:val="Hyperlink"/>
             </w:rPr>
-            <w:t>b</w:t>
+            <w:t>bl</w:t>
           </w:r>
         </w:hyperlink>
       </w:r>
@@ -276,7 +276,7 @@
             <w:rPr>
               <w:rStyle w:val="Hyperlink"/>
             </w:rPr>
-            <w:t>olis</w:t>
+            <w:t>i</w:t>
           </w:r>
         </w:hyperlink>
       </w:r>
@@ -294,7 +294,7 @@
             <w:rPr>
               <w:rStyle w:val="Hyperlink"/>
             </w:rPr>
-            <w:t>che op</w:t>
+            <w:t>shment</w:t>
           </w:r>
         </w:hyperlink>
       </w:r>
@@ -307,7 +307,7 @@
           <w:color w:val="000000"/>
           <w:sz w:val="24"/>
         </w:rPr>
-        <w:t>r</w:t>
+        <w:t xml:space="preserve"> </w:t>
       </w:r>
       <w:r>
         <w:rPr>
@@ -317,10 +317,7 @@
           <w:color w:val="000000"/>
           <w:sz w:val="24"/>
         </w:rPr>
-        <w:t xml:space="preserve">ichting van de </w:t>
-      </w:r>
-      <w:r>
-        <w:br/>
+        <w:t xml:space="preserve">of the university library. The library </w:t>
       </w:r>
       <w:r>
         <w:rPr>
@@ -330,7 +327,7 @@
           <w:color w:val="000000"/>
           <w:sz w:val="24"/>
         </w:rPr>
-        <w:t xml:space="preserve">universiteitsbibliotheek. In 1587 werd de bibliotheek officieel in gebruik genomen en was </w:t>
+        <w:t xml:space="preserve">was officially opened in 1587 and was located in what is now Leiden University's academy </w:t>
       </w:r>
       <w:r>
         <w:rPr>
@@ -340,37 +337,7 @@
           <w:color w:val="000000"/>
           <w:sz w:val="24"/>
         </w:rPr>
-        <w:t>gevestigd in het huidige academiegebouw van de Universiteit Leiden aan het Rapenburg.</w:t>
-      </w:r>
-    </w:p>
-    <w:p>
-      <w:pPr>
-        <w:autoSpaceDN w:val="0"/>
-        <w:autoSpaceDE w:val="0"/>
-        <w:widowControl/>
-        <w:spacing w:line="288" w:lineRule="exact" w:before="64" w:after="0"/>
-        <w:ind w:left="10" w:right="0" w:firstLine="0"/>
-        <w:jc w:val="left"/>
-      </w:pPr>
-      <w:r>
-        <w:rPr>
-          <w:rFonts w:ascii="Charis SIL Regular" w:hAnsi="Charis SIL Regular" w:eastAsia="Charis SIL Regular"/>
-          <w:b w:val="0"/>
-          <w:i w:val="0"/>
-          <w:color w:val="000000"/>
-          <w:sz w:val="24"/>
-        </w:rPr>
-        <w:t xml:space="preserve">Sinds het verschijnen van de eerste bibliotheekcatalogus, de </w:t>
-      </w:r>
-      <w:r>
-        <w:rPr>
-          <w:rFonts w:ascii="Charis SIL Italic" w:hAnsi="Charis SIL Italic" w:eastAsia="Charis SIL Italic"/>
-          <w:b w:val="0"/>
-          <w:i/>
-          <w:color w:val="000000"/>
-          <w:sz w:val="24"/>
-        </w:rPr>
-        <w:t>Nomenclator</w:t>
+        <w:t xml:space="preserve">building on Rapenburg. Since the publication of the first library catalogue, the Nomenclator, </w:t>
       </w:r>
       <w:r>
         <w:rPr>
@@ -380,7 +347,7 @@
           <w:color w:val="000000"/>
           <w:sz w:val="24"/>
         </w:rPr>
-        <w:t xml:space="preserve">, in 1595 is de </w:t>
+        <w:t xml:space="preserve">in 1595, the collection has grown to include many millions of books, manuscripts and other </w:t>
       </w:r>
       <w:r>
         <w:rPr>
@@ -390,7 +357,7 @@
           <w:color w:val="000000"/>
           <w:sz w:val="24"/>
         </w:rPr>
-        <w:t xml:space="preserve">collectie uitgegroeid tot een verzameling van vele miljoenen boeken, manuscripten en </w:t>
+        <w:t xml:space="preserve">types of documents. Since 2009, the various libraries that had been established at Leiden </w:t>
       </w:r>
       <w:r>
         <w:rPr>
@@ -400,7 +367,7 @@
           <w:color w:val="000000"/>
           <w:sz w:val="24"/>
         </w:rPr>
-        <w:t xml:space="preserve">andersoortige documenten. Sinds 2009 zijn de verschillende bibliotheken die door de jaren </w:t>
+        <w:t xml:space="preserve">University over the years have been merged under the name Leiden University Libraries </w:t>
       </w:r>
       <w:r>
         <w:rPr>
@@ -410,27 +377,7 @@
           <w:color w:val="000000"/>
           <w:sz w:val="24"/>
         </w:rPr>
-        <w:t xml:space="preserve">heen waren ontstaan aan de Universiteit Leiden samengevoegd onder de naam </w:t>
-      </w:r>
-      <w:r>
-        <w:rPr>
-          <w:rFonts w:ascii="Charis SIL Italic" w:hAnsi="Charis SIL Italic" w:eastAsia="Charis SIL Italic"/>
-          <w:b w:val="0"/>
-          <w:i/>
-          <w:color w:val="000000"/>
-          <w:sz w:val="24"/>
-        </w:rPr>
-        <w:t xml:space="preserve">Universitaire </w:t>
-      </w:r>
-      <w:r>
-        <w:rPr>
-          <w:rFonts w:ascii="Charis SIL Italic" w:hAnsi="Charis SIL Italic" w:eastAsia="Charis SIL Italic"/>
-          <w:b w:val="0"/>
-          <w:i/>
-          <w:color w:val="000000"/>
-          <w:sz w:val="24"/>
-        </w:rPr>
-        <w:t>Bibliotheken Leiden</w:t>
+        <w:t xml:space="preserve">(UBL). The UBL consists of the general university library and the libraries for Social Sciences, </w:t>
       </w:r>
       <w:r>
         <w:rPr>
@@ -440,27 +387,7 @@
           <w:color w:val="000000"/>
           <w:sz w:val="24"/>
         </w:rPr>
-        <w:t xml:space="preserve"> (UBL). De UBL bestaat uit de algemene universiteitsbibliotheek en de </w:t>
-      </w:r>
-      <w:r>
-        <w:rPr>
-          <w:rFonts w:ascii="Charis SIL Regular" w:hAnsi="Charis SIL Regular" w:eastAsia="Charis SIL Regular"/>
-          <w:b w:val="0"/>
-          <w:i w:val="0"/>
-          <w:color w:val="000000"/>
-          <w:sz w:val="24"/>
-        </w:rPr>
-        <w:t xml:space="preserve">bibliotheken Sociale Wetenschappen, Rechten, Wiskunde &amp; Natuurwetenschappen en de East </w:t>
-      </w:r>
-      <w:r>
-        <w:rPr>
-          <w:rFonts w:ascii="Charis SIL Regular" w:hAnsi="Charis SIL Regular" w:eastAsia="Charis SIL Regular"/>
-          <w:b w:val="0"/>
-          <w:i w:val="0"/>
-          <w:color w:val="000000"/>
-          <w:sz w:val="24"/>
-        </w:rPr>
-        <w:t>Asian Library.</w:t>
+        <w:t>Law, Mathematics &amp; Natural Sciences and the East Asian Library.</w:t>
       </w:r>
     </w:p>
     <w:p>
@@ -480,7 +407,7 @@
           <w:color w:val="000000"/>
           <w:sz w:val="24"/>
         </w:rPr>
-        <w:t xml:space="preserve">Met betrekking tot onderzoek naar koloniale geschiedenissen beheert de UBL een grote </w:t>
+        <w:t xml:space="preserve">With regard to research into colonial histories, the UBL manages a large relevant collection, </w:t>
       </w:r>
       <w:r>
         <w:rPr>
@@ -490,17 +417,7 @@
           <w:color w:val="000000"/>
           <w:sz w:val="24"/>
         </w:rPr>
-        <w:t xml:space="preserve">relevante collectie, met name nadat de bibliotheek in respectievelijk 2013 en 2014 de </w:t>
-      </w:r>
-      <w:r>
-        <w:rPr>
-          <w:rFonts w:ascii="Charis SIL Regular" w:hAnsi="Charis SIL Regular" w:eastAsia="Charis SIL Regular"/>
-          <w:b w:val="0"/>
-          <w:i w:val="0"/>
-          <w:color w:val="000000"/>
-          <w:sz w:val="24"/>
-        </w:rPr>
-        <w:t xml:space="preserve">collecties van het </w:t>
+        <w:t xml:space="preserve">particularly after the library took over the collections of the </w:t>
       </w:r>
       <w:r>
         <w:rPr>
@@ -516,7 +433,7 @@
             <w:rPr>
               <w:rStyle w:val="Hyperlink"/>
             </w:rPr>
-            <w:t>Koninklijk</w:t>
+            <w:t>Koninlijk</w:t>
           </w:r>
         </w:hyperlink>
       </w:r>
@@ -603,7 +520,92 @@
             <w:rPr>
               <w:rStyle w:val="Hyperlink"/>
             </w:rPr>
-            <w:t>de</w:t>
+            <w:t xml:space="preserve">de </w:t>
+          </w:r>
+        </w:hyperlink>
+      </w:r>
+      <w:r>
+        <w:rPr>
+          <w:rFonts w:ascii="Charis SIL Regular" w:hAnsi="Charis SIL Regular" w:eastAsia="Charis SIL Regular"/>
+          <w:b w:val="0"/>
+          <w:i w:val="0"/>
+          <w:color w:val="0066CC"/>
+          <w:sz w:val="24"/>
+          <w:u w:val="single"/>
+        </w:rPr>
+        <w:hyperlink r:id="rId10" w:history="1">
+          <w:r>
+            <w:rPr>
+              <w:rStyle w:val="Hyperlink"/>
+            </w:rPr>
+            <w:t>Tropen</w:t>
+          </w:r>
+        </w:hyperlink>
+      </w:r>
+      <w:r>
+        <w:rPr>
+          <w:rFonts w:ascii="Charis SIL Regular" w:hAnsi="Charis SIL Regular" w:eastAsia="Charis SIL Regular"/>
+          <w:b w:val="0"/>
+          <w:i w:val="0"/>
+          <w:color w:val="000000"/>
+          <w:sz w:val="24"/>
+        </w:rPr>
+        <w:t xml:space="preserve"> (Royal Tropical Institute) and the </w:t>
+      </w:r>
+      <w:r>
+        <w:rPr>
+          <w:rFonts w:ascii="Charis SIL Regular" w:hAnsi="Charis SIL Regular" w:eastAsia="Charis SIL Regular"/>
+          <w:b w:val="0"/>
+          <w:i w:val="0"/>
+          <w:color w:val="0066CC"/>
+          <w:sz w:val="24"/>
+          <w:u w:val="single"/>
+        </w:rPr>
+        <w:hyperlink r:id="rId11" w:history="1">
+          <w:r>
+            <w:rPr>
+              <w:rStyle w:val="Hyperlink"/>
+            </w:rPr>
+            <w:t>Royal</w:t>
+          </w:r>
+        </w:hyperlink>
+      </w:r>
+      <w:r>
+        <w:rPr>
+          <w:rFonts w:ascii="Charis SIL Regular" w:hAnsi="Charis SIL Regular" w:eastAsia="Charis SIL Regular"/>
+          <w:b w:val="0"/>
+          <w:i w:val="0"/>
+          <w:color w:val="0066CC"/>
+          <w:sz w:val="24"/>
+        </w:rPr>
+        <w:t xml:space="preserve"> Netherlands</w:t>
+      </w:r>
+      <w:r>
+        <w:rPr>
+          <w:rFonts w:ascii="Charis SIL Regular" w:hAnsi="Charis SIL Regular" w:eastAsia="Charis SIL Regular"/>
+          <w:b w:val="0"/>
+          <w:i w:val="0"/>
+          <w:color w:val="0066CC"/>
+          <w:sz w:val="24"/>
+          <w:u w:val="single"/>
+        </w:rPr>
+        <w:t xml:space="preserve"> </w:t>
+      </w:r>
+      <w:r>
+        <w:rPr>
+          <w:rFonts w:ascii="Charis SIL Regular" w:hAnsi="Charis SIL Regular" w:eastAsia="Charis SIL Regular"/>
+          <w:b w:val="0"/>
+          <w:i w:val="0"/>
+          <w:color w:val="0066CC"/>
+          <w:sz w:val="24"/>
+          <w:u w:val="single"/>
+        </w:rPr>
+        <w:hyperlink r:id="rId10" w:history="1">
+          <w:r>
+            <w:rPr>
+              <w:rStyle w:val="Hyperlink"/>
+            </w:rPr>
+            <w:t>Institute</w:t>
           </w:r>
         </w:hyperlink>
       </w:r>
@@ -632,19 +634,9 @@
             <w:rPr>
               <w:rStyle w:val="Hyperlink"/>
             </w:rPr>
-            <w:t>Tropen</w:t>
+            <w:t>of</w:t>
           </w:r>
         </w:hyperlink>
-      </w:r>
-      <w:r>
-        <w:rPr>
-          <w:rFonts w:ascii="Charis SIL Regular" w:hAnsi="Charis SIL Regular" w:eastAsia="Charis SIL Regular"/>
-          <w:b w:val="0"/>
-          <w:i w:val="0"/>
-          <w:color w:val="000000"/>
-          <w:sz w:val="24"/>
-        </w:rPr>
-        <w:t xml:space="preserve"> en het </w:t>
       </w:r>
       <w:r>
         <w:rPr>
@@ -655,38 +647,7 @@
           <w:sz w:val="24"/>
           <w:u w:val="single"/>
         </w:rPr>
-        <w:t>KITLV</w:t>
-      </w:r>
-      <w:r>
-        <w:rPr>
-          <w:rFonts w:ascii="Charis SIL Regular" w:hAnsi="Charis SIL Regular" w:eastAsia="Charis SIL Regular"/>
-          <w:b w:val="0"/>
-          <w:i w:val="0"/>
-          <w:color w:val="000000"/>
-          <w:sz w:val="24"/>
-        </w:rPr>
-        <w:t xml:space="preserve"> overnam. Ook de </w:t>
-      </w:r>
-      <w:r>
-        <w:rPr>
-          <w:rFonts w:ascii="Charis SIL Regular" w:hAnsi="Charis SIL Regular" w:eastAsia="Charis SIL Regular"/>
-          <w:b w:val="0"/>
-          <w:i w:val="0"/>
-          <w:color w:val="000000"/>
-          <w:sz w:val="24"/>
-        </w:rPr>
-        <w:t>bibliotheek van h</w:t>
-      </w:r>
-      <w:r>
-        <w:rPr>
-          <w:u w:val="single" w:color="0066cc"/>
-          <w:rFonts w:ascii="Charis SIL Regular" w:hAnsi="Charis SIL Regular" w:eastAsia="Charis SIL Regular"/>
-          <w:b w:val="0"/>
-          <w:i w:val="0"/>
-          <w:color w:val="000000"/>
-          <w:sz w:val="24"/>
-        </w:rPr>
-        <w:t xml:space="preserve">et </w:t>
+        <w:t xml:space="preserve"> </w:t>
       </w:r>
       <w:r>
         <w:rPr>
@@ -697,12 +658,95 @@
           <w:sz w:val="24"/>
           <w:u w:val="single"/>
         </w:rPr>
-        <w:hyperlink r:id="rId11" w:history="1">
+        <w:hyperlink r:id="rId10" w:history="1">
           <w:r>
             <w:rPr>
               <w:rStyle w:val="Hyperlink"/>
             </w:rPr>
-            <w:t>Nederla</w:t>
+            <w:t>South</w:t>
+          </w:r>
+        </w:hyperlink>
+      </w:r>
+      <w:r>
+        <w:rPr>
+          <w:rFonts w:ascii="Charis SIL Regular" w:hAnsi="Charis SIL Regular" w:eastAsia="Charis SIL Regular"/>
+          <w:b w:val="0"/>
+          <w:i w:val="0"/>
+          <w:color w:val="0066CC"/>
+          <w:sz w:val="24"/>
+          <w:u w:val="single"/>
+        </w:rPr>
+        <w:hyperlink r:id="rId10" w:history="1">
+          <w:r>
+            <w:rPr>
+              <w:rStyle w:val="Hyperlink"/>
+            </w:rPr>
+            <w:t>e</w:t>
+          </w:r>
+        </w:hyperlink>
+      </w:r>
+      <w:r>
+        <w:rPr>
+          <w:rFonts w:ascii="Charis SIL Regular" w:hAnsi="Charis SIL Regular" w:eastAsia="Charis SIL Regular"/>
+          <w:b w:val="0"/>
+          <w:i w:val="0"/>
+          <w:color w:val="0066CC"/>
+          <w:sz w:val="24"/>
+          <w:u w:val="single"/>
+        </w:rPr>
+        <w:hyperlink r:id="rId10" w:history="1">
+          <w:r>
+            <w:rPr>
+              <w:rStyle w:val="Hyperlink"/>
+            </w:rPr>
+            <w:t>ast</w:t>
+          </w:r>
+        </w:hyperlink>
+      </w:r>
+      <w:r>
+        <w:rPr>
+          <w:rFonts w:ascii="Charis SIL Regular" w:hAnsi="Charis SIL Regular" w:eastAsia="Charis SIL Regular"/>
+          <w:b w:val="0"/>
+          <w:i w:val="0"/>
+          <w:color w:val="0066CC"/>
+          <w:sz w:val="24"/>
+          <w:u w:val="single"/>
+        </w:rPr>
+        <w:t xml:space="preserve"> </w:t>
+      </w:r>
+      <w:r>
+        <w:rPr>
+          <w:rFonts w:ascii="Charis SIL Regular" w:hAnsi="Charis SIL Regular" w:eastAsia="Charis SIL Regular"/>
+          <w:b w:val="0"/>
+          <w:i w:val="0"/>
+          <w:color w:val="0066CC"/>
+          <w:sz w:val="24"/>
+          <w:u w:val="single"/>
+        </w:rPr>
+        <w:hyperlink r:id="rId10" w:history="1">
+          <w:r>
+            <w:rPr>
+              <w:rStyle w:val="Hyperlink"/>
+            </w:rPr>
+            <w:t>A</w:t>
+          </w:r>
+        </w:hyperlink>
+      </w:r>
+      <w:r>
+        <w:rPr>
+          <w:rFonts w:ascii="Charis SIL Regular" w:hAnsi="Charis SIL Regular" w:eastAsia="Charis SIL Regular"/>
+          <w:b w:val="0"/>
+          <w:i w:val="0"/>
+          <w:color w:val="0066CC"/>
+          <w:sz w:val="24"/>
+          <w:u w:val="single"/>
+        </w:rPr>
+        <w:hyperlink r:id="rId10" w:history="1">
+          <w:r>
+            <w:rPr>
+              <w:rStyle w:val="Hyperlink"/>
+            </w:rPr>
+            <w:t>sia</w:t>
           </w:r>
         </w:hyperlink>
       </w:r>
@@ -733,12 +777,77 @@
           <w:sz w:val="24"/>
           <w:u w:val="single"/>
         </w:rPr>
+        <w:t xml:space="preserve"> </w:t>
+      </w:r>
+      <w:r>
+        <w:rPr>
+          <w:rFonts w:ascii="Charis SIL Regular" w:hAnsi="Charis SIL Regular" w:eastAsia="Charis SIL Regular"/>
+          <w:b w:val="0"/>
+          <w:i w:val="0"/>
+          <w:color w:val="0066CC"/>
+          <w:sz w:val="24"/>
+          <w:u w:val="single"/>
+        </w:rPr>
         <w:hyperlink r:id="rId11" w:history="1">
           <w:r>
             <w:rPr>
               <w:rStyle w:val="Hyperlink"/>
             </w:rPr>
-            <w:t>ds</w:t>
+            <w:t xml:space="preserve">and </w:t>
+          </w:r>
+        </w:hyperlink>
+      </w:r>
+      <w:r>
+        <w:rPr>
+          <w:rFonts w:ascii="Charis SIL Regular" w:hAnsi="Charis SIL Regular" w:eastAsia="Charis SIL Regular"/>
+          <w:b w:val="0"/>
+          <w:i w:val="0"/>
+          <w:color w:val="0066CC"/>
+          <w:sz w:val="24"/>
+          <w:u w:val="single"/>
+        </w:rPr>
+        <w:hyperlink r:id="rId10" w:history="1">
+          <w:r>
+            <w:rPr>
+              <w:rStyle w:val="Hyperlink"/>
+            </w:rPr>
+            <w:t>Caribb</w:t>
+          </w:r>
+        </w:hyperlink>
+      </w:r>
+      <w:r>
+        <w:rPr>
+          <w:rFonts w:ascii="Charis SIL Regular" w:hAnsi="Charis SIL Regular" w:eastAsia="Charis SIL Regular"/>
+          <w:b w:val="0"/>
+          <w:i w:val="0"/>
+          <w:color w:val="0066CC"/>
+          <w:sz w:val="24"/>
+          <w:u w:val="single"/>
+        </w:rPr>
+        <w:hyperlink r:id="rId11" w:history="1">
+          <w:r>
+            <w:rPr>
+              <w:rStyle w:val="Hyperlink"/>
+            </w:rPr>
+            <w:t>e</w:t>
+          </w:r>
+        </w:hyperlink>
+      </w:r>
+      <w:r>
+        <w:rPr>
+          <w:rFonts w:ascii="Charis SIL Regular" w:hAnsi="Charis SIL Regular" w:eastAsia="Charis SIL Regular"/>
+          <w:b w:val="0"/>
+          <w:i w:val="0"/>
+          <w:color w:val="0066CC"/>
+          <w:sz w:val="24"/>
+          <w:u w:val="single"/>
+        </w:rPr>
+        <w:hyperlink r:id="rId11" w:history="1">
+          <w:r>
+            <w:rPr>
+              <w:rStyle w:val="Hyperlink"/>
+            </w:rPr>
+            <w:t>an</w:t>
           </w:r>
         </w:hyperlink>
       </w:r>
@@ -767,7 +876,190 @@
             <w:rPr>
               <w:rStyle w:val="Hyperlink"/>
             </w:rPr>
-            <w:t>Instit</w:t>
+            <w:t>Studies</w:t>
+          </w:r>
+        </w:hyperlink>
+      </w:r>
+      <w:r>
+        <w:rPr>
+          <w:rFonts w:ascii="Charis SIL Regular" w:hAnsi="Charis SIL Regular" w:eastAsia="Charis SIL Regular"/>
+          <w:b w:val="0"/>
+          <w:i w:val="0"/>
+          <w:color w:val="000000"/>
+          <w:sz w:val="24"/>
+        </w:rPr>
+        <w:t xml:space="preserve"> (KITLV) in 2013 and 2</w:t>
+      </w:r>
+      <w:r>
+        <w:rPr>
+          <w:u w:val="single" w:color="0066cc"/>
+          <w:rFonts w:ascii="Charis SIL Regular" w:hAnsi="Charis SIL Regular" w:eastAsia="Charis SIL Regular"/>
+          <w:b w:val="0"/>
+          <w:i w:val="0"/>
+          <w:color w:val="000000"/>
+          <w:sz w:val="24"/>
+        </w:rPr>
+        <w:t>0</w:t>
+      </w:r>
+      <w:r>
+        <w:rPr>
+          <w:u w:val="single" w:color="0066cc"/>
+          <w:rFonts w:ascii="Charis SIL Regular" w:hAnsi="Charis SIL Regular" w:eastAsia="Charis SIL Regular"/>
+          <w:b w:val="0"/>
+          <w:i w:val="0"/>
+          <w:color w:val="000000"/>
+          <w:sz w:val="24"/>
+        </w:rPr>
+        <w:hyperlink r:id="rId11" w:history="1">
+          <w:r>
+            <w:rPr>
+              <w:rStyle w:val="Hyperlink"/>
+            </w:rPr>
+            <w:t>14 re</w:t>
+          </w:r>
+        </w:hyperlink>
+      </w:r>
+      <w:r>
+        <w:rPr>
+          <w:u w:val="single" w:color="0066cc"/>
+          <w:rFonts w:ascii="Charis SIL Regular" w:hAnsi="Charis SIL Regular" w:eastAsia="Charis SIL Regular"/>
+          <w:b w:val="0"/>
+          <w:i w:val="0"/>
+          <w:color w:val="000000"/>
+          <w:sz w:val="24"/>
+        </w:rPr>
+        <w:hyperlink r:id="rId11" w:history="1">
+          <w:r>
+            <w:rPr>
+              <w:rStyle w:val="Hyperlink"/>
+            </w:rPr>
+            <w:t>s</w:t>
+          </w:r>
+        </w:hyperlink>
+      </w:r>
+      <w:r>
+        <w:rPr>
+          <w:u w:val="single" w:color="0066cc"/>
+          <w:rFonts w:ascii="Charis SIL Regular" w:hAnsi="Charis SIL Regular" w:eastAsia="Charis SIL Regular"/>
+          <w:b w:val="0"/>
+          <w:i w:val="0"/>
+          <w:color w:val="000000"/>
+          <w:sz w:val="24"/>
+        </w:rPr>
+        <w:hyperlink r:id="rId11" w:history="1">
+          <w:r>
+            <w:rPr>
+              <w:rStyle w:val="Hyperlink"/>
+            </w:rPr>
+            <w:t>pectively. T</w:t>
+          </w:r>
+        </w:hyperlink>
+      </w:r>
+      <w:r>
+        <w:rPr>
+          <w:u w:val="single" w:color="0066cc"/>
+          <w:rFonts w:ascii="Charis SIL Regular" w:hAnsi="Charis SIL Regular" w:eastAsia="Charis SIL Regular"/>
+          <w:b w:val="0"/>
+          <w:i w:val="0"/>
+          <w:color w:val="000000"/>
+          <w:sz w:val="24"/>
+        </w:rPr>
+        <w:hyperlink r:id="rId11" w:history="1">
+          <w:r>
+            <w:rPr>
+              <w:rStyle w:val="Hyperlink"/>
+            </w:rPr>
+            <w:t>h</w:t>
+          </w:r>
+        </w:hyperlink>
+      </w:r>
+      <w:r>
+        <w:rPr>
+          <w:u w:val="single" w:color="0066cc"/>
+          <w:rFonts w:ascii="Charis SIL Regular" w:hAnsi="Charis SIL Regular" w:eastAsia="Charis SIL Regular"/>
+          <w:b w:val="0"/>
+          <w:i w:val="0"/>
+          <w:color w:val="000000"/>
+          <w:sz w:val="24"/>
+        </w:rPr>
+        <w:hyperlink r:id="rId11" w:history="1">
+          <w:r>
+            <w:rPr>
+              <w:rStyle w:val="Hyperlink"/>
+            </w:rPr>
+            <w:t>e librar</w:t>
+          </w:r>
+        </w:hyperlink>
+      </w:r>
+      <w:r>
+        <w:rPr>
+          <w:u w:val="single" w:color="0066cc"/>
+          <w:rFonts w:ascii="Charis SIL Regular" w:hAnsi="Charis SIL Regular" w:eastAsia="Charis SIL Regular"/>
+          <w:b w:val="0"/>
+          <w:i w:val="0"/>
+          <w:color w:val="000000"/>
+          <w:sz w:val="24"/>
+        </w:rPr>
+        <w:hyperlink r:id="rId11" w:history="1">
+          <w:r>
+            <w:rPr>
+              <w:rStyle w:val="Hyperlink"/>
+            </w:rPr>
+            <w:t>y</w:t>
+          </w:r>
+        </w:hyperlink>
+      </w:r>
+      <w:r>
+        <w:rPr>
+          <w:u w:val="single" w:color="0066cc"/>
+          <w:rFonts w:ascii="Charis SIL Regular" w:hAnsi="Charis SIL Regular" w:eastAsia="Charis SIL Regular"/>
+          <w:b w:val="0"/>
+          <w:i w:val="0"/>
+          <w:color w:val="000000"/>
+          <w:sz w:val="24"/>
+        </w:rPr>
+        <w:hyperlink r:id="rId11" w:history="1">
+          <w:r>
+            <w:rPr>
+              <w:rStyle w:val="Hyperlink"/>
+            </w:rPr>
+            <w:t xml:space="preserve"> o</w:t>
+          </w:r>
+        </w:hyperlink>
+      </w:r>
+      <w:r>
+        <w:rPr>
+          <w:u w:val="single" w:color="0066cc"/>
+          <w:rFonts w:ascii="Charis SIL Regular" w:hAnsi="Charis SIL Regular" w:eastAsia="Charis SIL Regular"/>
+          <w:b w:val="0"/>
+          <w:i w:val="0"/>
+          <w:color w:val="000000"/>
+          <w:sz w:val="24"/>
+        </w:rPr>
+        <w:hyperlink r:id="rId11" w:history="1">
+          <w:r>
+            <w:rPr>
+              <w:rStyle w:val="Hyperlink"/>
+            </w:rPr>
+            <w:t>f</w:t>
+          </w:r>
+        </w:hyperlink>
+      </w:r>
+      <w:r>
+        <w:rPr>
+          <w:u w:val="single" w:color="0066cc"/>
+          <w:rFonts w:ascii="Charis SIL Regular" w:hAnsi="Charis SIL Regular" w:eastAsia="Charis SIL Regular"/>
+          <w:b w:val="0"/>
+          <w:i w:val="0"/>
+          <w:color w:val="000000"/>
+          <w:sz w:val="24"/>
+        </w:rPr>
+        <w:hyperlink r:id="rId11" w:history="1">
+          <w:r>
+            <w:rPr>
+              <w:rStyle w:val="Hyperlink"/>
+            </w:rPr>
+            <w:t xml:space="preserve"> the </w:t>
           </w:r>
         </w:hyperlink>
       </w:r>
@@ -785,7 +1077,7 @@
             <w:rPr>
               <w:rStyle w:val="Hyperlink"/>
             </w:rPr>
-            <w:t>u</w:t>
+            <w:t>Neth</w:t>
           </w:r>
         </w:hyperlink>
       </w:r>
@@ -803,7 +1095,61 @@
             <w:rPr>
               <w:rStyle w:val="Hyperlink"/>
             </w:rPr>
-            <w:t>ut</w:t>
+            <w:t>e</w:t>
+          </w:r>
+        </w:hyperlink>
+      </w:r>
+      <w:r>
+        <w:rPr>
+          <w:rFonts w:ascii="Charis SIL Regular" w:hAnsi="Charis SIL Regular" w:eastAsia="Charis SIL Regular"/>
+          <w:b w:val="0"/>
+          <w:i w:val="0"/>
+          <w:color w:val="0066CC"/>
+          <w:sz w:val="24"/>
+          <w:u w:val="single"/>
+        </w:rPr>
+        <w:hyperlink r:id="rId11" w:history="1">
+          <w:r>
+            <w:rPr>
+              <w:rStyle w:val="Hyperlink"/>
+            </w:rPr>
+            <w:t>rland</w:t>
+          </w:r>
+        </w:hyperlink>
+      </w:r>
+      <w:r>
+        <w:rPr>
+          <w:rFonts w:ascii="Charis SIL Regular" w:hAnsi="Charis SIL Regular" w:eastAsia="Charis SIL Regular"/>
+          <w:b w:val="0"/>
+          <w:i w:val="0"/>
+          <w:color w:val="0066CC"/>
+          <w:sz w:val="24"/>
+          <w:u w:val="single"/>
+        </w:rPr>
+        <w:hyperlink r:id="rId11" w:history="1">
+          <w:r>
+            <w:rPr>
+              <w:rStyle w:val="Hyperlink"/>
+            </w:rPr>
+            <w:t xml:space="preserve">s </w:t>
+          </w:r>
+        </w:hyperlink>
+      </w:r>
+      <w:r>
+        <w:rPr>
+          <w:rFonts w:ascii="Charis SIL Regular" w:hAnsi="Charis SIL Regular" w:eastAsia="Charis SIL Regular"/>
+          <w:b w:val="0"/>
+          <w:i w:val="0"/>
+          <w:color w:val="0066CC"/>
+          <w:sz w:val="24"/>
+          <w:u w:val="single"/>
+        </w:rPr>
+        <w:hyperlink r:id="rId11" w:history="1">
+          <w:r>
+            <w:rPr>
+              <w:rStyle w:val="Hyperlink"/>
+            </w:rPr>
+            <w:t>Institute</w:t>
           </w:r>
         </w:hyperlink>
       </w:r>
@@ -832,7 +1178,7 @@
             <w:rPr>
               <w:rStyle w:val="Hyperlink"/>
             </w:rPr>
-            <w:t>v</w:t>
+            <w:t>f</w:t>
           </w:r>
         </w:hyperlink>
       </w:r>
@@ -863,88 +1209,12 @@
           <w:sz w:val="24"/>
           <w:u w:val="single"/>
         </w:rPr>
-        <w:hyperlink r:id="rId10" w:history="1">
-          <w:r>
-            <w:rPr>
-              <w:rStyle w:val="Hyperlink"/>
-            </w:rPr>
-            <w:t>or</w:t>
-          </w:r>
-        </w:hyperlink>
-      </w:r>
-      <w:r>
-        <w:rPr>
-          <w:rFonts w:ascii="Charis SIL Regular" w:hAnsi="Charis SIL Regular" w:eastAsia="Charis SIL Regular"/>
-          <w:b w:val="0"/>
-          <w:i w:val="0"/>
-          <w:color w:val="0066CC"/>
-          <w:sz w:val="24"/>
-          <w:u w:val="single"/>
-        </w:rPr>
-        <w:t xml:space="preserve"> </w:t>
-      </w:r>
-      <w:r>
-        <w:rPr>
-          <w:rFonts w:ascii="Charis SIL Regular" w:hAnsi="Charis SIL Regular" w:eastAsia="Charis SIL Regular"/>
-          <w:b w:val="0"/>
-          <w:i w:val="0"/>
-          <w:color w:val="0066CC"/>
-          <w:sz w:val="24"/>
-          <w:u w:val="single"/>
-        </w:rPr>
-        <w:hyperlink r:id="rId10" w:history="1">
-          <w:r>
-            <w:rPr>
-              <w:rStyle w:val="Hyperlink"/>
-            </w:rPr>
-            <w:t>het</w:t>
-          </w:r>
-        </w:hyperlink>
-      </w:r>
-      <w:r>
-        <w:rPr>
-          <w:rFonts w:ascii="Charis SIL Regular" w:hAnsi="Charis SIL Regular" w:eastAsia="Charis SIL Regular"/>
-          <w:b w:val="0"/>
-          <w:i w:val="0"/>
-          <w:color w:val="0066CC"/>
-          <w:sz w:val="24"/>
-          <w:u w:val="single"/>
-        </w:rPr>
-        <w:t xml:space="preserve"> </w:t>
-      </w:r>
-      <w:r>
-        <w:rPr>
-          <w:rFonts w:ascii="Charis SIL Regular" w:hAnsi="Charis SIL Regular" w:eastAsia="Charis SIL Regular"/>
-          <w:b w:val="0"/>
-          <w:i w:val="0"/>
-          <w:color w:val="0066CC"/>
-          <w:sz w:val="24"/>
-          <w:u w:val="single"/>
-        </w:rPr>
-        <w:hyperlink r:id="rId10" w:history="1">
-          <w:r>
-            <w:rPr>
-              <w:rStyle w:val="Hyperlink"/>
-            </w:rPr>
-            <w:t>Nab</w:t>
-          </w:r>
-        </w:hyperlink>
-      </w:r>
-      <w:r>
-        <w:rPr>
-          <w:rFonts w:ascii="Charis SIL Regular" w:hAnsi="Charis SIL Regular" w:eastAsia="Charis SIL Regular"/>
-          <w:b w:val="0"/>
-          <w:i w:val="0"/>
-          <w:color w:val="0066CC"/>
-          <w:sz w:val="24"/>
-          <w:u w:val="single"/>
-        </w:rPr>
         <w:hyperlink r:id="rId11" w:history="1">
           <w:r>
             <w:rPr>
               <w:rStyle w:val="Hyperlink"/>
             </w:rPr>
-            <w:t>ije</w:t>
+            <w:t>r</w:t>
           </w:r>
         </w:hyperlink>
       </w:r>
@@ -973,9 +1243,20 @@
             <w:rPr>
               <w:rStyle w:val="Hyperlink"/>
             </w:rPr>
-            <w:t>Oos</w:t>
+            <w:t>the</w:t>
           </w:r>
         </w:hyperlink>
+      </w:r>
+      <w:r>
+        <w:rPr>
+          <w:rFonts w:ascii="Charis SIL Regular" w:hAnsi="Charis SIL Regular" w:eastAsia="Charis SIL Regular"/>
+          <w:b w:val="0"/>
+          <w:i w:val="0"/>
+          <w:color w:val="0066CC"/>
+          <w:sz w:val="24"/>
+          <w:u w:val="single"/>
+        </w:rPr>
+        <w:t xml:space="preserve"> </w:t>
       </w:r>
       <w:r>
         <w:rPr>
@@ -991,20 +1272,56 @@
             <w:rPr>
               <w:rStyle w:val="Hyperlink"/>
             </w:rPr>
-            <w:t>ten</w:t>
+            <w:t>N</w:t>
           </w:r>
         </w:hyperlink>
       </w:r>
       <w:r>
         <w:rPr>
-          <w:u w:val="single" w:color="0066cc"/>
           <w:rFonts w:ascii="Charis SIL Regular" w:hAnsi="Charis SIL Regular" w:eastAsia="Charis SIL Regular"/>
           <w:b w:val="0"/>
           <w:i w:val="0"/>
-          <w:color w:val="000000"/>
+          <w:color w:val="0066CC"/>
           <w:sz w:val="24"/>
+          <w:u w:val="single"/>
         </w:rPr>
-        <w:t xml:space="preserve"> we</w:t>
+        <w:hyperlink r:id="rId12" w:history="1">
+          <w:r>
+            <w:rPr>
+              <w:rStyle w:val="Hyperlink"/>
+            </w:rPr>
+            <w:t>ear</w:t>
+          </w:r>
+        </w:hyperlink>
+      </w:r>
+      <w:r>
+        <w:rPr>
+          <w:rFonts w:ascii="Charis SIL Regular" w:hAnsi="Charis SIL Regular" w:eastAsia="Charis SIL Regular"/>
+          <w:b w:val="0"/>
+          <w:i w:val="0"/>
+          <w:color w:val="0066CC"/>
+          <w:sz w:val="24"/>
+          <w:u w:val="single"/>
+        </w:rPr>
+        <w:t xml:space="preserve"> </w:t>
+      </w:r>
+      <w:r>
+        <w:rPr>
+          <w:rFonts w:ascii="Charis SIL Regular" w:hAnsi="Charis SIL Regular" w:eastAsia="Charis SIL Regular"/>
+          <w:b w:val="0"/>
+          <w:i w:val="0"/>
+          <w:color w:val="0066CC"/>
+          <w:sz w:val="24"/>
+          <w:u w:val="single"/>
+        </w:rPr>
+        <w:hyperlink r:id="rId12" w:history="1">
+          <w:r>
+            <w:rPr>
+              <w:rStyle w:val="Hyperlink"/>
+            </w:rPr>
+            <w:t>East</w:t>
+          </w:r>
+        </w:hyperlink>
       </w:r>
       <w:r>
         <w:rPr>
@@ -1014,17 +1331,7 @@
           <w:color w:val="000000"/>
           <w:sz w:val="24"/>
         </w:rPr>
-        <w:t xml:space="preserve">rd in 2018 opgenomen in </w:t>
-      </w:r>
-      <w:r>
-        <w:rPr>
-          <w:rFonts w:ascii="Charis SIL Regular" w:hAnsi="Charis SIL Regular" w:eastAsia="Charis SIL Regular"/>
-          <w:b w:val="0"/>
-          <w:i w:val="0"/>
-          <w:color w:val="000000"/>
-          <w:sz w:val="24"/>
-        </w:rPr>
-        <w:t>de UBL.</w:t>
+        <w:t xml:space="preserve"> was also incorporated into the UBL in 2018.</w:t>
       </w:r>
     </w:p>
     <w:p>
@@ -1044,53 +1351,7 @@
           <w:color w:val="000000"/>
           <w:sz w:val="24"/>
         </w:rPr>
-        <w:t xml:space="preserve">Naast de collectie geschreven bronnen beheert de UBL ook een grote hoeveelheid </w:t>
-      </w:r>
-      <w:r>
-        <w:rPr>
-          <w:rFonts w:ascii="Charis SIL Regular" w:hAnsi="Charis SIL Regular" w:eastAsia="Charis SIL Regular"/>
-          <w:b w:val="0"/>
-          <w:i w:val="0"/>
-          <w:color w:val="0066CC"/>
-          <w:sz w:val="24"/>
-          <w:u w:val="single"/>
-        </w:rPr>
-        <w:hyperlink r:id="rId12" w:history="1">
-          <w:r>
-            <w:rPr>
-              <w:rStyle w:val="Hyperlink"/>
-            </w:rPr>
-            <w:t xml:space="preserve">'Bijzondere </w:t>
-          </w:r>
-        </w:hyperlink>
-      </w:r>
-      <w:r>
-        <w:rPr>
-          <w:rFonts w:ascii="Charis SIL Regular" w:hAnsi="Charis SIL Regular" w:eastAsia="Charis SIL Regular"/>
-          <w:b w:val="0"/>
-          <w:i w:val="0"/>
-          <w:color w:val="0066CC"/>
-          <w:sz w:val="24"/>
-          <w:u w:val="single"/>
-        </w:rPr>
-        <w:hyperlink r:id="rId12" w:history="1">
-          <w:r>
-            <w:rPr>
-              <w:rStyle w:val="Hyperlink"/>
-            </w:rPr>
-            <w:t>collecties'</w:t>
-          </w:r>
-        </w:hyperlink>
-      </w:r>
-      <w:r>
-        <w:rPr>
-          <w:rFonts w:ascii="Charis SIL Regular" w:hAnsi="Charis SIL Regular" w:eastAsia="Charis SIL Regular"/>
-          <w:b w:val="0"/>
-          <w:i w:val="0"/>
-          <w:color w:val="000000"/>
-          <w:sz w:val="24"/>
-        </w:rPr>
-        <w:t xml:space="preserve">, waarvan ook een deel </w:t>
+        <w:t xml:space="preserve">In addition to its collection of written sources, the UBL also manages a large number of </w:t>
       </w:r>
       <w:r>
         <w:rPr>
@@ -1106,7 +1367,7 @@
             <w:rPr>
               <w:rStyle w:val="Hyperlink"/>
             </w:rPr>
-            <w:t>digitaal</w:t>
+            <w:t>Special</w:t>
           </w:r>
         </w:hyperlink>
       </w:r>
@@ -1135,7 +1396,7 @@
             <w:rPr>
               <w:rStyle w:val="Hyperlink"/>
             </w:rPr>
-            <w:t>beschikbaar</w:t>
+            <w:t>collections</w:t>
           </w:r>
         </w:hyperlink>
       </w:r>
@@ -1147,7 +1408,7 @@
           <w:color w:val="000000"/>
           <w:sz w:val="24"/>
         </w:rPr>
-        <w:t xml:space="preserve"> is. De </w:t>
+        <w:t xml:space="preserve">, some of which are also </w:t>
       </w:r>
       <w:r>
         <w:rPr>
@@ -1159,6 +1420,63 @@
           <w:u w:val="single"/>
         </w:rPr>
         <w:hyperlink r:id="rId14" w:history="1">
+          <w:r>
+            <w:rPr>
+              <w:rStyle w:val="Hyperlink"/>
+            </w:rPr>
+            <w:t>digitally</w:t>
+          </w:r>
+        </w:hyperlink>
+      </w:r>
+      <w:r>
+        <w:rPr>
+          <w:rFonts w:ascii="Charis SIL Regular" w:hAnsi="Charis SIL Regular" w:eastAsia="Charis SIL Regular"/>
+          <w:b w:val="0"/>
+          <w:i w:val="0"/>
+          <w:color w:val="0066CC"/>
+          <w:sz w:val="24"/>
+          <w:u w:val="single"/>
+        </w:rPr>
+        <w:t xml:space="preserve"> </w:t>
+      </w:r>
+      <w:r>
+        <w:rPr>
+          <w:rFonts w:ascii="Charis SIL Regular" w:hAnsi="Charis SIL Regular" w:eastAsia="Charis SIL Regular"/>
+          <w:b w:val="0"/>
+          <w:i w:val="0"/>
+          <w:color w:val="0066CC"/>
+          <w:sz w:val="24"/>
+          <w:u w:val="single"/>
+        </w:rPr>
+        <w:hyperlink r:id="rId14" w:history="1">
+          <w:r>
+            <w:rPr>
+              <w:rStyle w:val="Hyperlink"/>
+            </w:rPr>
+            <w:t>available</w:t>
+          </w:r>
+        </w:hyperlink>
+      </w:r>
+      <w:r>
+        <w:rPr>
+          <w:rFonts w:ascii="Charis SIL Regular" w:hAnsi="Charis SIL Regular" w:eastAsia="Charis SIL Regular"/>
+          <w:b w:val="0"/>
+          <w:i w:val="0"/>
+          <w:color w:val="000000"/>
+          <w:sz w:val="24"/>
+        </w:rPr>
+        <w:t xml:space="preserve">. The </w:t>
+      </w:r>
+      <w:r>
+        <w:rPr>
+          <w:rFonts w:ascii="Charis SIL Regular" w:hAnsi="Charis SIL Regular" w:eastAsia="Charis SIL Regular"/>
+          <w:b w:val="0"/>
+          <w:i w:val="0"/>
+          <w:color w:val="0066CC"/>
+          <w:sz w:val="24"/>
+          <w:u w:val="single"/>
+        </w:rPr>
+        <w:hyperlink r:id="rId15" w:history="1">
           <w:r>
             <w:rPr>
               <w:rStyle w:val="Hyperlink"/>
@@ -1187,7 +1505,7 @@
           <w:sz w:val="24"/>
           <w:u w:val="single"/>
         </w:rPr>
-        <w:hyperlink r:id="rId14" w:history="1">
+        <w:hyperlink r:id="rId15" w:history="1">
           <w:r>
             <w:rPr>
               <w:rStyle w:val="Hyperlink"/>
@@ -1204,64 +1522,7 @@
           <w:color w:val="000000"/>
           <w:sz w:val="24"/>
         </w:rPr>
-        <w:t xml:space="preserve"> geven </w:t>
-      </w:r>
-      <w:r>
-        <w:rPr>
-          <w:u w:val="single" w:color="0066cc"/>
-          <w:rFonts w:ascii="Charis SIL Regular" w:hAnsi="Charis SIL Regular" w:eastAsia="Charis SIL Regular"/>
-          <w:b w:val="0"/>
-          <w:i w:val="0"/>
-          <w:color w:val="000000"/>
-          <w:sz w:val="24"/>
-        </w:rPr>
-        <w:t>j</w:t>
-      </w:r>
-      <w:r>
-        <w:rPr>
-          <w:u w:val="single" w:color="0066cc"/>
-          <w:rFonts w:ascii="Charis SIL Regular" w:hAnsi="Charis SIL Regular" w:eastAsia="Charis SIL Regular"/>
-          <w:b w:val="0"/>
-          <w:i w:val="0"/>
-          <w:color w:val="000000"/>
-          <w:sz w:val="24"/>
-        </w:rPr>
-        <w:hyperlink r:id="rId12" w:history="1">
-          <w:r>
-            <w:rPr>
-              <w:rStyle w:val="Hyperlink"/>
-            </w:rPr>
-            <w:t xml:space="preserve">e meer </w:t>
-          </w:r>
-        </w:hyperlink>
-      </w:r>
-      <w:r>
-        <w:rPr>
-          <w:u w:val="single" w:color="0066cc"/>
-          <w:rFonts w:ascii="Charis SIL Regular" w:hAnsi="Charis SIL Regular" w:eastAsia="Charis SIL Regular"/>
-          <w:b w:val="0"/>
-          <w:i w:val="0"/>
-          <w:color w:val="000000"/>
-          <w:sz w:val="24"/>
-        </w:rPr>
-        <w:hyperlink r:id="rId12" w:history="1">
-          <w:r>
-            <w:rPr>
-              <w:rStyle w:val="Hyperlink"/>
-            </w:rPr>
-            <w:t>informati</w:t>
-          </w:r>
-        </w:hyperlink>
-      </w:r>
-      <w:r>
-        <w:rPr>
-          <w:rFonts w:ascii="Charis SIL Regular" w:hAnsi="Charis SIL Regular" w:eastAsia="Charis SIL Regular"/>
-          <w:b w:val="0"/>
-          <w:i w:val="0"/>
-          <w:color w:val="000000"/>
-          <w:sz w:val="24"/>
-        </w:rPr>
-        <w:t>e over de ruime hoeveel</w:t>
+        <w:t xml:space="preserve"> provide </w:t>
       </w:r>
       <w:r>
         <w:rPr>
@@ -1277,7 +1538,7 @@
             <w:rPr>
               <w:rStyle w:val="Hyperlink"/>
             </w:rPr>
-            <w:t>heid be</w:t>
+            <w:t>more i</w:t>
           </w:r>
         </w:hyperlink>
       </w:r>
@@ -1295,7 +1556,7 @@
             <w:rPr>
               <w:rStyle w:val="Hyperlink"/>
             </w:rPr>
-            <w:t>s</w:t>
+            <w:t>n</w:t>
           </w:r>
         </w:hyperlink>
       </w:r>
@@ -1313,7 +1574,7 @@
             <w:rPr>
               <w:rStyle w:val="Hyperlink"/>
             </w:rPr>
-            <w:t>chikbare br</w:t>
+            <w:t xml:space="preserve">formation </w:t>
           </w:r>
         </w:hyperlink>
       </w:r>
@@ -1325,7 +1586,7 @@
           <w:color w:val="000000"/>
           <w:sz w:val="24"/>
         </w:rPr>
-        <w:t xml:space="preserve">onnen </w:t>
+        <w:t xml:space="preserve">about the wide range of </w:t>
       </w:r>
       <w:r>
         <w:rPr>
@@ -1341,9 +1602,20 @@
             <w:rPr>
               <w:rStyle w:val="Hyperlink"/>
             </w:rPr>
-            <w:t>en waar</w:t>
+            <w:t>available</w:t>
           </w:r>
         </w:hyperlink>
+      </w:r>
+      <w:r>
+        <w:rPr>
+          <w:u w:val="single" w:color="0066cc"/>
+          <w:rFonts w:ascii="Charis SIL Regular" w:hAnsi="Charis SIL Regular" w:eastAsia="Charis SIL Regular"/>
+          <w:b w:val="0"/>
+          <w:i w:val="0"/>
+          <w:color w:val="000000"/>
+          <w:sz w:val="24"/>
+        </w:rPr>
+        <w:t xml:space="preserve"> </w:t>
       </w:r>
       <w:r>
         <w:rPr>
@@ -1359,7 +1631,7 @@
             <w:rPr>
               <w:rStyle w:val="Hyperlink"/>
             </w:rPr>
-            <w:t xml:space="preserve"> je dez</w:t>
+            <w:t>sources a</w:t>
           </w:r>
         </w:hyperlink>
       </w:r>
@@ -1371,7 +1643,54 @@
           <w:color w:val="000000"/>
           <w:sz w:val="24"/>
         </w:rPr>
-        <w:t xml:space="preserve">e kan vinden. </w:t>
+        <w:t>nd w</w:t>
+      </w:r>
+      <w:r>
+        <w:rPr>
+          <w:u w:val="single" w:color="0066cc"/>
+          <w:rFonts w:ascii="Charis SIL Regular" w:hAnsi="Charis SIL Regular" w:eastAsia="Charis SIL Regular"/>
+          <w:b w:val="0"/>
+          <w:i w:val="0"/>
+          <w:color w:val="000000"/>
+          <w:sz w:val="24"/>
+        </w:rPr>
+        <w:hyperlink r:id="rId15" w:history="1">
+          <w:r>
+            <w:rPr>
+              <w:rStyle w:val="Hyperlink"/>
+            </w:rPr>
+            <w:t xml:space="preserve">here to </w:t>
+          </w:r>
+        </w:hyperlink>
+      </w:r>
+      <w:r>
+        <w:rPr>
+          <w:u w:val="single" w:color="0066cc"/>
+          <w:rFonts w:ascii="Charis SIL Regular" w:hAnsi="Charis SIL Regular" w:eastAsia="Charis SIL Regular"/>
+          <w:b w:val="0"/>
+          <w:i w:val="0"/>
+          <w:color w:val="000000"/>
+          <w:sz w:val="24"/>
+        </w:rPr>
+        <w:hyperlink r:id="rId15" w:history="1">
+          <w:r>
+            <w:rPr>
+              <w:rStyle w:val="Hyperlink"/>
+            </w:rPr>
+            <w:t xml:space="preserve">find </w:t>
+          </w:r>
+        </w:hyperlink>
+      </w:r>
+      <w:r>
+        <w:rPr>
+          <w:u w:val="single" w:color="0066cc"/>
+          <w:rFonts w:ascii="Charis SIL Regular" w:hAnsi="Charis SIL Regular" w:eastAsia="Charis SIL Regular"/>
+          <w:b w:val="0"/>
+          <w:i w:val="0"/>
+          <w:color w:val="000000"/>
+          <w:sz w:val="24"/>
+        </w:rPr>
+        <w:t>t</w:t>
       </w:r>
       <w:r>
         <w:rPr>
@@ -1381,7 +1700,7 @@
           <w:color w:val="000000"/>
           <w:sz w:val="24"/>
         </w:rPr>
-        <w:t xml:space="preserve">Naast conventionele boeken bevat de collectie ook tienduizenden manuscripten, landkaarten, </w:t>
+        <w:t xml:space="preserve">hem. In </w:t>
       </w:r>
       <w:r>
         <w:rPr>
@@ -1391,7 +1710,17 @@
           <w:color w:val="000000"/>
           <w:sz w:val="24"/>
         </w:rPr>
-        <w:t>spijkerschrifttabletten en miniaturen.</w:t>
+        <w:t xml:space="preserve">addition to conventional books, the collection also contains tens of thousands of manuscripts, </w:t>
+      </w:r>
+      <w:r>
+        <w:rPr>
+          <w:rFonts w:ascii="Charis SIL Regular" w:hAnsi="Charis SIL Regular" w:eastAsia="Charis SIL Regular"/>
+          <w:b w:val="0"/>
+          <w:i w:val="0"/>
+          <w:color w:val="000000"/>
+          <w:sz w:val="24"/>
+        </w:rPr>
+        <w:t>maps, cuneiform tablets and miniatures.</w:t>
       </w:r>
     </w:p>
     <w:p>
@@ -1411,7 +1740,7 @@
           <w:color w:val="000000"/>
           <w:sz w:val="28"/>
         </w:rPr>
-        <w:t>Onderzoek</w:t>
+        <w:t>Research</w:t>
       </w:r>
     </w:p>
     <w:p>
@@ -1431,7 +1760,138 @@
           <w:color w:val="000000"/>
           <w:sz w:val="24"/>
         </w:rPr>
-        <w:t xml:space="preserve">De </w:t>
+        <w:t xml:space="preserve">The UBL's </w:t>
+      </w:r>
+      <w:r>
+        <w:rPr>
+          <w:rFonts w:ascii="Charis SIL Regular" w:hAnsi="Charis SIL Regular" w:eastAsia="Charis SIL Regular"/>
+          <w:b w:val="0"/>
+          <w:i w:val="0"/>
+          <w:color w:val="0066CC"/>
+          <w:sz w:val="24"/>
+          <w:u w:val="single"/>
+        </w:rPr>
+        <w:hyperlink r:id="rId16" w:history="1">
+          <w:r>
+            <w:rPr>
+              <w:rStyle w:val="Hyperlink"/>
+            </w:rPr>
+            <w:t>digital</w:t>
+          </w:r>
+        </w:hyperlink>
+      </w:r>
+      <w:r>
+        <w:rPr>
+          <w:rFonts w:ascii="Charis SIL Regular" w:hAnsi="Charis SIL Regular" w:eastAsia="Charis SIL Regular"/>
+          <w:b w:val="0"/>
+          <w:i w:val="0"/>
+          <w:color w:val="0066CC"/>
+          <w:sz w:val="24"/>
+          <w:u w:val="single"/>
+        </w:rPr>
+        <w:t xml:space="preserve"> </w:t>
+      </w:r>
+      <w:r>
+        <w:rPr>
+          <w:rFonts w:ascii="Charis SIL Regular" w:hAnsi="Charis SIL Regular" w:eastAsia="Charis SIL Regular"/>
+          <w:b w:val="0"/>
+          <w:i w:val="0"/>
+          <w:color w:val="0066CC"/>
+          <w:sz w:val="24"/>
+          <w:u w:val="single"/>
+        </w:rPr>
+        <w:hyperlink r:id="rId16" w:history="1">
+          <w:r>
+            <w:rPr>
+              <w:rStyle w:val="Hyperlink"/>
+            </w:rPr>
+            <w:t>catalogue</w:t>
+          </w:r>
+        </w:hyperlink>
+      </w:r>
+      <w:r>
+        <w:rPr>
+          <w:rFonts w:ascii="Charis SIL Regular" w:hAnsi="Charis SIL Regular" w:eastAsia="Charis SIL Regular"/>
+          <w:b w:val="0"/>
+          <w:i w:val="0"/>
+          <w:color w:val="000000"/>
+          <w:sz w:val="24"/>
+        </w:rPr>
+        <w:t xml:space="preserve"> can be consulted online and contains books, periodicals and other </w:t>
+      </w:r>
+      <w:r>
+        <w:rPr>
+          <w:rFonts w:ascii="Charis SIL Regular" w:hAnsi="Charis SIL Regular" w:eastAsia="Charis SIL Regular"/>
+          <w:b w:val="0"/>
+          <w:i w:val="0"/>
+          <w:color w:val="000000"/>
+          <w:sz w:val="24"/>
+        </w:rPr>
+        <w:t>types of m</w:t>
+      </w:r>
+      <w:r>
+        <w:rPr>
+          <w:u w:val="single" w:color="0066cc"/>
+          <w:rFonts w:ascii="Charis SIL Regular" w:hAnsi="Charis SIL Regular" w:eastAsia="Charis SIL Regular"/>
+          <w:b w:val="0"/>
+          <w:i w:val="0"/>
+          <w:color w:val="000000"/>
+          <w:sz w:val="24"/>
+        </w:rPr>
+        <w:hyperlink r:id="rId16" w:history="1">
+          <w:r>
+            <w:rPr>
+              <w:rStyle w:val="Hyperlink"/>
+            </w:rPr>
+            <w:t>aterial</w:t>
+          </w:r>
+        </w:hyperlink>
+      </w:r>
+      <w:r>
+        <w:rPr>
+          <w:u w:val="single" w:color="0066cc"/>
+          <w:rFonts w:ascii="Charis SIL Regular" w:hAnsi="Charis SIL Regular" w:eastAsia="Charis SIL Regular"/>
+          <w:b w:val="0"/>
+          <w:i w:val="0"/>
+          <w:color w:val="000000"/>
+          <w:sz w:val="24"/>
+        </w:rPr>
+        <w:hyperlink r:id="rId16" w:history="1">
+          <w:r>
+            <w:rPr>
+              <w:rStyle w:val="Hyperlink"/>
+            </w:rPr>
+            <w:t>.</w:t>
+          </w:r>
+        </w:hyperlink>
+      </w:r>
+      <w:r>
+        <w:rPr>
+          <w:u w:val="single" w:color="0066cc"/>
+          <w:rFonts w:ascii="Charis SIL Regular" w:hAnsi="Charis SIL Regular" w:eastAsia="Charis SIL Regular"/>
+          <w:b w:val="0"/>
+          <w:i w:val="0"/>
+          <w:color w:val="000000"/>
+          <w:sz w:val="24"/>
+        </w:rPr>
+        <w:hyperlink r:id="rId16" w:history="1">
+          <w:r>
+            <w:rPr>
+              <w:rStyle w:val="Hyperlink"/>
+            </w:rPr>
+            <w:t xml:space="preserve"> To facilit</w:t>
+          </w:r>
+        </w:hyperlink>
+      </w:r>
+      <w:r>
+        <w:rPr>
+          <w:rFonts w:ascii="Charis SIL Regular" w:hAnsi="Charis SIL Regular" w:eastAsia="Charis SIL Regular"/>
+          <w:b w:val="0"/>
+          <w:i w:val="0"/>
+          <w:color w:val="000000"/>
+          <w:sz w:val="24"/>
+        </w:rPr>
+        <w:t xml:space="preserve">ate your search, various </w:t>
       </w:r>
       <w:r>
         <w:rPr>
@@ -1447,7 +1907,7 @@
             <w:rPr>
               <w:rStyle w:val="Hyperlink"/>
             </w:rPr>
-            <w:t>digitale</w:t>
+            <w:t>subject</w:t>
           </w:r>
         </w:hyperlink>
       </w:r>
@@ -1476,7 +1936,7 @@
             <w:rPr>
               <w:rStyle w:val="Hyperlink"/>
             </w:rPr>
-            <w:t>catalogus</w:t>
+            <w:t>guides</w:t>
           </w:r>
         </w:hyperlink>
       </w:r>
@@ -1488,10 +1948,7 @@
           <w:color w:val="000000"/>
           <w:sz w:val="24"/>
         </w:rPr>
-        <w:t xml:space="preserve"> van de UBL is online doorzoekbaar, hierin zijn zowel boeken, </w:t>
-      </w:r>
-      <w:r>
-        <w:br/>
+        <w:t xml:space="preserve"> are available. The digitised </w:t>
       </w:r>
       <w:r>
         <w:rPr>
@@ -1501,7 +1958,64 @@
           <w:color w:val="000000"/>
           <w:sz w:val="24"/>
         </w:rPr>
-        <w:t>tijd</w:t>
+        <w:t xml:space="preserve">special collections can also be </w:t>
+      </w:r>
+      <w:r>
+        <w:rPr>
+          <w:rFonts w:ascii="Charis SIL Regular" w:hAnsi="Charis SIL Regular" w:eastAsia="Charis SIL Regular"/>
+          <w:b w:val="0"/>
+          <w:i w:val="0"/>
+          <w:color w:val="0066CC"/>
+          <w:sz w:val="24"/>
+          <w:u w:val="single"/>
+        </w:rPr>
+        <w:hyperlink r:id="rId14" w:history="1">
+          <w:r>
+            <w:rPr>
+              <w:rStyle w:val="Hyperlink"/>
+            </w:rPr>
+            <w:t>consulted</w:t>
+          </w:r>
+        </w:hyperlink>
+      </w:r>
+      <w:r>
+        <w:rPr>
+          <w:rFonts w:ascii="Charis SIL Regular" w:hAnsi="Charis SIL Regular" w:eastAsia="Charis SIL Regular"/>
+          <w:b w:val="0"/>
+          <w:i w:val="0"/>
+          <w:color w:val="0066CC"/>
+          <w:sz w:val="24"/>
+          <w:u w:val="single"/>
+        </w:rPr>
+        <w:t xml:space="preserve"> </w:t>
+      </w:r>
+      <w:r>
+        <w:rPr>
+          <w:rFonts w:ascii="Charis SIL Regular" w:hAnsi="Charis SIL Regular" w:eastAsia="Charis SIL Regular"/>
+          <w:b w:val="0"/>
+          <w:i w:val="0"/>
+          <w:color w:val="0066CC"/>
+          <w:sz w:val="24"/>
+          <w:u w:val="single"/>
+        </w:rPr>
+        <w:hyperlink r:id="rId14" w:history="1">
+          <w:r>
+            <w:rPr>
+              <w:rStyle w:val="Hyperlink"/>
+            </w:rPr>
+            <w:t>online</w:t>
+          </w:r>
+        </w:hyperlink>
+      </w:r>
+      <w:r>
+        <w:rPr>
+          <w:rFonts w:ascii="Charis SIL Regular" w:hAnsi="Charis SIL Regular" w:eastAsia="Charis SIL Regular"/>
+          <w:b w:val="0"/>
+          <w:i w:val="0"/>
+          <w:color w:val="000000"/>
+          <w:sz w:val="24"/>
+        </w:rPr>
+        <w:t>. In a</w:t>
       </w:r>
       <w:r>
         <w:rPr>
@@ -1517,7 +2031,7 @@
             <w:rPr>
               <w:rStyle w:val="Hyperlink"/>
             </w:rPr>
-            <w:t>schrifte</w:t>
+            <w:t>ddition</w:t>
           </w:r>
         </w:hyperlink>
       </w:r>
@@ -1535,7 +2049,45 @@
             <w:rPr>
               <w:rStyle w:val="Hyperlink"/>
             </w:rPr>
-            <w:t>n</w:t>
+            <w:t xml:space="preserve"> to its </w:t>
+          </w:r>
+        </w:hyperlink>
+      </w:r>
+      <w:r>
+        <w:rPr>
+          <w:rFonts w:ascii="Charis SIL Regular" w:hAnsi="Charis SIL Regular" w:eastAsia="Charis SIL Regular"/>
+          <w:b w:val="0"/>
+          <w:i w:val="0"/>
+          <w:color w:val="000000"/>
+          <w:sz w:val="24"/>
+        </w:rPr>
+        <w:t xml:space="preserve">extensive collection, the </w:t>
+      </w:r>
+      <w:r>
+        <w:rPr>
+          <w:rFonts w:ascii="Charis SIL Regular" w:hAnsi="Charis SIL Regular" w:eastAsia="Charis SIL Regular"/>
+          <w:b w:val="0"/>
+          <w:i w:val="0"/>
+          <w:color w:val="000000"/>
+          <w:sz w:val="24"/>
+        </w:rPr>
+        <w:t>UBL also manages a large amo</w:t>
+      </w:r>
+      <w:r>
+        <w:rPr>
+          <w:u w:val="single" w:color="0066cc"/>
+          <w:rFonts w:ascii="Charis SIL Regular" w:hAnsi="Charis SIL Regular" w:eastAsia="Charis SIL Regular"/>
+          <w:b w:val="0"/>
+          <w:i w:val="0"/>
+          <w:color w:val="000000"/>
+          <w:sz w:val="24"/>
+        </w:rPr>
+        <w:hyperlink r:id="rId14" w:history="1">
+          <w:r>
+            <w:rPr>
+              <w:rStyle w:val="Hyperlink"/>
+            </w:rPr>
+            <w:t>unt of arc</w:t>
           </w:r>
         </w:hyperlink>
       </w:r>
@@ -1548,12 +2100,12 @@
           <w:color w:val="000000"/>
           <w:sz w:val="24"/>
         </w:rPr>
-        <w:hyperlink r:id="rId15" w:history="1">
+        <w:hyperlink r:id="rId14" w:history="1">
           <w:r>
             <w:rPr>
               <w:rStyle w:val="Hyperlink"/>
             </w:rPr>
-            <w:t xml:space="preserve"> en ande</w:t>
+            <w:t>hive m</w:t>
           </w:r>
         </w:hyperlink>
       </w:r>
@@ -1565,7 +2117,7 @@
           <w:color w:val="000000"/>
           <w:sz w:val="24"/>
         </w:rPr>
-        <w:t xml:space="preserve">rsoortig materiaal te vinden. Om het zoeken te vergemakkelijken zijn er </w:t>
+        <w:t xml:space="preserve">aterial, both from Leiden University itself and </w:t>
       </w:r>
       <w:r>
         <w:rPr>
@@ -1575,31 +2127,41 @@
           <w:color w:val="000000"/>
           <w:sz w:val="24"/>
         </w:rPr>
-        <w:t xml:space="preserve">verschillende </w:t>
+        <w:t xml:space="preserve">from personal and other archives. The various archive collections are described in detail in </w:t>
       </w:r>
       <w:r>
         <w:rPr>
-          <w:rFonts w:ascii="Charis SIL Italic" w:hAnsi="Charis SIL Italic" w:eastAsia="Charis SIL Italic"/>
+          <w:rFonts w:ascii="Charis SIL Regular" w:hAnsi="Charis SIL Regular" w:eastAsia="Charis SIL Regular"/>
           <w:b w:val="0"/>
-          <w:i/>
+          <w:i w:val="0"/>
+          <w:color w:val="000000"/>
+          <w:sz w:val="24"/>
+        </w:rPr>
+        <w:t xml:space="preserve">so-called </w:t>
+      </w:r>
+      <w:r>
+        <w:rPr>
+          <w:rFonts w:ascii="Charis SIL Regular" w:hAnsi="Charis SIL Regular" w:eastAsia="Charis SIL Regular"/>
+          <w:b w:val="0"/>
+          <w:i w:val="0"/>
           <w:color w:val="0066CC"/>
           <w:sz w:val="24"/>
           <w:u w:val="single"/>
         </w:rPr>
-        <w:hyperlink r:id="rId14" w:history="1">
+        <w:hyperlink r:id="rId17" w:history="1">
           <w:r>
             <w:rPr>
               <w:rStyle w:val="Hyperlink"/>
             </w:rPr>
-            <w:t>subject</w:t>
+            <w:t>collection</w:t>
           </w:r>
         </w:hyperlink>
       </w:r>
       <w:r>
         <w:rPr>
-          <w:rFonts w:ascii="Charis SIL Italic" w:hAnsi="Charis SIL Italic" w:eastAsia="Charis SIL Italic"/>
+          <w:rFonts w:ascii="Charis SIL Regular" w:hAnsi="Charis SIL Regular" w:eastAsia="Charis SIL Regular"/>
           <w:b w:val="0"/>
-          <w:i/>
+          <w:i w:val="0"/>
           <w:color w:val="0066CC"/>
           <w:sz w:val="24"/>
           <w:u w:val="single"/>
@@ -1608,14 +2170,14 @@
       </w:r>
       <w:r>
         <w:rPr>
-          <w:rFonts w:ascii="Charis SIL Italic" w:hAnsi="Charis SIL Italic" w:eastAsia="Charis SIL Italic"/>
+          <w:rFonts w:ascii="Charis SIL Regular" w:hAnsi="Charis SIL Regular" w:eastAsia="Charis SIL Regular"/>
           <w:b w:val="0"/>
-          <w:i/>
+          <w:i w:val="0"/>
           <w:color w:val="0066CC"/>
           <w:sz w:val="24"/>
           <w:u w:val="single"/>
         </w:rPr>
-        <w:hyperlink r:id="rId14" w:history="1">
+        <w:hyperlink r:id="rId17" w:history="1">
           <w:r>
             <w:rPr>
               <w:rStyle w:val="Hyperlink"/>
@@ -1632,46 +2194,27 @@
           <w:color w:val="000000"/>
           <w:sz w:val="24"/>
         </w:rPr>
-        <w:t xml:space="preserve"> beschikbaar. Ook de gedigitaliseerde bijzondere collecties zijn </w:t>
+        <w:t>. These contain extensive information about the available material.</w:t>
       </w:r>
+    </w:p>
+    <w:p>
+      <w:pPr>
+        <w:autoSpaceDN w:val="0"/>
+        <w:autoSpaceDE w:val="0"/>
+        <w:widowControl/>
+        <w:spacing w:line="354" w:lineRule="exact" w:before="0" w:after="0"/>
+        <w:ind w:left="10" w:right="0" w:firstLine="0"/>
+        <w:jc w:val="left"/>
+      </w:pPr>
       <w:r>
         <w:rPr>
-          <w:rFonts w:ascii="Charis SIL Regular" w:hAnsi="Charis SIL Regular" w:eastAsia="Charis SIL Regular"/>
-          <w:b w:val="0"/>
-          <w:i w:val="0"/>
-          <w:color w:val="0066CC"/>
-          <w:sz w:val="24"/>
-        </w:rPr>
-        <w:t>online raadpleegbaar</w:t>
-      </w:r>
-      <w:r>
-        <w:rPr>
-          <w:u w:val="single" w:color="0066cc"/>
           <w:rFonts w:ascii="Charis SIL Regular" w:hAnsi="Charis SIL Regular" w:eastAsia="Charis SIL Regular"/>
           <w:b w:val="0"/>
           <w:i w:val="0"/>
           <w:color w:val="000000"/>
           <w:sz w:val="24"/>
         </w:rPr>
-        <w:hyperlink r:id="rId14" w:history="1">
-          <w:r>
-            <w:rPr>
-              <w:rStyle w:val="Hyperlink"/>
-            </w:rPr>
-            <w:t>. Naa</w:t>
-          </w:r>
-        </w:hyperlink>
-      </w:r>
-      <w:r>
-        <w:rPr>
-          <w:u w:val="single" w:color="0066cc"/>
-          <w:rFonts w:ascii="Charis SIL Regular" w:hAnsi="Charis SIL Regular" w:eastAsia="Charis SIL Regular"/>
-          <w:b w:val="0"/>
-          <w:i w:val="0"/>
-          <w:color w:val="000000"/>
-          <w:sz w:val="24"/>
-        </w:rPr>
-        <w:t>s</w:t>
+        <w:t>If you are unable to</w:t>
       </w:r>
       <w:r>
         <w:rPr>
@@ -1681,25 +2224,12 @@
           <w:color w:val="000000"/>
           <w:sz w:val="24"/>
         </w:rPr>
-        <w:t xml:space="preserve">t de uitgebreide collectie beheert de UBL ook veel </w:t>
-      </w:r>
-      <w:r>
-        <w:br/>
-      </w:r>
-      <w:r>
-        <w:rPr>
-          <w:rFonts w:ascii="Charis SIL Regular" w:hAnsi="Charis SIL Regular" w:eastAsia="Charis SIL Regular"/>
-          <w:b w:val="0"/>
-          <w:i w:val="0"/>
-          <w:color w:val="000000"/>
-          <w:sz w:val="24"/>
-        </w:rPr>
-        <w:hyperlink r:id="rId13" w:history="1">
+        <w:hyperlink r:id="rId17" w:history="1">
           <w:r>
             <w:rPr>
               <w:rStyle w:val="Hyperlink"/>
             </w:rPr>
-            <w:t>archie</w:t>
+            <w:t xml:space="preserve"> find </w:t>
           </w:r>
         </w:hyperlink>
       </w:r>
@@ -1711,176 +2241,7 @@
           <w:color w:val="000000"/>
           <w:sz w:val="24"/>
         </w:rPr>
-        <w:hyperlink r:id="rId13" w:history="1">
-          <w:r>
-            <w:rPr>
-              <w:rStyle w:val="Hyperlink"/>
-            </w:rPr>
-            <w:t>f</w:t>
-          </w:r>
-        </w:hyperlink>
-      </w:r>
-      <w:r>
-        <w:rPr>
-          <w:rFonts w:ascii="Charis SIL Regular" w:hAnsi="Charis SIL Regular" w:eastAsia="Charis SIL Regular"/>
-          <w:b w:val="0"/>
-          <w:i w:val="0"/>
-          <w:color w:val="000000"/>
-          <w:sz w:val="24"/>
-        </w:rPr>
-        <w:hyperlink r:id="rId13" w:history="1">
-          <w:r>
-            <w:rPr>
-              <w:rStyle w:val="Hyperlink"/>
-            </w:rPr>
-            <w:t>materiaal, zow</w:t>
-          </w:r>
-        </w:hyperlink>
-      </w:r>
-      <w:r>
-        <w:rPr>
-          <w:rFonts w:ascii="Charis SIL Regular" w:hAnsi="Charis SIL Regular" w:eastAsia="Charis SIL Regular"/>
-          <w:b w:val="0"/>
-          <w:i w:val="0"/>
-          <w:color w:val="000000"/>
-          <w:sz w:val="24"/>
-        </w:rPr>
-        <w:t xml:space="preserve">el van de Universiteit Leiden zelf als persoonlijke en andersoortige </w:t>
-      </w:r>
-      <w:r>
-        <w:rPr>
-          <w:rFonts w:ascii="Charis SIL Regular" w:hAnsi="Charis SIL Regular" w:eastAsia="Charis SIL Regular"/>
-          <w:b w:val="0"/>
-          <w:i w:val="0"/>
-          <w:color w:val="000000"/>
-          <w:sz w:val="24"/>
-        </w:rPr>
-        <w:t xml:space="preserve">archieven. De verschillende archiefcollecties zijn uitgebreid beschreven in zogenaamde </w:t>
-      </w:r>
-      <w:r>
-        <w:rPr>
-          <w:rFonts w:ascii="Charis SIL Italic" w:hAnsi="Charis SIL Italic" w:eastAsia="Charis SIL Italic"/>
-          <w:b w:val="0"/>
-          <w:i/>
-          <w:color w:val="0066CC"/>
-          <w:sz w:val="24"/>
-          <w:u w:val="single"/>
-        </w:rPr>
-        <w:hyperlink r:id="rId16" w:history="1">
-          <w:r>
-            <w:rPr>
-              <w:rStyle w:val="Hyperlink"/>
-            </w:rPr>
-            <w:t>collection</w:t>
-          </w:r>
-        </w:hyperlink>
-      </w:r>
-      <w:r>
-        <w:rPr>
-          <w:rFonts w:ascii="Charis SIL Italic" w:hAnsi="Charis SIL Italic" w:eastAsia="Charis SIL Italic"/>
-          <w:b w:val="0"/>
-          <w:i/>
-          <w:color w:val="0066CC"/>
-          <w:sz w:val="24"/>
-          <w:u w:val="single"/>
-        </w:rPr>
-        <w:t xml:space="preserve"> </w:t>
-      </w:r>
-      <w:r>
-        <w:rPr>
-          <w:rFonts w:ascii="Charis SIL Italic" w:hAnsi="Charis SIL Italic" w:eastAsia="Charis SIL Italic"/>
-          <w:b w:val="0"/>
-          <w:i/>
-          <w:color w:val="0066CC"/>
-          <w:sz w:val="24"/>
-          <w:u w:val="single"/>
-        </w:rPr>
-        <w:hyperlink r:id="rId16" w:history="1">
-          <w:r>
-            <w:rPr>
-              <w:rStyle w:val="Hyperlink"/>
-            </w:rPr>
-            <w:t>guides</w:t>
-          </w:r>
-        </w:hyperlink>
-      </w:r>
-      <w:r>
-        <w:rPr>
-          <w:rFonts w:ascii="Charis SIL Regular" w:hAnsi="Charis SIL Regular" w:eastAsia="Charis SIL Regular"/>
-          <w:b w:val="0"/>
-          <w:i w:val="0"/>
-          <w:color w:val="000000"/>
-          <w:sz w:val="24"/>
-        </w:rPr>
-        <w:t xml:space="preserve">. Hierin vind je ruime informatie over het aanwezige materiaal. Mocht je </w:t>
-      </w:r>
-      <w:r>
-        <w:rPr>
-          <w:u w:val="single" w:color="0066cc"/>
-          <w:rFonts w:ascii="Charis SIL Regular" w:hAnsi="Charis SIL Regular" w:eastAsia="Charis SIL Regular"/>
-          <w:b w:val="0"/>
-          <w:i w:val="0"/>
-          <w:color w:val="000000"/>
-          <w:sz w:val="24"/>
-        </w:rPr>
-        <w:hyperlink r:id="rId16" w:history="1">
-          <w:r>
-            <w:rPr>
-              <w:rStyle w:val="Hyperlink"/>
-            </w:rPr>
-            <w:t>bepaalde</w:t>
-          </w:r>
-        </w:hyperlink>
-      </w:r>
-      <w:r>
-        <w:rPr>
-          <w:u w:val="single" w:color="0066cc"/>
-          <w:rFonts w:ascii="Charis SIL Regular" w:hAnsi="Charis SIL Regular" w:eastAsia="Charis SIL Regular"/>
-          <w:b w:val="0"/>
-          <w:i w:val="0"/>
-          <w:color w:val="000000"/>
-          <w:sz w:val="24"/>
-        </w:rPr>
-        <w:t xml:space="preserve"> </w:t>
-      </w:r>
-      <w:r>
-        <w:rPr>
-          <w:u w:val="single" w:color="0066cc"/>
-          <w:rFonts w:ascii="Charis SIL Regular" w:hAnsi="Charis SIL Regular" w:eastAsia="Charis SIL Regular"/>
-          <w:b w:val="0"/>
-          <w:i w:val="0"/>
-          <w:color w:val="000000"/>
-          <w:sz w:val="24"/>
-        </w:rPr>
-        <w:hyperlink r:id="rId16" w:history="1">
-          <w:r>
-            <w:rPr>
-              <w:rStyle w:val="Hyperlink"/>
-            </w:rPr>
-            <w:t>infor</w:t>
-          </w:r>
-        </w:hyperlink>
-      </w:r>
-      <w:r>
-        <w:rPr>
-          <w:u w:val="single" w:color="0066cc"/>
-          <w:rFonts w:ascii="Charis SIL Regular" w:hAnsi="Charis SIL Regular" w:eastAsia="Charis SIL Regular"/>
-          <w:b w:val="0"/>
-          <w:i w:val="0"/>
-          <w:color w:val="000000"/>
-          <w:sz w:val="24"/>
-        </w:rPr>
-        <w:t>m</w:t>
-      </w:r>
-      <w:r>
-        <w:rPr>
-          <w:rFonts w:ascii="Charis SIL Regular" w:hAnsi="Charis SIL Regular" w:eastAsia="Charis SIL Regular"/>
-          <w:b w:val="0"/>
-          <w:i w:val="0"/>
-          <w:color w:val="000000"/>
-          <w:sz w:val="24"/>
-        </w:rPr>
-        <w:t xml:space="preserve">atie niet kunnen vinden is het ook altijd mogelijk om </w:t>
+        <w:t xml:space="preserve">certain information, you can always </w:t>
       </w:r>
       <w:r>
         <w:rPr>
@@ -1891,7 +2252,7 @@
           <w:sz w:val="24"/>
           <w:u w:val="single"/>
         </w:rPr>
-        <w:hyperlink r:id="rId17" w:history="1">
+        <w:hyperlink r:id="rId18" w:history="1">
           <w:r>
             <w:rPr>
               <w:rStyle w:val="Hyperlink"/>
@@ -1908,17 +2269,7 @@
           <w:color w:val="000000"/>
           <w:sz w:val="24"/>
         </w:rPr>
-        <w:t xml:space="preserve"> op te nemen </w:t>
-      </w:r>
-      <w:r>
-        <w:rPr>
-          <w:rFonts w:ascii="Charis SIL Regular" w:hAnsi="Charis SIL Regular" w:eastAsia="Charis SIL Regular"/>
-          <w:b w:val="0"/>
-          <w:i w:val="0"/>
-          <w:color w:val="000000"/>
-          <w:sz w:val="24"/>
-        </w:rPr>
-        <w:t>met de organisatie.</w:t>
+        <w:t xml:space="preserve"> the organisation.</w:t>
       </w:r>
     </w:p>
     <w:p>
@@ -1947,7 +2298,7 @@
         <w:autoSpaceDE w:val="0"/>
         <w:widowControl/>
         <w:spacing w:line="288" w:lineRule="exact" w:before="294" w:after="0"/>
-        <w:ind w:left="398" w:right="3888" w:firstLine="0"/>
+        <w:ind w:left="398" w:right="1008" w:firstLine="0"/>
         <w:jc w:val="left"/>
       </w:pPr>
       <w:r>
@@ -1967,8 +2318,9 @@
           <w:i w:val="0"/>
           <w:color w:val="0066CC"/>
           <w:sz w:val="24"/>
+          <w:u w:val="single"/>
         </w:rPr>
-        <w:t>Bronnen</w:t>
+        <w:t>Sources</w:t>
       </w:r>
       <w:r>
         <w:br/>
@@ -1992,37 +2344,32 @@
           <w:sz w:val="24"/>
           <w:u w:val="single"/>
         </w:rPr>
-        <w:t>Wetenschappelijk onderzoek in koloniale gebieden</w:t>
+        <w:t>Scientif</w:t>
       </w:r>
-    </w:p>
-    <w:p>
-      <w:pPr>
-        <w:sectPr>
-          <w:pgSz w:w="11900" w:h="16840"/>
-          <w:pgMar w:top="448" w:right="998" w:bottom="396" w:left="950" w:header="720" w:footer="720" w:gutter="0"/>
-          <w:cols/>
-          <w:docGrid w:linePitch="360"/>
-        </w:sectPr>
-      </w:pPr>
-    </w:p>
-    <w:p>
-      <w:pPr>
-        <w:autoSpaceDN w:val="0"/>
-        <w:autoSpaceDE w:val="0"/>
-        <w:widowControl/>
-        <w:spacing w:line="220" w:lineRule="exact" w:before="0" w:after="104"/>
-        <w:ind w:left="0" w:right="0"/>
-      </w:pPr>
-    </w:p>
-    <w:p>
-      <w:pPr>
-        <w:autoSpaceDN w:val="0"/>
-        <w:autoSpaceDE w:val="0"/>
-        <w:widowControl/>
-        <w:spacing w:line="352" w:lineRule="exact" w:before="0" w:after="0"/>
-        <w:ind w:left="388" w:right="0" w:firstLine="0"/>
-        <w:jc w:val="left"/>
-      </w:pPr>
+      <w:r>
+        <w:rPr>
+          <w:rFonts w:ascii="Charis SIL Regular" w:hAnsi="Charis SIL Regular" w:eastAsia="Charis SIL Regular"/>
+          <w:b w:val="0"/>
+          <w:i w:val="0"/>
+          <w:color w:val="0066CC"/>
+          <w:sz w:val="24"/>
+          <w:u w:val="single"/>
+        </w:rPr>
+        <w:t>ic research in colonised territorie</w:t>
+      </w:r>
+      <w:r>
+        <w:rPr>
+          <w:rFonts w:ascii="Charis SIL Regular" w:hAnsi="Charis SIL Regular" w:eastAsia="Charis SIL Regular"/>
+          <w:b w:val="0"/>
+          <w:i w:val="0"/>
+          <w:color w:val="0066CC"/>
+          <w:sz w:val="24"/>
+        </w:rPr>
+        <w:t>s</w:t>
+      </w:r>
+      <w:r>
+        <w:br/>
+      </w:r>
       <w:r>
         <w:rPr>
           <w:rFonts w:ascii="Charis SIL Regular" w:hAnsi="Charis SIL Regular" w:eastAsia="Charis SIL Regular"/>
@@ -2042,7 +2389,17 @@
           <w:sz w:val="24"/>
           <w:u w:val="single"/>
         </w:rPr>
-        <w:t>Koninklijk Instituut voor Taal-, Land- en Volkenkunde</w:t>
+        <w:t xml:space="preserve">Royal Netherlands Institute of Southeast </w:t>
+      </w:r>
+      <w:r>
+        <w:rPr>
+          <w:rFonts w:ascii="Charis SIL Regular" w:hAnsi="Charis SIL Regular" w:eastAsia="Charis SIL Regular"/>
+          <w:b w:val="0"/>
+          <w:i w:val="0"/>
+          <w:color w:val="0066CC"/>
+          <w:sz w:val="24"/>
+        </w:rPr>
+        <w:t>Asian and Caribbean Studies (KITLV)</w:t>
       </w:r>
     </w:p>
     <w:p>
@@ -2050,8 +2407,8 @@
         <w:autoSpaceDN w:val="0"/>
         <w:autoSpaceDE w:val="0"/>
         <w:widowControl/>
-        <w:spacing w:line="730" w:lineRule="exact" w:before="8" w:after="0"/>
-        <w:ind w:left="0" w:right="6768" w:firstLine="0"/>
+        <w:spacing w:line="540" w:lineRule="exact" w:before="196" w:after="0"/>
+        <w:ind w:left="10" w:right="0" w:firstLine="0"/>
         <w:jc w:val="left"/>
       </w:pPr>
       <w:r>
@@ -2062,11 +2419,37 @@
           <w:color w:val="000000"/>
           <w:sz w:val="36"/>
         </w:rPr>
-        <w:t xml:space="preserve">Primary sources </w:t>
+        <w:t>Primary sources</w:t>
       </w:r>
-      <w:r>
-        <w:br/>
-      </w:r>
+    </w:p>
+    <w:p>
+      <w:pPr>
+        <w:sectPr>
+          <w:pgSz w:w="11900" w:h="16840"/>
+          <w:pgMar w:top="448" w:right="958" w:bottom="460" w:left="950" w:header="720" w:footer="720" w:gutter="0"/>
+          <w:cols/>
+          <w:docGrid w:linePitch="360"/>
+        </w:sectPr>
+      </w:pPr>
+    </w:p>
+    <w:p>
+      <w:pPr>
+        <w:autoSpaceDN w:val="0"/>
+        <w:autoSpaceDE w:val="0"/>
+        <w:widowControl/>
+        <w:spacing w:line="220" w:lineRule="exact" w:before="0" w:after="86"/>
+        <w:ind w:left="0" w:right="0"/>
+      </w:pPr>
+    </w:p>
+    <w:p>
+      <w:pPr>
+        <w:autoSpaceDN w:val="0"/>
+        <w:autoSpaceDE w:val="0"/>
+        <w:widowControl/>
+        <w:spacing w:line="538" w:lineRule="exact" w:before="0" w:after="0"/>
+        <w:ind w:left="0" w:right="0" w:firstLine="0"/>
+        <w:jc w:val="left"/>
+      </w:pPr>
       <w:r>
         <w:rPr>
           <w:rFonts w:ascii="Charis SIL Bold" w:hAnsi="Charis SIL Bold" w:eastAsia="Charis SIL Bold"/>
@@ -2083,8 +2466,8 @@
         <w:autoSpaceDN w:val="0"/>
         <w:autoSpaceDE w:val="0"/>
         <w:widowControl/>
-        <w:spacing w:line="336" w:lineRule="exact" w:before="244" w:after="0"/>
-        <w:ind w:left="800" w:right="1008" w:hanging="800"/>
+        <w:spacing w:line="348" w:lineRule="exact" w:before="234" w:after="0"/>
+        <w:ind w:left="800" w:right="1152" w:hanging="800"/>
         <w:jc w:val="left"/>
       </w:pPr>
       <w:r>
@@ -2108,7 +2491,7 @@
           <w:color w:val="000000"/>
           <w:sz w:val="24"/>
         </w:rPr>
-        <w:t>Online catalogus van de Universitaire bibliotheken Leiden</w:t>
+        <w:t>Online catalogue of the Leiden University Library</w:t>
       </w:r>
       <w:r>
         <w:rPr>
@@ -2118,7 +2501,7 @@
           <w:color w:val="000000"/>
           <w:sz w:val="24"/>
         </w:rPr>
-        <w:t xml:space="preserve">De online catalogus van </w:t>
+        <w:t xml:space="preserve">The online catalogue of Leiden </w:t>
       </w:r>
       <w:r>
         <w:rPr>
@@ -2128,7 +2511,7 @@
           <w:color w:val="000000"/>
           <w:sz w:val="24"/>
         </w:rPr>
-        <w:t xml:space="preserve">de Universitaire Bibliotheken Leiden, hierin is de volledige bibliotheekcatalogus </w:t>
+        <w:t xml:space="preserve">University Libraries allows you to browse the entire library catalogue. Books, </w:t>
       </w:r>
       <w:r>
         <w:rPr>
@@ -2138,10 +2521,7 @@
           <w:color w:val="000000"/>
           <w:sz w:val="24"/>
         </w:rPr>
-        <w:t xml:space="preserve">doorzoekbaar. Zowel boeken, tijdschriften en andere documenten als </w:t>
-      </w:r>
-      <w:r>
-        <w:br/>
+        <w:t xml:space="preserve">journals, other documents and archive material can be requested for reference </w:t>
       </w:r>
       <w:r>
         <w:rPr>
@@ -2151,17 +2531,7 @@
           <w:color w:val="000000"/>
           <w:sz w:val="24"/>
         </w:rPr>
-        <w:t xml:space="preserve">archiefmateriaal kan via deze website ter inzage worden aangevraagd. Hiervoor </w:t>
-      </w:r>
-      <w:r>
-        <w:rPr>
-          <w:rFonts w:ascii="Charis SIL Italic" w:hAnsi="Charis SIL Italic" w:eastAsia="Charis SIL Italic"/>
-          <w:b w:val="0"/>
-          <w:i/>
-          <w:color w:val="000000"/>
-          <w:sz w:val="24"/>
-        </w:rPr>
-        <w:t>dien je wel over een gebruikerspas van de Universiteit Leiden te beschikken.</w:t>
+        <w:t>through this website. To do so, a Leiden University user card is required.</w:t>
       </w:r>
     </w:p>
     <w:p>
@@ -2188,7 +2558,7 @@
           <w:sz w:val="24"/>
           <w:u w:val="single"/>
         </w:rPr>
-        <w:hyperlink r:id="rId18" w:history="1">
+        <w:hyperlink r:id="rId19" w:history="1">
           <w:r>
             <w:rPr>
               <w:rStyle w:val="Hyperlink"/>
@@ -2206,7 +2576,7 @@
           <w:sz w:val="24"/>
           <w:u w:val="single"/>
         </w:rPr>
-        <w:hyperlink r:id="rId18" w:history="1">
+        <w:hyperlink r:id="rId19" w:history="1">
           <w:r>
             <w:rPr>
               <w:rStyle w:val="Hyperlink"/>
@@ -2224,7 +2594,7 @@
           <w:sz w:val="24"/>
           <w:u w:val="single"/>
         </w:rPr>
-        <w:hyperlink r:id="rId18" w:history="1">
+        <w:hyperlink r:id="rId19" w:history="1">
           <w:r>
             <w:rPr>
               <w:rStyle w:val="Hyperlink"/>
@@ -2242,7 +2612,7 @@
           <w:sz w:val="24"/>
           <w:u w:val="single"/>
         </w:rPr>
-        <w:hyperlink r:id="rId18" w:history="1">
+        <w:hyperlink r:id="rId19" w:history="1">
           <w:r>
             <w:rPr>
               <w:rStyle w:val="Hyperlink"/>
@@ -2260,7 +2630,7 @@
           <w:sz w:val="24"/>
           <w:u w:val="single"/>
         </w:rPr>
-        <w:hyperlink r:id="rId18" w:history="1">
+        <w:hyperlink r:id="rId19" w:history="1">
           <w:r>
             <w:rPr>
               <w:rStyle w:val="Hyperlink"/>
@@ -2303,7 +2673,7 @@
           <w:color w:val="000000"/>
           <w:sz w:val="24"/>
         </w:rPr>
-        <w:t xml:space="preserve">Gidsen per onderwerp die je kunnen helpen bij het vinden van </w:t>
+        <w:t xml:space="preserve">Guides by subject that can help you find relevant material for your </w:t>
       </w:r>
       <w:r>
         <w:tab/>
@@ -2316,7 +2686,7 @@
           <w:color w:val="000000"/>
           <w:sz w:val="24"/>
         </w:rPr>
-        <w:t>relevant materiaal voor je onderzoek.</w:t>
+        <w:t>research.</w:t>
       </w:r>
     </w:p>
     <w:p>
@@ -2328,7 +2698,7 @@
         <w:autoSpaceDE w:val="0"/>
         <w:widowControl/>
         <w:spacing w:line="368" w:lineRule="exact" w:before="160" w:after="0"/>
-        <w:ind w:left="0" w:right="864" w:firstLine="0"/>
+        <w:ind w:left="0" w:right="720" w:firstLine="0"/>
         <w:jc w:val="left"/>
       </w:pPr>
       <w:r>
@@ -2343,7 +2713,7 @@
           <w:sz w:val="24"/>
           <w:u w:val="single"/>
         </w:rPr>
-        <w:hyperlink r:id="rId19" w:history="1">
+        <w:hyperlink r:id="rId20" w:history="1">
           <w:r>
             <w:rPr>
               <w:rStyle w:val="Hyperlink"/>
@@ -2361,7 +2731,7 @@
           <w:sz w:val="24"/>
           <w:u w:val="single"/>
         </w:rPr>
-        <w:hyperlink r:id="rId19" w:history="1">
+        <w:hyperlink r:id="rId20" w:history="1">
           <w:r>
             <w:rPr>
               <w:rStyle w:val="Hyperlink"/>
@@ -2379,7 +2749,7 @@
           <w:sz w:val="24"/>
           <w:u w:val="single"/>
         </w:rPr>
-        <w:hyperlink r:id="rId19" w:history="1">
+        <w:hyperlink r:id="rId20" w:history="1">
           <w:r>
             <w:rPr>
               <w:rStyle w:val="Hyperlink"/>
@@ -2397,7 +2767,7 @@
           <w:sz w:val="24"/>
           <w:u w:val="single"/>
         </w:rPr>
-        <w:hyperlink r:id="rId19" w:history="1">
+        <w:hyperlink r:id="rId20" w:history="1">
           <w:r>
             <w:rPr>
               <w:rStyle w:val="Hyperlink"/>
@@ -2443,7 +2813,7 @@
           <w:color w:val="000000"/>
           <w:sz w:val="24"/>
         </w:rPr>
-        <w:t xml:space="preserve">Deze website biedt toegang tot de collectiegidsen van de archieven </w:t>
+        <w:t xml:space="preserve">This website provides access to the collection guides of the </w:t>
       </w:r>
       <w:r>
         <w:tab/>
@@ -2456,7 +2826,7 @@
           <w:color w:val="000000"/>
           <w:sz w:val="24"/>
         </w:rPr>
-        <w:t xml:space="preserve">en collecties van de Universitaire Bibliotheken Leiden. Een collectiegids beschrijft op </w:t>
+        <w:t xml:space="preserve">archives and collections of Leiden University Libraries. A collection guide provides a </w:t>
       </w:r>
       <w:r>
         <w:tab/>
@@ -2469,7 +2839,10 @@
           <w:color w:val="000000"/>
           <w:sz w:val="24"/>
         </w:rPr>
-        <w:t xml:space="preserve">algemeen niveau de onderdelen binnen een collectie of archief en geeft informatie </w:t>
+        <w:t xml:space="preserve">general description of the items within a collection or archive and provides </w:t>
+      </w:r>
+      <w:r>
+        <w:br/>
       </w:r>
       <w:r>
         <w:tab/>
@@ -2482,7 +2855,7 @@
           <w:color w:val="000000"/>
           <w:sz w:val="24"/>
         </w:rPr>
-        <w:t xml:space="preserve">over de geschiedenis, verwerving van het materiaal. De collectiegidsen op deze </w:t>
+        <w:t xml:space="preserve">information about the history and acquisition of the material. The collection guides </w:t>
       </w:r>
       <w:r>
         <w:tab/>
@@ -2495,7 +2868,7 @@
           <w:color w:val="000000"/>
           <w:sz w:val="24"/>
         </w:rPr>
-        <w:t>website kunnen ook een inventaris bevatten en links naar gedigitaliseerde inhoud.</w:t>
+        <w:t>on this website may also contain an inventory and links to digitised content.</w:t>
       </w:r>
     </w:p>
     <w:p>
@@ -2503,7 +2876,7 @@
         <w:autoSpaceDN w:val="0"/>
         <w:autoSpaceDE w:val="0"/>
         <w:widowControl/>
-        <w:spacing w:line="352" w:lineRule="exact" w:before="176" w:after="0"/>
+        <w:spacing w:line="354" w:lineRule="exact" w:before="174" w:after="0"/>
         <w:ind w:left="800" w:right="0" w:firstLine="0"/>
         <w:jc w:val="left"/>
       </w:pPr>
@@ -2516,7 +2889,7 @@
           <w:sz w:val="24"/>
           <w:u w:val="single"/>
         </w:rPr>
-        <w:hyperlink r:id="rId16" w:history="1">
+        <w:hyperlink r:id="rId17" w:history="1">
           <w:r>
             <w:rPr>
               <w:rStyle w:val="Hyperlink"/>
@@ -2534,7 +2907,7 @@
           <w:sz w:val="24"/>
           <w:u w:val="single"/>
         </w:rPr>
-        <w:hyperlink r:id="rId16" w:history="1">
+        <w:hyperlink r:id="rId17" w:history="1">
           <w:r>
             <w:rPr>
               <w:rStyle w:val="Hyperlink"/>
@@ -2549,7 +2922,7 @@
         <w:autoSpaceDN w:val="0"/>
         <w:autoSpaceDE w:val="0"/>
         <w:widowControl/>
-        <w:spacing w:line="540" w:lineRule="exact" w:before="478" w:after="0"/>
+        <w:spacing w:line="540" w:lineRule="exact" w:before="476" w:after="0"/>
         <w:ind w:left="0" w:right="0" w:firstLine="0"/>
         <w:jc w:val="left"/>
       </w:pPr>
@@ -2594,7 +2967,7 @@
           <w:color w:val="000000"/>
           <w:sz w:val="24"/>
         </w:rPr>
-        <w:t xml:space="preserve">_last edited by UNKNOWN as UNKNOWN on 2025-11-20 </w:t>
+        <w:t xml:space="preserve">_last edited by UNKNOWN as UNKNOWN on 2025-11-25 </w:t>
       </w:r>
       <w:r>
         <w:br/>
@@ -2622,7 +2995,7 @@
     </w:p>
     <w:sectPr>
       <w:pgSz w:w="11900" w:h="16840"/>
-      <w:pgMar w:top="324" w:right="940" w:bottom="1440" w:left="960" w:header="720" w:footer="720" w:gutter="0"/>
+      <w:pgMar w:top="306" w:right="940" w:bottom="1440" w:left="960" w:header="720" w:footer="720" w:gutter="0"/>
       <w:cols/>
       <w:docGrid w:linePitch="360"/>
     </w:sectPr>

--- a/EXPORTS/DOCX/review/niveau3/English/UniversiteitsbibliotheekLeiden.docx
+++ b/EXPORTS/DOCX/review/niveau3/English/UniversiteitsbibliotheekLeiden.docx
@@ -577,8 +577,27 @@
           <w:i w:val="0"/>
           <w:color w:val="0066CC"/>
           <w:sz w:val="24"/>
+          <w:u w:val="single"/>
         </w:rPr>
-        <w:t xml:space="preserve"> Netherlands</w:t>
+        <w:t xml:space="preserve"> </w:t>
+      </w:r>
+      <w:r>
+        <w:rPr>
+          <w:rFonts w:ascii="Charis SIL Regular" w:hAnsi="Charis SIL Regular" w:eastAsia="Charis SIL Regular"/>
+          <w:b w:val="0"/>
+          <w:i w:val="0"/>
+          <w:color w:val="0066CC"/>
+          <w:sz w:val="24"/>
+          <w:u w:val="single"/>
+        </w:rPr>
+        <w:hyperlink r:id="rId11" w:history="1">
+          <w:r>
+            <w:rPr>
+              <w:rStyle w:val="Hyperlink"/>
+            </w:rPr>
+            <w:t>Netherlands</w:t>
+          </w:r>
+        </w:hyperlink>
       </w:r>
       <w:r>
         <w:rPr>
@@ -1683,6 +1702,23 @@
       </w:r>
       <w:r>
         <w:rPr>
+          <w:rFonts w:ascii="Charis SIL Regular" w:hAnsi="Charis SIL Regular" w:eastAsia="Charis SIL Regular"/>
+          <w:b w:val="0"/>
+          <w:i w:val="0"/>
+          <w:color w:val="000000"/>
+          <w:sz w:val="24"/>
+        </w:rPr>
+        <w:hyperlink r:id="rId15" w:history="1">
+          <w:r>
+            <w:rPr>
+              <w:rStyle w:val="Hyperlink"/>
+            </w:rPr>
+            <w:t>t</w:t>
+          </w:r>
+        </w:hyperlink>
+      </w:r>
+      <w:r>
+        <w:rPr>
           <w:u w:val="single" w:color="0066cc"/>
           <w:rFonts w:ascii="Charis SIL Regular" w:hAnsi="Charis SIL Regular" w:eastAsia="Charis SIL Regular"/>
           <w:b w:val="0"/>
@@ -1690,7 +1726,7 @@
           <w:color w:val="000000"/>
           <w:sz w:val="24"/>
         </w:rPr>
-        <w:t>t</w:t>
+        <w:t>h</w:t>
       </w:r>
       <w:r>
         <w:rPr>
@@ -1700,7 +1736,7 @@
           <w:color w:val="000000"/>
           <w:sz w:val="24"/>
         </w:rPr>
-        <w:t xml:space="preserve">hem. In </w:t>
+        <w:t xml:space="preserve">em. In </w:t>
       </w:r>
       <w:r>
         <w:rPr>
@@ -2214,34 +2250,7 @@
           <w:color w:val="000000"/>
           <w:sz w:val="24"/>
         </w:rPr>
-        <w:t>If you are unable to</w:t>
-      </w:r>
-      <w:r>
-        <w:rPr>
-          <w:rFonts w:ascii="Charis SIL Regular" w:hAnsi="Charis SIL Regular" w:eastAsia="Charis SIL Regular"/>
-          <w:b w:val="0"/>
-          <w:i w:val="0"/>
-          <w:color w:val="000000"/>
-          <w:sz w:val="24"/>
-        </w:rPr>
-        <w:hyperlink r:id="rId17" w:history="1">
-          <w:r>
-            <w:rPr>
-              <w:rStyle w:val="Hyperlink"/>
-            </w:rPr>
-            <w:t xml:space="preserve"> find </w:t>
-          </w:r>
-        </w:hyperlink>
-      </w:r>
-      <w:r>
-        <w:rPr>
-          <w:rFonts w:ascii="Charis SIL Regular" w:hAnsi="Charis SIL Regular" w:eastAsia="Charis SIL Regular"/>
-          <w:b w:val="0"/>
-          <w:i w:val="0"/>
-          <w:color w:val="000000"/>
-          <w:sz w:val="24"/>
-        </w:rPr>
-        <w:t xml:space="preserve">certain information, you can always </w:t>
+        <w:t xml:space="preserve">If you are unable to find certain information, you can always </w:t>
       </w:r>
       <w:r>
         <w:rPr>
@@ -2353,9 +2362,8 @@
           <w:i w:val="0"/>
           <w:color w:val="0066CC"/>
           <w:sz w:val="24"/>
-          <w:u w:val="single"/>
         </w:rPr>
-        <w:t>ic research in colonised territorie</w:t>
+        <w:t>i</w:t>
       </w:r>
       <w:r>
         <w:rPr>
@@ -2364,8 +2372,9 @@
           <w:i w:val="0"/>
           <w:color w:val="0066CC"/>
           <w:sz w:val="24"/>
+          <w:u w:val="single"/>
         </w:rPr>
-        <w:t>s</w:t>
+        <w:t>c research in colonised territories</w:t>
       </w:r>
       <w:r>
         <w:br/>
@@ -2967,7 +2976,7 @@
           <w:color w:val="000000"/>
           <w:sz w:val="24"/>
         </w:rPr>
-        <w:t xml:space="preserve">_last edited by UNKNOWN as UNKNOWN on 2025-11-25 </w:t>
+        <w:t xml:space="preserve">_last edited by UNKNOWN as UNKNOWN on 2025-12-01 </w:t>
       </w:r>
       <w:r>
         <w:br/>

--- a/EXPORTS/DOCX/review/niveau3/English/UniversiteitsbibliotheekLeiden.docx
+++ b/EXPORTS/DOCX/review/niveau3/English/UniversiteitsbibliotheekLeiden.docx
@@ -559,45 +559,8 @@
           <w:i w:val="0"/>
           <w:color w:val="0066CC"/>
           <w:sz w:val="24"/>
-          <w:u w:val="single"/>
         </w:rPr>
-        <w:hyperlink r:id="rId11" w:history="1">
-          <w:r>
-            <w:rPr>
-              <w:rStyle w:val="Hyperlink"/>
-            </w:rPr>
-            <w:t>Royal</w:t>
-          </w:r>
-        </w:hyperlink>
-      </w:r>
-      <w:r>
-        <w:rPr>
-          <w:rFonts w:ascii="Charis SIL Regular" w:hAnsi="Charis SIL Regular" w:eastAsia="Charis SIL Regular"/>
-          <w:b w:val="0"/>
-          <w:i w:val="0"/>
-          <w:color w:val="0066CC"/>
-          <w:sz w:val="24"/>
-          <w:u w:val="single"/>
-        </w:rPr>
-        <w:t xml:space="preserve"> </w:t>
-      </w:r>
-      <w:r>
-        <w:rPr>
-          <w:rFonts w:ascii="Charis SIL Regular" w:hAnsi="Charis SIL Regular" w:eastAsia="Charis SIL Regular"/>
-          <w:b w:val="0"/>
-          <w:i w:val="0"/>
-          <w:color w:val="0066CC"/>
-          <w:sz w:val="24"/>
-          <w:u w:val="single"/>
-        </w:rPr>
-        <w:hyperlink r:id="rId11" w:history="1">
-          <w:r>
-            <w:rPr>
-              <w:rStyle w:val="Hyperlink"/>
-            </w:rPr>
-            <w:t>Netherlands</w:t>
-          </w:r>
-        </w:hyperlink>
+        <w:t>Royal Netherlands</w:t>
       </w:r>
       <w:r>
         <w:rPr>

--- a/EXPORTS/DOCX/review/niveau3/English/UniversiteitsbibliotheekLeiden.docx
+++ b/EXPORTS/DOCX/review/niveau3/English/UniversiteitsbibliotheekLeiden.docx
@@ -560,159 +560,7 @@
           <w:color w:val="0066CC"/>
           <w:sz w:val="24"/>
         </w:rPr>
-        <w:t>Royal Netherlands</w:t>
-      </w:r>
-      <w:r>
-        <w:rPr>
-          <w:rFonts w:ascii="Charis SIL Regular" w:hAnsi="Charis SIL Regular" w:eastAsia="Charis SIL Regular"/>
-          <w:b w:val="0"/>
-          <w:i w:val="0"/>
-          <w:color w:val="0066CC"/>
-          <w:sz w:val="24"/>
-          <w:u w:val="single"/>
-        </w:rPr>
-        <w:t xml:space="preserve"> </w:t>
-      </w:r>
-      <w:r>
-        <w:rPr>
-          <w:rFonts w:ascii="Charis SIL Regular" w:hAnsi="Charis SIL Regular" w:eastAsia="Charis SIL Regular"/>
-          <w:b w:val="0"/>
-          <w:i w:val="0"/>
-          <w:color w:val="0066CC"/>
-          <w:sz w:val="24"/>
-          <w:u w:val="single"/>
-        </w:rPr>
-        <w:hyperlink r:id="rId10" w:history="1">
-          <w:r>
-            <w:rPr>
-              <w:rStyle w:val="Hyperlink"/>
-            </w:rPr>
-            <w:t>Institute</w:t>
-          </w:r>
-        </w:hyperlink>
-      </w:r>
-      <w:r>
-        <w:rPr>
-          <w:rFonts w:ascii="Charis SIL Regular" w:hAnsi="Charis SIL Regular" w:eastAsia="Charis SIL Regular"/>
-          <w:b w:val="0"/>
-          <w:i w:val="0"/>
-          <w:color w:val="0066CC"/>
-          <w:sz w:val="24"/>
-          <w:u w:val="single"/>
-        </w:rPr>
-        <w:t xml:space="preserve"> </w:t>
-      </w:r>
-      <w:r>
-        <w:rPr>
-          <w:rFonts w:ascii="Charis SIL Regular" w:hAnsi="Charis SIL Regular" w:eastAsia="Charis SIL Regular"/>
-          <w:b w:val="0"/>
-          <w:i w:val="0"/>
-          <w:color w:val="0066CC"/>
-          <w:sz w:val="24"/>
-          <w:u w:val="single"/>
-        </w:rPr>
-        <w:hyperlink r:id="rId10" w:history="1">
-          <w:r>
-            <w:rPr>
-              <w:rStyle w:val="Hyperlink"/>
-            </w:rPr>
-            <w:t>of</w:t>
-          </w:r>
-        </w:hyperlink>
-      </w:r>
-      <w:r>
-        <w:rPr>
-          <w:rFonts w:ascii="Charis SIL Regular" w:hAnsi="Charis SIL Regular" w:eastAsia="Charis SIL Regular"/>
-          <w:b w:val="0"/>
-          <w:i w:val="0"/>
-          <w:color w:val="0066CC"/>
-          <w:sz w:val="24"/>
-          <w:u w:val="single"/>
-        </w:rPr>
-        <w:t xml:space="preserve"> </w:t>
-      </w:r>
-      <w:r>
-        <w:rPr>
-          <w:rFonts w:ascii="Charis SIL Regular" w:hAnsi="Charis SIL Regular" w:eastAsia="Charis SIL Regular"/>
-          <w:b w:val="0"/>
-          <w:i w:val="0"/>
-          <w:color w:val="0066CC"/>
-          <w:sz w:val="24"/>
-          <w:u w:val="single"/>
-        </w:rPr>
-        <w:hyperlink r:id="rId10" w:history="1">
-          <w:r>
-            <w:rPr>
-              <w:rStyle w:val="Hyperlink"/>
-            </w:rPr>
-            <w:t>South</w:t>
-          </w:r>
-        </w:hyperlink>
-      </w:r>
-      <w:r>
-        <w:rPr>
-          <w:rFonts w:ascii="Charis SIL Regular" w:hAnsi="Charis SIL Regular" w:eastAsia="Charis SIL Regular"/>
-          <w:b w:val="0"/>
-          <w:i w:val="0"/>
-          <w:color w:val="0066CC"/>
-          <w:sz w:val="24"/>
-          <w:u w:val="single"/>
-        </w:rPr>
-        <w:hyperlink r:id="rId10" w:history="1">
-          <w:r>
-            <w:rPr>
-              <w:rStyle w:val="Hyperlink"/>
-            </w:rPr>
-            <w:t>e</w:t>
-          </w:r>
-        </w:hyperlink>
-      </w:r>
-      <w:r>
-        <w:rPr>
-          <w:rFonts w:ascii="Charis SIL Regular" w:hAnsi="Charis SIL Regular" w:eastAsia="Charis SIL Regular"/>
-          <w:b w:val="0"/>
-          <w:i w:val="0"/>
-          <w:color w:val="0066CC"/>
-          <w:sz w:val="24"/>
-          <w:u w:val="single"/>
-        </w:rPr>
-        <w:hyperlink r:id="rId10" w:history="1">
-          <w:r>
-            <w:rPr>
-              <w:rStyle w:val="Hyperlink"/>
-            </w:rPr>
-            <w:t>ast</w:t>
-          </w:r>
-        </w:hyperlink>
-      </w:r>
-      <w:r>
-        <w:rPr>
-          <w:rFonts w:ascii="Charis SIL Regular" w:hAnsi="Charis SIL Regular" w:eastAsia="Charis SIL Regular"/>
-          <w:b w:val="0"/>
-          <w:i w:val="0"/>
-          <w:color w:val="0066CC"/>
-          <w:sz w:val="24"/>
-          <w:u w:val="single"/>
-        </w:rPr>
-        <w:t xml:space="preserve"> </w:t>
-      </w:r>
-      <w:r>
-        <w:rPr>
-          <w:rFonts w:ascii="Charis SIL Regular" w:hAnsi="Charis SIL Regular" w:eastAsia="Charis SIL Regular"/>
-          <w:b w:val="0"/>
-          <w:i w:val="0"/>
-          <w:color w:val="0066CC"/>
-          <w:sz w:val="24"/>
-          <w:u w:val="single"/>
-        </w:rPr>
-        <w:hyperlink r:id="rId10" w:history="1">
-          <w:r>
-            <w:rPr>
-              <w:rStyle w:val="Hyperlink"/>
-            </w:rPr>
-            <w:t>A</w:t>
-          </w:r>
-        </w:hyperlink>
+        <w:t>Royal Netherlands Institute of Southeast A</w:t>
       </w:r>
       <w:r>
         <w:rPr>
@@ -1054,7 +902,7 @@
           <w:sz w:val="24"/>
           <w:u w:val="single"/>
         </w:rPr>
-        <w:hyperlink r:id="rId11" w:history="1">
+        <w:hyperlink r:id="rId12" w:history="1">
           <w:r>
             <w:rPr>
               <w:rStyle w:val="Hyperlink"/>
@@ -1072,7 +920,7 @@
           <w:sz w:val="24"/>
           <w:u w:val="single"/>
         </w:rPr>
-        <w:hyperlink r:id="rId11" w:history="1">
+        <w:hyperlink r:id="rId12" w:history="1">
           <w:r>
             <w:rPr>
               <w:rStyle w:val="Hyperlink"/>
@@ -1665,23 +1513,6 @@
       </w:r>
       <w:r>
         <w:rPr>
-          <w:rFonts w:ascii="Charis SIL Regular" w:hAnsi="Charis SIL Regular" w:eastAsia="Charis SIL Regular"/>
-          <w:b w:val="0"/>
-          <w:i w:val="0"/>
-          <w:color w:val="000000"/>
-          <w:sz w:val="24"/>
-        </w:rPr>
-        <w:hyperlink r:id="rId15" w:history="1">
-          <w:r>
-            <w:rPr>
-              <w:rStyle w:val="Hyperlink"/>
-            </w:rPr>
-            <w:t>t</w:t>
-          </w:r>
-        </w:hyperlink>
-      </w:r>
-      <w:r>
-        <w:rPr>
           <w:u w:val="single" w:color="0066cc"/>
           <w:rFonts w:ascii="Charis SIL Regular" w:hAnsi="Charis SIL Regular" w:eastAsia="Charis SIL Regular"/>
           <w:b w:val="0"/>
@@ -1689,7 +1520,7 @@
           <w:color w:val="000000"/>
           <w:sz w:val="24"/>
         </w:rPr>
-        <w:t>h</w:t>
+        <w:t>t</w:t>
       </w:r>
       <w:r>
         <w:rPr>
@@ -1699,7 +1530,7 @@
           <w:color w:val="000000"/>
           <w:sz w:val="24"/>
         </w:rPr>
-        <w:t xml:space="preserve">em. In </w:t>
+        <w:t xml:space="preserve">hem. In </w:t>
       </w:r>
       <w:r>
         <w:rPr>
@@ -2213,7 +2044,51 @@
           <w:color w:val="000000"/>
           <w:sz w:val="24"/>
         </w:rPr>
-        <w:t xml:space="preserve">If you are unable to find certain information, you can always </w:t>
+        <w:t>If you are</w:t>
+      </w:r>
+      <w:r>
+        <w:rPr>
+          <w:rFonts w:ascii="Charis SIL Regular" w:hAnsi="Charis SIL Regular" w:eastAsia="Charis SIL Regular"/>
+          <w:b w:val="0"/>
+          <w:i w:val="0"/>
+          <w:color w:val="000000"/>
+          <w:sz w:val="24"/>
+        </w:rPr>
+        <w:hyperlink r:id="rId17" w:history="1">
+          <w:r>
+            <w:rPr>
+              <w:rStyle w:val="Hyperlink"/>
+            </w:rPr>
+            <w:t xml:space="preserve"> unable to</w:t>
+          </w:r>
+        </w:hyperlink>
+      </w:r>
+      <w:r>
+        <w:rPr>
+          <w:rFonts w:ascii="Charis SIL Regular" w:hAnsi="Charis SIL Regular" w:eastAsia="Charis SIL Regular"/>
+          <w:b w:val="0"/>
+          <w:i w:val="0"/>
+          <w:color w:val="000000"/>
+          <w:sz w:val="24"/>
+        </w:rPr>
+        <w:hyperlink r:id="rId17" w:history="1">
+          <w:r>
+            <w:rPr>
+              <w:rStyle w:val="Hyperlink"/>
+            </w:rPr>
+            <w:t xml:space="preserve"> find </w:t>
+          </w:r>
+        </w:hyperlink>
+      </w:r>
+      <w:r>
+        <w:rPr>
+          <w:rFonts w:ascii="Charis SIL Regular" w:hAnsi="Charis SIL Regular" w:eastAsia="Charis SIL Regular"/>
+          <w:b w:val="0"/>
+          <w:i w:val="0"/>
+          <w:color w:val="000000"/>
+          <w:sz w:val="24"/>
+        </w:rPr>
+        <w:t xml:space="preserve">certain information, you can always </w:t>
       </w:r>
       <w:r>
         <w:rPr>
@@ -2325,8 +2200,9 @@
           <w:i w:val="0"/>
           <w:color w:val="0066CC"/>
           <w:sz w:val="24"/>
+          <w:u w:val="single"/>
         </w:rPr>
-        <w:t>i</w:t>
+        <w:t>ic research in colonised territorie</w:t>
       </w:r>
       <w:r>
         <w:rPr>
@@ -2335,9 +2211,8 @@
           <w:i w:val="0"/>
           <w:color w:val="0066CC"/>
           <w:sz w:val="24"/>
-          <w:u w:val="single"/>
         </w:rPr>
-        <w:t>c research in colonised territories</w:t>
+        <w:t>s</w:t>
       </w:r>
       <w:r>
         <w:br/>

--- a/EXPORTS/DOCX/review/niveau3/English/UniversiteitsbibliotheekLeiden.docx
+++ b/EXPORTS/DOCX/review/niveau3/English/UniversiteitsbibliotheekLeiden.docx
@@ -224,25 +224,7 @@
           <w:color w:val="000000"/>
           <w:sz w:val="24"/>
         </w:rPr>
-        <w:t>founded in 1575 also marks the symb</w:t>
-      </w:r>
-      <w:r>
-        <w:rPr>
-          <w:u w:val="single" w:color="0066cc"/>
-          <w:rFonts w:ascii="Charis SIL Regular" w:hAnsi="Charis SIL Regular" w:eastAsia="Charis SIL Regular"/>
-          <w:b w:val="0"/>
-          <w:i w:val="0"/>
-          <w:color w:val="000000"/>
-          <w:sz w:val="24"/>
-        </w:rPr>
-        <w:hyperlink r:id="rId9" w:history="1">
-          <w:r>
-            <w:rPr>
-              <w:rStyle w:val="Hyperlink"/>
-            </w:rPr>
-            <w:t>olic esta</w:t>
-          </w:r>
-        </w:hyperlink>
+        <w:t>founded in 1575 also marks the symbolic esta</w:t>
       </w:r>
       <w:r>
         <w:rPr>
@@ -559,8 +541,197 @@
           <w:i w:val="0"/>
           <w:color w:val="0066CC"/>
           <w:sz w:val="24"/>
+          <w:u w:val="single"/>
         </w:rPr>
-        <w:t>Royal Netherlands Institute of Southeast A</w:t>
+        <w:hyperlink r:id="rId11" w:history="1">
+          <w:r>
+            <w:rPr>
+              <w:rStyle w:val="Hyperlink"/>
+            </w:rPr>
+            <w:t>Royal</w:t>
+          </w:r>
+        </w:hyperlink>
+      </w:r>
+      <w:r>
+        <w:rPr>
+          <w:rFonts w:ascii="Charis SIL Regular" w:hAnsi="Charis SIL Regular" w:eastAsia="Charis SIL Regular"/>
+          <w:b w:val="0"/>
+          <w:i w:val="0"/>
+          <w:color w:val="0066CC"/>
+          <w:sz w:val="24"/>
+          <w:u w:val="single"/>
+        </w:rPr>
+        <w:t xml:space="preserve"> </w:t>
+      </w:r>
+      <w:r>
+        <w:rPr>
+          <w:rFonts w:ascii="Charis SIL Regular" w:hAnsi="Charis SIL Regular" w:eastAsia="Charis SIL Regular"/>
+          <w:b w:val="0"/>
+          <w:i w:val="0"/>
+          <w:color w:val="0066CC"/>
+          <w:sz w:val="24"/>
+          <w:u w:val="single"/>
+        </w:rPr>
+        <w:hyperlink r:id="rId11" w:history="1">
+          <w:r>
+            <w:rPr>
+              <w:rStyle w:val="Hyperlink"/>
+            </w:rPr>
+            <w:t>Netherlands</w:t>
+          </w:r>
+        </w:hyperlink>
+      </w:r>
+      <w:r>
+        <w:rPr>
+          <w:rFonts w:ascii="Charis SIL Regular" w:hAnsi="Charis SIL Regular" w:eastAsia="Charis SIL Regular"/>
+          <w:b w:val="0"/>
+          <w:i w:val="0"/>
+          <w:color w:val="0066CC"/>
+          <w:sz w:val="24"/>
+          <w:u w:val="single"/>
+        </w:rPr>
+        <w:t xml:space="preserve"> </w:t>
+      </w:r>
+      <w:r>
+        <w:rPr>
+          <w:rFonts w:ascii="Charis SIL Regular" w:hAnsi="Charis SIL Regular" w:eastAsia="Charis SIL Regular"/>
+          <w:b w:val="0"/>
+          <w:i w:val="0"/>
+          <w:color w:val="0066CC"/>
+          <w:sz w:val="24"/>
+          <w:u w:val="single"/>
+        </w:rPr>
+        <w:hyperlink r:id="rId10" w:history="1">
+          <w:r>
+            <w:rPr>
+              <w:rStyle w:val="Hyperlink"/>
+            </w:rPr>
+            <w:t>Institute</w:t>
+          </w:r>
+        </w:hyperlink>
+      </w:r>
+      <w:r>
+        <w:rPr>
+          <w:rFonts w:ascii="Charis SIL Regular" w:hAnsi="Charis SIL Regular" w:eastAsia="Charis SIL Regular"/>
+          <w:b w:val="0"/>
+          <w:i w:val="0"/>
+          <w:color w:val="0066CC"/>
+          <w:sz w:val="24"/>
+          <w:u w:val="single"/>
+        </w:rPr>
+        <w:t xml:space="preserve"> </w:t>
+      </w:r>
+      <w:r>
+        <w:rPr>
+          <w:rFonts w:ascii="Charis SIL Regular" w:hAnsi="Charis SIL Regular" w:eastAsia="Charis SIL Regular"/>
+          <w:b w:val="0"/>
+          <w:i w:val="0"/>
+          <w:color w:val="0066CC"/>
+          <w:sz w:val="24"/>
+          <w:u w:val="single"/>
+        </w:rPr>
+        <w:hyperlink r:id="rId10" w:history="1">
+          <w:r>
+            <w:rPr>
+              <w:rStyle w:val="Hyperlink"/>
+            </w:rPr>
+            <w:t>of</w:t>
+          </w:r>
+        </w:hyperlink>
+      </w:r>
+      <w:r>
+        <w:rPr>
+          <w:rFonts w:ascii="Charis SIL Regular" w:hAnsi="Charis SIL Regular" w:eastAsia="Charis SIL Regular"/>
+          <w:b w:val="0"/>
+          <w:i w:val="0"/>
+          <w:color w:val="0066CC"/>
+          <w:sz w:val="24"/>
+          <w:u w:val="single"/>
+        </w:rPr>
+        <w:t xml:space="preserve"> </w:t>
+      </w:r>
+      <w:r>
+        <w:rPr>
+          <w:rFonts w:ascii="Charis SIL Regular" w:hAnsi="Charis SIL Regular" w:eastAsia="Charis SIL Regular"/>
+          <w:b w:val="0"/>
+          <w:i w:val="0"/>
+          <w:color w:val="0066CC"/>
+          <w:sz w:val="24"/>
+          <w:u w:val="single"/>
+        </w:rPr>
+        <w:hyperlink r:id="rId10" w:history="1">
+          <w:r>
+            <w:rPr>
+              <w:rStyle w:val="Hyperlink"/>
+            </w:rPr>
+            <w:t>South</w:t>
+          </w:r>
+        </w:hyperlink>
+      </w:r>
+      <w:r>
+        <w:rPr>
+          <w:rFonts w:ascii="Charis SIL Regular" w:hAnsi="Charis SIL Regular" w:eastAsia="Charis SIL Regular"/>
+          <w:b w:val="0"/>
+          <w:i w:val="0"/>
+          <w:color w:val="0066CC"/>
+          <w:sz w:val="24"/>
+          <w:u w:val="single"/>
+        </w:rPr>
+        <w:hyperlink r:id="rId10" w:history="1">
+          <w:r>
+            <w:rPr>
+              <w:rStyle w:val="Hyperlink"/>
+            </w:rPr>
+            <w:t>e</w:t>
+          </w:r>
+        </w:hyperlink>
+      </w:r>
+      <w:r>
+        <w:rPr>
+          <w:rFonts w:ascii="Charis SIL Regular" w:hAnsi="Charis SIL Regular" w:eastAsia="Charis SIL Regular"/>
+          <w:b w:val="0"/>
+          <w:i w:val="0"/>
+          <w:color w:val="0066CC"/>
+          <w:sz w:val="24"/>
+          <w:u w:val="single"/>
+        </w:rPr>
+        <w:hyperlink r:id="rId10" w:history="1">
+          <w:r>
+            <w:rPr>
+              <w:rStyle w:val="Hyperlink"/>
+            </w:rPr>
+            <w:t>ast</w:t>
+          </w:r>
+        </w:hyperlink>
+      </w:r>
+      <w:r>
+        <w:rPr>
+          <w:rFonts w:ascii="Charis SIL Regular" w:hAnsi="Charis SIL Regular" w:eastAsia="Charis SIL Regular"/>
+          <w:b w:val="0"/>
+          <w:i w:val="0"/>
+          <w:color w:val="0066CC"/>
+          <w:sz w:val="24"/>
+          <w:u w:val="single"/>
+        </w:rPr>
+        <w:t xml:space="preserve"> </w:t>
+      </w:r>
+      <w:r>
+        <w:rPr>
+          <w:rFonts w:ascii="Charis SIL Regular" w:hAnsi="Charis SIL Regular" w:eastAsia="Charis SIL Regular"/>
+          <w:b w:val="0"/>
+          <w:i w:val="0"/>
+          <w:color w:val="0066CC"/>
+          <w:sz w:val="24"/>
+          <w:u w:val="single"/>
+        </w:rPr>
+        <w:hyperlink r:id="rId10" w:history="1">
+          <w:r>
+            <w:rPr>
+              <w:rStyle w:val="Hyperlink"/>
+            </w:rPr>
+            <w:t>A</w:t>
+          </w:r>
+        </w:hyperlink>
       </w:r>
       <w:r>
         <w:rPr>
@@ -902,7 +1073,7 @@
           <w:sz w:val="24"/>
           <w:u w:val="single"/>
         </w:rPr>
-        <w:hyperlink r:id="rId12" w:history="1">
+        <w:hyperlink r:id="rId11" w:history="1">
           <w:r>
             <w:rPr>
               <w:rStyle w:val="Hyperlink"/>
@@ -920,7 +1091,7 @@
           <w:sz w:val="24"/>
           <w:u w:val="single"/>
         </w:rPr>
-        <w:hyperlink r:id="rId12" w:history="1">
+        <w:hyperlink r:id="rId11" w:history="1">
           <w:r>
             <w:rPr>
               <w:rStyle w:val="Hyperlink"/>
@@ -1856,14 +2027,7 @@
           <w:color w:val="000000"/>
           <w:sz w:val="24"/>
         </w:rPr>
-        <w:hyperlink r:id="rId15" w:history="1">
-          <w:r>
-            <w:rPr>
-              <w:rStyle w:val="Hyperlink"/>
-            </w:rPr>
-            <w:t>ddition</w:t>
-          </w:r>
-        </w:hyperlink>
+        <w:t>ddition</w:t>
       </w:r>
       <w:r>
         <w:rPr>
@@ -2044,24 +2208,7 @@
           <w:color w:val="000000"/>
           <w:sz w:val="24"/>
         </w:rPr>
-        <w:t>If you are</w:t>
-      </w:r>
-      <w:r>
-        <w:rPr>
-          <w:rFonts w:ascii="Charis SIL Regular" w:hAnsi="Charis SIL Regular" w:eastAsia="Charis SIL Regular"/>
-          <w:b w:val="0"/>
-          <w:i w:val="0"/>
-          <w:color w:val="000000"/>
-          <w:sz w:val="24"/>
-        </w:rPr>
-        <w:hyperlink r:id="rId17" w:history="1">
-          <w:r>
-            <w:rPr>
-              <w:rStyle w:val="Hyperlink"/>
-            </w:rPr>
-            <w:t xml:space="preserve"> unable to</w:t>
-          </w:r>
-        </w:hyperlink>
+        <w:t>If you are unable to</w:t>
       </w:r>
       <w:r>
         <w:rPr>
@@ -2200,9 +2347,8 @@
           <w:i w:val="0"/>
           <w:color w:val="0066CC"/>
           <w:sz w:val="24"/>
-          <w:u w:val="single"/>
         </w:rPr>
-        <w:t>ic research in colonised territorie</w:t>
+        <w:t>i</w:t>
       </w:r>
       <w:r>
         <w:rPr>
@@ -2211,8 +2357,9 @@
           <w:i w:val="0"/>
           <w:color w:val="0066CC"/>
           <w:sz w:val="24"/>
+          <w:u w:val="single"/>
         </w:rPr>
-        <w:t>s</w:t>
+        <w:t>c research in colonised territories</w:t>
       </w:r>
       <w:r>
         <w:br/>
@@ -2814,7 +2961,7 @@
           <w:color w:val="000000"/>
           <w:sz w:val="24"/>
         </w:rPr>
-        <w:t xml:space="preserve">_last edited by UNKNOWN as UNKNOWN on 2025-12-01 </w:t>
+        <w:t xml:space="preserve">_last edited by UNKNOWN as UNKNOWN on 2025-12-02 </w:t>
       </w:r>
       <w:r>
         <w:br/>

--- a/EXPORTS/DOCX/review/niveau3/English/UniversiteitsbibliotheekLeiden.docx
+++ b/EXPORTS/DOCX/review/niveau3/English/UniversiteitsbibliotheekLeiden.docx
@@ -224,7 +224,25 @@
           <w:color w:val="000000"/>
           <w:sz w:val="24"/>
         </w:rPr>
-        <w:t>founded in 1575 also marks the symbolic esta</w:t>
+        <w:t>founded in 1575 also marks the symb</w:t>
+      </w:r>
+      <w:r>
+        <w:rPr>
+          <w:u w:val="single" w:color="0066cc"/>
+          <w:rFonts w:ascii="Charis SIL Regular" w:hAnsi="Charis SIL Regular" w:eastAsia="Charis SIL Regular"/>
+          <w:b w:val="0"/>
+          <w:i w:val="0"/>
+          <w:color w:val="000000"/>
+          <w:sz w:val="24"/>
+        </w:rPr>
+        <w:hyperlink r:id="rId9" w:history="1">
+          <w:r>
+            <w:rPr>
+              <w:rStyle w:val="Hyperlink"/>
+            </w:rPr>
+            <w:t>olic esta</w:t>
+          </w:r>
+        </w:hyperlink>
       </w:r>
       <w:r>
         <w:rPr>
@@ -724,7 +742,7 @@
           <w:sz w:val="24"/>
           <w:u w:val="single"/>
         </w:rPr>
-        <w:hyperlink r:id="rId10" w:history="1">
+        <w:hyperlink r:id="rId11" w:history="1">
           <w:r>
             <w:rPr>
               <w:rStyle w:val="Hyperlink"/>
@@ -742,7 +760,7 @@
           <w:sz w:val="24"/>
           <w:u w:val="single"/>
         </w:rPr>
-        <w:hyperlink r:id="rId10" w:history="1">
+        <w:hyperlink r:id="rId11" w:history="1">
           <w:r>
             <w:rPr>
               <w:rStyle w:val="Hyperlink"/>
@@ -807,7 +825,7 @@
           <w:sz w:val="24"/>
           <w:u w:val="single"/>
         </w:rPr>
-        <w:hyperlink r:id="rId10" w:history="1">
+        <w:hyperlink r:id="rId11" w:history="1">
           <w:r>
             <w:rPr>
               <w:rStyle w:val="Hyperlink"/>
@@ -1073,7 +1091,7 @@
           <w:sz w:val="24"/>
           <w:u w:val="single"/>
         </w:rPr>
-        <w:hyperlink r:id="rId11" w:history="1">
+        <w:hyperlink r:id="rId12" w:history="1">
           <w:r>
             <w:rPr>
               <w:rStyle w:val="Hyperlink"/>
@@ -2027,7 +2045,14 @@
           <w:color w:val="000000"/>
           <w:sz w:val="24"/>
         </w:rPr>
-        <w:t>ddition</w:t>
+        <w:hyperlink r:id="rId15" w:history="1">
+          <w:r>
+            <w:rPr>
+              <w:rStyle w:val="Hyperlink"/>
+            </w:rPr>
+            <w:t>ddition</w:t>
+          </w:r>
+        </w:hyperlink>
       </w:r>
       <w:r>
         <w:rPr>
@@ -2208,34 +2233,7 @@
           <w:color w:val="000000"/>
           <w:sz w:val="24"/>
         </w:rPr>
-        <w:t>If you are unable to</w:t>
-      </w:r>
-      <w:r>
-        <w:rPr>
-          <w:rFonts w:ascii="Charis SIL Regular" w:hAnsi="Charis SIL Regular" w:eastAsia="Charis SIL Regular"/>
-          <w:b w:val="0"/>
-          <w:i w:val="0"/>
-          <w:color w:val="000000"/>
-          <w:sz w:val="24"/>
-        </w:rPr>
-        <w:hyperlink r:id="rId17" w:history="1">
-          <w:r>
-            <w:rPr>
-              <w:rStyle w:val="Hyperlink"/>
-            </w:rPr>
-            <w:t xml:space="preserve"> find </w:t>
-          </w:r>
-        </w:hyperlink>
-      </w:r>
-      <w:r>
-        <w:rPr>
-          <w:rFonts w:ascii="Charis SIL Regular" w:hAnsi="Charis SIL Regular" w:eastAsia="Charis SIL Regular"/>
-          <w:b w:val="0"/>
-          <w:i w:val="0"/>
-          <w:color w:val="000000"/>
-          <w:sz w:val="24"/>
-        </w:rPr>
-        <w:t xml:space="preserve">certain information, you can always </w:t>
+        <w:t xml:space="preserve">If you are unable to find certain information, you can always </w:t>
       </w:r>
       <w:r>
         <w:rPr>

--- a/EXPORTS/DOCX/review/niveau3/English/UniversiteitsbibliotheekLeiden.docx
+++ b/EXPORTS/DOCX/review/niveau3/English/UniversiteitsbibliotheekLeiden.docx
@@ -619,7 +619,7 @@
           <w:sz w:val="24"/>
           <w:u w:val="single"/>
         </w:rPr>
-        <w:hyperlink r:id="rId10" w:history="1">
+        <w:hyperlink r:id="rId11" w:history="1">
           <w:r>
             <w:rPr>
               <w:rStyle w:val="Hyperlink"/>
@@ -648,7 +648,7 @@
           <w:sz w:val="24"/>
           <w:u w:val="single"/>
         </w:rPr>
-        <w:hyperlink r:id="rId10" w:history="1">
+        <w:hyperlink r:id="rId11" w:history="1">
           <w:r>
             <w:rPr>
               <w:rStyle w:val="Hyperlink"/>
@@ -677,7 +677,7 @@
           <w:sz w:val="24"/>
           <w:u w:val="single"/>
         </w:rPr>
-        <w:hyperlink r:id="rId10" w:history="1">
+        <w:hyperlink r:id="rId11" w:history="1">
           <w:r>
             <w:rPr>
               <w:rStyle w:val="Hyperlink"/>
@@ -695,7 +695,7 @@
           <w:sz w:val="24"/>
           <w:u w:val="single"/>
         </w:rPr>
-        <w:hyperlink r:id="rId10" w:history="1">
+        <w:hyperlink r:id="rId11" w:history="1">
           <w:r>
             <w:rPr>
               <w:rStyle w:val="Hyperlink"/>
@@ -713,7 +713,7 @@
           <w:sz w:val="24"/>
           <w:u w:val="single"/>
         </w:rPr>
-        <w:hyperlink r:id="rId10" w:history="1">
+        <w:hyperlink r:id="rId11" w:history="1">
           <w:r>
             <w:rPr>
               <w:rStyle w:val="Hyperlink"/>
@@ -1091,7 +1091,7 @@
           <w:sz w:val="24"/>
           <w:u w:val="single"/>
         </w:rPr>
-        <w:hyperlink r:id="rId12" w:history="1">
+        <w:hyperlink r:id="rId11" w:history="1">
           <w:r>
             <w:rPr>
               <w:rStyle w:val="Hyperlink"/>
@@ -1846,71 +1846,7 @@
           <w:color w:val="000000"/>
           <w:sz w:val="24"/>
         </w:rPr>
-        <w:t>types of m</w:t>
-      </w:r>
-      <w:r>
-        <w:rPr>
-          <w:u w:val="single" w:color="0066cc"/>
-          <w:rFonts w:ascii="Charis SIL Regular" w:hAnsi="Charis SIL Regular" w:eastAsia="Charis SIL Regular"/>
-          <w:b w:val="0"/>
-          <w:i w:val="0"/>
-          <w:color w:val="000000"/>
-          <w:sz w:val="24"/>
-        </w:rPr>
-        <w:hyperlink r:id="rId16" w:history="1">
-          <w:r>
-            <w:rPr>
-              <w:rStyle w:val="Hyperlink"/>
-            </w:rPr>
-            <w:t>aterial</w:t>
-          </w:r>
-        </w:hyperlink>
-      </w:r>
-      <w:r>
-        <w:rPr>
-          <w:u w:val="single" w:color="0066cc"/>
-          <w:rFonts w:ascii="Charis SIL Regular" w:hAnsi="Charis SIL Regular" w:eastAsia="Charis SIL Regular"/>
-          <w:b w:val="0"/>
-          <w:i w:val="0"/>
-          <w:color w:val="000000"/>
-          <w:sz w:val="24"/>
-        </w:rPr>
-        <w:hyperlink r:id="rId16" w:history="1">
-          <w:r>
-            <w:rPr>
-              <w:rStyle w:val="Hyperlink"/>
-            </w:rPr>
-            <w:t>.</w:t>
-          </w:r>
-        </w:hyperlink>
-      </w:r>
-      <w:r>
-        <w:rPr>
-          <w:u w:val="single" w:color="0066cc"/>
-          <w:rFonts w:ascii="Charis SIL Regular" w:hAnsi="Charis SIL Regular" w:eastAsia="Charis SIL Regular"/>
-          <w:b w:val="0"/>
-          <w:i w:val="0"/>
-          <w:color w:val="000000"/>
-          <w:sz w:val="24"/>
-        </w:rPr>
-        <w:hyperlink r:id="rId16" w:history="1">
-          <w:r>
-            <w:rPr>
-              <w:rStyle w:val="Hyperlink"/>
-            </w:rPr>
-            <w:t xml:space="preserve"> To facilit</w:t>
-          </w:r>
-        </w:hyperlink>
-      </w:r>
-      <w:r>
-        <w:rPr>
-          <w:rFonts w:ascii="Charis SIL Regular" w:hAnsi="Charis SIL Regular" w:eastAsia="Charis SIL Regular"/>
-          <w:b w:val="0"/>
-          <w:i w:val="0"/>
-          <w:color w:val="000000"/>
-          <w:sz w:val="24"/>
-        </w:rPr>
-        <w:t xml:space="preserve">ate your search, various </w:t>
+        <w:t xml:space="preserve">types of material. To facilitate your search, various </w:t>
       </w:r>
       <w:r>
         <w:rPr>
@@ -2345,8 +2281,9 @@
           <w:i w:val="0"/>
           <w:color w:val="0066CC"/>
           <w:sz w:val="24"/>
+          <w:u w:val="single"/>
         </w:rPr>
-        <w:t>i</w:t>
+        <w:t>ic research in colonised territorie</w:t>
       </w:r>
       <w:r>
         <w:rPr>
@@ -2355,9 +2292,8 @@
           <w:i w:val="0"/>
           <w:color w:val="0066CC"/>
           <w:sz w:val="24"/>
-          <w:u w:val="single"/>
         </w:rPr>
-        <w:t>c research in colonised territories</w:t>
+        <w:t>s</w:t>
       </w:r>
       <w:r>
         <w:br/>

--- a/EXPORTS/DOCX/review/niveau3/English/UniversiteitsbibliotheekLeiden.docx
+++ b/EXPORTS/DOCX/review/niveau3/English/UniversiteitsbibliotheekLeiden.docx
@@ -619,7 +619,7 @@
           <w:sz w:val="24"/>
           <w:u w:val="single"/>
         </w:rPr>
-        <w:hyperlink r:id="rId11" w:history="1">
+        <w:hyperlink r:id="rId10" w:history="1">
           <w:r>
             <w:rPr>
               <w:rStyle w:val="Hyperlink"/>
@@ -648,7 +648,7 @@
           <w:sz w:val="24"/>
           <w:u w:val="single"/>
         </w:rPr>
-        <w:hyperlink r:id="rId11" w:history="1">
+        <w:hyperlink r:id="rId10" w:history="1">
           <w:r>
             <w:rPr>
               <w:rStyle w:val="Hyperlink"/>
@@ -1846,7 +1846,71 @@
           <w:color w:val="000000"/>
           <w:sz w:val="24"/>
         </w:rPr>
-        <w:t xml:space="preserve">types of material. To facilitate your search, various </w:t>
+        <w:t>types of m</w:t>
+      </w:r>
+      <w:r>
+        <w:rPr>
+          <w:u w:val="single" w:color="0066cc"/>
+          <w:rFonts w:ascii="Charis SIL Regular" w:hAnsi="Charis SIL Regular" w:eastAsia="Charis SIL Regular"/>
+          <w:b w:val="0"/>
+          <w:i w:val="0"/>
+          <w:color w:val="000000"/>
+          <w:sz w:val="24"/>
+        </w:rPr>
+        <w:hyperlink r:id="rId16" w:history="1">
+          <w:r>
+            <w:rPr>
+              <w:rStyle w:val="Hyperlink"/>
+            </w:rPr>
+            <w:t>aterial</w:t>
+          </w:r>
+        </w:hyperlink>
+      </w:r>
+      <w:r>
+        <w:rPr>
+          <w:u w:val="single" w:color="0066cc"/>
+          <w:rFonts w:ascii="Charis SIL Regular" w:hAnsi="Charis SIL Regular" w:eastAsia="Charis SIL Regular"/>
+          <w:b w:val="0"/>
+          <w:i w:val="0"/>
+          <w:color w:val="000000"/>
+          <w:sz w:val="24"/>
+        </w:rPr>
+        <w:hyperlink r:id="rId16" w:history="1">
+          <w:r>
+            <w:rPr>
+              <w:rStyle w:val="Hyperlink"/>
+            </w:rPr>
+            <w:t>.</w:t>
+          </w:r>
+        </w:hyperlink>
+      </w:r>
+      <w:r>
+        <w:rPr>
+          <w:u w:val="single" w:color="0066cc"/>
+          <w:rFonts w:ascii="Charis SIL Regular" w:hAnsi="Charis SIL Regular" w:eastAsia="Charis SIL Regular"/>
+          <w:b w:val="0"/>
+          <w:i w:val="0"/>
+          <w:color w:val="000000"/>
+          <w:sz w:val="24"/>
+        </w:rPr>
+        <w:hyperlink r:id="rId16" w:history="1">
+          <w:r>
+            <w:rPr>
+              <w:rStyle w:val="Hyperlink"/>
+            </w:rPr>
+            <w:t xml:space="preserve"> To facilit</w:t>
+          </w:r>
+        </w:hyperlink>
+      </w:r>
+      <w:r>
+        <w:rPr>
+          <w:rFonts w:ascii="Charis SIL Regular" w:hAnsi="Charis SIL Regular" w:eastAsia="Charis SIL Regular"/>
+          <w:b w:val="0"/>
+          <w:i w:val="0"/>
+          <w:color w:val="000000"/>
+          <w:sz w:val="24"/>
+        </w:rPr>
+        <w:t xml:space="preserve">ate your search, various </w:t>
       </w:r>
       <w:r>
         <w:rPr>
@@ -2281,9 +2345,8 @@
           <w:i w:val="0"/>
           <w:color w:val="0066CC"/>
           <w:sz w:val="24"/>
-          <w:u w:val="single"/>
         </w:rPr>
-        <w:t>ic research in colonised territorie</w:t>
+        <w:t>i</w:t>
       </w:r>
       <w:r>
         <w:rPr>
@@ -2292,8 +2355,9 @@
           <w:i w:val="0"/>
           <w:color w:val="0066CC"/>
           <w:sz w:val="24"/>
+          <w:u w:val="single"/>
         </w:rPr>
-        <w:t>s</w:t>
+        <w:t>c research in colonised territories</w:t>
       </w:r>
       <w:r>
         <w:br/>

--- a/EXPORTS/DOCX/review/niveau3/English/UniversiteitsbibliotheekLeiden.docx
+++ b/EXPORTS/DOCX/review/niveau3/English/UniversiteitsbibliotheekLeiden.docx
@@ -619,7 +619,7 @@
           <w:sz w:val="24"/>
           <w:u w:val="single"/>
         </w:rPr>
-        <w:hyperlink r:id="rId10" w:history="1">
+        <w:hyperlink r:id="rId11" w:history="1">
           <w:r>
             <w:rPr>
               <w:rStyle w:val="Hyperlink"/>
@@ -648,7 +648,7 @@
           <w:sz w:val="24"/>
           <w:u w:val="single"/>
         </w:rPr>
-        <w:hyperlink r:id="rId10" w:history="1">
+        <w:hyperlink r:id="rId11" w:history="1">
           <w:r>
             <w:rPr>
               <w:rStyle w:val="Hyperlink"/>

--- a/EXPORTS/DOCX/review/niveau3/English/UniversiteitsbibliotheekLeiden.docx
+++ b/EXPORTS/DOCX/review/niveau3/English/UniversiteitsbibliotheekLeiden.docx
@@ -619,7 +619,7 @@
           <w:sz w:val="24"/>
           <w:u w:val="single"/>
         </w:rPr>
-        <w:hyperlink r:id="rId11" w:history="1">
+        <w:hyperlink r:id="rId10" w:history="1">
           <w:r>
             <w:rPr>
               <w:rStyle w:val="Hyperlink"/>
@@ -648,7 +648,7 @@
           <w:sz w:val="24"/>
           <w:u w:val="single"/>
         </w:rPr>
-        <w:hyperlink r:id="rId11" w:history="1">
+        <w:hyperlink r:id="rId10" w:history="1">
           <w:r>
             <w:rPr>
               <w:rStyle w:val="Hyperlink"/>
@@ -677,7 +677,7 @@
           <w:sz w:val="24"/>
           <w:u w:val="single"/>
         </w:rPr>
-        <w:hyperlink r:id="rId11" w:history="1">
+        <w:hyperlink r:id="rId10" w:history="1">
           <w:r>
             <w:rPr>
               <w:rStyle w:val="Hyperlink"/>
@@ -695,7 +695,7 @@
           <w:sz w:val="24"/>
           <w:u w:val="single"/>
         </w:rPr>
-        <w:hyperlink r:id="rId11" w:history="1">
+        <w:hyperlink r:id="rId10" w:history="1">
           <w:r>
             <w:rPr>
               <w:rStyle w:val="Hyperlink"/>
@@ -713,7 +713,7 @@
           <w:sz w:val="24"/>
           <w:u w:val="single"/>
         </w:rPr>
-        <w:hyperlink r:id="rId11" w:history="1">
+        <w:hyperlink r:id="rId10" w:history="1">
           <w:r>
             <w:rPr>
               <w:rStyle w:val="Hyperlink"/>
@@ -742,7 +742,7 @@
           <w:sz w:val="24"/>
           <w:u w:val="single"/>
         </w:rPr>
-        <w:hyperlink r:id="rId11" w:history="1">
+        <w:hyperlink r:id="rId10" w:history="1">
           <w:r>
             <w:rPr>
               <w:rStyle w:val="Hyperlink"/>
@@ -760,7 +760,7 @@
           <w:sz w:val="24"/>
           <w:u w:val="single"/>
         </w:rPr>
-        <w:hyperlink r:id="rId11" w:history="1">
+        <w:hyperlink r:id="rId10" w:history="1">
           <w:r>
             <w:rPr>
               <w:rStyle w:val="Hyperlink"/>
@@ -825,7 +825,7 @@
           <w:sz w:val="24"/>
           <w:u w:val="single"/>
         </w:rPr>
-        <w:hyperlink r:id="rId11" w:history="1">
+        <w:hyperlink r:id="rId10" w:history="1">
           <w:r>
             <w:rPr>
               <w:rStyle w:val="Hyperlink"/>
@@ -1702,6 +1702,23 @@
       </w:r>
       <w:r>
         <w:rPr>
+          <w:rFonts w:ascii="Charis SIL Regular" w:hAnsi="Charis SIL Regular" w:eastAsia="Charis SIL Regular"/>
+          <w:b w:val="0"/>
+          <w:i w:val="0"/>
+          <w:color w:val="000000"/>
+          <w:sz w:val="24"/>
+        </w:rPr>
+        <w:hyperlink r:id="rId15" w:history="1">
+          <w:r>
+            <w:rPr>
+              <w:rStyle w:val="Hyperlink"/>
+            </w:rPr>
+            <w:t>t</w:t>
+          </w:r>
+        </w:hyperlink>
+      </w:r>
+      <w:r>
+        <w:rPr>
           <w:u w:val="single" w:color="0066cc"/>
           <w:rFonts w:ascii="Charis SIL Regular" w:hAnsi="Charis SIL Regular" w:eastAsia="Charis SIL Regular"/>
           <w:b w:val="0"/>
@@ -1709,7 +1726,7 @@
           <w:color w:val="000000"/>
           <w:sz w:val="24"/>
         </w:rPr>
-        <w:t>t</w:t>
+        <w:t>h</w:t>
       </w:r>
       <w:r>
         <w:rPr>
@@ -1719,7 +1736,7 @@
           <w:color w:val="000000"/>
           <w:sz w:val="24"/>
         </w:rPr>
-        <w:t xml:space="preserve">hem. In </w:t>
+        <w:t xml:space="preserve">em. In </w:t>
       </w:r>
       <w:r>
         <w:rPr>

--- a/EXPORTS/DOCX/review/niveau3/English/UniversiteitsbibliotheekLeiden.docx
+++ b/EXPORTS/DOCX/review/niveau3/English/UniversiteitsbibliotheekLeiden.docx
@@ -648,7 +648,7 @@
           <w:sz w:val="24"/>
           <w:u w:val="single"/>
         </w:rPr>
-        <w:hyperlink r:id="rId10" w:history="1">
+        <w:hyperlink r:id="rId11" w:history="1">
           <w:r>
             <w:rPr>
               <w:rStyle w:val="Hyperlink"/>
@@ -677,7 +677,7 @@
           <w:sz w:val="24"/>
           <w:u w:val="single"/>
         </w:rPr>
-        <w:hyperlink r:id="rId10" w:history="1">
+        <w:hyperlink r:id="rId11" w:history="1">
           <w:r>
             <w:rPr>
               <w:rStyle w:val="Hyperlink"/>
@@ -695,7 +695,7 @@
           <w:sz w:val="24"/>
           <w:u w:val="single"/>
         </w:rPr>
-        <w:hyperlink r:id="rId10" w:history="1">
+        <w:hyperlink r:id="rId11" w:history="1">
           <w:r>
             <w:rPr>
               <w:rStyle w:val="Hyperlink"/>
@@ -713,7 +713,7 @@
           <w:sz w:val="24"/>
           <w:u w:val="single"/>
         </w:rPr>
-        <w:hyperlink r:id="rId10" w:history="1">
+        <w:hyperlink r:id="rId11" w:history="1">
           <w:r>
             <w:rPr>
               <w:rStyle w:val="Hyperlink"/>
@@ -742,7 +742,7 @@
           <w:sz w:val="24"/>
           <w:u w:val="single"/>
         </w:rPr>
-        <w:hyperlink r:id="rId10" w:history="1">
+        <w:hyperlink r:id="rId11" w:history="1">
           <w:r>
             <w:rPr>
               <w:rStyle w:val="Hyperlink"/>
@@ -760,7 +760,7 @@
           <w:sz w:val="24"/>
           <w:u w:val="single"/>
         </w:rPr>
-        <w:hyperlink r:id="rId10" w:history="1">
+        <w:hyperlink r:id="rId11" w:history="1">
           <w:r>
             <w:rPr>
               <w:rStyle w:val="Hyperlink"/>
@@ -825,7 +825,7 @@
           <w:sz w:val="24"/>
           <w:u w:val="single"/>
         </w:rPr>
-        <w:hyperlink r:id="rId10" w:history="1">
+        <w:hyperlink r:id="rId11" w:history="1">
           <w:r>
             <w:rPr>
               <w:rStyle w:val="Hyperlink"/>
@@ -1702,23 +1702,6 @@
       </w:r>
       <w:r>
         <w:rPr>
-          <w:rFonts w:ascii="Charis SIL Regular" w:hAnsi="Charis SIL Regular" w:eastAsia="Charis SIL Regular"/>
-          <w:b w:val="0"/>
-          <w:i w:val="0"/>
-          <w:color w:val="000000"/>
-          <w:sz w:val="24"/>
-        </w:rPr>
-        <w:hyperlink r:id="rId15" w:history="1">
-          <w:r>
-            <w:rPr>
-              <w:rStyle w:val="Hyperlink"/>
-            </w:rPr>
-            <w:t>t</w:t>
-          </w:r>
-        </w:hyperlink>
-      </w:r>
-      <w:r>
-        <w:rPr>
           <w:u w:val="single" w:color="0066cc"/>
           <w:rFonts w:ascii="Charis SIL Regular" w:hAnsi="Charis SIL Regular" w:eastAsia="Charis SIL Regular"/>
           <w:b w:val="0"/>
@@ -1726,7 +1709,7 @@
           <w:color w:val="000000"/>
           <w:sz w:val="24"/>
         </w:rPr>
-        <w:t>h</w:t>
+        <w:t>t</w:t>
       </w:r>
       <w:r>
         <w:rPr>
@@ -1736,7 +1719,7 @@
           <w:color w:val="000000"/>
           <w:sz w:val="24"/>
         </w:rPr>
-        <w:t xml:space="preserve">em. In </w:t>
+        <w:t xml:space="preserve">hem. In </w:t>
       </w:r>
       <w:r>
         <w:rPr>

--- a/EXPORTS/DOCX/review/niveau3/English/UniversiteitsbibliotheekLeiden.docx
+++ b/EXPORTS/DOCX/review/niveau3/English/UniversiteitsbibliotheekLeiden.docx
@@ -648,7 +648,7 @@
           <w:sz w:val="24"/>
           <w:u w:val="single"/>
         </w:rPr>
-        <w:hyperlink r:id="rId11" w:history="1">
+        <w:hyperlink r:id="rId10" w:history="1">
           <w:r>
             <w:rPr>
               <w:rStyle w:val="Hyperlink"/>
@@ -677,7 +677,7 @@
           <w:sz w:val="24"/>
           <w:u w:val="single"/>
         </w:rPr>
-        <w:hyperlink r:id="rId11" w:history="1">
+        <w:hyperlink r:id="rId10" w:history="1">
           <w:r>
             <w:rPr>
               <w:rStyle w:val="Hyperlink"/>
@@ -695,7 +695,7 @@
           <w:sz w:val="24"/>
           <w:u w:val="single"/>
         </w:rPr>
-        <w:hyperlink r:id="rId11" w:history="1">
+        <w:hyperlink r:id="rId10" w:history="1">
           <w:r>
             <w:rPr>
               <w:rStyle w:val="Hyperlink"/>
@@ -713,7 +713,7 @@
           <w:sz w:val="24"/>
           <w:u w:val="single"/>
         </w:rPr>
-        <w:hyperlink r:id="rId11" w:history="1">
+        <w:hyperlink r:id="rId10" w:history="1">
           <w:r>
             <w:rPr>
               <w:rStyle w:val="Hyperlink"/>
@@ -742,7 +742,7 @@
           <w:sz w:val="24"/>
           <w:u w:val="single"/>
         </w:rPr>
-        <w:hyperlink r:id="rId11" w:history="1">
+        <w:hyperlink r:id="rId10" w:history="1">
           <w:r>
             <w:rPr>
               <w:rStyle w:val="Hyperlink"/>
@@ -760,7 +760,7 @@
           <w:sz w:val="24"/>
           <w:u w:val="single"/>
         </w:rPr>
-        <w:hyperlink r:id="rId11" w:history="1">
+        <w:hyperlink r:id="rId10" w:history="1">
           <w:r>
             <w:rPr>
               <w:rStyle w:val="Hyperlink"/>
@@ -825,7 +825,7 @@
           <w:sz w:val="24"/>
           <w:u w:val="single"/>
         </w:rPr>
-        <w:hyperlink r:id="rId11" w:history="1">
+        <w:hyperlink r:id="rId10" w:history="1">
           <w:r>
             <w:rPr>
               <w:rStyle w:val="Hyperlink"/>
@@ -1286,7 +1286,7 @@
           <w:sz w:val="24"/>
           <w:u w:val="single"/>
         </w:rPr>
-        <w:hyperlink r:id="rId11" w:history="1">
+        <w:hyperlink r:id="rId12" w:history="1">
           <w:r>
             <w:rPr>
               <w:rStyle w:val="Hyperlink"/>
@@ -1702,6 +1702,23 @@
       </w:r>
       <w:r>
         <w:rPr>
+          <w:rFonts w:ascii="Charis SIL Regular" w:hAnsi="Charis SIL Regular" w:eastAsia="Charis SIL Regular"/>
+          <w:b w:val="0"/>
+          <w:i w:val="0"/>
+          <w:color w:val="000000"/>
+          <w:sz w:val="24"/>
+        </w:rPr>
+        <w:hyperlink r:id="rId15" w:history="1">
+          <w:r>
+            <w:rPr>
+              <w:rStyle w:val="Hyperlink"/>
+            </w:rPr>
+            <w:t>t</w:t>
+          </w:r>
+        </w:hyperlink>
+      </w:r>
+      <w:r>
+        <w:rPr>
           <w:u w:val="single" w:color="0066cc"/>
           <w:rFonts w:ascii="Charis SIL Regular" w:hAnsi="Charis SIL Regular" w:eastAsia="Charis SIL Regular"/>
           <w:b w:val="0"/>
@@ -1709,7 +1726,7 @@
           <w:color w:val="000000"/>
           <w:sz w:val="24"/>
         </w:rPr>
-        <w:t>t</w:t>
+        <w:t>h</w:t>
       </w:r>
       <w:r>
         <w:rPr>
@@ -1719,7 +1736,7 @@
           <w:color w:val="000000"/>
           <w:sz w:val="24"/>
         </w:rPr>
-        <w:t xml:space="preserve">hem. In </w:t>
+        <w:t xml:space="preserve">em. In </w:t>
       </w:r>
       <w:r>
         <w:rPr>
@@ -1846,71 +1863,7 @@
           <w:color w:val="000000"/>
           <w:sz w:val="24"/>
         </w:rPr>
-        <w:t>types of m</w:t>
-      </w:r>
-      <w:r>
-        <w:rPr>
-          <w:u w:val="single" w:color="0066cc"/>
-          <w:rFonts w:ascii="Charis SIL Regular" w:hAnsi="Charis SIL Regular" w:eastAsia="Charis SIL Regular"/>
-          <w:b w:val="0"/>
-          <w:i w:val="0"/>
-          <w:color w:val="000000"/>
-          <w:sz w:val="24"/>
-        </w:rPr>
-        <w:hyperlink r:id="rId16" w:history="1">
-          <w:r>
-            <w:rPr>
-              <w:rStyle w:val="Hyperlink"/>
-            </w:rPr>
-            <w:t>aterial</w:t>
-          </w:r>
-        </w:hyperlink>
-      </w:r>
-      <w:r>
-        <w:rPr>
-          <w:u w:val="single" w:color="0066cc"/>
-          <w:rFonts w:ascii="Charis SIL Regular" w:hAnsi="Charis SIL Regular" w:eastAsia="Charis SIL Regular"/>
-          <w:b w:val="0"/>
-          <w:i w:val="0"/>
-          <w:color w:val="000000"/>
-          <w:sz w:val="24"/>
-        </w:rPr>
-        <w:hyperlink r:id="rId16" w:history="1">
-          <w:r>
-            <w:rPr>
-              <w:rStyle w:val="Hyperlink"/>
-            </w:rPr>
-            <w:t>.</w:t>
-          </w:r>
-        </w:hyperlink>
-      </w:r>
-      <w:r>
-        <w:rPr>
-          <w:u w:val="single" w:color="0066cc"/>
-          <w:rFonts w:ascii="Charis SIL Regular" w:hAnsi="Charis SIL Regular" w:eastAsia="Charis SIL Regular"/>
-          <w:b w:val="0"/>
-          <w:i w:val="0"/>
-          <w:color w:val="000000"/>
-          <w:sz w:val="24"/>
-        </w:rPr>
-        <w:hyperlink r:id="rId16" w:history="1">
-          <w:r>
-            <w:rPr>
-              <w:rStyle w:val="Hyperlink"/>
-            </w:rPr>
-            <w:t xml:space="preserve"> To facilit</w:t>
-          </w:r>
-        </w:hyperlink>
-      </w:r>
-      <w:r>
-        <w:rPr>
-          <w:rFonts w:ascii="Charis SIL Regular" w:hAnsi="Charis SIL Regular" w:eastAsia="Charis SIL Regular"/>
-          <w:b w:val="0"/>
-          <w:i w:val="0"/>
-          <w:color w:val="000000"/>
-          <w:sz w:val="24"/>
-        </w:rPr>
-        <w:t xml:space="preserve">ate your search, various </w:t>
+        <w:t xml:space="preserve">types of material. To facilitate your search, various </w:t>
       </w:r>
       <w:r>
         <w:rPr>

--- a/EXPORTS/DOCX/review/niveau3/English/UniversiteitsbibliotheekLeiden.docx
+++ b/EXPORTS/DOCX/review/niveau3/English/UniversiteitsbibliotheekLeiden.docx
@@ -590,14 +590,7 @@
           <w:sz w:val="24"/>
           <w:u w:val="single"/>
         </w:rPr>
-        <w:hyperlink r:id="rId11" w:history="1">
-          <w:r>
-            <w:rPr>
-              <w:rStyle w:val="Hyperlink"/>
-            </w:rPr>
-            <w:t>Netherlands</w:t>
-          </w:r>
-        </w:hyperlink>
+        <w:t>Netherlands</w:t>
       </w:r>
       <w:r>
         <w:rPr>
@@ -648,7 +641,7 @@
           <w:sz w:val="24"/>
           <w:u w:val="single"/>
         </w:rPr>
-        <w:hyperlink r:id="rId10" w:history="1">
+        <w:hyperlink r:id="rId11" w:history="1">
           <w:r>
             <w:rPr>
               <w:rStyle w:val="Hyperlink"/>
@@ -677,7 +670,7 @@
           <w:sz w:val="24"/>
           <w:u w:val="single"/>
         </w:rPr>
-        <w:hyperlink r:id="rId10" w:history="1">
+        <w:hyperlink r:id="rId11" w:history="1">
           <w:r>
             <w:rPr>
               <w:rStyle w:val="Hyperlink"/>
@@ -695,7 +688,7 @@
           <w:sz w:val="24"/>
           <w:u w:val="single"/>
         </w:rPr>
-        <w:hyperlink r:id="rId10" w:history="1">
+        <w:hyperlink r:id="rId11" w:history="1">
           <w:r>
             <w:rPr>
               <w:rStyle w:val="Hyperlink"/>
@@ -713,7 +706,7 @@
           <w:sz w:val="24"/>
           <w:u w:val="single"/>
         </w:rPr>
-        <w:hyperlink r:id="rId10" w:history="1">
+        <w:hyperlink r:id="rId11" w:history="1">
           <w:r>
             <w:rPr>
               <w:rStyle w:val="Hyperlink"/>
@@ -742,7 +735,7 @@
           <w:sz w:val="24"/>
           <w:u w:val="single"/>
         </w:rPr>
-        <w:hyperlink r:id="rId10" w:history="1">
+        <w:hyperlink r:id="rId11" w:history="1">
           <w:r>
             <w:rPr>
               <w:rStyle w:val="Hyperlink"/>
@@ -760,7 +753,7 @@
           <w:sz w:val="24"/>
           <w:u w:val="single"/>
         </w:rPr>
-        <w:hyperlink r:id="rId10" w:history="1">
+        <w:hyperlink r:id="rId11" w:history="1">
           <w:r>
             <w:rPr>
               <w:rStyle w:val="Hyperlink"/>
@@ -825,7 +818,7 @@
           <w:sz w:val="24"/>
           <w:u w:val="single"/>
         </w:rPr>
-        <w:hyperlink r:id="rId10" w:history="1">
+        <w:hyperlink r:id="rId11" w:history="1">
           <w:r>
             <w:rPr>
               <w:rStyle w:val="Hyperlink"/>
@@ -1286,7 +1279,7 @@
           <w:sz w:val="24"/>
           <w:u w:val="single"/>
         </w:rPr>
-        <w:hyperlink r:id="rId12" w:history="1">
+        <w:hyperlink r:id="rId11" w:history="1">
           <w:r>
             <w:rPr>
               <w:rStyle w:val="Hyperlink"/>
@@ -1702,23 +1695,6 @@
       </w:r>
       <w:r>
         <w:rPr>
-          <w:rFonts w:ascii="Charis SIL Regular" w:hAnsi="Charis SIL Regular" w:eastAsia="Charis SIL Regular"/>
-          <w:b w:val="0"/>
-          <w:i w:val="0"/>
-          <w:color w:val="000000"/>
-          <w:sz w:val="24"/>
-        </w:rPr>
-        <w:hyperlink r:id="rId15" w:history="1">
-          <w:r>
-            <w:rPr>
-              <w:rStyle w:val="Hyperlink"/>
-            </w:rPr>
-            <w:t>t</w:t>
-          </w:r>
-        </w:hyperlink>
-      </w:r>
-      <w:r>
-        <w:rPr>
           <w:u w:val="single" w:color="0066cc"/>
           <w:rFonts w:ascii="Charis SIL Regular" w:hAnsi="Charis SIL Regular" w:eastAsia="Charis SIL Regular"/>
           <w:b w:val="0"/>
@@ -1726,7 +1702,7 @@
           <w:color w:val="000000"/>
           <w:sz w:val="24"/>
         </w:rPr>
-        <w:t>h</w:t>
+        <w:t>t</w:t>
       </w:r>
       <w:r>
         <w:rPr>
@@ -1736,7 +1712,7 @@
           <w:color w:val="000000"/>
           <w:sz w:val="24"/>
         </w:rPr>
-        <w:t xml:space="preserve">em. In </w:t>
+        <w:t xml:space="preserve">hem. In </w:t>
       </w:r>
       <w:r>
         <w:rPr>
@@ -1863,7 +1839,71 @@
           <w:color w:val="000000"/>
           <w:sz w:val="24"/>
         </w:rPr>
-        <w:t xml:space="preserve">types of material. To facilitate your search, various </w:t>
+        <w:t>types of m</w:t>
+      </w:r>
+      <w:r>
+        <w:rPr>
+          <w:u w:val="single" w:color="0066cc"/>
+          <w:rFonts w:ascii="Charis SIL Regular" w:hAnsi="Charis SIL Regular" w:eastAsia="Charis SIL Regular"/>
+          <w:b w:val="0"/>
+          <w:i w:val="0"/>
+          <w:color w:val="000000"/>
+          <w:sz w:val="24"/>
+        </w:rPr>
+        <w:hyperlink r:id="rId16" w:history="1">
+          <w:r>
+            <w:rPr>
+              <w:rStyle w:val="Hyperlink"/>
+            </w:rPr>
+            <w:t>aterial</w:t>
+          </w:r>
+        </w:hyperlink>
+      </w:r>
+      <w:r>
+        <w:rPr>
+          <w:u w:val="single" w:color="0066cc"/>
+          <w:rFonts w:ascii="Charis SIL Regular" w:hAnsi="Charis SIL Regular" w:eastAsia="Charis SIL Regular"/>
+          <w:b w:val="0"/>
+          <w:i w:val="0"/>
+          <w:color w:val="000000"/>
+          <w:sz w:val="24"/>
+        </w:rPr>
+        <w:hyperlink r:id="rId16" w:history="1">
+          <w:r>
+            <w:rPr>
+              <w:rStyle w:val="Hyperlink"/>
+            </w:rPr>
+            <w:t>.</w:t>
+          </w:r>
+        </w:hyperlink>
+      </w:r>
+      <w:r>
+        <w:rPr>
+          <w:u w:val="single" w:color="0066cc"/>
+          <w:rFonts w:ascii="Charis SIL Regular" w:hAnsi="Charis SIL Regular" w:eastAsia="Charis SIL Regular"/>
+          <w:b w:val="0"/>
+          <w:i w:val="0"/>
+          <w:color w:val="000000"/>
+          <w:sz w:val="24"/>
+        </w:rPr>
+        <w:hyperlink r:id="rId16" w:history="1">
+          <w:r>
+            <w:rPr>
+              <w:rStyle w:val="Hyperlink"/>
+            </w:rPr>
+            <w:t xml:space="preserve"> To facilit</w:t>
+          </w:r>
+        </w:hyperlink>
+      </w:r>
+      <w:r>
+        <w:rPr>
+          <w:rFonts w:ascii="Charis SIL Regular" w:hAnsi="Charis SIL Regular" w:eastAsia="Charis SIL Regular"/>
+          <w:b w:val="0"/>
+          <w:i w:val="0"/>
+          <w:color w:val="000000"/>
+          <w:sz w:val="24"/>
+        </w:rPr>
+        <w:t xml:space="preserve">ate your search, various </w:t>
       </w:r>
       <w:r>
         <w:rPr>

--- a/EXPORTS/DOCX/review/niveau3/English/UniversiteitsbibliotheekLeiden.docx
+++ b/EXPORTS/DOCX/review/niveau3/English/UniversiteitsbibliotheekLeiden.docx
@@ -590,7 +590,14 @@
           <w:sz w:val="24"/>
           <w:u w:val="single"/>
         </w:rPr>
-        <w:t>Netherlands</w:t>
+        <w:hyperlink r:id="rId11" w:history="1">
+          <w:r>
+            <w:rPr>
+              <w:rStyle w:val="Hyperlink"/>
+            </w:rPr>
+            <w:t>Netherlands</w:t>
+          </w:r>
+        </w:hyperlink>
       </w:r>
       <w:r>
         <w:rPr>
@@ -641,7 +648,7 @@
           <w:sz w:val="24"/>
           <w:u w:val="single"/>
         </w:rPr>
-        <w:hyperlink r:id="rId11" w:history="1">
+        <w:hyperlink r:id="rId10" w:history="1">
           <w:r>
             <w:rPr>
               <w:rStyle w:val="Hyperlink"/>
@@ -670,7 +677,7 @@
           <w:sz w:val="24"/>
           <w:u w:val="single"/>
         </w:rPr>
-        <w:hyperlink r:id="rId11" w:history="1">
+        <w:hyperlink r:id="rId10" w:history="1">
           <w:r>
             <w:rPr>
               <w:rStyle w:val="Hyperlink"/>
@@ -688,7 +695,7 @@
           <w:sz w:val="24"/>
           <w:u w:val="single"/>
         </w:rPr>
-        <w:hyperlink r:id="rId11" w:history="1">
+        <w:hyperlink r:id="rId10" w:history="1">
           <w:r>
             <w:rPr>
               <w:rStyle w:val="Hyperlink"/>
@@ -706,7 +713,7 @@
           <w:sz w:val="24"/>
           <w:u w:val="single"/>
         </w:rPr>
-        <w:hyperlink r:id="rId11" w:history="1">
+        <w:hyperlink r:id="rId10" w:history="1">
           <w:r>
             <w:rPr>
               <w:rStyle w:val="Hyperlink"/>
@@ -735,7 +742,7 @@
           <w:sz w:val="24"/>
           <w:u w:val="single"/>
         </w:rPr>
-        <w:hyperlink r:id="rId11" w:history="1">
+        <w:hyperlink r:id="rId10" w:history="1">
           <w:r>
             <w:rPr>
               <w:rStyle w:val="Hyperlink"/>
@@ -753,7 +760,7 @@
           <w:sz w:val="24"/>
           <w:u w:val="single"/>
         </w:rPr>
-        <w:hyperlink r:id="rId11" w:history="1">
+        <w:hyperlink r:id="rId10" w:history="1">
           <w:r>
             <w:rPr>
               <w:rStyle w:val="Hyperlink"/>
@@ -1084,7 +1091,7 @@
           <w:sz w:val="24"/>
           <w:u w:val="single"/>
         </w:rPr>
-        <w:hyperlink r:id="rId11" w:history="1">
+        <w:hyperlink r:id="rId12" w:history="1">
           <w:r>
             <w:rPr>
               <w:rStyle w:val="Hyperlink"/>
@@ -1102,7 +1109,7 @@
           <w:sz w:val="24"/>
           <w:u w:val="single"/>
         </w:rPr>
-        <w:hyperlink r:id="rId11" w:history="1">
+        <w:hyperlink r:id="rId12" w:history="1">
           <w:r>
             <w:rPr>
               <w:rStyle w:val="Hyperlink"/>
@@ -1120,7 +1127,7 @@
           <w:sz w:val="24"/>
           <w:u w:val="single"/>
         </w:rPr>
-        <w:hyperlink r:id="rId11" w:history="1">
+        <w:hyperlink r:id="rId12" w:history="1">
           <w:r>
             <w:rPr>
               <w:rStyle w:val="Hyperlink"/>
@@ -1138,7 +1145,7 @@
           <w:sz w:val="24"/>
           <w:u w:val="single"/>
         </w:rPr>
-        <w:hyperlink r:id="rId11" w:history="1">
+        <w:hyperlink r:id="rId12" w:history="1">
           <w:r>
             <w:rPr>
               <w:rStyle w:val="Hyperlink"/>
@@ -1695,6 +1702,23 @@
       </w:r>
       <w:r>
         <w:rPr>
+          <w:rFonts w:ascii="Charis SIL Regular" w:hAnsi="Charis SIL Regular" w:eastAsia="Charis SIL Regular"/>
+          <w:b w:val="0"/>
+          <w:i w:val="0"/>
+          <w:color w:val="000000"/>
+          <w:sz w:val="24"/>
+        </w:rPr>
+        <w:hyperlink r:id="rId15" w:history="1">
+          <w:r>
+            <w:rPr>
+              <w:rStyle w:val="Hyperlink"/>
+            </w:rPr>
+            <w:t>t</w:t>
+          </w:r>
+        </w:hyperlink>
+      </w:r>
+      <w:r>
+        <w:rPr>
           <w:u w:val="single" w:color="0066cc"/>
           <w:rFonts w:ascii="Charis SIL Regular" w:hAnsi="Charis SIL Regular" w:eastAsia="Charis SIL Regular"/>
           <w:b w:val="0"/>
@@ -1702,7 +1726,7 @@
           <w:color w:val="000000"/>
           <w:sz w:val="24"/>
         </w:rPr>
-        <w:t>t</w:t>
+        <w:t>h</w:t>
       </w:r>
       <w:r>
         <w:rPr>
@@ -1712,7 +1736,7 @@
           <w:color w:val="000000"/>
           <w:sz w:val="24"/>
         </w:rPr>
-        <w:t xml:space="preserve">hem. In </w:t>
+        <w:t xml:space="preserve">em. In </w:t>
       </w:r>
       <w:r>
         <w:rPr>

--- a/EXPORTS/DOCX/review/niveau3/English/UniversiteitsbibliotheekLeiden.docx
+++ b/EXPORTS/DOCX/review/niveau3/English/UniversiteitsbibliotheekLeiden.docx
@@ -825,7 +825,7 @@
           <w:sz w:val="24"/>
           <w:u w:val="single"/>
         </w:rPr>
-        <w:hyperlink r:id="rId11" w:history="1">
+        <w:hyperlink r:id="rId10" w:history="1">
           <w:r>
             <w:rPr>
               <w:rStyle w:val="Hyperlink"/>
@@ -1163,7 +1163,7 @@
           <w:sz w:val="24"/>
           <w:u w:val="single"/>
         </w:rPr>
-        <w:hyperlink r:id="rId11" w:history="1">
+        <w:hyperlink r:id="rId12" w:history="1">
           <w:r>
             <w:rPr>
               <w:rStyle w:val="Hyperlink"/>
@@ -1192,7 +1192,7 @@
           <w:sz w:val="24"/>
           <w:u w:val="single"/>
         </w:rPr>
-        <w:hyperlink r:id="rId11" w:history="1">
+        <w:hyperlink r:id="rId12" w:history="1">
           <w:r>
             <w:rPr>
               <w:rStyle w:val="Hyperlink"/>
@@ -1702,23 +1702,6 @@
       </w:r>
       <w:r>
         <w:rPr>
-          <w:rFonts w:ascii="Charis SIL Regular" w:hAnsi="Charis SIL Regular" w:eastAsia="Charis SIL Regular"/>
-          <w:b w:val="0"/>
-          <w:i w:val="0"/>
-          <w:color w:val="000000"/>
-          <w:sz w:val="24"/>
-        </w:rPr>
-        <w:hyperlink r:id="rId15" w:history="1">
-          <w:r>
-            <w:rPr>
-              <w:rStyle w:val="Hyperlink"/>
-            </w:rPr>
-            <w:t>t</w:t>
-          </w:r>
-        </w:hyperlink>
-      </w:r>
-      <w:r>
-        <w:rPr>
           <w:u w:val="single" w:color="0066cc"/>
           <w:rFonts w:ascii="Charis SIL Regular" w:hAnsi="Charis SIL Regular" w:eastAsia="Charis SIL Regular"/>
           <w:b w:val="0"/>
@@ -1726,7 +1709,7 @@
           <w:color w:val="000000"/>
           <w:sz w:val="24"/>
         </w:rPr>
-        <w:t>h</w:t>
+        <w:t>t</w:t>
       </w:r>
       <w:r>
         <w:rPr>
@@ -1736,7 +1719,7 @@
           <w:color w:val="000000"/>
           <w:sz w:val="24"/>
         </w:rPr>
-        <w:t xml:space="preserve">em. In </w:t>
+        <w:t xml:space="preserve">hem. In </w:t>
       </w:r>
       <w:r>
         <w:rPr>
@@ -2250,7 +2233,51 @@
           <w:color w:val="000000"/>
           <w:sz w:val="24"/>
         </w:rPr>
-        <w:t xml:space="preserve">If you are unable to find certain information, you can always </w:t>
+        <w:t>If you are</w:t>
+      </w:r>
+      <w:r>
+        <w:rPr>
+          <w:rFonts w:ascii="Charis SIL Regular" w:hAnsi="Charis SIL Regular" w:eastAsia="Charis SIL Regular"/>
+          <w:b w:val="0"/>
+          <w:i w:val="0"/>
+          <w:color w:val="000000"/>
+          <w:sz w:val="24"/>
+        </w:rPr>
+        <w:hyperlink r:id="rId17" w:history="1">
+          <w:r>
+            <w:rPr>
+              <w:rStyle w:val="Hyperlink"/>
+            </w:rPr>
+            <w:t xml:space="preserve"> unable to</w:t>
+          </w:r>
+        </w:hyperlink>
+      </w:r>
+      <w:r>
+        <w:rPr>
+          <w:rFonts w:ascii="Charis SIL Regular" w:hAnsi="Charis SIL Regular" w:eastAsia="Charis SIL Regular"/>
+          <w:b w:val="0"/>
+          <w:i w:val="0"/>
+          <w:color w:val="000000"/>
+          <w:sz w:val="24"/>
+        </w:rPr>
+        <w:hyperlink r:id="rId17" w:history="1">
+          <w:r>
+            <w:rPr>
+              <w:rStyle w:val="Hyperlink"/>
+            </w:rPr>
+            <w:t xml:space="preserve"> find </w:t>
+          </w:r>
+        </w:hyperlink>
+      </w:r>
+      <w:r>
+        <w:rPr>
+          <w:rFonts w:ascii="Charis SIL Regular" w:hAnsi="Charis SIL Regular" w:eastAsia="Charis SIL Regular"/>
+          <w:b w:val="0"/>
+          <w:i w:val="0"/>
+          <w:color w:val="000000"/>
+          <w:sz w:val="24"/>
+        </w:rPr>
+        <w:t xml:space="preserve">certain information, you can always </w:t>
       </w:r>
       <w:r>
         <w:rPr>

--- a/EXPORTS/DOCX/review/niveau3/English/UniversiteitsbibliotheekLeiden.docx
+++ b/EXPORTS/DOCX/review/niveau3/English/UniversiteitsbibliotheekLeiden.docx
@@ -619,7 +619,7 @@
           <w:sz w:val="24"/>
           <w:u w:val="single"/>
         </w:rPr>
-        <w:hyperlink r:id="rId10" w:history="1">
+        <w:hyperlink r:id="rId11" w:history="1">
           <w:r>
             <w:rPr>
               <w:rStyle w:val="Hyperlink"/>
@@ -1091,7 +1091,7 @@
           <w:sz w:val="24"/>
           <w:u w:val="single"/>
         </w:rPr>
-        <w:hyperlink r:id="rId12" w:history="1">
+        <w:hyperlink r:id="rId11" w:history="1">
           <w:r>
             <w:rPr>
               <w:rStyle w:val="Hyperlink"/>
@@ -1109,7 +1109,7 @@
           <w:sz w:val="24"/>
           <w:u w:val="single"/>
         </w:rPr>
-        <w:hyperlink r:id="rId12" w:history="1">
+        <w:hyperlink r:id="rId11" w:history="1">
           <w:r>
             <w:rPr>
               <w:rStyle w:val="Hyperlink"/>
@@ -1127,7 +1127,7 @@
           <w:sz w:val="24"/>
           <w:u w:val="single"/>
         </w:rPr>
-        <w:hyperlink r:id="rId12" w:history="1">
+        <w:hyperlink r:id="rId11" w:history="1">
           <w:r>
             <w:rPr>
               <w:rStyle w:val="Hyperlink"/>
@@ -1145,7 +1145,7 @@
           <w:sz w:val="24"/>
           <w:u w:val="single"/>
         </w:rPr>
-        <w:hyperlink r:id="rId12" w:history="1">
+        <w:hyperlink r:id="rId11" w:history="1">
           <w:r>
             <w:rPr>
               <w:rStyle w:val="Hyperlink"/>
@@ -1163,7 +1163,7 @@
           <w:sz w:val="24"/>
           <w:u w:val="single"/>
         </w:rPr>
-        <w:hyperlink r:id="rId12" w:history="1">
+        <w:hyperlink r:id="rId11" w:history="1">
           <w:r>
             <w:rPr>
               <w:rStyle w:val="Hyperlink"/>
@@ -1192,7 +1192,7 @@
           <w:sz w:val="24"/>
           <w:u w:val="single"/>
         </w:rPr>
-        <w:hyperlink r:id="rId12" w:history="1">
+        <w:hyperlink r:id="rId11" w:history="1">
           <w:r>
             <w:rPr>
               <w:rStyle w:val="Hyperlink"/>
@@ -2233,51 +2233,7 @@
           <w:color w:val="000000"/>
           <w:sz w:val="24"/>
         </w:rPr>
-        <w:t>If you are</w:t>
-      </w:r>
-      <w:r>
-        <w:rPr>
-          <w:rFonts w:ascii="Charis SIL Regular" w:hAnsi="Charis SIL Regular" w:eastAsia="Charis SIL Regular"/>
-          <w:b w:val="0"/>
-          <w:i w:val="0"/>
-          <w:color w:val="000000"/>
-          <w:sz w:val="24"/>
-        </w:rPr>
-        <w:hyperlink r:id="rId17" w:history="1">
-          <w:r>
-            <w:rPr>
-              <w:rStyle w:val="Hyperlink"/>
-            </w:rPr>
-            <w:t xml:space="preserve"> unable to</w:t>
-          </w:r>
-        </w:hyperlink>
-      </w:r>
-      <w:r>
-        <w:rPr>
-          <w:rFonts w:ascii="Charis SIL Regular" w:hAnsi="Charis SIL Regular" w:eastAsia="Charis SIL Regular"/>
-          <w:b w:val="0"/>
-          <w:i w:val="0"/>
-          <w:color w:val="000000"/>
-          <w:sz w:val="24"/>
-        </w:rPr>
-        <w:hyperlink r:id="rId17" w:history="1">
-          <w:r>
-            <w:rPr>
-              <w:rStyle w:val="Hyperlink"/>
-            </w:rPr>
-            <w:t xml:space="preserve"> find </w:t>
-          </w:r>
-        </w:hyperlink>
-      </w:r>
-      <w:r>
-        <w:rPr>
-          <w:rFonts w:ascii="Charis SIL Regular" w:hAnsi="Charis SIL Regular" w:eastAsia="Charis SIL Regular"/>
-          <w:b w:val="0"/>
-          <w:i w:val="0"/>
-          <w:color w:val="000000"/>
-          <w:sz w:val="24"/>
-        </w:rPr>
-        <w:t xml:space="preserve">certain information, you can always </w:t>
+        <w:t xml:space="preserve">If you are unable to find certain information, you can always </w:t>
       </w:r>
       <w:r>
         <w:rPr>
@@ -2389,8 +2345,9 @@
           <w:i w:val="0"/>
           <w:color w:val="0066CC"/>
           <w:sz w:val="24"/>
+          <w:u w:val="single"/>
         </w:rPr>
-        <w:t>i</w:t>
+        <w:t>ic research in colonised territorie</w:t>
       </w:r>
       <w:r>
         <w:rPr>
@@ -2399,9 +2356,8 @@
           <w:i w:val="0"/>
           <w:color w:val="0066CC"/>
           <w:sz w:val="24"/>
-          <w:u w:val="single"/>
         </w:rPr>
-        <w:t>c research in colonised territories</w:t>
+        <w:t>s</w:t>
       </w:r>
       <w:r>
         <w:br/>
@@ -3003,7 +2959,7 @@
           <w:color w:val="000000"/>
           <w:sz w:val="24"/>
         </w:rPr>
-        <w:t xml:space="preserve">_last edited by UNKNOWN as UNKNOWN on 2025-12-02 </w:t>
+        <w:t xml:space="preserve">_last edited by UNKNOWN as UNKNOWN on 2025-12-03 </w:t>
       </w:r>
       <w:r>
         <w:br/>

--- a/EXPORTS/DOCX/review/niveau3/English/UniversiteitsbibliotheekLeiden.docx
+++ b/EXPORTS/DOCX/review/niveau3/English/UniversiteitsbibliotheekLeiden.docx
@@ -648,7 +648,7 @@
           <w:sz w:val="24"/>
           <w:u w:val="single"/>
         </w:rPr>
-        <w:hyperlink r:id="rId10" w:history="1">
+        <w:hyperlink r:id="rId11" w:history="1">
           <w:r>
             <w:rPr>
               <w:rStyle w:val="Hyperlink"/>
@@ -677,7 +677,7 @@
           <w:sz w:val="24"/>
           <w:u w:val="single"/>
         </w:rPr>
-        <w:hyperlink r:id="rId10" w:history="1">
+        <w:hyperlink r:id="rId11" w:history="1">
           <w:r>
             <w:rPr>
               <w:rStyle w:val="Hyperlink"/>
@@ -695,7 +695,7 @@
           <w:sz w:val="24"/>
           <w:u w:val="single"/>
         </w:rPr>
-        <w:hyperlink r:id="rId10" w:history="1">
+        <w:hyperlink r:id="rId11" w:history="1">
           <w:r>
             <w:rPr>
               <w:rStyle w:val="Hyperlink"/>
@@ -713,7 +713,7 @@
           <w:sz w:val="24"/>
           <w:u w:val="single"/>
         </w:rPr>
-        <w:hyperlink r:id="rId10" w:history="1">
+        <w:hyperlink r:id="rId11" w:history="1">
           <w:r>
             <w:rPr>
               <w:rStyle w:val="Hyperlink"/>
@@ -742,7 +742,7 @@
           <w:sz w:val="24"/>
           <w:u w:val="single"/>
         </w:rPr>
-        <w:hyperlink r:id="rId10" w:history="1">
+        <w:hyperlink r:id="rId11" w:history="1">
           <w:r>
             <w:rPr>
               <w:rStyle w:val="Hyperlink"/>
@@ -760,7 +760,7 @@
           <w:sz w:val="24"/>
           <w:u w:val="single"/>
         </w:rPr>
-        <w:hyperlink r:id="rId10" w:history="1">
+        <w:hyperlink r:id="rId11" w:history="1">
           <w:r>
             <w:rPr>
               <w:rStyle w:val="Hyperlink"/>
@@ -825,7 +825,7 @@
           <w:sz w:val="24"/>
           <w:u w:val="single"/>
         </w:rPr>
-        <w:hyperlink r:id="rId10" w:history="1">
+        <w:hyperlink r:id="rId11" w:history="1">
           <w:r>
             <w:rPr>
               <w:rStyle w:val="Hyperlink"/>
@@ -2345,9 +2345,8 @@
           <w:i w:val="0"/>
           <w:color w:val="0066CC"/>
           <w:sz w:val="24"/>
-          <w:u w:val="single"/>
         </w:rPr>
-        <w:t>ic research in colonised territorie</w:t>
+        <w:t>i</w:t>
       </w:r>
       <w:r>
         <w:rPr>
@@ -2356,8 +2355,9 @@
           <w:i w:val="0"/>
           <w:color w:val="0066CC"/>
           <w:sz w:val="24"/>
+          <w:u w:val="single"/>
         </w:rPr>
-        <w:t>s</w:t>
+        <w:t>c research in colonised territories</w:t>
       </w:r>
       <w:r>
         <w:br/>
@@ -2959,7 +2959,7 @@
           <w:color w:val="000000"/>
           <w:sz w:val="24"/>
         </w:rPr>
-        <w:t xml:space="preserve">_last edited by UNKNOWN as UNKNOWN on 2025-12-03 </w:t>
+        <w:t xml:space="preserve">_last edited by UNKNOWN as UNKNOWN on 2025-12-04 </w:t>
       </w:r>
       <w:r>
         <w:br/>

--- a/EXPORTS/DOCX/review/niveau3/English/UniversiteitsbibliotheekLeiden.docx
+++ b/EXPORTS/DOCX/review/niveau3/English/UniversiteitsbibliotheekLeiden.docx
@@ -619,7 +619,7 @@
           <w:sz w:val="24"/>
           <w:u w:val="single"/>
         </w:rPr>
-        <w:hyperlink r:id="rId11" w:history="1">
+        <w:hyperlink r:id="rId10" w:history="1">
           <w:r>
             <w:rPr>
               <w:rStyle w:val="Hyperlink"/>
@@ -648,7 +648,7 @@
           <w:sz w:val="24"/>
           <w:u w:val="single"/>
         </w:rPr>
-        <w:hyperlink r:id="rId11" w:history="1">
+        <w:hyperlink r:id="rId10" w:history="1">
           <w:r>
             <w:rPr>
               <w:rStyle w:val="Hyperlink"/>
@@ -677,7 +677,7 @@
           <w:sz w:val="24"/>
           <w:u w:val="single"/>
         </w:rPr>
-        <w:hyperlink r:id="rId11" w:history="1">
+        <w:hyperlink r:id="rId10" w:history="1">
           <w:r>
             <w:rPr>
               <w:rStyle w:val="Hyperlink"/>
@@ -695,7 +695,7 @@
           <w:sz w:val="24"/>
           <w:u w:val="single"/>
         </w:rPr>
-        <w:hyperlink r:id="rId11" w:history="1">
+        <w:hyperlink r:id="rId10" w:history="1">
           <w:r>
             <w:rPr>
               <w:rStyle w:val="Hyperlink"/>
@@ -713,7 +713,7 @@
           <w:sz w:val="24"/>
           <w:u w:val="single"/>
         </w:rPr>
-        <w:hyperlink r:id="rId11" w:history="1">
+        <w:hyperlink r:id="rId10" w:history="1">
           <w:r>
             <w:rPr>
               <w:rStyle w:val="Hyperlink"/>
@@ -742,7 +742,7 @@
           <w:sz w:val="24"/>
           <w:u w:val="single"/>
         </w:rPr>
-        <w:hyperlink r:id="rId11" w:history="1">
+        <w:hyperlink r:id="rId10" w:history="1">
           <w:r>
             <w:rPr>
               <w:rStyle w:val="Hyperlink"/>
@@ -760,7 +760,7 @@
           <w:sz w:val="24"/>
           <w:u w:val="single"/>
         </w:rPr>
-        <w:hyperlink r:id="rId11" w:history="1">
+        <w:hyperlink r:id="rId10" w:history="1">
           <w:r>
             <w:rPr>
               <w:rStyle w:val="Hyperlink"/>
@@ -825,7 +825,7 @@
           <w:sz w:val="24"/>
           <w:u w:val="single"/>
         </w:rPr>
-        <w:hyperlink r:id="rId11" w:history="1">
+        <w:hyperlink r:id="rId10" w:history="1">
           <w:r>
             <w:rPr>
               <w:rStyle w:val="Hyperlink"/>
@@ -1702,6 +1702,23 @@
       </w:r>
       <w:r>
         <w:rPr>
+          <w:rFonts w:ascii="Charis SIL Regular" w:hAnsi="Charis SIL Regular" w:eastAsia="Charis SIL Regular"/>
+          <w:b w:val="0"/>
+          <w:i w:val="0"/>
+          <w:color w:val="000000"/>
+          <w:sz w:val="24"/>
+        </w:rPr>
+        <w:hyperlink r:id="rId15" w:history="1">
+          <w:r>
+            <w:rPr>
+              <w:rStyle w:val="Hyperlink"/>
+            </w:rPr>
+            <w:t>t</w:t>
+          </w:r>
+        </w:hyperlink>
+      </w:r>
+      <w:r>
+        <w:rPr>
           <w:u w:val="single" w:color="0066cc"/>
           <w:rFonts w:ascii="Charis SIL Regular" w:hAnsi="Charis SIL Regular" w:eastAsia="Charis SIL Regular"/>
           <w:b w:val="0"/>
@@ -1709,7 +1726,7 @@
           <w:color w:val="000000"/>
           <w:sz w:val="24"/>
         </w:rPr>
-        <w:t>t</w:t>
+        <w:t>h</w:t>
       </w:r>
       <w:r>
         <w:rPr>
@@ -1719,7 +1736,7 @@
           <w:color w:val="000000"/>
           <w:sz w:val="24"/>
         </w:rPr>
-        <w:t xml:space="preserve">hem. In </w:t>
+        <w:t xml:space="preserve">em. In </w:t>
       </w:r>
       <w:r>
         <w:rPr>
@@ -2959,7 +2976,7 @@
           <w:color w:val="000000"/>
           <w:sz w:val="24"/>
         </w:rPr>
-        <w:t xml:space="preserve">_last edited by UNKNOWN as UNKNOWN on 2025-12-04 </w:t>
+        <w:t xml:space="preserve">_last edited by UNKNOWN as UNKNOWN on 2025-12-10 </w:t>
       </w:r>
       <w:r>
         <w:br/>

--- a/EXPORTS/DOCX/review/niveau3/English/UniversiteitsbibliotheekLeiden.docx
+++ b/EXPORTS/DOCX/review/niveau3/English/UniversiteitsbibliotheekLeiden.docx
@@ -1257,7 +1257,7 @@
           <w:sz w:val="24"/>
           <w:u w:val="single"/>
         </w:rPr>
-        <w:hyperlink r:id="rId11" w:history="1">
+        <w:hyperlink r:id="rId12" w:history="1">
           <w:r>
             <w:rPr>
               <w:rStyle w:val="Hyperlink"/>
@@ -1286,7 +1286,7 @@
           <w:sz w:val="24"/>
           <w:u w:val="single"/>
         </w:rPr>
-        <w:hyperlink r:id="rId11" w:history="1">
+        <w:hyperlink r:id="rId12" w:history="1">
           <w:r>
             <w:rPr>
               <w:rStyle w:val="Hyperlink"/>

--- a/EXPORTS/DOCX/review/niveau3/English/UniversiteitsbibliotheekLeiden.docx
+++ b/EXPORTS/DOCX/review/niveau3/English/UniversiteitsbibliotheekLeiden.docx
@@ -1257,7 +1257,7 @@
           <w:sz w:val="24"/>
           <w:u w:val="single"/>
         </w:rPr>
-        <w:hyperlink r:id="rId12" w:history="1">
+        <w:hyperlink r:id="rId11" w:history="1">
           <w:r>
             <w:rPr>
               <w:rStyle w:val="Hyperlink"/>
@@ -1286,7 +1286,7 @@
           <w:sz w:val="24"/>
           <w:u w:val="single"/>
         </w:rPr>
-        <w:hyperlink r:id="rId12" w:history="1">
+        <w:hyperlink r:id="rId11" w:history="1">
           <w:r>
             <w:rPr>
               <w:rStyle w:val="Hyperlink"/>
@@ -2250,7 +2250,51 @@
           <w:color w:val="000000"/>
           <w:sz w:val="24"/>
         </w:rPr>
-        <w:t xml:space="preserve">If you are unable to find certain information, you can always </w:t>
+        <w:t>If you are</w:t>
+      </w:r>
+      <w:r>
+        <w:rPr>
+          <w:rFonts w:ascii="Charis SIL Regular" w:hAnsi="Charis SIL Regular" w:eastAsia="Charis SIL Regular"/>
+          <w:b w:val="0"/>
+          <w:i w:val="0"/>
+          <w:color w:val="000000"/>
+          <w:sz w:val="24"/>
+        </w:rPr>
+        <w:hyperlink r:id="rId17" w:history="1">
+          <w:r>
+            <w:rPr>
+              <w:rStyle w:val="Hyperlink"/>
+            </w:rPr>
+            <w:t xml:space="preserve"> unable to</w:t>
+          </w:r>
+        </w:hyperlink>
+      </w:r>
+      <w:r>
+        <w:rPr>
+          <w:rFonts w:ascii="Charis SIL Regular" w:hAnsi="Charis SIL Regular" w:eastAsia="Charis SIL Regular"/>
+          <w:b w:val="0"/>
+          <w:i w:val="0"/>
+          <w:color w:val="000000"/>
+          <w:sz w:val="24"/>
+        </w:rPr>
+        <w:hyperlink r:id="rId17" w:history="1">
+          <w:r>
+            <w:rPr>
+              <w:rStyle w:val="Hyperlink"/>
+            </w:rPr>
+            <w:t xml:space="preserve"> find </w:t>
+          </w:r>
+        </w:hyperlink>
+      </w:r>
+      <w:r>
+        <w:rPr>
+          <w:rFonts w:ascii="Charis SIL Regular" w:hAnsi="Charis SIL Regular" w:eastAsia="Charis SIL Regular"/>
+          <w:b w:val="0"/>
+          <w:i w:val="0"/>
+          <w:color w:val="000000"/>
+          <w:sz w:val="24"/>
+        </w:rPr>
+        <w:t xml:space="preserve">certain information, you can always </w:t>
       </w:r>
       <w:r>
         <w:rPr>

--- a/EXPORTS/DOCX/review/niveau3/English/UniversiteitsbibliotheekLeiden.docx
+++ b/EXPORTS/DOCX/review/niveau3/English/UniversiteitsbibliotheekLeiden.docx
@@ -2250,51 +2250,7 @@
           <w:color w:val="000000"/>
           <w:sz w:val="24"/>
         </w:rPr>
-        <w:t>If you are</w:t>
-      </w:r>
-      <w:r>
-        <w:rPr>
-          <w:rFonts w:ascii="Charis SIL Regular" w:hAnsi="Charis SIL Regular" w:eastAsia="Charis SIL Regular"/>
-          <w:b w:val="0"/>
-          <w:i w:val="0"/>
-          <w:color w:val="000000"/>
-          <w:sz w:val="24"/>
-        </w:rPr>
-        <w:hyperlink r:id="rId17" w:history="1">
-          <w:r>
-            <w:rPr>
-              <w:rStyle w:val="Hyperlink"/>
-            </w:rPr>
-            <w:t xml:space="preserve"> unable to</w:t>
-          </w:r>
-        </w:hyperlink>
-      </w:r>
-      <w:r>
-        <w:rPr>
-          <w:rFonts w:ascii="Charis SIL Regular" w:hAnsi="Charis SIL Regular" w:eastAsia="Charis SIL Regular"/>
-          <w:b w:val="0"/>
-          <w:i w:val="0"/>
-          <w:color w:val="000000"/>
-          <w:sz w:val="24"/>
-        </w:rPr>
-        <w:hyperlink r:id="rId17" w:history="1">
-          <w:r>
-            <w:rPr>
-              <w:rStyle w:val="Hyperlink"/>
-            </w:rPr>
-            <w:t xml:space="preserve"> find </w:t>
-          </w:r>
-        </w:hyperlink>
-      </w:r>
-      <w:r>
-        <w:rPr>
-          <w:rFonts w:ascii="Charis SIL Regular" w:hAnsi="Charis SIL Regular" w:eastAsia="Charis SIL Regular"/>
-          <w:b w:val="0"/>
-          <w:i w:val="0"/>
-          <w:color w:val="000000"/>
-          <w:sz w:val="24"/>
-        </w:rPr>
-        <w:t xml:space="preserve">certain information, you can always </w:t>
+        <w:t xml:space="preserve">If you are unable to find certain information, you can always </w:t>
       </w:r>
       <w:r>
         <w:rPr>

--- a/EXPORTS/DOCX/review/niveau3/English/UniversiteitsbibliotheekLeiden.docx
+++ b/EXPORTS/DOCX/review/niveau3/English/UniversiteitsbibliotheekLeiden.docx
@@ -590,14 +590,7 @@
           <w:sz w:val="24"/>
           <w:u w:val="single"/>
         </w:rPr>
-        <w:hyperlink r:id="rId11" w:history="1">
-          <w:r>
-            <w:rPr>
-              <w:rStyle w:val="Hyperlink"/>
-            </w:rPr>
-            <w:t>Netherlands</w:t>
-          </w:r>
-        </w:hyperlink>
+        <w:t>Netherlands</w:t>
       </w:r>
       <w:r>
         <w:rPr>
@@ -648,7 +641,7 @@
           <w:sz w:val="24"/>
           <w:u w:val="single"/>
         </w:rPr>
-        <w:hyperlink r:id="rId10" w:history="1">
+        <w:hyperlink r:id="rId11" w:history="1">
           <w:r>
             <w:rPr>
               <w:rStyle w:val="Hyperlink"/>
@@ -677,7 +670,7 @@
           <w:sz w:val="24"/>
           <w:u w:val="single"/>
         </w:rPr>
-        <w:hyperlink r:id="rId10" w:history="1">
+        <w:hyperlink r:id="rId11" w:history="1">
           <w:r>
             <w:rPr>
               <w:rStyle w:val="Hyperlink"/>
@@ -695,7 +688,7 @@
           <w:sz w:val="24"/>
           <w:u w:val="single"/>
         </w:rPr>
-        <w:hyperlink r:id="rId10" w:history="1">
+        <w:hyperlink r:id="rId11" w:history="1">
           <w:r>
             <w:rPr>
               <w:rStyle w:val="Hyperlink"/>
@@ -713,7 +706,7 @@
           <w:sz w:val="24"/>
           <w:u w:val="single"/>
         </w:rPr>
-        <w:hyperlink r:id="rId10" w:history="1">
+        <w:hyperlink r:id="rId11" w:history="1">
           <w:r>
             <w:rPr>
               <w:rStyle w:val="Hyperlink"/>
@@ -742,7 +735,7 @@
           <w:sz w:val="24"/>
           <w:u w:val="single"/>
         </w:rPr>
-        <w:hyperlink r:id="rId10" w:history="1">
+        <w:hyperlink r:id="rId11" w:history="1">
           <w:r>
             <w:rPr>
               <w:rStyle w:val="Hyperlink"/>
@@ -760,7 +753,7 @@
           <w:sz w:val="24"/>
           <w:u w:val="single"/>
         </w:rPr>
-        <w:hyperlink r:id="rId10" w:history="1">
+        <w:hyperlink r:id="rId11" w:history="1">
           <w:r>
             <w:rPr>
               <w:rStyle w:val="Hyperlink"/>
@@ -825,7 +818,7 @@
           <w:sz w:val="24"/>
           <w:u w:val="single"/>
         </w:rPr>
-        <w:hyperlink r:id="rId10" w:history="1">
+        <w:hyperlink r:id="rId11" w:history="1">
           <w:r>
             <w:rPr>
               <w:rStyle w:val="Hyperlink"/>
@@ -1702,23 +1695,6 @@
       </w:r>
       <w:r>
         <w:rPr>
-          <w:rFonts w:ascii="Charis SIL Regular" w:hAnsi="Charis SIL Regular" w:eastAsia="Charis SIL Regular"/>
-          <w:b w:val="0"/>
-          <w:i w:val="0"/>
-          <w:color w:val="000000"/>
-          <w:sz w:val="24"/>
-        </w:rPr>
-        <w:hyperlink r:id="rId15" w:history="1">
-          <w:r>
-            <w:rPr>
-              <w:rStyle w:val="Hyperlink"/>
-            </w:rPr>
-            <w:t>t</w:t>
-          </w:r>
-        </w:hyperlink>
-      </w:r>
-      <w:r>
-        <w:rPr>
           <w:u w:val="single" w:color="0066cc"/>
           <w:rFonts w:ascii="Charis SIL Regular" w:hAnsi="Charis SIL Regular" w:eastAsia="Charis SIL Regular"/>
           <w:b w:val="0"/>
@@ -1726,7 +1702,7 @@
           <w:color w:val="000000"/>
           <w:sz w:val="24"/>
         </w:rPr>
-        <w:t>h</w:t>
+        <w:t>t</w:t>
       </w:r>
       <w:r>
         <w:rPr>
@@ -1736,7 +1712,7 @@
           <w:color w:val="000000"/>
           <w:sz w:val="24"/>
         </w:rPr>
-        <w:t xml:space="preserve">em. In </w:t>
+        <w:t xml:space="preserve">hem. In </w:t>
       </w:r>
       <w:r>
         <w:rPr>
@@ -2951,8 +2927,8 @@
         <w:autoSpaceDN w:val="0"/>
         <w:autoSpaceDE w:val="0"/>
         <w:widowControl/>
-        <w:spacing w:line="448" w:lineRule="exact" w:before="132" w:after="0"/>
-        <w:ind w:left="0" w:right="864" w:firstLine="0"/>
+        <w:spacing w:line="528" w:lineRule="exact" w:before="52" w:after="0"/>
+        <w:ind w:left="0" w:right="3744" w:firstLine="0"/>
         <w:jc w:val="left"/>
       </w:pPr>
       <w:r>
@@ -2970,36 +2946,13 @@
       </w:r>
       <w:r>
         <w:rPr>
-          <w:rFonts w:ascii="Charis SIL Regular" w:hAnsi="Charis SIL Regular" w:eastAsia="Charis SIL Regular"/>
+          <w:rFonts w:ascii="Charis SIL Italic" w:hAnsi="Charis SIL Italic" w:eastAsia="Charis SIL Italic"/>
           <w:b w:val="0"/>
-          <w:i w:val="0"/>
+          <w:i/>
           <w:color w:val="000000"/>
           <w:sz w:val="24"/>
         </w:rPr>
-        <w:t xml:space="preserve">_last edited by UNKNOWN as UNKNOWN on 2025-12-10 </w:t>
-      </w:r>
-      <w:r>
-        <w:br/>
-      </w:r>
-      <w:r>
-        <w:rPr>
-          <w:rFonts w:ascii="Charis SIL Regular" w:hAnsi="Charis SIL Regular" w:eastAsia="Charis SIL Regular"/>
-          <w:b w:val="0"/>
-          <w:i w:val="0"/>
-          <w:color w:val="000000"/>
-          <w:sz w:val="24"/>
-        </w:rPr>
-        <w:t xml:space="preserve">(notes: This event was automatically created because the YAML file's edit history was </w:t>
-      </w:r>
-      <w:r>
-        <w:rPr>
-          <w:rFonts w:ascii="Charis SIL Regular" w:hAnsi="Charis SIL Regular" w:eastAsia="Charis SIL Regular"/>
-          <w:b w:val="0"/>
-          <w:i w:val="0"/>
-          <w:color w:val="000000"/>
-          <w:sz w:val="24"/>
-        </w:rPr>
-        <w:t>empty.)_</w:t>
+        <w:t>last edited by Wiebe Reints as original_author on 2025-11-25</w:t>
       </w:r>
     </w:p>
     <w:sectPr>

--- a/EXPORTS/DOCX/review/niveau3/English/UniversiteitsbibliotheekLeiden.docx
+++ b/EXPORTS/DOCX/review/niveau3/English/UniversiteitsbibliotheekLeiden.docx
@@ -590,7 +590,14 @@
           <w:sz w:val="24"/>
           <w:u w:val="single"/>
         </w:rPr>
-        <w:t>Netherlands</w:t>
+        <w:hyperlink r:id="rId11" w:history="1">
+          <w:r>
+            <w:rPr>
+              <w:rStyle w:val="Hyperlink"/>
+            </w:rPr>
+            <w:t>Netherlands</w:t>
+          </w:r>
+        </w:hyperlink>
       </w:r>
       <w:r>
         <w:rPr>
@@ -641,7 +648,7 @@
           <w:sz w:val="24"/>
           <w:u w:val="single"/>
         </w:rPr>
-        <w:hyperlink r:id="rId11" w:history="1">
+        <w:hyperlink r:id="rId10" w:history="1">
           <w:r>
             <w:rPr>
               <w:rStyle w:val="Hyperlink"/>
@@ -670,7 +677,7 @@
           <w:sz w:val="24"/>
           <w:u w:val="single"/>
         </w:rPr>
-        <w:hyperlink r:id="rId11" w:history="1">
+        <w:hyperlink r:id="rId10" w:history="1">
           <w:r>
             <w:rPr>
               <w:rStyle w:val="Hyperlink"/>
@@ -688,7 +695,7 @@
           <w:sz w:val="24"/>
           <w:u w:val="single"/>
         </w:rPr>
-        <w:hyperlink r:id="rId11" w:history="1">
+        <w:hyperlink r:id="rId10" w:history="1">
           <w:r>
             <w:rPr>
               <w:rStyle w:val="Hyperlink"/>
@@ -706,7 +713,7 @@
           <w:sz w:val="24"/>
           <w:u w:val="single"/>
         </w:rPr>
-        <w:hyperlink r:id="rId11" w:history="1">
+        <w:hyperlink r:id="rId10" w:history="1">
           <w:r>
             <w:rPr>
               <w:rStyle w:val="Hyperlink"/>
@@ -735,7 +742,7 @@
           <w:sz w:val="24"/>
           <w:u w:val="single"/>
         </w:rPr>
-        <w:hyperlink r:id="rId11" w:history="1">
+        <w:hyperlink r:id="rId10" w:history="1">
           <w:r>
             <w:rPr>
               <w:rStyle w:val="Hyperlink"/>
@@ -753,7 +760,7 @@
           <w:sz w:val="24"/>
           <w:u w:val="single"/>
         </w:rPr>
-        <w:hyperlink r:id="rId11" w:history="1">
+        <w:hyperlink r:id="rId10" w:history="1">
           <w:r>
             <w:rPr>
               <w:rStyle w:val="Hyperlink"/>
@@ -818,7 +825,7 @@
           <w:sz w:val="24"/>
           <w:u w:val="single"/>
         </w:rPr>
-        <w:hyperlink r:id="rId11" w:history="1">
+        <w:hyperlink r:id="rId10" w:history="1">
           <w:r>
             <w:rPr>
               <w:rStyle w:val="Hyperlink"/>
@@ -1250,7 +1257,7 @@
           <w:sz w:val="24"/>
           <w:u w:val="single"/>
         </w:rPr>
-        <w:hyperlink r:id="rId11" w:history="1">
+        <w:hyperlink r:id="rId12" w:history="1">
           <w:r>
             <w:rPr>
               <w:rStyle w:val="Hyperlink"/>
@@ -1279,7 +1286,7 @@
           <w:sz w:val="24"/>
           <w:u w:val="single"/>
         </w:rPr>
-        <w:hyperlink r:id="rId11" w:history="1">
+        <w:hyperlink r:id="rId12" w:history="1">
           <w:r>
             <w:rPr>
               <w:rStyle w:val="Hyperlink"/>
@@ -1839,71 +1846,7 @@
           <w:color w:val="000000"/>
           <w:sz w:val="24"/>
         </w:rPr>
-        <w:t>types of m</w:t>
-      </w:r>
-      <w:r>
-        <w:rPr>
-          <w:u w:val="single" w:color="0066cc"/>
-          <w:rFonts w:ascii="Charis SIL Regular" w:hAnsi="Charis SIL Regular" w:eastAsia="Charis SIL Regular"/>
-          <w:b w:val="0"/>
-          <w:i w:val="0"/>
-          <w:color w:val="000000"/>
-          <w:sz w:val="24"/>
-        </w:rPr>
-        <w:hyperlink r:id="rId16" w:history="1">
-          <w:r>
-            <w:rPr>
-              <w:rStyle w:val="Hyperlink"/>
-            </w:rPr>
-            <w:t>aterial</w:t>
-          </w:r>
-        </w:hyperlink>
-      </w:r>
-      <w:r>
-        <w:rPr>
-          <w:u w:val="single" w:color="0066cc"/>
-          <w:rFonts w:ascii="Charis SIL Regular" w:hAnsi="Charis SIL Regular" w:eastAsia="Charis SIL Regular"/>
-          <w:b w:val="0"/>
-          <w:i w:val="0"/>
-          <w:color w:val="000000"/>
-          <w:sz w:val="24"/>
-        </w:rPr>
-        <w:hyperlink r:id="rId16" w:history="1">
-          <w:r>
-            <w:rPr>
-              <w:rStyle w:val="Hyperlink"/>
-            </w:rPr>
-            <w:t>.</w:t>
-          </w:r>
-        </w:hyperlink>
-      </w:r>
-      <w:r>
-        <w:rPr>
-          <w:u w:val="single" w:color="0066cc"/>
-          <w:rFonts w:ascii="Charis SIL Regular" w:hAnsi="Charis SIL Regular" w:eastAsia="Charis SIL Regular"/>
-          <w:b w:val="0"/>
-          <w:i w:val="0"/>
-          <w:color w:val="000000"/>
-          <w:sz w:val="24"/>
-        </w:rPr>
-        <w:hyperlink r:id="rId16" w:history="1">
-          <w:r>
-            <w:rPr>
-              <w:rStyle w:val="Hyperlink"/>
-            </w:rPr>
-            <w:t xml:space="preserve"> To facilit</w:t>
-          </w:r>
-        </w:hyperlink>
-      </w:r>
-      <w:r>
-        <w:rPr>
-          <w:rFonts w:ascii="Charis SIL Regular" w:hAnsi="Charis SIL Regular" w:eastAsia="Charis SIL Regular"/>
-          <w:b w:val="0"/>
-          <w:i w:val="0"/>
-          <w:color w:val="000000"/>
-          <w:sz w:val="24"/>
-        </w:rPr>
-        <w:t xml:space="preserve">ate your search, various </w:t>
+        <w:t xml:space="preserve">types of material. To facilitate your search, various </w:t>
       </w:r>
       <w:r>
         <w:rPr>

--- a/EXPORTS/DOCX/review/niveau3/English/UniversiteitsbibliotheekLeiden.docx
+++ b/EXPORTS/DOCX/review/niveau3/English/UniversiteitsbibliotheekLeiden.docx
@@ -588,16 +588,8 @@
           <w:i w:val="0"/>
           <w:color w:val="0066CC"/>
           <w:sz w:val="24"/>
-          <w:u w:val="single"/>
         </w:rPr>
-        <w:hyperlink r:id="rId11" w:history="1">
-          <w:r>
-            <w:rPr>
-              <w:rStyle w:val="Hyperlink"/>
-            </w:rPr>
-            <w:t>Netherlands</w:t>
-          </w:r>
-        </w:hyperlink>
+        <w:t>Netherlands</w:t>
       </w:r>
       <w:r>
         <w:rPr>
@@ -1089,16 +1081,8 @@
           <w:i w:val="0"/>
           <w:color w:val="0066CC"/>
           <w:sz w:val="24"/>
-          <w:u w:val="single"/>
         </w:rPr>
-        <w:hyperlink r:id="rId11" w:history="1">
-          <w:r>
-            <w:rPr>
-              <w:rStyle w:val="Hyperlink"/>
-            </w:rPr>
-            <w:t>Neth</w:t>
-          </w:r>
-        </w:hyperlink>
+        <w:t xml:space="preserve">Netherlands </w:t>
       </w:r>
       <w:r>
         <w:rPr>
@@ -1109,61 +1093,7 @@
           <w:sz w:val="24"/>
           <w:u w:val="single"/>
         </w:rPr>
-        <w:hyperlink r:id="rId11" w:history="1">
-          <w:r>
-            <w:rPr>
-              <w:rStyle w:val="Hyperlink"/>
-            </w:rPr>
-            <w:t>e</w:t>
-          </w:r>
-        </w:hyperlink>
-      </w:r>
-      <w:r>
-        <w:rPr>
-          <w:rFonts w:ascii="Charis SIL Regular" w:hAnsi="Charis SIL Regular" w:eastAsia="Charis SIL Regular"/>
-          <w:b w:val="0"/>
-          <w:i w:val="0"/>
-          <w:color w:val="0066CC"/>
-          <w:sz w:val="24"/>
-          <w:u w:val="single"/>
-        </w:rPr>
-        <w:hyperlink r:id="rId11" w:history="1">
-          <w:r>
-            <w:rPr>
-              <w:rStyle w:val="Hyperlink"/>
-            </w:rPr>
-            <w:t>rland</w:t>
-          </w:r>
-        </w:hyperlink>
-      </w:r>
-      <w:r>
-        <w:rPr>
-          <w:rFonts w:ascii="Charis SIL Regular" w:hAnsi="Charis SIL Regular" w:eastAsia="Charis SIL Regular"/>
-          <w:b w:val="0"/>
-          <w:i w:val="0"/>
-          <w:color w:val="0066CC"/>
-          <w:sz w:val="24"/>
-          <w:u w:val="single"/>
-        </w:rPr>
-        <w:hyperlink r:id="rId11" w:history="1">
-          <w:r>
-            <w:rPr>
-              <w:rStyle w:val="Hyperlink"/>
-            </w:rPr>
-            <w:t xml:space="preserve">s </w:t>
-          </w:r>
-        </w:hyperlink>
-      </w:r>
-      <w:r>
-        <w:rPr>
-          <w:rFonts w:ascii="Charis SIL Regular" w:hAnsi="Charis SIL Regular" w:eastAsia="Charis SIL Regular"/>
-          <w:b w:val="0"/>
-          <w:i w:val="0"/>
-          <w:color w:val="0066CC"/>
-          <w:sz w:val="24"/>
-          <w:u w:val="single"/>
-        </w:rPr>
-        <w:hyperlink r:id="rId11" w:history="1">
+        <w:hyperlink r:id="rId12" w:history="1">
           <w:r>
             <w:rPr>
               <w:rStyle w:val="Hyperlink"/>
@@ -1192,7 +1122,7 @@
           <w:sz w:val="24"/>
           <w:u w:val="single"/>
         </w:rPr>
-        <w:hyperlink r:id="rId11" w:history="1">
+        <w:hyperlink r:id="rId12" w:history="1">
           <w:r>
             <w:rPr>
               <w:rStyle w:val="Hyperlink"/>
@@ -1286,7 +1216,7 @@
           <w:sz w:val="24"/>
           <w:u w:val="single"/>
         </w:rPr>
-        <w:hyperlink r:id="rId12" w:history="1">
+        <w:hyperlink r:id="rId11" w:history="1">
           <w:r>
             <w:rPr>
               <w:rStyle w:val="Hyperlink"/>
@@ -1545,142 +1475,13 @@
       </w:r>
       <w:r>
         <w:rPr>
-          <w:u w:val="single" w:color="0066cc"/>
           <w:rFonts w:ascii="Charis SIL Regular" w:hAnsi="Charis SIL Regular" w:eastAsia="Charis SIL Regular"/>
           <w:b w:val="0"/>
           <w:i w:val="0"/>
           <w:color w:val="000000"/>
           <w:sz w:val="24"/>
         </w:rPr>
-        <w:hyperlink r:id="rId13" w:history="1">
-          <w:r>
-            <w:rPr>
-              <w:rStyle w:val="Hyperlink"/>
-            </w:rPr>
-            <w:t>more i</w:t>
-          </w:r>
-        </w:hyperlink>
-      </w:r>
-      <w:r>
-        <w:rPr>
-          <w:u w:val="single" w:color="0066cc"/>
-          <w:rFonts w:ascii="Charis SIL Regular" w:hAnsi="Charis SIL Regular" w:eastAsia="Charis SIL Regular"/>
-          <w:b w:val="0"/>
-          <w:i w:val="0"/>
-          <w:color w:val="000000"/>
-          <w:sz w:val="24"/>
-        </w:rPr>
-        <w:hyperlink r:id="rId13" w:history="1">
-          <w:r>
-            <w:rPr>
-              <w:rStyle w:val="Hyperlink"/>
-            </w:rPr>
-            <w:t>n</w:t>
-          </w:r>
-        </w:hyperlink>
-      </w:r>
-      <w:r>
-        <w:rPr>
-          <w:u w:val="single" w:color="0066cc"/>
-          <w:rFonts w:ascii="Charis SIL Regular" w:hAnsi="Charis SIL Regular" w:eastAsia="Charis SIL Regular"/>
-          <w:b w:val="0"/>
-          <w:i w:val="0"/>
-          <w:color w:val="000000"/>
-          <w:sz w:val="24"/>
-        </w:rPr>
-        <w:hyperlink r:id="rId13" w:history="1">
-          <w:r>
-            <w:rPr>
-              <w:rStyle w:val="Hyperlink"/>
-            </w:rPr>
-            <w:t xml:space="preserve">formation </w:t>
-          </w:r>
-        </w:hyperlink>
-      </w:r>
-      <w:r>
-        <w:rPr>
-          <w:rFonts w:ascii="Charis SIL Regular" w:hAnsi="Charis SIL Regular" w:eastAsia="Charis SIL Regular"/>
-          <w:b w:val="0"/>
-          <w:i w:val="0"/>
-          <w:color w:val="000000"/>
-          <w:sz w:val="24"/>
-        </w:rPr>
-        <w:t xml:space="preserve">about the wide range of </w:t>
-      </w:r>
-      <w:r>
-        <w:rPr>
-          <w:u w:val="single" w:color="0066cc"/>
-          <w:rFonts w:ascii="Charis SIL Regular" w:hAnsi="Charis SIL Regular" w:eastAsia="Charis SIL Regular"/>
-          <w:b w:val="0"/>
-          <w:i w:val="0"/>
-          <w:color w:val="000000"/>
-          <w:sz w:val="24"/>
-        </w:rPr>
-        <w:hyperlink r:id="rId14" w:history="1">
-          <w:r>
-            <w:rPr>
-              <w:rStyle w:val="Hyperlink"/>
-            </w:rPr>
-            <w:t>available</w:t>
-          </w:r>
-        </w:hyperlink>
-      </w:r>
-      <w:r>
-        <w:rPr>
-          <w:u w:val="single" w:color="0066cc"/>
-          <w:rFonts w:ascii="Charis SIL Regular" w:hAnsi="Charis SIL Regular" w:eastAsia="Charis SIL Regular"/>
-          <w:b w:val="0"/>
-          <w:i w:val="0"/>
-          <w:color w:val="000000"/>
-          <w:sz w:val="24"/>
-        </w:rPr>
-        <w:t xml:space="preserve"> </w:t>
-      </w:r>
-      <w:r>
-        <w:rPr>
-          <w:u w:val="single" w:color="0066cc"/>
-          <w:rFonts w:ascii="Charis SIL Regular" w:hAnsi="Charis SIL Regular" w:eastAsia="Charis SIL Regular"/>
-          <w:b w:val="0"/>
-          <w:i w:val="0"/>
-          <w:color w:val="000000"/>
-          <w:sz w:val="24"/>
-        </w:rPr>
-        <w:hyperlink r:id="rId14" w:history="1">
-          <w:r>
-            <w:rPr>
-              <w:rStyle w:val="Hyperlink"/>
-            </w:rPr>
-            <w:t>sources a</w:t>
-          </w:r>
-        </w:hyperlink>
-      </w:r>
-      <w:r>
-        <w:rPr>
-          <w:rFonts w:ascii="Charis SIL Regular" w:hAnsi="Charis SIL Regular" w:eastAsia="Charis SIL Regular"/>
-          <w:b w:val="0"/>
-          <w:i w:val="0"/>
-          <w:color w:val="000000"/>
-          <w:sz w:val="24"/>
-        </w:rPr>
-        <w:t>nd w</w:t>
-      </w:r>
-      <w:r>
-        <w:rPr>
-          <w:u w:val="single" w:color="0066cc"/>
-          <w:rFonts w:ascii="Charis SIL Regular" w:hAnsi="Charis SIL Regular" w:eastAsia="Charis SIL Regular"/>
-          <w:b w:val="0"/>
-          <w:i w:val="0"/>
-          <w:color w:val="000000"/>
-          <w:sz w:val="24"/>
-        </w:rPr>
-        <w:hyperlink r:id="rId15" w:history="1">
-          <w:r>
-            <w:rPr>
-              <w:rStyle w:val="Hyperlink"/>
-            </w:rPr>
-            <w:t xml:space="preserve">here to </w:t>
-          </w:r>
-        </w:hyperlink>
+        <w:t xml:space="preserve">more information about the wide range of available sources and where to </w:t>
       </w:r>
       <w:r>
         <w:rPr>
@@ -1702,6 +1503,23 @@
       </w:r>
       <w:r>
         <w:rPr>
+          <w:rFonts w:ascii="Charis SIL Regular" w:hAnsi="Charis SIL Regular" w:eastAsia="Charis SIL Regular"/>
+          <w:b w:val="0"/>
+          <w:i w:val="0"/>
+          <w:color w:val="000000"/>
+          <w:sz w:val="24"/>
+        </w:rPr>
+        <w:hyperlink r:id="rId15" w:history="1">
+          <w:r>
+            <w:rPr>
+              <w:rStyle w:val="Hyperlink"/>
+            </w:rPr>
+            <w:t>t</w:t>
+          </w:r>
+        </w:hyperlink>
+      </w:r>
+      <w:r>
+        <w:rPr>
           <w:u w:val="single" w:color="0066cc"/>
           <w:rFonts w:ascii="Charis SIL Regular" w:hAnsi="Charis SIL Regular" w:eastAsia="Charis SIL Regular"/>
           <w:b w:val="0"/>
@@ -1709,7 +1527,7 @@
           <w:color w:val="000000"/>
           <w:sz w:val="24"/>
         </w:rPr>
-        <w:t>t</w:t>
+        <w:t>h</w:t>
       </w:r>
       <w:r>
         <w:rPr>
@@ -1719,7 +1537,7 @@
           <w:color w:val="000000"/>
           <w:sz w:val="24"/>
         </w:rPr>
-        <w:t xml:space="preserve">hem. In </w:t>
+        <w:t xml:space="preserve">em. In </w:t>
       </w:r>
       <w:r>
         <w:rPr>
@@ -1981,14 +1799,7 @@
           <w:color w:val="000000"/>
           <w:sz w:val="24"/>
         </w:rPr>
-        <w:hyperlink r:id="rId15" w:history="1">
-          <w:r>
-            <w:rPr>
-              <w:rStyle w:val="Hyperlink"/>
-            </w:rPr>
-            <w:t>ddition</w:t>
-          </w:r>
-        </w:hyperlink>
+        <w:t>ddition</w:t>
       </w:r>
       <w:r>
         <w:rPr>
@@ -2026,25 +1837,7 @@
           <w:color w:val="000000"/>
           <w:sz w:val="24"/>
         </w:rPr>
-        <w:t>UBL also manages a large amo</w:t>
-      </w:r>
-      <w:r>
-        <w:rPr>
-          <w:u w:val="single" w:color="0066cc"/>
-          <w:rFonts w:ascii="Charis SIL Regular" w:hAnsi="Charis SIL Regular" w:eastAsia="Charis SIL Regular"/>
-          <w:b w:val="0"/>
-          <w:i w:val="0"/>
-          <w:color w:val="000000"/>
-          <w:sz w:val="24"/>
-        </w:rPr>
-        <w:hyperlink r:id="rId14" w:history="1">
-          <w:r>
-            <w:rPr>
-              <w:rStyle w:val="Hyperlink"/>
-            </w:rPr>
-            <w:t>unt of arc</w:t>
-          </w:r>
-        </w:hyperlink>
+        <w:t>UBL also manages a large amount of arc</w:t>
       </w:r>
       <w:r>
         <w:rPr>
@@ -2169,7 +1962,34 @@
           <w:color w:val="000000"/>
           <w:sz w:val="24"/>
         </w:rPr>
-        <w:t xml:space="preserve">If you are unable to find certain information, you can always </w:t>
+        <w:t>If you are</w:t>
+      </w:r>
+      <w:r>
+        <w:rPr>
+          <w:rFonts w:ascii="Charis SIL Regular" w:hAnsi="Charis SIL Regular" w:eastAsia="Charis SIL Regular"/>
+          <w:b w:val="0"/>
+          <w:i w:val="0"/>
+          <w:color w:val="000000"/>
+          <w:sz w:val="24"/>
+        </w:rPr>
+        <w:hyperlink r:id="rId17" w:history="1">
+          <w:r>
+            <w:rPr>
+              <w:rStyle w:val="Hyperlink"/>
+            </w:rPr>
+            <w:t xml:space="preserve"> unable to</w:t>
+          </w:r>
+        </w:hyperlink>
+      </w:r>
+      <w:r>
+        <w:rPr>
+          <w:rFonts w:ascii="Charis SIL Regular" w:hAnsi="Charis SIL Regular" w:eastAsia="Charis SIL Regular"/>
+          <w:b w:val="0"/>
+          <w:i w:val="0"/>
+          <w:color w:val="000000"/>
+          <w:sz w:val="24"/>
+        </w:rPr>
+        <w:t xml:space="preserve"> find certain information, you can always </w:t>
       </w:r>
       <w:r>
         <w:rPr>
@@ -2281,8 +2101,9 @@
           <w:i w:val="0"/>
           <w:color w:val="0066CC"/>
           <w:sz w:val="24"/>
+          <w:u w:val="single"/>
         </w:rPr>
-        <w:t>i</w:t>
+        <w:t>ic research in colonised territorie</w:t>
       </w:r>
       <w:r>
         <w:rPr>
@@ -2291,9 +2112,8 @@
           <w:i w:val="0"/>
           <w:color w:val="0066CC"/>
           <w:sz w:val="24"/>
-          <w:u w:val="single"/>
         </w:rPr>
-        <w:t>c research in colonised territories</w:t>
+        <w:t>s</w:t>
       </w:r>
       <w:r>
         <w:br/>

--- a/EXPORTS/DOCX/review/niveau3/English/UniversiteitsbibliotheekLeiden.docx
+++ b/EXPORTS/DOCX/review/niveau3/English/UniversiteitsbibliotheekLeiden.docx
@@ -588,8 +588,16 @@
           <w:i w:val="0"/>
           <w:color w:val="0066CC"/>
           <w:sz w:val="24"/>
+          <w:u w:val="single"/>
         </w:rPr>
-        <w:t>Netherlands</w:t>
+        <w:hyperlink r:id="rId11" w:history="1">
+          <w:r>
+            <w:rPr>
+              <w:rStyle w:val="Hyperlink"/>
+            </w:rPr>
+            <w:t>Netherlands</w:t>
+          </w:r>
+        </w:hyperlink>
       </w:r>
       <w:r>
         <w:rPr>
@@ -1081,8 +1089,16 @@
           <w:i w:val="0"/>
           <w:color w:val="0066CC"/>
           <w:sz w:val="24"/>
+          <w:u w:val="single"/>
         </w:rPr>
-        <w:t xml:space="preserve">Netherlands </w:t>
+        <w:hyperlink r:id="rId11" w:history="1">
+          <w:r>
+            <w:rPr>
+              <w:rStyle w:val="Hyperlink"/>
+            </w:rPr>
+            <w:t>Neth</w:t>
+          </w:r>
+        </w:hyperlink>
       </w:r>
       <w:r>
         <w:rPr>
@@ -1093,7 +1109,61 @@
           <w:sz w:val="24"/>
           <w:u w:val="single"/>
         </w:rPr>
-        <w:hyperlink r:id="rId12" w:history="1">
+        <w:hyperlink r:id="rId11" w:history="1">
+          <w:r>
+            <w:rPr>
+              <w:rStyle w:val="Hyperlink"/>
+            </w:rPr>
+            <w:t>e</w:t>
+          </w:r>
+        </w:hyperlink>
+      </w:r>
+      <w:r>
+        <w:rPr>
+          <w:rFonts w:ascii="Charis SIL Regular" w:hAnsi="Charis SIL Regular" w:eastAsia="Charis SIL Regular"/>
+          <w:b w:val="0"/>
+          <w:i w:val="0"/>
+          <w:color w:val="0066CC"/>
+          <w:sz w:val="24"/>
+          <w:u w:val="single"/>
+        </w:rPr>
+        <w:hyperlink r:id="rId11" w:history="1">
+          <w:r>
+            <w:rPr>
+              <w:rStyle w:val="Hyperlink"/>
+            </w:rPr>
+            <w:t>rland</w:t>
+          </w:r>
+        </w:hyperlink>
+      </w:r>
+      <w:r>
+        <w:rPr>
+          <w:rFonts w:ascii="Charis SIL Regular" w:hAnsi="Charis SIL Regular" w:eastAsia="Charis SIL Regular"/>
+          <w:b w:val="0"/>
+          <w:i w:val="0"/>
+          <w:color w:val="0066CC"/>
+          <w:sz w:val="24"/>
+          <w:u w:val="single"/>
+        </w:rPr>
+        <w:hyperlink r:id="rId11" w:history="1">
+          <w:r>
+            <w:rPr>
+              <w:rStyle w:val="Hyperlink"/>
+            </w:rPr>
+            <w:t xml:space="preserve">s </w:t>
+          </w:r>
+        </w:hyperlink>
+      </w:r>
+      <w:r>
+        <w:rPr>
+          <w:rFonts w:ascii="Charis SIL Regular" w:hAnsi="Charis SIL Regular" w:eastAsia="Charis SIL Regular"/>
+          <w:b w:val="0"/>
+          <w:i w:val="0"/>
+          <w:color w:val="0066CC"/>
+          <w:sz w:val="24"/>
+          <w:u w:val="single"/>
+        </w:rPr>
+        <w:hyperlink r:id="rId11" w:history="1">
           <w:r>
             <w:rPr>
               <w:rStyle w:val="Hyperlink"/>
@@ -1122,7 +1192,7 @@
           <w:sz w:val="24"/>
           <w:u w:val="single"/>
         </w:rPr>
-        <w:hyperlink r:id="rId12" w:history="1">
+        <w:hyperlink r:id="rId11" w:history="1">
           <w:r>
             <w:rPr>
               <w:rStyle w:val="Hyperlink"/>
@@ -1187,7 +1257,7 @@
           <w:sz w:val="24"/>
           <w:u w:val="single"/>
         </w:rPr>
-        <w:hyperlink r:id="rId12" w:history="1">
+        <w:hyperlink r:id="rId11" w:history="1">
           <w:r>
             <w:rPr>
               <w:rStyle w:val="Hyperlink"/>
@@ -1664,7 +1734,71 @@
           <w:color w:val="000000"/>
           <w:sz w:val="24"/>
         </w:rPr>
-        <w:t xml:space="preserve">types of material. To facilitate your search, various </w:t>
+        <w:t>types of m</w:t>
+      </w:r>
+      <w:r>
+        <w:rPr>
+          <w:u w:val="single" w:color="0066cc"/>
+          <w:rFonts w:ascii="Charis SIL Regular" w:hAnsi="Charis SIL Regular" w:eastAsia="Charis SIL Regular"/>
+          <w:b w:val="0"/>
+          <w:i w:val="0"/>
+          <w:color w:val="000000"/>
+          <w:sz w:val="24"/>
+        </w:rPr>
+        <w:hyperlink r:id="rId16" w:history="1">
+          <w:r>
+            <w:rPr>
+              <w:rStyle w:val="Hyperlink"/>
+            </w:rPr>
+            <w:t>aterial</w:t>
+          </w:r>
+        </w:hyperlink>
+      </w:r>
+      <w:r>
+        <w:rPr>
+          <w:u w:val="single" w:color="0066cc"/>
+          <w:rFonts w:ascii="Charis SIL Regular" w:hAnsi="Charis SIL Regular" w:eastAsia="Charis SIL Regular"/>
+          <w:b w:val="0"/>
+          <w:i w:val="0"/>
+          <w:color w:val="000000"/>
+          <w:sz w:val="24"/>
+        </w:rPr>
+        <w:hyperlink r:id="rId16" w:history="1">
+          <w:r>
+            <w:rPr>
+              <w:rStyle w:val="Hyperlink"/>
+            </w:rPr>
+            <w:t>.</w:t>
+          </w:r>
+        </w:hyperlink>
+      </w:r>
+      <w:r>
+        <w:rPr>
+          <w:u w:val="single" w:color="0066cc"/>
+          <w:rFonts w:ascii="Charis SIL Regular" w:hAnsi="Charis SIL Regular" w:eastAsia="Charis SIL Regular"/>
+          <w:b w:val="0"/>
+          <w:i w:val="0"/>
+          <w:color w:val="000000"/>
+          <w:sz w:val="24"/>
+        </w:rPr>
+        <w:hyperlink r:id="rId16" w:history="1">
+          <w:r>
+            <w:rPr>
+              <w:rStyle w:val="Hyperlink"/>
+            </w:rPr>
+            <w:t xml:space="preserve"> To facilit</w:t>
+          </w:r>
+        </w:hyperlink>
+      </w:r>
+      <w:r>
+        <w:rPr>
+          <w:rFonts w:ascii="Charis SIL Regular" w:hAnsi="Charis SIL Regular" w:eastAsia="Charis SIL Regular"/>
+          <w:b w:val="0"/>
+          <w:i w:val="0"/>
+          <w:color w:val="000000"/>
+          <w:sz w:val="24"/>
+        </w:rPr>
+        <w:t xml:space="preserve">ate your search, various </w:t>
       </w:r>
       <w:r>
         <w:rPr>
@@ -1799,7 +1933,14 @@
           <w:color w:val="000000"/>
           <w:sz w:val="24"/>
         </w:rPr>
-        <w:t>ddition</w:t>
+        <w:hyperlink r:id="rId15" w:history="1">
+          <w:r>
+            <w:rPr>
+              <w:rStyle w:val="Hyperlink"/>
+            </w:rPr>
+            <w:t>ddition</w:t>
+          </w:r>
+        </w:hyperlink>
       </w:r>
       <w:r>
         <w:rPr>
@@ -1837,7 +1978,25 @@
           <w:color w:val="000000"/>
           <w:sz w:val="24"/>
         </w:rPr>
-        <w:t>UBL also manages a large amount of arc</w:t>
+        <w:t>UBL also manages a large amo</w:t>
+      </w:r>
+      <w:r>
+        <w:rPr>
+          <w:u w:val="single" w:color="0066cc"/>
+          <w:rFonts w:ascii="Charis SIL Regular" w:hAnsi="Charis SIL Regular" w:eastAsia="Charis SIL Regular"/>
+          <w:b w:val="0"/>
+          <w:i w:val="0"/>
+          <w:color w:val="000000"/>
+          <w:sz w:val="24"/>
+        </w:rPr>
+        <w:hyperlink r:id="rId14" w:history="1">
+          <w:r>
+            <w:rPr>
+              <w:rStyle w:val="Hyperlink"/>
+            </w:rPr>
+            <w:t>unt of arc</w:t>
+          </w:r>
+        </w:hyperlink>
       </w:r>
       <w:r>
         <w:rPr>
@@ -1962,34 +2121,7 @@
           <w:color w:val="000000"/>
           <w:sz w:val="24"/>
         </w:rPr>
-        <w:t>If you are</w:t>
-      </w:r>
-      <w:r>
-        <w:rPr>
-          <w:rFonts w:ascii="Charis SIL Regular" w:hAnsi="Charis SIL Regular" w:eastAsia="Charis SIL Regular"/>
-          <w:b w:val="0"/>
-          <w:i w:val="0"/>
-          <w:color w:val="000000"/>
-          <w:sz w:val="24"/>
-        </w:rPr>
-        <w:hyperlink r:id="rId17" w:history="1">
-          <w:r>
-            <w:rPr>
-              <w:rStyle w:val="Hyperlink"/>
-            </w:rPr>
-            <w:t xml:space="preserve"> unable to</w:t>
-          </w:r>
-        </w:hyperlink>
-      </w:r>
-      <w:r>
-        <w:rPr>
-          <w:rFonts w:ascii="Charis SIL Regular" w:hAnsi="Charis SIL Regular" w:eastAsia="Charis SIL Regular"/>
-          <w:b w:val="0"/>
-          <w:i w:val="0"/>
-          <w:color w:val="000000"/>
-          <w:sz w:val="24"/>
-        </w:rPr>
-        <w:t xml:space="preserve"> find certain information, you can always </w:t>
+        <w:t xml:space="preserve">If you are unable to find certain information, you can always </w:t>
       </w:r>
       <w:r>
         <w:rPr>
@@ -2101,9 +2233,8 @@
           <w:i w:val="0"/>
           <w:color w:val="0066CC"/>
           <w:sz w:val="24"/>
-          <w:u w:val="single"/>
         </w:rPr>
-        <w:t>ic research in colonised territorie</w:t>
+        <w:t>i</w:t>
       </w:r>
       <w:r>
         <w:rPr>
@@ -2112,8 +2243,9 @@
           <w:i w:val="0"/>
           <w:color w:val="0066CC"/>
           <w:sz w:val="24"/>
+          <w:u w:val="single"/>
         </w:rPr>
-        <w:t>s</w:t>
+        <w:t>c research in colonised territories</w:t>
       </w:r>
       <w:r>
         <w:br/>

--- a/EXPORTS/DOCX/review/niveau3/English/UniversiteitsbibliotheekLeiden.docx
+++ b/EXPORTS/DOCX/review/niveau3/English/UniversiteitsbibliotheekLeiden.docx
@@ -1257,7 +1257,7 @@
           <w:sz w:val="24"/>
           <w:u w:val="single"/>
         </w:rPr>
-        <w:hyperlink r:id="rId11" w:history="1">
+        <w:hyperlink r:id="rId12" w:history="1">
           <w:r>
             <w:rPr>
               <w:rStyle w:val="Hyperlink"/>
@@ -1286,7 +1286,7 @@
           <w:sz w:val="24"/>
           <w:u w:val="single"/>
         </w:rPr>
-        <w:hyperlink r:id="rId11" w:history="1">
+        <w:hyperlink r:id="rId12" w:history="1">
           <w:r>
             <w:rPr>
               <w:rStyle w:val="Hyperlink"/>
@@ -1545,13 +1545,142 @@
       </w:r>
       <w:r>
         <w:rPr>
+          <w:u w:val="single" w:color="0066cc"/>
           <w:rFonts w:ascii="Charis SIL Regular" w:hAnsi="Charis SIL Regular" w:eastAsia="Charis SIL Regular"/>
           <w:b w:val="0"/>
           <w:i w:val="0"/>
           <w:color w:val="000000"/>
           <w:sz w:val="24"/>
         </w:rPr>
-        <w:t xml:space="preserve">more information about the wide range of available sources and where to </w:t>
+        <w:hyperlink r:id="rId13" w:history="1">
+          <w:r>
+            <w:rPr>
+              <w:rStyle w:val="Hyperlink"/>
+            </w:rPr>
+            <w:t>more i</w:t>
+          </w:r>
+        </w:hyperlink>
+      </w:r>
+      <w:r>
+        <w:rPr>
+          <w:u w:val="single" w:color="0066cc"/>
+          <w:rFonts w:ascii="Charis SIL Regular" w:hAnsi="Charis SIL Regular" w:eastAsia="Charis SIL Regular"/>
+          <w:b w:val="0"/>
+          <w:i w:val="0"/>
+          <w:color w:val="000000"/>
+          <w:sz w:val="24"/>
+        </w:rPr>
+        <w:hyperlink r:id="rId13" w:history="1">
+          <w:r>
+            <w:rPr>
+              <w:rStyle w:val="Hyperlink"/>
+            </w:rPr>
+            <w:t>n</w:t>
+          </w:r>
+        </w:hyperlink>
+      </w:r>
+      <w:r>
+        <w:rPr>
+          <w:u w:val="single" w:color="0066cc"/>
+          <w:rFonts w:ascii="Charis SIL Regular" w:hAnsi="Charis SIL Regular" w:eastAsia="Charis SIL Regular"/>
+          <w:b w:val="0"/>
+          <w:i w:val="0"/>
+          <w:color w:val="000000"/>
+          <w:sz w:val="24"/>
+        </w:rPr>
+        <w:hyperlink r:id="rId13" w:history="1">
+          <w:r>
+            <w:rPr>
+              <w:rStyle w:val="Hyperlink"/>
+            </w:rPr>
+            <w:t xml:space="preserve">formation </w:t>
+          </w:r>
+        </w:hyperlink>
+      </w:r>
+      <w:r>
+        <w:rPr>
+          <w:rFonts w:ascii="Charis SIL Regular" w:hAnsi="Charis SIL Regular" w:eastAsia="Charis SIL Regular"/>
+          <w:b w:val="0"/>
+          <w:i w:val="0"/>
+          <w:color w:val="000000"/>
+          <w:sz w:val="24"/>
+        </w:rPr>
+        <w:t xml:space="preserve">about the wide range of </w:t>
+      </w:r>
+      <w:r>
+        <w:rPr>
+          <w:u w:val="single" w:color="0066cc"/>
+          <w:rFonts w:ascii="Charis SIL Regular" w:hAnsi="Charis SIL Regular" w:eastAsia="Charis SIL Regular"/>
+          <w:b w:val="0"/>
+          <w:i w:val="0"/>
+          <w:color w:val="000000"/>
+          <w:sz w:val="24"/>
+        </w:rPr>
+        <w:hyperlink r:id="rId14" w:history="1">
+          <w:r>
+            <w:rPr>
+              <w:rStyle w:val="Hyperlink"/>
+            </w:rPr>
+            <w:t>available</w:t>
+          </w:r>
+        </w:hyperlink>
+      </w:r>
+      <w:r>
+        <w:rPr>
+          <w:u w:val="single" w:color="0066cc"/>
+          <w:rFonts w:ascii="Charis SIL Regular" w:hAnsi="Charis SIL Regular" w:eastAsia="Charis SIL Regular"/>
+          <w:b w:val="0"/>
+          <w:i w:val="0"/>
+          <w:color w:val="000000"/>
+          <w:sz w:val="24"/>
+        </w:rPr>
+        <w:t xml:space="preserve"> </w:t>
+      </w:r>
+      <w:r>
+        <w:rPr>
+          <w:u w:val="single" w:color="0066cc"/>
+          <w:rFonts w:ascii="Charis SIL Regular" w:hAnsi="Charis SIL Regular" w:eastAsia="Charis SIL Regular"/>
+          <w:b w:val="0"/>
+          <w:i w:val="0"/>
+          <w:color w:val="000000"/>
+          <w:sz w:val="24"/>
+        </w:rPr>
+        <w:hyperlink r:id="rId14" w:history="1">
+          <w:r>
+            <w:rPr>
+              <w:rStyle w:val="Hyperlink"/>
+            </w:rPr>
+            <w:t>sources a</w:t>
+          </w:r>
+        </w:hyperlink>
+      </w:r>
+      <w:r>
+        <w:rPr>
+          <w:rFonts w:ascii="Charis SIL Regular" w:hAnsi="Charis SIL Regular" w:eastAsia="Charis SIL Regular"/>
+          <w:b w:val="0"/>
+          <w:i w:val="0"/>
+          <w:color w:val="000000"/>
+          <w:sz w:val="24"/>
+        </w:rPr>
+        <w:t>nd w</w:t>
+      </w:r>
+      <w:r>
+        <w:rPr>
+          <w:u w:val="single" w:color="0066cc"/>
+          <w:rFonts w:ascii="Charis SIL Regular" w:hAnsi="Charis SIL Regular" w:eastAsia="Charis SIL Regular"/>
+          <w:b w:val="0"/>
+          <w:i w:val="0"/>
+          <w:color w:val="000000"/>
+          <w:sz w:val="24"/>
+        </w:rPr>
+        <w:hyperlink r:id="rId15" w:history="1">
+          <w:r>
+            <w:rPr>
+              <w:rStyle w:val="Hyperlink"/>
+            </w:rPr>
+            <w:t xml:space="preserve">here to </w:t>
+          </w:r>
+        </w:hyperlink>
       </w:r>
       <w:r>
         <w:rPr>
@@ -2121,7 +2250,51 @@
           <w:color w:val="000000"/>
           <w:sz w:val="24"/>
         </w:rPr>
-        <w:t xml:space="preserve">If you are unable to find certain information, you can always </w:t>
+        <w:t>If you are</w:t>
+      </w:r>
+      <w:r>
+        <w:rPr>
+          <w:rFonts w:ascii="Charis SIL Regular" w:hAnsi="Charis SIL Regular" w:eastAsia="Charis SIL Regular"/>
+          <w:b w:val="0"/>
+          <w:i w:val="0"/>
+          <w:color w:val="000000"/>
+          <w:sz w:val="24"/>
+        </w:rPr>
+        <w:hyperlink r:id="rId17" w:history="1">
+          <w:r>
+            <w:rPr>
+              <w:rStyle w:val="Hyperlink"/>
+            </w:rPr>
+            <w:t xml:space="preserve"> unable to</w:t>
+          </w:r>
+        </w:hyperlink>
+      </w:r>
+      <w:r>
+        <w:rPr>
+          <w:rFonts w:ascii="Charis SIL Regular" w:hAnsi="Charis SIL Regular" w:eastAsia="Charis SIL Regular"/>
+          <w:b w:val="0"/>
+          <w:i w:val="0"/>
+          <w:color w:val="000000"/>
+          <w:sz w:val="24"/>
+        </w:rPr>
+        <w:hyperlink r:id="rId17" w:history="1">
+          <w:r>
+            <w:rPr>
+              <w:rStyle w:val="Hyperlink"/>
+            </w:rPr>
+            <w:t xml:space="preserve"> find </w:t>
+          </w:r>
+        </w:hyperlink>
+      </w:r>
+      <w:r>
+        <w:rPr>
+          <w:rFonts w:ascii="Charis SIL Regular" w:hAnsi="Charis SIL Regular" w:eastAsia="Charis SIL Regular"/>
+          <w:b w:val="0"/>
+          <w:i w:val="0"/>
+          <w:color w:val="000000"/>
+          <w:sz w:val="24"/>
+        </w:rPr>
+        <w:t xml:space="preserve">certain information, you can always </w:t>
       </w:r>
       <w:r>
         <w:rPr>
@@ -2233,8 +2406,9 @@
           <w:i w:val="0"/>
           <w:color w:val="0066CC"/>
           <w:sz w:val="24"/>
+          <w:u w:val="single"/>
         </w:rPr>
-        <w:t>i</w:t>
+        <w:t>ic research in colonised territorie</w:t>
       </w:r>
       <w:r>
         <w:rPr>
@@ -2243,9 +2417,8 @@
           <w:i w:val="0"/>
           <w:color w:val="0066CC"/>
           <w:sz w:val="24"/>
-          <w:u w:val="single"/>
         </w:rPr>
-        <w:t>c research in colonised territories</w:t>
+        <w:t>s</w:t>
       </w:r>
       <w:r>
         <w:br/>

--- a/EXPORTS/DOCX/review/niveau3/English/UniversiteitsbibliotheekLeiden.docx
+++ b/EXPORTS/DOCX/review/niveau3/English/UniversiteitsbibliotheekLeiden.docx
@@ -648,7 +648,7 @@
           <w:sz w:val="24"/>
           <w:u w:val="single"/>
         </w:rPr>
-        <w:hyperlink r:id="rId10" w:history="1">
+        <w:hyperlink r:id="rId11" w:history="1">
           <w:r>
             <w:rPr>
               <w:rStyle w:val="Hyperlink"/>
@@ -677,7 +677,7 @@
           <w:sz w:val="24"/>
           <w:u w:val="single"/>
         </w:rPr>
-        <w:hyperlink r:id="rId10" w:history="1">
+        <w:hyperlink r:id="rId11" w:history="1">
           <w:r>
             <w:rPr>
               <w:rStyle w:val="Hyperlink"/>
@@ -695,7 +695,7 @@
           <w:sz w:val="24"/>
           <w:u w:val="single"/>
         </w:rPr>
-        <w:hyperlink r:id="rId10" w:history="1">
+        <w:hyperlink r:id="rId11" w:history="1">
           <w:r>
             <w:rPr>
               <w:rStyle w:val="Hyperlink"/>
@@ -713,7 +713,7 @@
           <w:sz w:val="24"/>
           <w:u w:val="single"/>
         </w:rPr>
-        <w:hyperlink r:id="rId10" w:history="1">
+        <w:hyperlink r:id="rId11" w:history="1">
           <w:r>
             <w:rPr>
               <w:rStyle w:val="Hyperlink"/>
@@ -742,7 +742,7 @@
           <w:sz w:val="24"/>
           <w:u w:val="single"/>
         </w:rPr>
-        <w:hyperlink r:id="rId10" w:history="1">
+        <w:hyperlink r:id="rId11" w:history="1">
           <w:r>
             <w:rPr>
               <w:rStyle w:val="Hyperlink"/>
@@ -760,30 +760,12 @@
           <w:sz w:val="24"/>
           <w:u w:val="single"/>
         </w:rPr>
-        <w:hyperlink r:id="rId10" w:history="1">
-          <w:r>
-            <w:rPr>
-              <w:rStyle w:val="Hyperlink"/>
-            </w:rPr>
-            <w:t>sia</w:t>
-          </w:r>
-        </w:hyperlink>
-      </w:r>
-      <w:r>
-        <w:rPr>
-          <w:rFonts w:ascii="Charis SIL Regular" w:hAnsi="Charis SIL Regular" w:eastAsia="Charis SIL Regular"/>
-          <w:b w:val="0"/>
-          <w:i w:val="0"/>
-          <w:color w:val="0066CC"/>
-          <w:sz w:val="24"/>
-          <w:u w:val="single"/>
-        </w:rPr>
         <w:hyperlink r:id="rId11" w:history="1">
           <w:r>
             <w:rPr>
               <w:rStyle w:val="Hyperlink"/>
             </w:rPr>
-            <w:t>n</w:t>
+            <w:t>sian</w:t>
           </w:r>
         </w:hyperlink>
       </w:r>
@@ -825,7 +807,7 @@
           <w:sz w:val="24"/>
           <w:u w:val="single"/>
         </w:rPr>
-        <w:hyperlink r:id="rId10" w:history="1">
+        <w:hyperlink r:id="rId11" w:history="1">
           <w:r>
             <w:rPr>
               <w:rStyle w:val="Hyperlink"/>
@@ -1257,7 +1239,7 @@
           <w:sz w:val="24"/>
           <w:u w:val="single"/>
         </w:rPr>
-        <w:hyperlink r:id="rId12" w:history="1">
+        <w:hyperlink r:id="rId11" w:history="1">
           <w:r>
             <w:rPr>
               <w:rStyle w:val="Hyperlink"/>
@@ -1286,7 +1268,7 @@
           <w:sz w:val="24"/>
           <w:u w:val="single"/>
         </w:rPr>
-        <w:hyperlink r:id="rId12" w:history="1">
+        <w:hyperlink r:id="rId11" w:history="1">
           <w:r>
             <w:rPr>
               <w:rStyle w:val="Hyperlink"/>
@@ -2250,51 +2232,7 @@
           <w:color w:val="000000"/>
           <w:sz w:val="24"/>
         </w:rPr>
-        <w:t>If you are</w:t>
-      </w:r>
-      <w:r>
-        <w:rPr>
-          <w:rFonts w:ascii="Charis SIL Regular" w:hAnsi="Charis SIL Regular" w:eastAsia="Charis SIL Regular"/>
-          <w:b w:val="0"/>
-          <w:i w:val="0"/>
-          <w:color w:val="000000"/>
-          <w:sz w:val="24"/>
-        </w:rPr>
-        <w:hyperlink r:id="rId17" w:history="1">
-          <w:r>
-            <w:rPr>
-              <w:rStyle w:val="Hyperlink"/>
-            </w:rPr>
-            <w:t xml:space="preserve"> unable to</w:t>
-          </w:r>
-        </w:hyperlink>
-      </w:r>
-      <w:r>
-        <w:rPr>
-          <w:rFonts w:ascii="Charis SIL Regular" w:hAnsi="Charis SIL Regular" w:eastAsia="Charis SIL Regular"/>
-          <w:b w:val="0"/>
-          <w:i w:val="0"/>
-          <w:color w:val="000000"/>
-          <w:sz w:val="24"/>
-        </w:rPr>
-        <w:hyperlink r:id="rId17" w:history="1">
-          <w:r>
-            <w:rPr>
-              <w:rStyle w:val="Hyperlink"/>
-            </w:rPr>
-            <w:t xml:space="preserve"> find </w:t>
-          </w:r>
-        </w:hyperlink>
-      </w:r>
-      <w:r>
-        <w:rPr>
-          <w:rFonts w:ascii="Charis SIL Regular" w:hAnsi="Charis SIL Regular" w:eastAsia="Charis SIL Regular"/>
-          <w:b w:val="0"/>
-          <w:i w:val="0"/>
-          <w:color w:val="000000"/>
-          <w:sz w:val="24"/>
-        </w:rPr>
-        <w:t xml:space="preserve">certain information, you can always </w:t>
+        <w:t xml:space="preserve">If you are unable to find certain information, you can always </w:t>
       </w:r>
       <w:r>
         <w:rPr>
@@ -2406,9 +2344,8 @@
           <w:i w:val="0"/>
           <w:color w:val="0066CC"/>
           <w:sz w:val="24"/>
-          <w:u w:val="single"/>
         </w:rPr>
-        <w:t>ic research in colonised territorie</w:t>
+        <w:t>i</w:t>
       </w:r>
       <w:r>
         <w:rPr>
@@ -2417,8 +2354,9 @@
           <w:i w:val="0"/>
           <w:color w:val="0066CC"/>
           <w:sz w:val="24"/>
+          <w:u w:val="single"/>
         </w:rPr>
-        <w:t>s</w:t>
+        <w:t>c research in colonised territories</w:t>
       </w:r>
       <w:r>
         <w:br/>

--- a/EXPORTS/DOCX/review/niveau3/English/UniversiteitsbibliotheekLeiden.docx
+++ b/EXPORTS/DOCX/review/niveau3/English/UniversiteitsbibliotheekLeiden.docx
@@ -648,7 +648,7 @@
           <w:sz w:val="24"/>
           <w:u w:val="single"/>
         </w:rPr>
-        <w:hyperlink r:id="rId11" w:history="1">
+        <w:hyperlink r:id="rId10" w:history="1">
           <w:r>
             <w:rPr>
               <w:rStyle w:val="Hyperlink"/>
@@ -677,7 +677,7 @@
           <w:sz w:val="24"/>
           <w:u w:val="single"/>
         </w:rPr>
-        <w:hyperlink r:id="rId11" w:history="1">
+        <w:hyperlink r:id="rId10" w:history="1">
           <w:r>
             <w:rPr>
               <w:rStyle w:val="Hyperlink"/>
@@ -695,7 +695,7 @@
           <w:sz w:val="24"/>
           <w:u w:val="single"/>
         </w:rPr>
-        <w:hyperlink r:id="rId11" w:history="1">
+        <w:hyperlink r:id="rId10" w:history="1">
           <w:r>
             <w:rPr>
               <w:rStyle w:val="Hyperlink"/>
@@ -713,7 +713,7 @@
           <w:sz w:val="24"/>
           <w:u w:val="single"/>
         </w:rPr>
-        <w:hyperlink r:id="rId11" w:history="1">
+        <w:hyperlink r:id="rId10" w:history="1">
           <w:r>
             <w:rPr>
               <w:rStyle w:val="Hyperlink"/>
@@ -742,7 +742,7 @@
           <w:sz w:val="24"/>
           <w:u w:val="single"/>
         </w:rPr>
-        <w:hyperlink r:id="rId11" w:history="1">
+        <w:hyperlink r:id="rId10" w:history="1">
           <w:r>
             <w:rPr>
               <w:rStyle w:val="Hyperlink"/>
@@ -760,12 +760,30 @@
           <w:sz w:val="24"/>
           <w:u w:val="single"/>
         </w:rPr>
+        <w:hyperlink r:id="rId10" w:history="1">
+          <w:r>
+            <w:rPr>
+              <w:rStyle w:val="Hyperlink"/>
+            </w:rPr>
+            <w:t>sia</w:t>
+          </w:r>
+        </w:hyperlink>
+      </w:r>
+      <w:r>
+        <w:rPr>
+          <w:rFonts w:ascii="Charis SIL Regular" w:hAnsi="Charis SIL Regular" w:eastAsia="Charis SIL Regular"/>
+          <w:b w:val="0"/>
+          <w:i w:val="0"/>
+          <w:color w:val="0066CC"/>
+          <w:sz w:val="24"/>
+          <w:u w:val="single"/>
+        </w:rPr>
         <w:hyperlink r:id="rId11" w:history="1">
           <w:r>
             <w:rPr>
               <w:rStyle w:val="Hyperlink"/>
             </w:rPr>
-            <w:t>sian</w:t>
+            <w:t>n</w:t>
           </w:r>
         </w:hyperlink>
       </w:r>
@@ -807,7 +825,7 @@
           <w:sz w:val="24"/>
           <w:u w:val="single"/>
         </w:rPr>
-        <w:hyperlink r:id="rId11" w:history="1">
+        <w:hyperlink r:id="rId10" w:history="1">
           <w:r>
             <w:rPr>
               <w:rStyle w:val="Hyperlink"/>
@@ -2232,7 +2250,34 @@
           <w:color w:val="000000"/>
           <w:sz w:val="24"/>
         </w:rPr>
-        <w:t xml:space="preserve">If you are unable to find certain information, you can always </w:t>
+        <w:t>If you are unable to</w:t>
+      </w:r>
+      <w:r>
+        <w:rPr>
+          <w:rFonts w:ascii="Charis SIL Regular" w:hAnsi="Charis SIL Regular" w:eastAsia="Charis SIL Regular"/>
+          <w:b w:val="0"/>
+          <w:i w:val="0"/>
+          <w:color w:val="000000"/>
+          <w:sz w:val="24"/>
+        </w:rPr>
+        <w:hyperlink r:id="rId17" w:history="1">
+          <w:r>
+            <w:rPr>
+              <w:rStyle w:val="Hyperlink"/>
+            </w:rPr>
+            <w:t xml:space="preserve"> find </w:t>
+          </w:r>
+        </w:hyperlink>
+      </w:r>
+      <w:r>
+        <w:rPr>
+          <w:rFonts w:ascii="Charis SIL Regular" w:hAnsi="Charis SIL Regular" w:eastAsia="Charis SIL Regular"/>
+          <w:b w:val="0"/>
+          <w:i w:val="0"/>
+          <w:color w:val="000000"/>
+          <w:sz w:val="24"/>
+        </w:rPr>
+        <w:t xml:space="preserve">certain information, you can always </w:t>
       </w:r>
       <w:r>
         <w:rPr>

--- a/EXPORTS/DOCX/review/niveau3/English/UniversiteitsbibliotheekLeiden.docx
+++ b/EXPORTS/DOCX/review/niveau3/English/UniversiteitsbibliotheekLeiden.docx
@@ -561,43 +561,7 @@
           <w:sz w:val="24"/>
           <w:u w:val="single"/>
         </w:rPr>
-        <w:hyperlink r:id="rId11" w:history="1">
-          <w:r>
-            <w:rPr>
-              <w:rStyle w:val="Hyperlink"/>
-            </w:rPr>
-            <w:t>Royal</w:t>
-          </w:r>
-        </w:hyperlink>
-      </w:r>
-      <w:r>
-        <w:rPr>
-          <w:rFonts w:ascii="Charis SIL Regular" w:hAnsi="Charis SIL Regular" w:eastAsia="Charis SIL Regular"/>
-          <w:b w:val="0"/>
-          <w:i w:val="0"/>
-          <w:color w:val="0066CC"/>
-          <w:sz w:val="24"/>
-          <w:u w:val="single"/>
-        </w:rPr>
-        <w:t xml:space="preserve"> </w:t>
-      </w:r>
-      <w:r>
-        <w:rPr>
-          <w:rFonts w:ascii="Charis SIL Regular" w:hAnsi="Charis SIL Regular" w:eastAsia="Charis SIL Regular"/>
-          <w:b w:val="0"/>
-          <w:i w:val="0"/>
-          <w:color w:val="0066CC"/>
-          <w:sz w:val="24"/>
-          <w:u w:val="single"/>
-        </w:rPr>
-        <w:hyperlink r:id="rId11" w:history="1">
-          <w:r>
-            <w:rPr>
-              <w:rStyle w:val="Hyperlink"/>
-            </w:rPr>
-            <w:t>Netherlands</w:t>
-          </w:r>
-        </w:hyperlink>
+        <w:t>Royal Netherlands</w:t>
       </w:r>
       <w:r>
         <w:rPr>
@@ -648,7 +612,7 @@
           <w:sz w:val="24"/>
           <w:u w:val="single"/>
         </w:rPr>
-        <w:hyperlink r:id="rId10" w:history="1">
+        <w:hyperlink r:id="rId11" w:history="1">
           <w:r>
             <w:rPr>
               <w:rStyle w:val="Hyperlink"/>
@@ -677,7 +641,7 @@
           <w:sz w:val="24"/>
           <w:u w:val="single"/>
         </w:rPr>
-        <w:hyperlink r:id="rId10" w:history="1">
+        <w:hyperlink r:id="rId11" w:history="1">
           <w:r>
             <w:rPr>
               <w:rStyle w:val="Hyperlink"/>
@@ -695,7 +659,7 @@
           <w:sz w:val="24"/>
           <w:u w:val="single"/>
         </w:rPr>
-        <w:hyperlink r:id="rId10" w:history="1">
+        <w:hyperlink r:id="rId11" w:history="1">
           <w:r>
             <w:rPr>
               <w:rStyle w:val="Hyperlink"/>
@@ -713,7 +677,7 @@
           <w:sz w:val="24"/>
           <w:u w:val="single"/>
         </w:rPr>
-        <w:hyperlink r:id="rId10" w:history="1">
+        <w:hyperlink r:id="rId11" w:history="1">
           <w:r>
             <w:rPr>
               <w:rStyle w:val="Hyperlink"/>
@@ -742,7 +706,7 @@
           <w:sz w:val="24"/>
           <w:u w:val="single"/>
         </w:rPr>
-        <w:hyperlink r:id="rId10" w:history="1">
+        <w:hyperlink r:id="rId11" w:history="1">
           <w:r>
             <w:rPr>
               <w:rStyle w:val="Hyperlink"/>
@@ -760,7 +724,7 @@
           <w:sz w:val="24"/>
           <w:u w:val="single"/>
         </w:rPr>
-        <w:hyperlink r:id="rId10" w:history="1">
+        <w:hyperlink r:id="rId11" w:history="1">
           <w:r>
             <w:rPr>
               <w:rStyle w:val="Hyperlink"/>
@@ -825,7 +789,7 @@
           <w:sz w:val="24"/>
           <w:u w:val="single"/>
         </w:rPr>
-        <w:hyperlink r:id="rId10" w:history="1">
+        <w:hyperlink r:id="rId11" w:history="1">
           <w:r>
             <w:rPr>
               <w:rStyle w:val="Hyperlink"/>
@@ -1702,23 +1666,6 @@
       </w:r>
       <w:r>
         <w:rPr>
-          <w:rFonts w:ascii="Charis SIL Regular" w:hAnsi="Charis SIL Regular" w:eastAsia="Charis SIL Regular"/>
-          <w:b w:val="0"/>
-          <w:i w:val="0"/>
-          <w:color w:val="000000"/>
-          <w:sz w:val="24"/>
-        </w:rPr>
-        <w:hyperlink r:id="rId15" w:history="1">
-          <w:r>
-            <w:rPr>
-              <w:rStyle w:val="Hyperlink"/>
-            </w:rPr>
-            <w:t>t</w:t>
-          </w:r>
-        </w:hyperlink>
-      </w:r>
-      <w:r>
-        <w:rPr>
           <w:u w:val="single" w:color="0066cc"/>
           <w:rFonts w:ascii="Charis SIL Regular" w:hAnsi="Charis SIL Regular" w:eastAsia="Charis SIL Regular"/>
           <w:b w:val="0"/>
@@ -1726,7 +1673,7 @@
           <w:color w:val="000000"/>
           <w:sz w:val="24"/>
         </w:rPr>
-        <w:t>h</w:t>
+        <w:t>t</w:t>
       </w:r>
       <w:r>
         <w:rPr>
@@ -1736,7 +1683,7 @@
           <w:color w:val="000000"/>
           <w:sz w:val="24"/>
         </w:rPr>
-        <w:t xml:space="preserve">em. In </w:t>
+        <w:t xml:space="preserve">hem. In </w:t>
       </w:r>
       <w:r>
         <w:rPr>

--- a/EXPORTS/DOCX/review/niveau3/English/UniversiteitsbibliotheekLeiden.docx
+++ b/EXPORTS/DOCX/review/niveau3/English/UniversiteitsbibliotheekLeiden.docx
@@ -559,20 +559,8 @@
           <w:i w:val="0"/>
           <w:color w:val="0066CC"/>
           <w:sz w:val="24"/>
-          <w:u w:val="single"/>
         </w:rPr>
-        <w:t>Royal Netherlands</w:t>
-      </w:r>
-      <w:r>
-        <w:rPr>
-          <w:rFonts w:ascii="Charis SIL Regular" w:hAnsi="Charis SIL Regular" w:eastAsia="Charis SIL Regular"/>
-          <w:b w:val="0"/>
-          <w:i w:val="0"/>
-          <w:color w:val="0066CC"/>
-          <w:sz w:val="24"/>
-          <w:u w:val="single"/>
-        </w:rPr>
-        <w:t xml:space="preserve"> </w:t>
+        <w:t>Royal Netherlands Institute of Southeast A</w:t>
       </w:r>
       <w:r>
         <w:rPr>
@@ -584,147 +572,6 @@
           <w:u w:val="single"/>
         </w:rPr>
         <w:hyperlink r:id="rId10" w:history="1">
-          <w:r>
-            <w:rPr>
-              <w:rStyle w:val="Hyperlink"/>
-            </w:rPr>
-            <w:t>Institute</w:t>
-          </w:r>
-        </w:hyperlink>
-      </w:r>
-      <w:r>
-        <w:rPr>
-          <w:rFonts w:ascii="Charis SIL Regular" w:hAnsi="Charis SIL Regular" w:eastAsia="Charis SIL Regular"/>
-          <w:b w:val="0"/>
-          <w:i w:val="0"/>
-          <w:color w:val="0066CC"/>
-          <w:sz w:val="24"/>
-          <w:u w:val="single"/>
-        </w:rPr>
-        <w:t xml:space="preserve"> </w:t>
-      </w:r>
-      <w:r>
-        <w:rPr>
-          <w:rFonts w:ascii="Charis SIL Regular" w:hAnsi="Charis SIL Regular" w:eastAsia="Charis SIL Regular"/>
-          <w:b w:val="0"/>
-          <w:i w:val="0"/>
-          <w:color w:val="0066CC"/>
-          <w:sz w:val="24"/>
-          <w:u w:val="single"/>
-        </w:rPr>
-        <w:hyperlink r:id="rId11" w:history="1">
-          <w:r>
-            <w:rPr>
-              <w:rStyle w:val="Hyperlink"/>
-            </w:rPr>
-            <w:t>of</w:t>
-          </w:r>
-        </w:hyperlink>
-      </w:r>
-      <w:r>
-        <w:rPr>
-          <w:rFonts w:ascii="Charis SIL Regular" w:hAnsi="Charis SIL Regular" w:eastAsia="Charis SIL Regular"/>
-          <w:b w:val="0"/>
-          <w:i w:val="0"/>
-          <w:color w:val="0066CC"/>
-          <w:sz w:val="24"/>
-          <w:u w:val="single"/>
-        </w:rPr>
-        <w:t xml:space="preserve"> </w:t>
-      </w:r>
-      <w:r>
-        <w:rPr>
-          <w:rFonts w:ascii="Charis SIL Regular" w:hAnsi="Charis SIL Regular" w:eastAsia="Charis SIL Regular"/>
-          <w:b w:val="0"/>
-          <w:i w:val="0"/>
-          <w:color w:val="0066CC"/>
-          <w:sz w:val="24"/>
-          <w:u w:val="single"/>
-        </w:rPr>
-        <w:hyperlink r:id="rId11" w:history="1">
-          <w:r>
-            <w:rPr>
-              <w:rStyle w:val="Hyperlink"/>
-            </w:rPr>
-            <w:t>South</w:t>
-          </w:r>
-        </w:hyperlink>
-      </w:r>
-      <w:r>
-        <w:rPr>
-          <w:rFonts w:ascii="Charis SIL Regular" w:hAnsi="Charis SIL Regular" w:eastAsia="Charis SIL Regular"/>
-          <w:b w:val="0"/>
-          <w:i w:val="0"/>
-          <w:color w:val="0066CC"/>
-          <w:sz w:val="24"/>
-          <w:u w:val="single"/>
-        </w:rPr>
-        <w:hyperlink r:id="rId11" w:history="1">
-          <w:r>
-            <w:rPr>
-              <w:rStyle w:val="Hyperlink"/>
-            </w:rPr>
-            <w:t>e</w:t>
-          </w:r>
-        </w:hyperlink>
-      </w:r>
-      <w:r>
-        <w:rPr>
-          <w:rFonts w:ascii="Charis SIL Regular" w:hAnsi="Charis SIL Regular" w:eastAsia="Charis SIL Regular"/>
-          <w:b w:val="0"/>
-          <w:i w:val="0"/>
-          <w:color w:val="0066CC"/>
-          <w:sz w:val="24"/>
-          <w:u w:val="single"/>
-        </w:rPr>
-        <w:hyperlink r:id="rId11" w:history="1">
-          <w:r>
-            <w:rPr>
-              <w:rStyle w:val="Hyperlink"/>
-            </w:rPr>
-            <w:t>ast</w:t>
-          </w:r>
-        </w:hyperlink>
-      </w:r>
-      <w:r>
-        <w:rPr>
-          <w:rFonts w:ascii="Charis SIL Regular" w:hAnsi="Charis SIL Regular" w:eastAsia="Charis SIL Regular"/>
-          <w:b w:val="0"/>
-          <w:i w:val="0"/>
-          <w:color w:val="0066CC"/>
-          <w:sz w:val="24"/>
-          <w:u w:val="single"/>
-        </w:rPr>
-        <w:t xml:space="preserve"> </w:t>
-      </w:r>
-      <w:r>
-        <w:rPr>
-          <w:rFonts w:ascii="Charis SIL Regular" w:hAnsi="Charis SIL Regular" w:eastAsia="Charis SIL Regular"/>
-          <w:b w:val="0"/>
-          <w:i w:val="0"/>
-          <w:color w:val="0066CC"/>
-          <w:sz w:val="24"/>
-          <w:u w:val="single"/>
-        </w:rPr>
-        <w:hyperlink r:id="rId11" w:history="1">
-          <w:r>
-            <w:rPr>
-              <w:rStyle w:val="Hyperlink"/>
-            </w:rPr>
-            <w:t>A</w:t>
-          </w:r>
-        </w:hyperlink>
-      </w:r>
-      <w:r>
-        <w:rPr>
-          <w:rFonts w:ascii="Charis SIL Regular" w:hAnsi="Charis SIL Regular" w:eastAsia="Charis SIL Regular"/>
-          <w:b w:val="0"/>
-          <w:i w:val="0"/>
-          <w:color w:val="0066CC"/>
-          <w:sz w:val="24"/>
-          <w:u w:val="single"/>
-        </w:rPr>
-        <w:hyperlink r:id="rId11" w:history="1">
           <w:r>
             <w:rPr>
               <w:rStyle w:val="Hyperlink"/>
@@ -789,7 +636,7 @@
           <w:sz w:val="24"/>
           <w:u w:val="single"/>
         </w:rPr>
-        <w:hyperlink r:id="rId11" w:history="1">
+        <w:hyperlink r:id="rId10" w:history="1">
           <w:r>
             <w:rPr>
               <w:rStyle w:val="Hyperlink"/>
@@ -2197,34 +2044,7 @@
           <w:color w:val="000000"/>
           <w:sz w:val="24"/>
         </w:rPr>
-        <w:t>If you are unable to</w:t>
-      </w:r>
-      <w:r>
-        <w:rPr>
-          <w:rFonts w:ascii="Charis SIL Regular" w:hAnsi="Charis SIL Regular" w:eastAsia="Charis SIL Regular"/>
-          <w:b w:val="0"/>
-          <w:i w:val="0"/>
-          <w:color w:val="000000"/>
-          <w:sz w:val="24"/>
-        </w:rPr>
-        <w:hyperlink r:id="rId17" w:history="1">
-          <w:r>
-            <w:rPr>
-              <w:rStyle w:val="Hyperlink"/>
-            </w:rPr>
-            <w:t xml:space="preserve"> find </w:t>
-          </w:r>
-        </w:hyperlink>
-      </w:r>
-      <w:r>
-        <w:rPr>
-          <w:rFonts w:ascii="Charis SIL Regular" w:hAnsi="Charis SIL Regular" w:eastAsia="Charis SIL Regular"/>
-          <w:b w:val="0"/>
-          <w:i w:val="0"/>
-          <w:color w:val="000000"/>
-          <w:sz w:val="24"/>
-        </w:rPr>
-        <w:t xml:space="preserve">certain information, you can always </w:t>
+        <w:t xml:space="preserve">If you are unable to find certain information, you can always </w:t>
       </w:r>
       <w:r>
         <w:rPr>
@@ -2336,8 +2156,9 @@
           <w:i w:val="0"/>
           <w:color w:val="0066CC"/>
           <w:sz w:val="24"/>
+          <w:u w:val="single"/>
         </w:rPr>
-        <w:t>i</w:t>
+        <w:t>ic research in colonised territorie</w:t>
       </w:r>
       <w:r>
         <w:rPr>
@@ -2346,9 +2167,8 @@
           <w:i w:val="0"/>
           <w:color w:val="0066CC"/>
           <w:sz w:val="24"/>
-          <w:u w:val="single"/>
         </w:rPr>
-        <w:t>c research in colonised territories</w:t>
+        <w:t>s</w:t>
       </w:r>
       <w:r>
         <w:br/>

--- a/EXPORTS/DOCX/review/niveau3/English/UniversiteitsbibliotheekLeiden.docx
+++ b/EXPORTS/DOCX/review/niveau3/English/UniversiteitsbibliotheekLeiden.docx
@@ -559,8 +559,197 @@
           <w:i w:val="0"/>
           <w:color w:val="0066CC"/>
           <w:sz w:val="24"/>
+          <w:u w:val="single"/>
         </w:rPr>
-        <w:t>Royal Netherlands Institute of Southeast A</w:t>
+        <w:hyperlink r:id="rId11" w:history="1">
+          <w:r>
+            <w:rPr>
+              <w:rStyle w:val="Hyperlink"/>
+            </w:rPr>
+            <w:t>Royal</w:t>
+          </w:r>
+        </w:hyperlink>
+      </w:r>
+      <w:r>
+        <w:rPr>
+          <w:rFonts w:ascii="Charis SIL Regular" w:hAnsi="Charis SIL Regular" w:eastAsia="Charis SIL Regular"/>
+          <w:b w:val="0"/>
+          <w:i w:val="0"/>
+          <w:color w:val="0066CC"/>
+          <w:sz w:val="24"/>
+          <w:u w:val="single"/>
+        </w:rPr>
+        <w:t xml:space="preserve"> </w:t>
+      </w:r>
+      <w:r>
+        <w:rPr>
+          <w:rFonts w:ascii="Charis SIL Regular" w:hAnsi="Charis SIL Regular" w:eastAsia="Charis SIL Regular"/>
+          <w:b w:val="0"/>
+          <w:i w:val="0"/>
+          <w:color w:val="0066CC"/>
+          <w:sz w:val="24"/>
+          <w:u w:val="single"/>
+        </w:rPr>
+        <w:hyperlink r:id="rId11" w:history="1">
+          <w:r>
+            <w:rPr>
+              <w:rStyle w:val="Hyperlink"/>
+            </w:rPr>
+            <w:t>Netherlands</w:t>
+          </w:r>
+        </w:hyperlink>
+      </w:r>
+      <w:r>
+        <w:rPr>
+          <w:rFonts w:ascii="Charis SIL Regular" w:hAnsi="Charis SIL Regular" w:eastAsia="Charis SIL Regular"/>
+          <w:b w:val="0"/>
+          <w:i w:val="0"/>
+          <w:color w:val="0066CC"/>
+          <w:sz w:val="24"/>
+          <w:u w:val="single"/>
+        </w:rPr>
+        <w:t xml:space="preserve"> </w:t>
+      </w:r>
+      <w:r>
+        <w:rPr>
+          <w:rFonts w:ascii="Charis SIL Regular" w:hAnsi="Charis SIL Regular" w:eastAsia="Charis SIL Regular"/>
+          <w:b w:val="0"/>
+          <w:i w:val="0"/>
+          <w:color w:val="0066CC"/>
+          <w:sz w:val="24"/>
+          <w:u w:val="single"/>
+        </w:rPr>
+        <w:hyperlink r:id="rId10" w:history="1">
+          <w:r>
+            <w:rPr>
+              <w:rStyle w:val="Hyperlink"/>
+            </w:rPr>
+            <w:t>Institute</w:t>
+          </w:r>
+        </w:hyperlink>
+      </w:r>
+      <w:r>
+        <w:rPr>
+          <w:rFonts w:ascii="Charis SIL Regular" w:hAnsi="Charis SIL Regular" w:eastAsia="Charis SIL Regular"/>
+          <w:b w:val="0"/>
+          <w:i w:val="0"/>
+          <w:color w:val="0066CC"/>
+          <w:sz w:val="24"/>
+          <w:u w:val="single"/>
+        </w:rPr>
+        <w:t xml:space="preserve"> </w:t>
+      </w:r>
+      <w:r>
+        <w:rPr>
+          <w:rFonts w:ascii="Charis SIL Regular" w:hAnsi="Charis SIL Regular" w:eastAsia="Charis SIL Regular"/>
+          <w:b w:val="0"/>
+          <w:i w:val="0"/>
+          <w:color w:val="0066CC"/>
+          <w:sz w:val="24"/>
+          <w:u w:val="single"/>
+        </w:rPr>
+        <w:hyperlink r:id="rId10" w:history="1">
+          <w:r>
+            <w:rPr>
+              <w:rStyle w:val="Hyperlink"/>
+            </w:rPr>
+            <w:t>of</w:t>
+          </w:r>
+        </w:hyperlink>
+      </w:r>
+      <w:r>
+        <w:rPr>
+          <w:rFonts w:ascii="Charis SIL Regular" w:hAnsi="Charis SIL Regular" w:eastAsia="Charis SIL Regular"/>
+          <w:b w:val="0"/>
+          <w:i w:val="0"/>
+          <w:color w:val="0066CC"/>
+          <w:sz w:val="24"/>
+          <w:u w:val="single"/>
+        </w:rPr>
+        <w:t xml:space="preserve"> </w:t>
+      </w:r>
+      <w:r>
+        <w:rPr>
+          <w:rFonts w:ascii="Charis SIL Regular" w:hAnsi="Charis SIL Regular" w:eastAsia="Charis SIL Regular"/>
+          <w:b w:val="0"/>
+          <w:i w:val="0"/>
+          <w:color w:val="0066CC"/>
+          <w:sz w:val="24"/>
+          <w:u w:val="single"/>
+        </w:rPr>
+        <w:hyperlink r:id="rId10" w:history="1">
+          <w:r>
+            <w:rPr>
+              <w:rStyle w:val="Hyperlink"/>
+            </w:rPr>
+            <w:t>South</w:t>
+          </w:r>
+        </w:hyperlink>
+      </w:r>
+      <w:r>
+        <w:rPr>
+          <w:rFonts w:ascii="Charis SIL Regular" w:hAnsi="Charis SIL Regular" w:eastAsia="Charis SIL Regular"/>
+          <w:b w:val="0"/>
+          <w:i w:val="0"/>
+          <w:color w:val="0066CC"/>
+          <w:sz w:val="24"/>
+          <w:u w:val="single"/>
+        </w:rPr>
+        <w:hyperlink r:id="rId10" w:history="1">
+          <w:r>
+            <w:rPr>
+              <w:rStyle w:val="Hyperlink"/>
+            </w:rPr>
+            <w:t>e</w:t>
+          </w:r>
+        </w:hyperlink>
+      </w:r>
+      <w:r>
+        <w:rPr>
+          <w:rFonts w:ascii="Charis SIL Regular" w:hAnsi="Charis SIL Regular" w:eastAsia="Charis SIL Regular"/>
+          <w:b w:val="0"/>
+          <w:i w:val="0"/>
+          <w:color w:val="0066CC"/>
+          <w:sz w:val="24"/>
+          <w:u w:val="single"/>
+        </w:rPr>
+        <w:hyperlink r:id="rId10" w:history="1">
+          <w:r>
+            <w:rPr>
+              <w:rStyle w:val="Hyperlink"/>
+            </w:rPr>
+            <w:t>ast</w:t>
+          </w:r>
+        </w:hyperlink>
+      </w:r>
+      <w:r>
+        <w:rPr>
+          <w:rFonts w:ascii="Charis SIL Regular" w:hAnsi="Charis SIL Regular" w:eastAsia="Charis SIL Regular"/>
+          <w:b w:val="0"/>
+          <w:i w:val="0"/>
+          <w:color w:val="0066CC"/>
+          <w:sz w:val="24"/>
+          <w:u w:val="single"/>
+        </w:rPr>
+        <w:t xml:space="preserve"> </w:t>
+      </w:r>
+      <w:r>
+        <w:rPr>
+          <w:rFonts w:ascii="Charis SIL Regular" w:hAnsi="Charis SIL Regular" w:eastAsia="Charis SIL Regular"/>
+          <w:b w:val="0"/>
+          <w:i w:val="0"/>
+          <w:color w:val="0066CC"/>
+          <w:sz w:val="24"/>
+          <w:u w:val="single"/>
+        </w:rPr>
+        <w:hyperlink r:id="rId10" w:history="1">
+          <w:r>
+            <w:rPr>
+              <w:rStyle w:val="Hyperlink"/>
+            </w:rPr>
+            <w:t>A</w:t>
+          </w:r>
+        </w:hyperlink>
       </w:r>
       <w:r>
         <w:rPr>

--- a/EXPORTS/DOCX/review/niveau3/English/UniversiteitsbibliotheekLeiden.docx
+++ b/EXPORTS/DOCX/review/niveau3/English/UniversiteitsbibliotheekLeiden.docx
@@ -2233,7 +2233,51 @@
           <w:color w:val="000000"/>
           <w:sz w:val="24"/>
         </w:rPr>
-        <w:t xml:space="preserve">If you are unable to find certain information, you can always </w:t>
+        <w:t>If you are</w:t>
+      </w:r>
+      <w:r>
+        <w:rPr>
+          <w:rFonts w:ascii="Charis SIL Regular" w:hAnsi="Charis SIL Regular" w:eastAsia="Charis SIL Regular"/>
+          <w:b w:val="0"/>
+          <w:i w:val="0"/>
+          <w:color w:val="000000"/>
+          <w:sz w:val="24"/>
+        </w:rPr>
+        <w:hyperlink r:id="rId17" w:history="1">
+          <w:r>
+            <w:rPr>
+              <w:rStyle w:val="Hyperlink"/>
+            </w:rPr>
+            <w:t xml:space="preserve"> unable to</w:t>
+          </w:r>
+        </w:hyperlink>
+      </w:r>
+      <w:r>
+        <w:rPr>
+          <w:rFonts w:ascii="Charis SIL Regular" w:hAnsi="Charis SIL Regular" w:eastAsia="Charis SIL Regular"/>
+          <w:b w:val="0"/>
+          <w:i w:val="0"/>
+          <w:color w:val="000000"/>
+          <w:sz w:val="24"/>
+        </w:rPr>
+        <w:hyperlink r:id="rId17" w:history="1">
+          <w:r>
+            <w:rPr>
+              <w:rStyle w:val="Hyperlink"/>
+            </w:rPr>
+            <w:t xml:space="preserve"> find </w:t>
+          </w:r>
+        </w:hyperlink>
+      </w:r>
+      <w:r>
+        <w:rPr>
+          <w:rFonts w:ascii="Charis SIL Regular" w:hAnsi="Charis SIL Regular" w:eastAsia="Charis SIL Regular"/>
+          <w:b w:val="0"/>
+          <w:i w:val="0"/>
+          <w:color w:val="000000"/>
+          <w:sz w:val="24"/>
+        </w:rPr>
+        <w:t xml:space="preserve">certain information, you can always </w:t>
       </w:r>
       <w:r>
         <w:rPr>

--- a/EXPORTS/DOCX/review/niveau3/English/UniversiteitsbibliotheekLeiden.docx
+++ b/EXPORTS/DOCX/review/niveau3/English/UniversiteitsbibliotheekLeiden.docx
@@ -619,7 +619,7 @@
           <w:sz w:val="24"/>
           <w:u w:val="single"/>
         </w:rPr>
-        <w:hyperlink r:id="rId10" w:history="1">
+        <w:hyperlink r:id="rId11" w:history="1">
           <w:r>
             <w:rPr>
               <w:rStyle w:val="Hyperlink"/>
@@ -648,7 +648,7 @@
           <w:sz w:val="24"/>
           <w:u w:val="single"/>
         </w:rPr>
-        <w:hyperlink r:id="rId10" w:history="1">
+        <w:hyperlink r:id="rId11" w:history="1">
           <w:r>
             <w:rPr>
               <w:rStyle w:val="Hyperlink"/>
@@ -677,7 +677,7 @@
           <w:sz w:val="24"/>
           <w:u w:val="single"/>
         </w:rPr>
-        <w:hyperlink r:id="rId10" w:history="1">
+        <w:hyperlink r:id="rId11" w:history="1">
           <w:r>
             <w:rPr>
               <w:rStyle w:val="Hyperlink"/>
@@ -695,7 +695,7 @@
           <w:sz w:val="24"/>
           <w:u w:val="single"/>
         </w:rPr>
-        <w:hyperlink r:id="rId10" w:history="1">
+        <w:hyperlink r:id="rId11" w:history="1">
           <w:r>
             <w:rPr>
               <w:rStyle w:val="Hyperlink"/>
@@ -713,7 +713,7 @@
           <w:sz w:val="24"/>
           <w:u w:val="single"/>
         </w:rPr>
-        <w:hyperlink r:id="rId10" w:history="1">
+        <w:hyperlink r:id="rId11" w:history="1">
           <w:r>
             <w:rPr>
               <w:rStyle w:val="Hyperlink"/>
@@ -742,7 +742,7 @@
           <w:sz w:val="24"/>
           <w:u w:val="single"/>
         </w:rPr>
-        <w:hyperlink r:id="rId10" w:history="1">
+        <w:hyperlink r:id="rId11" w:history="1">
           <w:r>
             <w:rPr>
               <w:rStyle w:val="Hyperlink"/>
@@ -760,7 +760,7 @@
           <w:sz w:val="24"/>
           <w:u w:val="single"/>
         </w:rPr>
-        <w:hyperlink r:id="rId10" w:history="1">
+        <w:hyperlink r:id="rId11" w:history="1">
           <w:r>
             <w:rPr>
               <w:rStyle w:val="Hyperlink"/>
@@ -825,7 +825,7 @@
           <w:sz w:val="24"/>
           <w:u w:val="single"/>
         </w:rPr>
-        <w:hyperlink r:id="rId10" w:history="1">
+        <w:hyperlink r:id="rId11" w:history="1">
           <w:r>
             <w:rPr>
               <w:rStyle w:val="Hyperlink"/>
@@ -2233,51 +2233,7 @@
           <w:color w:val="000000"/>
           <w:sz w:val="24"/>
         </w:rPr>
-        <w:t>If you are</w:t>
-      </w:r>
-      <w:r>
-        <w:rPr>
-          <w:rFonts w:ascii="Charis SIL Regular" w:hAnsi="Charis SIL Regular" w:eastAsia="Charis SIL Regular"/>
-          <w:b w:val="0"/>
-          <w:i w:val="0"/>
-          <w:color w:val="000000"/>
-          <w:sz w:val="24"/>
-        </w:rPr>
-        <w:hyperlink r:id="rId17" w:history="1">
-          <w:r>
-            <w:rPr>
-              <w:rStyle w:val="Hyperlink"/>
-            </w:rPr>
-            <w:t xml:space="preserve"> unable to</w:t>
-          </w:r>
-        </w:hyperlink>
-      </w:r>
-      <w:r>
-        <w:rPr>
-          <w:rFonts w:ascii="Charis SIL Regular" w:hAnsi="Charis SIL Regular" w:eastAsia="Charis SIL Regular"/>
-          <w:b w:val="0"/>
-          <w:i w:val="0"/>
-          <w:color w:val="000000"/>
-          <w:sz w:val="24"/>
-        </w:rPr>
-        <w:hyperlink r:id="rId17" w:history="1">
-          <w:r>
-            <w:rPr>
-              <w:rStyle w:val="Hyperlink"/>
-            </w:rPr>
-            <w:t xml:space="preserve"> find </w:t>
-          </w:r>
-        </w:hyperlink>
-      </w:r>
-      <w:r>
-        <w:rPr>
-          <w:rFonts w:ascii="Charis SIL Regular" w:hAnsi="Charis SIL Regular" w:eastAsia="Charis SIL Regular"/>
-          <w:b w:val="0"/>
-          <w:i w:val="0"/>
-          <w:color w:val="000000"/>
-          <w:sz w:val="24"/>
-        </w:rPr>
-        <w:t xml:space="preserve">certain information, you can always </w:t>
+        <w:t xml:space="preserve">If you are unable to find certain information, you can always </w:t>
       </w:r>
       <w:r>
         <w:rPr>
@@ -2389,9 +2345,8 @@
           <w:i w:val="0"/>
           <w:color w:val="0066CC"/>
           <w:sz w:val="24"/>
-          <w:u w:val="single"/>
         </w:rPr>
-        <w:t>ic research in colonised territorie</w:t>
+        <w:t>i</w:t>
       </w:r>
       <w:r>
         <w:rPr>
@@ -2400,8 +2355,9 @@
           <w:i w:val="0"/>
           <w:color w:val="0066CC"/>
           <w:sz w:val="24"/>
+          <w:u w:val="single"/>
         </w:rPr>
-        <w:t>s</w:t>
+        <w:t>c research in colonised territories</w:t>
       </w:r>
       <w:r>
         <w:br/>

--- a/EXPORTS/DOCX/review/niveau3/English/UniversiteitsbibliotheekLeiden.docx
+++ b/EXPORTS/DOCX/review/niveau3/English/UniversiteitsbibliotheekLeiden.docx
@@ -224,25 +224,7 @@
           <w:color w:val="000000"/>
           <w:sz w:val="24"/>
         </w:rPr>
-        <w:t>founded in 1575 also marks the symb</w:t>
-      </w:r>
-      <w:r>
-        <w:rPr>
-          <w:u w:val="single" w:color="0066cc"/>
-          <w:rFonts w:ascii="Charis SIL Regular" w:hAnsi="Charis SIL Regular" w:eastAsia="Charis SIL Regular"/>
-          <w:b w:val="0"/>
-          <w:i w:val="0"/>
-          <w:color w:val="000000"/>
-          <w:sz w:val="24"/>
-        </w:rPr>
-        <w:hyperlink r:id="rId9" w:history="1">
-          <w:r>
-            <w:rPr>
-              <w:rStyle w:val="Hyperlink"/>
-            </w:rPr>
-            <w:t>olic esta</w:t>
-          </w:r>
-        </w:hyperlink>
+        <w:t>founded in 1575 also marks the symbolic esta</w:t>
       </w:r>
       <w:r>
         <w:rPr>
@@ -619,7 +601,7 @@
           <w:sz w:val="24"/>
           <w:u w:val="single"/>
         </w:rPr>
-        <w:hyperlink r:id="rId11" w:history="1">
+        <w:hyperlink r:id="rId10" w:history="1">
           <w:r>
             <w:rPr>
               <w:rStyle w:val="Hyperlink"/>
@@ -648,7 +630,7 @@
           <w:sz w:val="24"/>
           <w:u w:val="single"/>
         </w:rPr>
-        <w:hyperlink r:id="rId11" w:history="1">
+        <w:hyperlink r:id="rId10" w:history="1">
           <w:r>
             <w:rPr>
               <w:rStyle w:val="Hyperlink"/>
@@ -677,7 +659,7 @@
           <w:sz w:val="24"/>
           <w:u w:val="single"/>
         </w:rPr>
-        <w:hyperlink r:id="rId11" w:history="1">
+        <w:hyperlink r:id="rId10" w:history="1">
           <w:r>
             <w:rPr>
               <w:rStyle w:val="Hyperlink"/>
@@ -695,7 +677,7 @@
           <w:sz w:val="24"/>
           <w:u w:val="single"/>
         </w:rPr>
-        <w:hyperlink r:id="rId11" w:history="1">
+        <w:hyperlink r:id="rId10" w:history="1">
           <w:r>
             <w:rPr>
               <w:rStyle w:val="Hyperlink"/>
@@ -713,7 +695,7 @@
           <w:sz w:val="24"/>
           <w:u w:val="single"/>
         </w:rPr>
-        <w:hyperlink r:id="rId11" w:history="1">
+        <w:hyperlink r:id="rId10" w:history="1">
           <w:r>
             <w:rPr>
               <w:rStyle w:val="Hyperlink"/>
@@ -742,7 +724,7 @@
           <w:sz w:val="24"/>
           <w:u w:val="single"/>
         </w:rPr>
-        <w:hyperlink r:id="rId11" w:history="1">
+        <w:hyperlink r:id="rId10" w:history="1">
           <w:r>
             <w:rPr>
               <w:rStyle w:val="Hyperlink"/>
@@ -760,7 +742,7 @@
           <w:sz w:val="24"/>
           <w:u w:val="single"/>
         </w:rPr>
-        <w:hyperlink r:id="rId11" w:history="1">
+        <w:hyperlink r:id="rId10" w:history="1">
           <w:r>
             <w:rPr>
               <w:rStyle w:val="Hyperlink"/>
@@ -825,7 +807,7 @@
           <w:sz w:val="24"/>
           <w:u w:val="single"/>
         </w:rPr>
-        <w:hyperlink r:id="rId11" w:history="1">
+        <w:hyperlink r:id="rId10" w:history="1">
           <w:r>
             <w:rPr>
               <w:rStyle w:val="Hyperlink"/>
@@ -2233,7 +2215,51 @@
           <w:color w:val="000000"/>
           <w:sz w:val="24"/>
         </w:rPr>
-        <w:t xml:space="preserve">If you are unable to find certain information, you can always </w:t>
+        <w:t>If you are</w:t>
+      </w:r>
+      <w:r>
+        <w:rPr>
+          <w:rFonts w:ascii="Charis SIL Regular" w:hAnsi="Charis SIL Regular" w:eastAsia="Charis SIL Regular"/>
+          <w:b w:val="0"/>
+          <w:i w:val="0"/>
+          <w:color w:val="000000"/>
+          <w:sz w:val="24"/>
+        </w:rPr>
+        <w:hyperlink r:id="rId17" w:history="1">
+          <w:r>
+            <w:rPr>
+              <w:rStyle w:val="Hyperlink"/>
+            </w:rPr>
+            <w:t xml:space="preserve"> unable to</w:t>
+          </w:r>
+        </w:hyperlink>
+      </w:r>
+      <w:r>
+        <w:rPr>
+          <w:rFonts w:ascii="Charis SIL Regular" w:hAnsi="Charis SIL Regular" w:eastAsia="Charis SIL Regular"/>
+          <w:b w:val="0"/>
+          <w:i w:val="0"/>
+          <w:color w:val="000000"/>
+          <w:sz w:val="24"/>
+        </w:rPr>
+        <w:hyperlink r:id="rId17" w:history="1">
+          <w:r>
+            <w:rPr>
+              <w:rStyle w:val="Hyperlink"/>
+            </w:rPr>
+            <w:t xml:space="preserve"> find </w:t>
+          </w:r>
+        </w:hyperlink>
+      </w:r>
+      <w:r>
+        <w:rPr>
+          <w:rFonts w:ascii="Charis SIL Regular" w:hAnsi="Charis SIL Regular" w:eastAsia="Charis SIL Regular"/>
+          <w:b w:val="0"/>
+          <w:i w:val="0"/>
+          <w:color w:val="000000"/>
+          <w:sz w:val="24"/>
+        </w:rPr>
+        <w:t xml:space="preserve">certain information, you can always </w:t>
       </w:r>
       <w:r>
         <w:rPr>

--- a/EXPORTS/DOCX/review/niveau3/English/UniversiteitsbibliotheekLeiden.docx
+++ b/EXPORTS/DOCX/review/niveau3/English/UniversiteitsbibliotheekLeiden.docx
@@ -57,7 +57,7 @@
         <w:autoSpaceDE w:val="0"/>
         <w:widowControl/>
         <w:spacing w:line="288" w:lineRule="exact" w:before="292" w:after="0"/>
-        <w:ind w:left="10" w:right="288" w:firstLine="0"/>
+        <w:ind w:left="10" w:right="576" w:firstLine="0"/>
         <w:jc w:val="left"/>
       </w:pPr>
       <w:r>
@@ -68,7 +68,7 @@
           <w:color w:val="000000"/>
           <w:sz w:val="24"/>
         </w:rPr>
-        <w:t xml:space="preserve">Leiden University Library (UBL) houses a wide range of relevant material for conducting </w:t>
+        <w:t xml:space="preserve">Leiden University Library (UBL) houses a wide range of material relevant to conducting </w:t>
       </w:r>
       <w:r>
         <w:rPr>
@@ -78,7 +78,7 @@
           <w:color w:val="000000"/>
           <w:sz w:val="24"/>
         </w:rPr>
-        <w:t xml:space="preserve">research into collections from a colonial context. In addition to books, journals and </w:t>
+        <w:t xml:space="preserve">research on collections from a colonial context. In addition to books, journals and </w:t>
       </w:r>
       <w:r>
         <w:rPr>
@@ -88,7 +88,7 @@
           <w:color w:val="000000"/>
           <w:sz w:val="24"/>
         </w:rPr>
-        <w:t>manuscripts, the UBL also houses extensive archival collections and photographic material.</w:t>
+        <w:t>manuscripts, the UBL houses extensive archival collections and photographic material.</w:t>
       </w:r>
     </w:p>
     <w:p>
@@ -117,7 +117,7 @@
         <w:autoSpaceDE w:val="0"/>
         <w:widowControl/>
         <w:spacing w:line="288" w:lineRule="exact" w:before="274" w:after="0"/>
-        <w:ind w:left="10" w:right="0" w:firstLine="0"/>
+        <w:ind w:left="10" w:right="144" w:firstLine="0"/>
         <w:jc w:val="left"/>
       </w:pPr>
       <w:r>
@@ -128,7 +128,7 @@
           <w:color w:val="000000"/>
           <w:sz w:val="24"/>
         </w:rPr>
-        <w:t xml:space="preserve">The donation of the Polyglot Bible by </w:t>
+        <w:t xml:space="preserve">The Polyglot Bible was a gift from </w:t>
       </w:r>
       <w:r>
         <w:rPr>
@@ -214,7 +214,7 @@
           <w:color w:val="000000"/>
           <w:sz w:val="24"/>
         </w:rPr>
-        <w:t xml:space="preserve"> when the University of Leiden was </w:t>
+        <w:t xml:space="preserve"> to the University of Leiden on the </w:t>
       </w:r>
       <w:r>
         <w:rPr>
@@ -224,7 +224,7 @@
           <w:color w:val="000000"/>
           <w:sz w:val="24"/>
         </w:rPr>
-        <w:t>founded in 1575 also marks the symbolic esta</w:t>
+        <w:t xml:space="preserve">occasion of its foundation in 1575 </w:t>
       </w:r>
       <w:r>
         <w:rPr>
@@ -240,7 +240,7 @@
             <w:rPr>
               <w:rStyle w:val="Hyperlink"/>
             </w:rPr>
-            <w:t>bl</w:t>
+            <w:t>and ma</w:t>
           </w:r>
         </w:hyperlink>
       </w:r>
@@ -258,7 +258,7 @@
             <w:rPr>
               <w:rStyle w:val="Hyperlink"/>
             </w:rPr>
-            <w:t>i</w:t>
+            <w:t>r</w:t>
           </w:r>
         </w:hyperlink>
       </w:r>
@@ -276,7 +276,7 @@
             <w:rPr>
               <w:rStyle w:val="Hyperlink"/>
             </w:rPr>
-            <w:t>shment</w:t>
+            <w:t>k</w:t>
           </w:r>
         </w:hyperlink>
       </w:r>
@@ -289,7 +289,32 @@
           <w:color w:val="000000"/>
           <w:sz w:val="24"/>
         </w:rPr>
-        <w:t xml:space="preserve"> </w:t>
+        <w:hyperlink r:id="rId9" w:history="1">
+          <w:r>
+            <w:rPr>
+              <w:rStyle w:val="Hyperlink"/>
+            </w:rPr>
+            <w:t>e</w:t>
+          </w:r>
+        </w:hyperlink>
+      </w:r>
+      <w:r>
+        <w:rPr>
+          <w:u w:val="single" w:color="0066cc"/>
+          <w:rFonts w:ascii="Charis SIL Regular" w:hAnsi="Charis SIL Regular" w:eastAsia="Charis SIL Regular"/>
+          <w:b w:val="0"/>
+          <w:i w:val="0"/>
+          <w:color w:val="000000"/>
+          <w:sz w:val="24"/>
+        </w:rPr>
+        <w:hyperlink r:id="rId9" w:history="1">
+          <w:r>
+            <w:rPr>
+              <w:rStyle w:val="Hyperlink"/>
+            </w:rPr>
+            <w:t>d the s</w:t>
+          </w:r>
+        </w:hyperlink>
       </w:r>
       <w:r>
         <w:rPr>
@@ -299,7 +324,7 @@
           <w:color w:val="000000"/>
           <w:sz w:val="24"/>
         </w:rPr>
-        <w:t xml:space="preserve">of the university library. The library </w:t>
+        <w:t xml:space="preserve">ymbolic establishment of the university </w:t>
       </w:r>
       <w:r>
         <w:rPr>
@@ -309,7 +334,7 @@
           <w:color w:val="000000"/>
           <w:sz w:val="24"/>
         </w:rPr>
-        <w:t xml:space="preserve">was officially opened in 1587 and was located in what is now Leiden University's academy </w:t>
+        <w:t xml:space="preserve">library. The library was officially opened in 1587 and was located in what is now Leiden </w:t>
       </w:r>
       <w:r>
         <w:rPr>
@@ -319,7 +344,7 @@
           <w:color w:val="000000"/>
           <w:sz w:val="24"/>
         </w:rPr>
-        <w:t xml:space="preserve">building on Rapenburg. Since the publication of the first library catalogue, the Nomenclator, </w:t>
+        <w:t xml:space="preserve">University's academy building on Rapenburg. Since the publication of the first library </w:t>
       </w:r>
       <w:r>
         <w:rPr>
@@ -329,7 +354,7 @@
           <w:color w:val="000000"/>
           <w:sz w:val="24"/>
         </w:rPr>
-        <w:t xml:space="preserve">in 1595, the collection has grown to include many millions of books, manuscripts and other </w:t>
+        <w:t xml:space="preserve">catalogue, the Nomenclator, in 1595, the collection has grown to include many millions of </w:t>
       </w:r>
       <w:r>
         <w:rPr>
@@ -339,7 +364,7 @@
           <w:color w:val="000000"/>
           <w:sz w:val="24"/>
         </w:rPr>
-        <w:t xml:space="preserve">types of documents. Since 2009, the various libraries that had been established at Leiden </w:t>
+        <w:t xml:space="preserve">books, manuscripts and other types of documents. Since 2009 the various libraries that had </w:t>
       </w:r>
       <w:r>
         <w:rPr>
@@ -349,7 +374,7 @@
           <w:color w:val="000000"/>
           <w:sz w:val="24"/>
         </w:rPr>
-        <w:t xml:space="preserve">University over the years have been merged under the name Leiden University Libraries </w:t>
+        <w:t xml:space="preserve">been established at Leiden University over the years have been merged under the name </w:t>
       </w:r>
       <w:r>
         <w:rPr>
@@ -359,7 +384,7 @@
           <w:color w:val="000000"/>
           <w:sz w:val="24"/>
         </w:rPr>
-        <w:t xml:space="preserve">(UBL). The UBL consists of the general university library and the libraries for Social Sciences, </w:t>
+        <w:t xml:space="preserve">Leiden University Libraries (UBL). The UBL consists of the general university library and the </w:t>
       </w:r>
       <w:r>
         <w:rPr>
@@ -369,7 +394,17 @@
           <w:color w:val="000000"/>
           <w:sz w:val="24"/>
         </w:rPr>
-        <w:t>Law, Mathematics &amp; Natural Sciences and the East Asian Library.</w:t>
+        <w:t xml:space="preserve">libraries for Social Sciences, Law, Mathematics &amp; Natural Sciences and the East Asian </w:t>
+      </w:r>
+      <w:r>
+        <w:rPr>
+          <w:rFonts w:ascii="Charis SIL Regular" w:hAnsi="Charis SIL Regular" w:eastAsia="Charis SIL Regular"/>
+          <w:b w:val="0"/>
+          <w:i w:val="0"/>
+          <w:color w:val="000000"/>
+          <w:sz w:val="24"/>
+        </w:rPr>
+        <w:t>Library.</w:t>
       </w:r>
     </w:p>
     <w:p>
@@ -399,7 +434,7 @@
           <w:color w:val="000000"/>
           <w:sz w:val="24"/>
         </w:rPr>
-        <w:t xml:space="preserve">particularly after the library took over the collections of the </w:t>
+        <w:t xml:space="preserve">particularly since taking over the collections of the </w:t>
       </w:r>
       <w:r>
         <w:rPr>
@@ -502,9 +537,20 @@
             <w:rPr>
               <w:rStyle w:val="Hyperlink"/>
             </w:rPr>
-            <w:t xml:space="preserve">de </w:t>
+            <w:t>de</w:t>
           </w:r>
         </w:hyperlink>
+      </w:r>
+      <w:r>
+        <w:rPr>
+          <w:rFonts w:ascii="Charis SIL Regular" w:hAnsi="Charis SIL Regular" w:eastAsia="Charis SIL Regular"/>
+          <w:b w:val="0"/>
+          <w:i w:val="0"/>
+          <w:color w:val="0066CC"/>
+          <w:sz w:val="24"/>
+          <w:u w:val="single"/>
+        </w:rPr>
+        <w:t xml:space="preserve"> </w:t>
       </w:r>
       <w:r>
         <w:rPr>
@@ -532,7 +578,17 @@
           <w:color w:val="000000"/>
           <w:sz w:val="24"/>
         </w:rPr>
-        <w:t xml:space="preserve"> (Royal Tropical Institute) and the </w:t>
+        <w:t xml:space="preserve"> (Royal </w:t>
+      </w:r>
+      <w:r>
+        <w:rPr>
+          <w:rFonts w:ascii="Charis SIL Regular" w:hAnsi="Charis SIL Regular" w:eastAsia="Charis SIL Regular"/>
+          <w:b w:val="0"/>
+          <w:i w:val="0"/>
+          <w:color w:val="000000"/>
+          <w:sz w:val="24"/>
+        </w:rPr>
+        <w:t xml:space="preserve">Tropical Institute) and the </w:t>
       </w:r>
       <w:r>
         <w:rPr>
@@ -601,12 +657,218 @@
           <w:sz w:val="24"/>
           <w:u w:val="single"/>
         </w:rPr>
-        <w:hyperlink r:id="rId10" w:history="1">
+        <w:hyperlink r:id="rId11" w:history="1">
           <w:r>
             <w:rPr>
               <w:rStyle w:val="Hyperlink"/>
             </w:rPr>
-            <w:t>Institute</w:t>
+            <w:t>Instit</w:t>
+          </w:r>
+        </w:hyperlink>
+      </w:r>
+      <w:r>
+        <w:rPr>
+          <w:rFonts w:ascii="Charis SIL Regular" w:hAnsi="Charis SIL Regular" w:eastAsia="Charis SIL Regular"/>
+          <w:b w:val="0"/>
+          <w:i w:val="0"/>
+          <w:color w:val="0066CC"/>
+          <w:sz w:val="24"/>
+          <w:u w:val="single"/>
+        </w:rPr>
+        <w:hyperlink r:id="rId11" w:history="1">
+          <w:r>
+            <w:rPr>
+              <w:rStyle w:val="Hyperlink"/>
+            </w:rPr>
+            <w:t>ute</w:t>
+          </w:r>
+        </w:hyperlink>
+      </w:r>
+      <w:r>
+        <w:rPr>
+          <w:rFonts w:ascii="Charis SIL Regular" w:hAnsi="Charis SIL Regular" w:eastAsia="Charis SIL Regular"/>
+          <w:b w:val="0"/>
+          <w:i w:val="0"/>
+          <w:color w:val="0066CC"/>
+          <w:sz w:val="24"/>
+          <w:u w:val="single"/>
+        </w:rPr>
+        <w:t xml:space="preserve"> </w:t>
+      </w:r>
+      <w:r>
+        <w:rPr>
+          <w:rFonts w:ascii="Charis SIL Regular" w:hAnsi="Charis SIL Regular" w:eastAsia="Charis SIL Regular"/>
+          <w:b w:val="0"/>
+          <w:i w:val="0"/>
+          <w:color w:val="0066CC"/>
+          <w:sz w:val="24"/>
+          <w:u w:val="single"/>
+        </w:rPr>
+        <w:hyperlink r:id="rId11" w:history="1">
+          <w:r>
+            <w:rPr>
+              <w:rStyle w:val="Hyperlink"/>
+            </w:rPr>
+            <w:t>of</w:t>
+          </w:r>
+        </w:hyperlink>
+      </w:r>
+      <w:r>
+        <w:rPr>
+          <w:rFonts w:ascii="Charis SIL Regular" w:hAnsi="Charis SIL Regular" w:eastAsia="Charis SIL Regular"/>
+          <w:b w:val="0"/>
+          <w:i w:val="0"/>
+          <w:color w:val="0066CC"/>
+          <w:sz w:val="24"/>
+          <w:u w:val="single"/>
+        </w:rPr>
+        <w:t xml:space="preserve"> </w:t>
+      </w:r>
+      <w:r>
+        <w:rPr>
+          <w:rFonts w:ascii="Charis SIL Regular" w:hAnsi="Charis SIL Regular" w:eastAsia="Charis SIL Regular"/>
+          <w:b w:val="0"/>
+          <w:i w:val="0"/>
+          <w:color w:val="0066CC"/>
+          <w:sz w:val="24"/>
+          <w:u w:val="single"/>
+        </w:rPr>
+        <w:hyperlink r:id="rId11" w:history="1">
+          <w:r>
+            <w:rPr>
+              <w:rStyle w:val="Hyperlink"/>
+            </w:rPr>
+            <w:t>Sou</w:t>
+          </w:r>
+        </w:hyperlink>
+      </w:r>
+      <w:r>
+        <w:rPr>
+          <w:rFonts w:ascii="Charis SIL Regular" w:hAnsi="Charis SIL Regular" w:eastAsia="Charis SIL Regular"/>
+          <w:b w:val="0"/>
+          <w:i w:val="0"/>
+          <w:color w:val="0066CC"/>
+          <w:sz w:val="24"/>
+          <w:u w:val="single"/>
+        </w:rPr>
+        <w:hyperlink r:id="rId11" w:history="1">
+          <w:r>
+            <w:rPr>
+              <w:rStyle w:val="Hyperlink"/>
+            </w:rPr>
+            <w:t>theast</w:t>
+          </w:r>
+        </w:hyperlink>
+      </w:r>
+      <w:r>
+        <w:rPr>
+          <w:rFonts w:ascii="Charis SIL Regular" w:hAnsi="Charis SIL Regular" w:eastAsia="Charis SIL Regular"/>
+          <w:b w:val="0"/>
+          <w:i w:val="0"/>
+          <w:color w:val="0066CC"/>
+          <w:sz w:val="24"/>
+          <w:u w:val="single"/>
+        </w:rPr>
+        <w:t xml:space="preserve"> </w:t>
+      </w:r>
+      <w:r>
+        <w:rPr>
+          <w:rFonts w:ascii="Charis SIL Regular" w:hAnsi="Charis SIL Regular" w:eastAsia="Charis SIL Regular"/>
+          <w:b w:val="0"/>
+          <w:i w:val="0"/>
+          <w:color w:val="0066CC"/>
+          <w:sz w:val="24"/>
+          <w:u w:val="single"/>
+        </w:rPr>
+        <w:hyperlink r:id="rId11" w:history="1">
+          <w:r>
+            <w:rPr>
+              <w:rStyle w:val="Hyperlink"/>
+            </w:rPr>
+            <w:t>A</w:t>
+          </w:r>
+        </w:hyperlink>
+      </w:r>
+      <w:r>
+        <w:rPr>
+          <w:rFonts w:ascii="Charis SIL Regular" w:hAnsi="Charis SIL Regular" w:eastAsia="Charis SIL Regular"/>
+          <w:b w:val="0"/>
+          <w:i w:val="0"/>
+          <w:color w:val="0066CC"/>
+          <w:sz w:val="24"/>
+          <w:u w:val="single"/>
+        </w:rPr>
+        <w:hyperlink r:id="rId11" w:history="1">
+          <w:r>
+            <w:rPr>
+              <w:rStyle w:val="Hyperlink"/>
+            </w:rPr>
+            <w:t>s</w:t>
+          </w:r>
+        </w:hyperlink>
+      </w:r>
+      <w:r>
+        <w:rPr>
+          <w:rFonts w:ascii="Charis SIL Regular" w:hAnsi="Charis SIL Regular" w:eastAsia="Charis SIL Regular"/>
+          <w:b w:val="0"/>
+          <w:i w:val="0"/>
+          <w:color w:val="0066CC"/>
+          <w:sz w:val="24"/>
+          <w:u w:val="single"/>
+        </w:rPr>
+        <w:hyperlink r:id="rId11" w:history="1">
+          <w:r>
+            <w:rPr>
+              <w:rStyle w:val="Hyperlink"/>
+            </w:rPr>
+            <w:t>ian</w:t>
+          </w:r>
+        </w:hyperlink>
+      </w:r>
+      <w:r>
+        <w:rPr>
+          <w:rFonts w:ascii="Charis SIL Regular" w:hAnsi="Charis SIL Regular" w:eastAsia="Charis SIL Regular"/>
+          <w:b w:val="0"/>
+          <w:i w:val="0"/>
+          <w:color w:val="0066CC"/>
+          <w:sz w:val="24"/>
+          <w:u w:val="single"/>
+        </w:rPr>
+        <w:t xml:space="preserve"> </w:t>
+      </w:r>
+      <w:r>
+        <w:rPr>
+          <w:rFonts w:ascii="Charis SIL Regular" w:hAnsi="Charis SIL Regular" w:eastAsia="Charis SIL Regular"/>
+          <w:b w:val="0"/>
+          <w:i w:val="0"/>
+          <w:color w:val="0066CC"/>
+          <w:sz w:val="24"/>
+          <w:u w:val="single"/>
+        </w:rPr>
+        <w:hyperlink r:id="rId11" w:history="1">
+          <w:r>
+            <w:rPr>
+              <w:rStyle w:val="Hyperlink"/>
+            </w:rPr>
+            <w:t>a</w:t>
+          </w:r>
+        </w:hyperlink>
+      </w:r>
+      <w:r>
+        <w:rPr>
+          <w:rFonts w:ascii="Charis SIL Regular" w:hAnsi="Charis SIL Regular" w:eastAsia="Charis SIL Regular"/>
+          <w:b w:val="0"/>
+          <w:i w:val="0"/>
+          <w:color w:val="0066CC"/>
+          <w:sz w:val="24"/>
+          <w:u w:val="single"/>
+        </w:rPr>
+        <w:hyperlink r:id="rId11" w:history="1">
+          <w:r>
+            <w:rPr>
+              <w:rStyle w:val="Hyperlink"/>
+            </w:rPr>
+            <w:t>nd</w:t>
           </w:r>
         </w:hyperlink>
       </w:r>
@@ -635,119 +897,7 @@
             <w:rPr>
               <w:rStyle w:val="Hyperlink"/>
             </w:rPr>
-            <w:t>of</w:t>
-          </w:r>
-        </w:hyperlink>
-      </w:r>
-      <w:r>
-        <w:rPr>
-          <w:rFonts w:ascii="Charis SIL Regular" w:hAnsi="Charis SIL Regular" w:eastAsia="Charis SIL Regular"/>
-          <w:b w:val="0"/>
-          <w:i w:val="0"/>
-          <w:color w:val="0066CC"/>
-          <w:sz w:val="24"/>
-          <w:u w:val="single"/>
-        </w:rPr>
-        <w:t xml:space="preserve"> </w:t>
-      </w:r>
-      <w:r>
-        <w:rPr>
-          <w:rFonts w:ascii="Charis SIL Regular" w:hAnsi="Charis SIL Regular" w:eastAsia="Charis SIL Regular"/>
-          <w:b w:val="0"/>
-          <w:i w:val="0"/>
-          <w:color w:val="0066CC"/>
-          <w:sz w:val="24"/>
-          <w:u w:val="single"/>
-        </w:rPr>
-        <w:hyperlink r:id="rId10" w:history="1">
-          <w:r>
-            <w:rPr>
-              <w:rStyle w:val="Hyperlink"/>
-            </w:rPr>
-            <w:t>South</w:t>
-          </w:r>
-        </w:hyperlink>
-      </w:r>
-      <w:r>
-        <w:rPr>
-          <w:rFonts w:ascii="Charis SIL Regular" w:hAnsi="Charis SIL Regular" w:eastAsia="Charis SIL Regular"/>
-          <w:b w:val="0"/>
-          <w:i w:val="0"/>
-          <w:color w:val="0066CC"/>
-          <w:sz w:val="24"/>
-          <w:u w:val="single"/>
-        </w:rPr>
-        <w:hyperlink r:id="rId10" w:history="1">
-          <w:r>
-            <w:rPr>
-              <w:rStyle w:val="Hyperlink"/>
-            </w:rPr>
-            <w:t>e</w:t>
-          </w:r>
-        </w:hyperlink>
-      </w:r>
-      <w:r>
-        <w:rPr>
-          <w:rFonts w:ascii="Charis SIL Regular" w:hAnsi="Charis SIL Regular" w:eastAsia="Charis SIL Regular"/>
-          <w:b w:val="0"/>
-          <w:i w:val="0"/>
-          <w:color w:val="0066CC"/>
-          <w:sz w:val="24"/>
-          <w:u w:val="single"/>
-        </w:rPr>
-        <w:hyperlink r:id="rId10" w:history="1">
-          <w:r>
-            <w:rPr>
-              <w:rStyle w:val="Hyperlink"/>
-            </w:rPr>
-            <w:t>ast</w:t>
-          </w:r>
-        </w:hyperlink>
-      </w:r>
-      <w:r>
-        <w:rPr>
-          <w:rFonts w:ascii="Charis SIL Regular" w:hAnsi="Charis SIL Regular" w:eastAsia="Charis SIL Regular"/>
-          <w:b w:val="0"/>
-          <w:i w:val="0"/>
-          <w:color w:val="0066CC"/>
-          <w:sz w:val="24"/>
-          <w:u w:val="single"/>
-        </w:rPr>
-        <w:t xml:space="preserve"> </w:t>
-      </w:r>
-      <w:r>
-        <w:rPr>
-          <w:rFonts w:ascii="Charis SIL Regular" w:hAnsi="Charis SIL Regular" w:eastAsia="Charis SIL Regular"/>
-          <w:b w:val="0"/>
-          <w:i w:val="0"/>
-          <w:color w:val="0066CC"/>
-          <w:sz w:val="24"/>
-          <w:u w:val="single"/>
-        </w:rPr>
-        <w:hyperlink r:id="rId10" w:history="1">
-          <w:r>
-            <w:rPr>
-              <w:rStyle w:val="Hyperlink"/>
-            </w:rPr>
-            <w:t>A</w:t>
-          </w:r>
-        </w:hyperlink>
-      </w:r>
-      <w:r>
-        <w:rPr>
-          <w:rFonts w:ascii="Charis SIL Regular" w:hAnsi="Charis SIL Regular" w:eastAsia="Charis SIL Regular"/>
-          <w:b w:val="0"/>
-          <w:i w:val="0"/>
-          <w:color w:val="0066CC"/>
-          <w:sz w:val="24"/>
-          <w:u w:val="single"/>
-        </w:rPr>
-        <w:hyperlink r:id="rId10" w:history="1">
-          <w:r>
-            <w:rPr>
-              <w:rStyle w:val="Hyperlink"/>
-            </w:rPr>
-            <w:t>sia</w:t>
+            <w:t>Caribbe</w:t>
           </w:r>
         </w:hyperlink>
       </w:r>
@@ -765,103 +915,9 @@
             <w:rPr>
               <w:rStyle w:val="Hyperlink"/>
             </w:rPr>
-            <w:t>n</w:t>
+            <w:t xml:space="preserve">an </w:t>
           </w:r>
         </w:hyperlink>
-      </w:r>
-      <w:r>
-        <w:rPr>
-          <w:rFonts w:ascii="Charis SIL Regular" w:hAnsi="Charis SIL Regular" w:eastAsia="Charis SIL Regular"/>
-          <w:b w:val="0"/>
-          <w:i w:val="0"/>
-          <w:color w:val="0066CC"/>
-          <w:sz w:val="24"/>
-          <w:u w:val="single"/>
-        </w:rPr>
-        <w:t xml:space="preserve"> </w:t>
-      </w:r>
-      <w:r>
-        <w:rPr>
-          <w:rFonts w:ascii="Charis SIL Regular" w:hAnsi="Charis SIL Regular" w:eastAsia="Charis SIL Regular"/>
-          <w:b w:val="0"/>
-          <w:i w:val="0"/>
-          <w:color w:val="0066CC"/>
-          <w:sz w:val="24"/>
-          <w:u w:val="single"/>
-        </w:rPr>
-        <w:hyperlink r:id="rId11" w:history="1">
-          <w:r>
-            <w:rPr>
-              <w:rStyle w:val="Hyperlink"/>
-            </w:rPr>
-            <w:t xml:space="preserve">and </w:t>
-          </w:r>
-        </w:hyperlink>
-      </w:r>
-      <w:r>
-        <w:rPr>
-          <w:rFonts w:ascii="Charis SIL Regular" w:hAnsi="Charis SIL Regular" w:eastAsia="Charis SIL Regular"/>
-          <w:b w:val="0"/>
-          <w:i w:val="0"/>
-          <w:color w:val="0066CC"/>
-          <w:sz w:val="24"/>
-          <w:u w:val="single"/>
-        </w:rPr>
-        <w:hyperlink r:id="rId10" w:history="1">
-          <w:r>
-            <w:rPr>
-              <w:rStyle w:val="Hyperlink"/>
-            </w:rPr>
-            <w:t>Caribb</w:t>
-          </w:r>
-        </w:hyperlink>
-      </w:r>
-      <w:r>
-        <w:rPr>
-          <w:rFonts w:ascii="Charis SIL Regular" w:hAnsi="Charis SIL Regular" w:eastAsia="Charis SIL Regular"/>
-          <w:b w:val="0"/>
-          <w:i w:val="0"/>
-          <w:color w:val="0066CC"/>
-          <w:sz w:val="24"/>
-          <w:u w:val="single"/>
-        </w:rPr>
-        <w:hyperlink r:id="rId11" w:history="1">
-          <w:r>
-            <w:rPr>
-              <w:rStyle w:val="Hyperlink"/>
-            </w:rPr>
-            <w:t>e</w:t>
-          </w:r>
-        </w:hyperlink>
-      </w:r>
-      <w:r>
-        <w:rPr>
-          <w:rFonts w:ascii="Charis SIL Regular" w:hAnsi="Charis SIL Regular" w:eastAsia="Charis SIL Regular"/>
-          <w:b w:val="0"/>
-          <w:i w:val="0"/>
-          <w:color w:val="0066CC"/>
-          <w:sz w:val="24"/>
-          <w:u w:val="single"/>
-        </w:rPr>
-        <w:hyperlink r:id="rId11" w:history="1">
-          <w:r>
-            <w:rPr>
-              <w:rStyle w:val="Hyperlink"/>
-            </w:rPr>
-            <w:t>an</w:t>
-          </w:r>
-        </w:hyperlink>
-      </w:r>
-      <w:r>
-        <w:rPr>
-          <w:rFonts w:ascii="Charis SIL Regular" w:hAnsi="Charis SIL Regular" w:eastAsia="Charis SIL Regular"/>
-          <w:b w:val="0"/>
-          <w:i w:val="0"/>
-          <w:color w:val="0066CC"/>
-          <w:sz w:val="24"/>
-          <w:u w:val="single"/>
-        </w:rPr>
-        <w:t xml:space="preserve"> </w:t>
       </w:r>
       <w:r>
         <w:rPr>
@@ -889,18 +945,7 @@
           <w:color w:val="000000"/>
           <w:sz w:val="24"/>
         </w:rPr>
-        <w:t xml:space="preserve"> (KITLV) in 2013 and 2</w:t>
-      </w:r>
-      <w:r>
-        <w:rPr>
-          <w:u w:val="single" w:color="0066cc"/>
-          <w:rFonts w:ascii="Charis SIL Regular" w:hAnsi="Charis SIL Regular" w:eastAsia="Charis SIL Regular"/>
-          <w:b w:val="0"/>
-          <w:i w:val="0"/>
-          <w:color w:val="000000"/>
-          <w:sz w:val="24"/>
-        </w:rPr>
-        <w:t>0</w:t>
+        <w:t xml:space="preserve"> (KITLV) in 2013 an</w:t>
       </w:r>
       <w:r>
         <w:rPr>
@@ -916,7 +961,7 @@
             <w:rPr>
               <w:rStyle w:val="Hyperlink"/>
             </w:rPr>
-            <w:t>14 re</w:t>
+            <w:t>d 201</w:t>
           </w:r>
         </w:hyperlink>
       </w:r>
@@ -934,7 +979,7 @@
             <w:rPr>
               <w:rStyle w:val="Hyperlink"/>
             </w:rPr>
-            <w:t>s</w:t>
+            <w:t>4, respective</w:t>
           </w:r>
         </w:hyperlink>
       </w:r>
@@ -952,7 +997,7 @@
             <w:rPr>
               <w:rStyle w:val="Hyperlink"/>
             </w:rPr>
-            <w:t>pectively. T</w:t>
+            <w:t>l</w:t>
           </w:r>
         </w:hyperlink>
       </w:r>
@@ -970,7 +1015,7 @@
             <w:rPr>
               <w:rStyle w:val="Hyperlink"/>
             </w:rPr>
-            <w:t>h</w:t>
+            <w:t>y. The li</w:t>
           </w:r>
         </w:hyperlink>
       </w:r>
@@ -988,7 +1033,7 @@
             <w:rPr>
               <w:rStyle w:val="Hyperlink"/>
             </w:rPr>
-            <w:t>e librar</w:t>
+            <w:t>br</w:t>
           </w:r>
         </w:hyperlink>
       </w:r>
@@ -1006,7 +1051,7 @@
             <w:rPr>
               <w:rStyle w:val="Hyperlink"/>
             </w:rPr>
-            <w:t>y</w:t>
+            <w:t>a</w:t>
           </w:r>
         </w:hyperlink>
       </w:r>
@@ -1024,7 +1069,35 @@
             <w:rPr>
               <w:rStyle w:val="Hyperlink"/>
             </w:rPr>
-            <w:t xml:space="preserve"> o</w:t>
+            <w:t xml:space="preserve">ry of the </w:t>
+          </w:r>
+        </w:hyperlink>
+      </w:r>
+      <w:r>
+        <w:rPr>
+          <w:rFonts w:ascii="Charis SIL Regular" w:hAnsi="Charis SIL Regular" w:eastAsia="Charis SIL Regular"/>
+          <w:b w:val="0"/>
+          <w:i w:val="0"/>
+          <w:color w:val="000000"/>
+          <w:sz w:val="24"/>
+        </w:rPr>
+        <w:t>N</w:t>
+      </w:r>
+      <w:r>
+        <w:rPr>
+          <w:u w:val="single" w:color="0066cc"/>
+          <w:rFonts w:ascii="Charis SIL Regular" w:hAnsi="Charis SIL Regular" w:eastAsia="Charis SIL Regular"/>
+          <w:b w:val="0"/>
+          <w:i w:val="0"/>
+          <w:color w:val="000000"/>
+          <w:sz w:val="24"/>
+        </w:rPr>
+        <w:hyperlink r:id="rId11" w:history="1">
+          <w:r>
+            <w:rPr>
+              <w:rStyle w:val="Hyperlink"/>
+            </w:rPr>
+            <w:t>ether</w:t>
           </w:r>
         </w:hyperlink>
       </w:r>
@@ -1042,7 +1115,7 @@
             <w:rPr>
               <w:rStyle w:val="Hyperlink"/>
             </w:rPr>
-            <w:t>f</w:t>
+            <w:t>l</w:t>
           </w:r>
         </w:hyperlink>
       </w:r>
@@ -1060,7 +1133,25 @@
             <w:rPr>
               <w:rStyle w:val="Hyperlink"/>
             </w:rPr>
-            <w:t xml:space="preserve"> the </w:t>
+            <w:t>and</w:t>
+          </w:r>
+        </w:hyperlink>
+      </w:r>
+      <w:r>
+        <w:rPr>
+          <w:u w:val="single" w:color="0066cc"/>
+          <w:rFonts w:ascii="Charis SIL Regular" w:hAnsi="Charis SIL Regular" w:eastAsia="Charis SIL Regular"/>
+          <w:b w:val="0"/>
+          <w:i w:val="0"/>
+          <w:color w:val="000000"/>
+          <w:sz w:val="24"/>
+        </w:rPr>
+        <w:hyperlink r:id="rId11" w:history="1">
+          <w:r>
+            <w:rPr>
+              <w:rStyle w:val="Hyperlink"/>
+            </w:rPr>
+            <w:t xml:space="preserve">s Institute </w:t>
           </w:r>
         </w:hyperlink>
       </w:r>
@@ -1069,110 +1160,8 @@
           <w:rFonts w:ascii="Charis SIL Regular" w:hAnsi="Charis SIL Regular" w:eastAsia="Charis SIL Regular"/>
           <w:b w:val="0"/>
           <w:i w:val="0"/>
-          <w:color w:val="0066CC"/>
+          <w:color w:val="000000"/>
           <w:sz w:val="24"/>
-          <w:u w:val="single"/>
-        </w:rPr>
-        <w:hyperlink r:id="rId11" w:history="1">
-          <w:r>
-            <w:rPr>
-              <w:rStyle w:val="Hyperlink"/>
-            </w:rPr>
-            <w:t>Neth</w:t>
-          </w:r>
-        </w:hyperlink>
-      </w:r>
-      <w:r>
-        <w:rPr>
-          <w:rFonts w:ascii="Charis SIL Regular" w:hAnsi="Charis SIL Regular" w:eastAsia="Charis SIL Regular"/>
-          <w:b w:val="0"/>
-          <w:i w:val="0"/>
-          <w:color w:val="0066CC"/>
-          <w:sz w:val="24"/>
-          <w:u w:val="single"/>
-        </w:rPr>
-        <w:hyperlink r:id="rId11" w:history="1">
-          <w:r>
-            <w:rPr>
-              <w:rStyle w:val="Hyperlink"/>
-            </w:rPr>
-            <w:t>e</w:t>
-          </w:r>
-        </w:hyperlink>
-      </w:r>
-      <w:r>
-        <w:rPr>
-          <w:rFonts w:ascii="Charis SIL Regular" w:hAnsi="Charis SIL Regular" w:eastAsia="Charis SIL Regular"/>
-          <w:b w:val="0"/>
-          <w:i w:val="0"/>
-          <w:color w:val="0066CC"/>
-          <w:sz w:val="24"/>
-          <w:u w:val="single"/>
-        </w:rPr>
-        <w:hyperlink r:id="rId11" w:history="1">
-          <w:r>
-            <w:rPr>
-              <w:rStyle w:val="Hyperlink"/>
-            </w:rPr>
-            <w:t>rland</w:t>
-          </w:r>
-        </w:hyperlink>
-      </w:r>
-      <w:r>
-        <w:rPr>
-          <w:rFonts w:ascii="Charis SIL Regular" w:hAnsi="Charis SIL Regular" w:eastAsia="Charis SIL Regular"/>
-          <w:b w:val="0"/>
-          <w:i w:val="0"/>
-          <w:color w:val="0066CC"/>
-          <w:sz w:val="24"/>
-          <w:u w:val="single"/>
-        </w:rPr>
-        <w:hyperlink r:id="rId11" w:history="1">
-          <w:r>
-            <w:rPr>
-              <w:rStyle w:val="Hyperlink"/>
-            </w:rPr>
-            <w:t xml:space="preserve">s </w:t>
-          </w:r>
-        </w:hyperlink>
-      </w:r>
-      <w:r>
-        <w:rPr>
-          <w:rFonts w:ascii="Charis SIL Regular" w:hAnsi="Charis SIL Regular" w:eastAsia="Charis SIL Regular"/>
-          <w:b w:val="0"/>
-          <w:i w:val="0"/>
-          <w:color w:val="0066CC"/>
-          <w:sz w:val="24"/>
-          <w:u w:val="single"/>
-        </w:rPr>
-        <w:hyperlink r:id="rId11" w:history="1">
-          <w:r>
-            <w:rPr>
-              <w:rStyle w:val="Hyperlink"/>
-            </w:rPr>
-            <w:t>Institute</w:t>
-          </w:r>
-        </w:hyperlink>
-      </w:r>
-      <w:r>
-        <w:rPr>
-          <w:rFonts w:ascii="Charis SIL Regular" w:hAnsi="Charis SIL Regular" w:eastAsia="Charis SIL Regular"/>
-          <w:b w:val="0"/>
-          <w:i w:val="0"/>
-          <w:color w:val="0066CC"/>
-          <w:sz w:val="24"/>
-          <w:u w:val="single"/>
-        </w:rPr>
-        <w:t xml:space="preserve"> </w:t>
-      </w:r>
-      <w:r>
-        <w:rPr>
-          <w:rFonts w:ascii="Charis SIL Regular" w:hAnsi="Charis SIL Regular" w:eastAsia="Charis SIL Regular"/>
-          <w:b w:val="0"/>
-          <w:i w:val="0"/>
-          <w:color w:val="0066CC"/>
-          <w:sz w:val="24"/>
-          <w:u w:val="single"/>
         </w:rPr>
         <w:hyperlink r:id="rId11" w:history="1">
           <w:r>
@@ -1188,18 +1177,58 @@
           <w:rFonts w:ascii="Charis SIL Regular" w:hAnsi="Charis SIL Regular" w:eastAsia="Charis SIL Regular"/>
           <w:b w:val="0"/>
           <w:i w:val="0"/>
-          <w:color w:val="0066CC"/>
+          <w:color w:val="000000"/>
           <w:sz w:val="24"/>
-          <w:u w:val="single"/>
+        </w:rPr>
+        <w:t xml:space="preserve">or </w:t>
+      </w:r>
+      <w:r>
+        <w:rPr>
+          <w:u w:val="single" w:color="0066cc"/>
+          <w:rFonts w:ascii="Charis SIL Regular" w:hAnsi="Charis SIL Regular" w:eastAsia="Charis SIL Regular"/>
+          <w:b w:val="0"/>
+          <w:i w:val="0"/>
+          <w:color w:val="000000"/>
+          <w:sz w:val="24"/>
         </w:rPr>
         <w:hyperlink r:id="rId11" w:history="1">
           <w:r>
             <w:rPr>
               <w:rStyle w:val="Hyperlink"/>
             </w:rPr>
-            <w:t>o</w:t>
+            <w:t>the Nea</w:t>
           </w:r>
         </w:hyperlink>
+      </w:r>
+      <w:r>
+        <w:rPr>
+          <w:rFonts w:ascii="Charis SIL Regular" w:hAnsi="Charis SIL Regular" w:eastAsia="Charis SIL Regular"/>
+          <w:b w:val="0"/>
+          <w:i w:val="0"/>
+          <w:color w:val="000000"/>
+          <w:sz w:val="24"/>
+        </w:rPr>
+        <w:t>r East was incorporated into the UBL in 2018.</w:t>
+      </w:r>
+    </w:p>
+    <w:p>
+      <w:pPr>
+        <w:autoSpaceDN w:val="0"/>
+        <w:autoSpaceDE w:val="0"/>
+        <w:widowControl/>
+        <w:spacing w:line="288" w:lineRule="exact" w:before="240" w:after="0"/>
+        <w:ind w:left="10" w:right="288" w:firstLine="0"/>
+        <w:jc w:val="left"/>
+      </w:pPr>
+      <w:r>
+        <w:rPr>
+          <w:rFonts w:ascii="Charis SIL Regular" w:hAnsi="Charis SIL Regular" w:eastAsia="Charis SIL Regular"/>
+          <w:b w:val="0"/>
+          <w:i w:val="0"/>
+          <w:color w:val="000000"/>
+          <w:sz w:val="24"/>
+        </w:rPr>
+        <w:t xml:space="preserve">In addition to its collection of written sources, the UBL manages a large number of </w:t>
       </w:r>
       <w:r>
         <w:rPr>
@@ -1210,70 +1239,12 @@
           <w:sz w:val="24"/>
           <w:u w:val="single"/>
         </w:rPr>
-        <w:hyperlink r:id="rId11" w:history="1">
+        <w:hyperlink r:id="rId12" w:history="1">
           <w:r>
             <w:rPr>
               <w:rStyle w:val="Hyperlink"/>
             </w:rPr>
-            <w:t>r</w:t>
-          </w:r>
-        </w:hyperlink>
-      </w:r>
-      <w:r>
-        <w:rPr>
-          <w:rFonts w:ascii="Charis SIL Regular" w:hAnsi="Charis SIL Regular" w:eastAsia="Charis SIL Regular"/>
-          <w:b w:val="0"/>
-          <w:i w:val="0"/>
-          <w:color w:val="0066CC"/>
-          <w:sz w:val="24"/>
-          <w:u w:val="single"/>
-        </w:rPr>
-        <w:t xml:space="preserve"> </w:t>
-      </w:r>
-      <w:r>
-        <w:rPr>
-          <w:rFonts w:ascii="Charis SIL Regular" w:hAnsi="Charis SIL Regular" w:eastAsia="Charis SIL Regular"/>
-          <w:b w:val="0"/>
-          <w:i w:val="0"/>
-          <w:color w:val="0066CC"/>
-          <w:sz w:val="24"/>
-          <w:u w:val="single"/>
-        </w:rPr>
-        <w:hyperlink r:id="rId11" w:history="1">
-          <w:r>
-            <w:rPr>
-              <w:rStyle w:val="Hyperlink"/>
-            </w:rPr>
-            <w:t>the</w:t>
-          </w:r>
-        </w:hyperlink>
-      </w:r>
-      <w:r>
-        <w:rPr>
-          <w:rFonts w:ascii="Charis SIL Regular" w:hAnsi="Charis SIL Regular" w:eastAsia="Charis SIL Regular"/>
-          <w:b w:val="0"/>
-          <w:i w:val="0"/>
-          <w:color w:val="0066CC"/>
-          <w:sz w:val="24"/>
-          <w:u w:val="single"/>
-        </w:rPr>
-        <w:t xml:space="preserve"> </w:t>
-      </w:r>
-      <w:r>
-        <w:rPr>
-          <w:rFonts w:ascii="Charis SIL Regular" w:hAnsi="Charis SIL Regular" w:eastAsia="Charis SIL Regular"/>
-          <w:b w:val="0"/>
-          <w:i w:val="0"/>
-          <w:color w:val="0066CC"/>
-          <w:sz w:val="24"/>
-          <w:u w:val="single"/>
-        </w:rPr>
-        <w:hyperlink r:id="rId11" w:history="1">
-          <w:r>
-            <w:rPr>
-              <w:rStyle w:val="Hyperlink"/>
-            </w:rPr>
-            <w:t>N</w:t>
+            <w:t xml:space="preserve">special </w:t>
           </w:r>
         </w:hyperlink>
       </w:r>
@@ -1291,36 +1262,7 @@
             <w:rPr>
               <w:rStyle w:val="Hyperlink"/>
             </w:rPr>
-            <w:t>ear</w:t>
-          </w:r>
-        </w:hyperlink>
-      </w:r>
-      <w:r>
-        <w:rPr>
-          <w:rFonts w:ascii="Charis SIL Regular" w:hAnsi="Charis SIL Regular" w:eastAsia="Charis SIL Regular"/>
-          <w:b w:val="0"/>
-          <w:i w:val="0"/>
-          <w:color w:val="0066CC"/>
-          <w:sz w:val="24"/>
-          <w:u w:val="single"/>
-        </w:rPr>
-        <w:t xml:space="preserve"> </w:t>
-      </w:r>
-      <w:r>
-        <w:rPr>
-          <w:rFonts w:ascii="Charis SIL Regular" w:hAnsi="Charis SIL Regular" w:eastAsia="Charis SIL Regular"/>
-          <w:b w:val="0"/>
-          <w:i w:val="0"/>
-          <w:color w:val="0066CC"/>
-          <w:sz w:val="24"/>
-          <w:u w:val="single"/>
-        </w:rPr>
-        <w:hyperlink r:id="rId12" w:history="1">
-          <w:r>
-            <w:rPr>
-              <w:rStyle w:val="Hyperlink"/>
-            </w:rPr>
-            <w:t>East</w:t>
+            <w:t>collections</w:t>
           </w:r>
         </w:hyperlink>
       </w:r>
@@ -1332,27 +1274,7 @@
           <w:color w:val="000000"/>
           <w:sz w:val="24"/>
         </w:rPr>
-        <w:t xml:space="preserve"> was also incorporated into the UBL in 2018.</w:t>
-      </w:r>
-    </w:p>
-    <w:p>
-      <w:pPr>
-        <w:autoSpaceDN w:val="0"/>
-        <w:autoSpaceDE w:val="0"/>
-        <w:widowControl/>
-        <w:spacing w:line="288" w:lineRule="exact" w:before="240" w:after="0"/>
-        <w:ind w:left="10" w:right="0" w:firstLine="0"/>
-        <w:jc w:val="left"/>
-      </w:pPr>
-      <w:r>
-        <w:rPr>
-          <w:rFonts w:ascii="Charis SIL Regular" w:hAnsi="Charis SIL Regular" w:eastAsia="Charis SIL Regular"/>
-          <w:b w:val="0"/>
-          <w:i w:val="0"/>
-          <w:color w:val="000000"/>
-          <w:sz w:val="24"/>
-        </w:rPr>
-        <w:t xml:space="preserve">In addition to its collection of written sources, the UBL also manages a large number of </w:t>
+        <w:t xml:space="preserve">, some of which are also </w:t>
       </w:r>
       <w:r>
         <w:rPr>
@@ -1368,7 +1290,7 @@
             <w:rPr>
               <w:rStyle w:val="Hyperlink"/>
             </w:rPr>
-            <w:t>Special</w:t>
+            <w:t>digitally</w:t>
           </w:r>
         </w:hyperlink>
       </w:r>
@@ -1397,7 +1319,7 @@
             <w:rPr>
               <w:rStyle w:val="Hyperlink"/>
             </w:rPr>
-            <w:t>collections</w:t>
+            <w:t>available</w:t>
           </w:r>
         </w:hyperlink>
       </w:r>
@@ -1409,7 +1331,7 @@
           <w:color w:val="000000"/>
           <w:sz w:val="24"/>
         </w:rPr>
-        <w:t xml:space="preserve">, some of which are also </w:t>
+        <w:t xml:space="preserve">. The </w:t>
       </w:r>
       <w:r>
         <w:rPr>
@@ -1425,7 +1347,7 @@
             <w:rPr>
               <w:rStyle w:val="Hyperlink"/>
             </w:rPr>
-            <w:t>digitally</w:t>
+            <w:t>subject</w:t>
           </w:r>
         </w:hyperlink>
       </w:r>
@@ -1454,63 +1376,6 @@
             <w:rPr>
               <w:rStyle w:val="Hyperlink"/>
             </w:rPr>
-            <w:t>available</w:t>
-          </w:r>
-        </w:hyperlink>
-      </w:r>
-      <w:r>
-        <w:rPr>
-          <w:rFonts w:ascii="Charis SIL Regular" w:hAnsi="Charis SIL Regular" w:eastAsia="Charis SIL Regular"/>
-          <w:b w:val="0"/>
-          <w:i w:val="0"/>
-          <w:color w:val="000000"/>
-          <w:sz w:val="24"/>
-        </w:rPr>
-        <w:t xml:space="preserve">. The </w:t>
-      </w:r>
-      <w:r>
-        <w:rPr>
-          <w:rFonts w:ascii="Charis SIL Regular" w:hAnsi="Charis SIL Regular" w:eastAsia="Charis SIL Regular"/>
-          <w:b w:val="0"/>
-          <w:i w:val="0"/>
-          <w:color w:val="0066CC"/>
-          <w:sz w:val="24"/>
-          <w:u w:val="single"/>
-        </w:rPr>
-        <w:hyperlink r:id="rId15" w:history="1">
-          <w:r>
-            <w:rPr>
-              <w:rStyle w:val="Hyperlink"/>
-            </w:rPr>
-            <w:t>subject</w:t>
-          </w:r>
-        </w:hyperlink>
-      </w:r>
-      <w:r>
-        <w:rPr>
-          <w:rFonts w:ascii="Charis SIL Regular" w:hAnsi="Charis SIL Regular" w:eastAsia="Charis SIL Regular"/>
-          <w:b w:val="0"/>
-          <w:i w:val="0"/>
-          <w:color w:val="0066CC"/>
-          <w:sz w:val="24"/>
-          <w:u w:val="single"/>
-        </w:rPr>
-        <w:t xml:space="preserve"> </w:t>
-      </w:r>
-      <w:r>
-        <w:rPr>
-          <w:rFonts w:ascii="Charis SIL Regular" w:hAnsi="Charis SIL Regular" w:eastAsia="Charis SIL Regular"/>
-          <w:b w:val="0"/>
-          <w:i w:val="0"/>
-          <w:color w:val="0066CC"/>
-          <w:sz w:val="24"/>
-          <w:u w:val="single"/>
-        </w:rPr>
-        <w:hyperlink r:id="rId15" w:history="1">
-          <w:r>
-            <w:rPr>
-              <w:rStyle w:val="Hyperlink"/>
-            </w:rPr>
             <w:t>guides</w:t>
           </w:r>
         </w:hyperlink>
@@ -1523,7 +1388,53 @@
           <w:color w:val="000000"/>
           <w:sz w:val="24"/>
         </w:rPr>
-        <w:t xml:space="preserve"> provide </w:t>
+        <w:t xml:space="preserve"> provide m</w:t>
+      </w:r>
+      <w:r>
+        <w:rPr>
+          <w:u w:val="single" w:color="0066cc"/>
+          <w:rFonts w:ascii="Charis SIL Regular" w:hAnsi="Charis SIL Regular" w:eastAsia="Charis SIL Regular"/>
+          <w:b w:val="0"/>
+          <w:i w:val="0"/>
+          <w:color w:val="000000"/>
+          <w:sz w:val="24"/>
+        </w:rPr>
+        <w:hyperlink r:id="rId12" w:history="1">
+          <w:r>
+            <w:rPr>
+              <w:rStyle w:val="Hyperlink"/>
+            </w:rPr>
+            <w:t xml:space="preserve">ore </w:t>
+          </w:r>
+        </w:hyperlink>
+      </w:r>
+      <w:r>
+        <w:rPr>
+          <w:u w:val="single" w:color="0066cc"/>
+          <w:rFonts w:ascii="Charis SIL Regular" w:hAnsi="Charis SIL Regular" w:eastAsia="Charis SIL Regular"/>
+          <w:b w:val="0"/>
+          <w:i w:val="0"/>
+          <w:color w:val="000000"/>
+          <w:sz w:val="24"/>
+        </w:rPr>
+        <w:hyperlink r:id="rId12" w:history="1">
+          <w:r>
+            <w:rPr>
+              <w:rStyle w:val="Hyperlink"/>
+            </w:rPr>
+            <w:t>informatio</w:t>
+          </w:r>
+        </w:hyperlink>
+      </w:r>
+      <w:r>
+        <w:rPr>
+          <w:rFonts w:ascii="Charis SIL Regular" w:hAnsi="Charis SIL Regular" w:eastAsia="Charis SIL Regular"/>
+          <w:b w:val="0"/>
+          <w:i w:val="0"/>
+          <w:color w:val="000000"/>
+          <w:sz w:val="24"/>
+        </w:rPr>
+        <w:t>n about the wide range o</w:t>
       </w:r>
       <w:r>
         <w:rPr>
@@ -1539,7 +1450,7 @@
             <w:rPr>
               <w:rStyle w:val="Hyperlink"/>
             </w:rPr>
-            <w:t>more i</w:t>
+            <w:t>f availab</w:t>
           </w:r>
         </w:hyperlink>
       </w:r>
@@ -1557,7 +1468,7 @@
             <w:rPr>
               <w:rStyle w:val="Hyperlink"/>
             </w:rPr>
-            <w:t>n</w:t>
+            <w:t>le source</w:t>
           </w:r>
         </w:hyperlink>
       </w:r>
@@ -1570,14 +1481,7 @@
           <w:color w:val="000000"/>
           <w:sz w:val="24"/>
         </w:rPr>
-        <w:hyperlink r:id="rId13" w:history="1">
-          <w:r>
-            <w:rPr>
-              <w:rStyle w:val="Hyperlink"/>
-            </w:rPr>
-            <w:t xml:space="preserve">formation </w:t>
-          </w:r>
-        </w:hyperlink>
+        <w:t>s</w:t>
       </w:r>
       <w:r>
         <w:rPr>
@@ -1587,7 +1491,7 @@
           <w:color w:val="000000"/>
           <w:sz w:val="24"/>
         </w:rPr>
-        <w:t xml:space="preserve">about the wide range of </w:t>
+        <w:t xml:space="preserve"> and </w:t>
       </w:r>
       <w:r>
         <w:rPr>
@@ -1603,7 +1507,60 @@
             <w:rPr>
               <w:rStyle w:val="Hyperlink"/>
             </w:rPr>
-            <w:t>available</w:t>
+            <w:t xml:space="preserve">where </w:t>
+          </w:r>
+        </w:hyperlink>
+      </w:r>
+      <w:r>
+        <w:rPr>
+          <w:u w:val="single" w:color="0066cc"/>
+          <w:rFonts w:ascii="Charis SIL Regular" w:hAnsi="Charis SIL Regular" w:eastAsia="Charis SIL Regular"/>
+          <w:b w:val="0"/>
+          <w:i w:val="0"/>
+          <w:color w:val="000000"/>
+          <w:sz w:val="24"/>
+        </w:rPr>
+        <w:hyperlink r:id="rId14" w:history="1">
+          <w:r>
+            <w:rPr>
+              <w:rStyle w:val="Hyperlink"/>
+            </w:rPr>
+            <w:t>t</w:t>
+          </w:r>
+        </w:hyperlink>
+      </w:r>
+      <w:r>
+        <w:rPr>
+          <w:u w:val="single" w:color="0066cc"/>
+          <w:rFonts w:ascii="Charis SIL Regular" w:hAnsi="Charis SIL Regular" w:eastAsia="Charis SIL Regular"/>
+          <w:b w:val="0"/>
+          <w:i w:val="0"/>
+          <w:color w:val="000000"/>
+          <w:sz w:val="24"/>
+        </w:rPr>
+        <w:hyperlink r:id="rId14" w:history="1">
+          <w:r>
+            <w:rPr>
+              <w:rStyle w:val="Hyperlink"/>
+            </w:rPr>
+            <w:t>o fin</w:t>
+          </w:r>
+        </w:hyperlink>
+      </w:r>
+      <w:r>
+        <w:rPr>
+          <w:rFonts w:ascii="Charis SIL Regular" w:hAnsi="Charis SIL Regular" w:eastAsia="Charis SIL Regular"/>
+          <w:b w:val="0"/>
+          <w:i w:val="0"/>
+          <w:color w:val="000000"/>
+          <w:sz w:val="24"/>
+        </w:rPr>
+        <w:hyperlink r:id="rId14" w:history="1">
+          <w:r>
+            <w:rPr>
+              <w:rStyle w:val="Hyperlink"/>
+            </w:rPr>
+            <w:t>d</w:t>
           </w:r>
         </w:hyperlink>
       </w:r>
@@ -1620,21 +1577,13 @@
       </w:r>
       <w:r>
         <w:rPr>
-          <w:u w:val="single" w:color="0066cc"/>
           <w:rFonts w:ascii="Charis SIL Regular" w:hAnsi="Charis SIL Regular" w:eastAsia="Charis SIL Regular"/>
           <w:b w:val="0"/>
           <w:i w:val="0"/>
           <w:color w:val="000000"/>
           <w:sz w:val="24"/>
         </w:rPr>
-        <w:hyperlink r:id="rId14" w:history="1">
-          <w:r>
-            <w:rPr>
-              <w:rStyle w:val="Hyperlink"/>
-            </w:rPr>
-            <w:t>sources a</w:t>
-          </w:r>
-        </w:hyperlink>
+        <w:t xml:space="preserve">them. Besides </w:t>
       </w:r>
       <w:r>
         <w:rPr>
@@ -1644,54 +1593,7 @@
           <w:color w:val="000000"/>
           <w:sz w:val="24"/>
         </w:rPr>
-        <w:t>nd w</w:t>
-      </w:r>
-      <w:r>
-        <w:rPr>
-          <w:u w:val="single" w:color="0066cc"/>
-          <w:rFonts w:ascii="Charis SIL Regular" w:hAnsi="Charis SIL Regular" w:eastAsia="Charis SIL Regular"/>
-          <w:b w:val="0"/>
-          <w:i w:val="0"/>
-          <w:color w:val="000000"/>
-          <w:sz w:val="24"/>
-        </w:rPr>
-        <w:hyperlink r:id="rId15" w:history="1">
-          <w:r>
-            <w:rPr>
-              <w:rStyle w:val="Hyperlink"/>
-            </w:rPr>
-            <w:t xml:space="preserve">here to </w:t>
-          </w:r>
-        </w:hyperlink>
-      </w:r>
-      <w:r>
-        <w:rPr>
-          <w:u w:val="single" w:color="0066cc"/>
-          <w:rFonts w:ascii="Charis SIL Regular" w:hAnsi="Charis SIL Regular" w:eastAsia="Charis SIL Regular"/>
-          <w:b w:val="0"/>
-          <w:i w:val="0"/>
-          <w:color w:val="000000"/>
-          <w:sz w:val="24"/>
-        </w:rPr>
-        <w:hyperlink r:id="rId15" w:history="1">
-          <w:r>
-            <w:rPr>
-              <w:rStyle w:val="Hyperlink"/>
-            </w:rPr>
-            <w:t xml:space="preserve">find </w:t>
-          </w:r>
-        </w:hyperlink>
-      </w:r>
-      <w:r>
-        <w:rPr>
-          <w:u w:val="single" w:color="0066cc"/>
-          <w:rFonts w:ascii="Charis SIL Regular" w:hAnsi="Charis SIL Regular" w:eastAsia="Charis SIL Regular"/>
-          <w:b w:val="0"/>
-          <w:i w:val="0"/>
-          <w:color w:val="000000"/>
-          <w:sz w:val="24"/>
-        </w:rPr>
-        <w:t>t</w:t>
+        <w:t xml:space="preserve">conventional books, the collection contains tens of thousands of manuscripts, maps, </w:t>
       </w:r>
       <w:r>
         <w:rPr>
@@ -1701,27 +1603,7 @@
           <w:color w:val="000000"/>
           <w:sz w:val="24"/>
         </w:rPr>
-        <w:t xml:space="preserve">hem. In </w:t>
-      </w:r>
-      <w:r>
-        <w:rPr>
-          <w:rFonts w:ascii="Charis SIL Regular" w:hAnsi="Charis SIL Regular" w:eastAsia="Charis SIL Regular"/>
-          <w:b w:val="0"/>
-          <w:i w:val="0"/>
-          <w:color w:val="000000"/>
-          <w:sz w:val="24"/>
-        </w:rPr>
-        <w:t xml:space="preserve">addition to conventional books, the collection also contains tens of thousands of manuscripts, </w:t>
-      </w:r>
-      <w:r>
-        <w:rPr>
-          <w:rFonts w:ascii="Charis SIL Regular" w:hAnsi="Charis SIL Regular" w:eastAsia="Charis SIL Regular"/>
-          <w:b w:val="0"/>
-          <w:i w:val="0"/>
-          <w:color w:val="000000"/>
-          <w:sz w:val="24"/>
-        </w:rPr>
-        <w:t>maps, cuneiform tablets and miniatures.</w:t>
+        <w:t>cuneiform tablets and miniatures.</w:t>
       </w:r>
     </w:p>
     <w:p>
@@ -1772,7 +1654,7 @@
           <w:sz w:val="24"/>
           <w:u w:val="single"/>
         </w:rPr>
-        <w:hyperlink r:id="rId16" w:history="1">
+        <w:hyperlink r:id="rId15" w:history="1">
           <w:r>
             <w:rPr>
               <w:rStyle w:val="Hyperlink"/>
@@ -1801,7 +1683,7 @@
           <w:sz w:val="24"/>
           <w:u w:val="single"/>
         </w:rPr>
-        <w:hyperlink r:id="rId16" w:history="1">
+        <w:hyperlink r:id="rId15" w:history="1">
           <w:r>
             <w:rPr>
               <w:rStyle w:val="Hyperlink"/>
@@ -1839,7 +1721,564 @@
           <w:color w:val="000000"/>
           <w:sz w:val="24"/>
         </w:rPr>
+        <w:t xml:space="preserve">aterial. Various </w:t>
+      </w:r>
+      <w:r>
+        <w:rPr>
+          <w:rFonts w:ascii="Charis SIL Regular" w:hAnsi="Charis SIL Regular" w:eastAsia="Charis SIL Regular"/>
+          <w:b w:val="0"/>
+          <w:i w:val="0"/>
+          <w:color w:val="0066CC"/>
+          <w:sz w:val="24"/>
+          <w:u w:val="single"/>
+        </w:rPr>
+        <w:hyperlink r:id="rId15" w:history="1">
+          <w:r>
+            <w:rPr>
+              <w:rStyle w:val="Hyperlink"/>
+            </w:rPr>
+            <w:t>s</w:t>
+          </w:r>
+        </w:hyperlink>
+      </w:r>
+      <w:r>
+        <w:rPr>
+          <w:rFonts w:ascii="Charis SIL Regular" w:hAnsi="Charis SIL Regular" w:eastAsia="Charis SIL Regular"/>
+          <w:b w:val="0"/>
+          <w:i w:val="0"/>
+          <w:color w:val="0066CC"/>
+          <w:sz w:val="24"/>
+          <w:u w:val="single"/>
+        </w:rPr>
+        <w:hyperlink r:id="rId14" w:history="1">
+          <w:r>
+            <w:rPr>
+              <w:rStyle w:val="Hyperlink"/>
+            </w:rPr>
+            <w:t>ubject</w:t>
+          </w:r>
+        </w:hyperlink>
+      </w:r>
+      <w:r>
+        <w:rPr>
+          <w:rFonts w:ascii="Charis SIL Regular" w:hAnsi="Charis SIL Regular" w:eastAsia="Charis SIL Regular"/>
+          <w:b w:val="0"/>
+          <w:i w:val="0"/>
+          <w:color w:val="0066CC"/>
+          <w:sz w:val="24"/>
+          <w:u w:val="single"/>
+        </w:rPr>
+        <w:t xml:space="preserve"> </w:t>
+      </w:r>
+      <w:r>
+        <w:rPr>
+          <w:rFonts w:ascii="Charis SIL Regular" w:hAnsi="Charis SIL Regular" w:eastAsia="Charis SIL Regular"/>
+          <w:b w:val="0"/>
+          <w:i w:val="0"/>
+          <w:color w:val="0066CC"/>
+          <w:sz w:val="24"/>
+          <w:u w:val="single"/>
+        </w:rPr>
+        <w:hyperlink r:id="rId14" w:history="1">
+          <w:r>
+            <w:rPr>
+              <w:rStyle w:val="Hyperlink"/>
+            </w:rPr>
+            <w:t>guides</w:t>
+          </w:r>
+        </w:hyperlink>
+      </w:r>
+      <w:r>
+        <w:rPr>
+          <w:rFonts w:ascii="Charis SIL Regular" w:hAnsi="Charis SIL Regular" w:eastAsia="Charis SIL Regular"/>
+          <w:b w:val="0"/>
+          <w:i w:val="0"/>
+          <w:color w:val="000000"/>
+          <w:sz w:val="24"/>
+        </w:rPr>
+        <w:t xml:space="preserve"> are available to facilitate your search. The digitised </w:t>
+      </w:r>
+      <w:r>
+        <w:rPr>
+          <w:rFonts w:ascii="Charis SIL Regular" w:hAnsi="Charis SIL Regular" w:eastAsia="Charis SIL Regular"/>
+          <w:b w:val="0"/>
+          <w:i w:val="0"/>
+          <w:color w:val="000000"/>
+          <w:sz w:val="24"/>
+        </w:rPr>
+        <w:t>special collections can also</w:t>
+      </w:r>
+      <w:r>
+        <w:rPr>
+          <w:u w:val="single" w:color="0066cc"/>
+          <w:rFonts w:ascii="Charis SIL Regular" w:hAnsi="Charis SIL Regular" w:eastAsia="Charis SIL Regular"/>
+          <w:b w:val="0"/>
+          <w:i w:val="0"/>
+          <w:color w:val="000000"/>
+          <w:sz w:val="24"/>
+        </w:rPr>
+        <w:t xml:space="preserve"> be </w:t>
+      </w:r>
+      <w:r>
+        <w:rPr>
+          <w:rFonts w:ascii="Charis SIL Regular" w:hAnsi="Charis SIL Regular" w:eastAsia="Charis SIL Regular"/>
+          <w:b w:val="0"/>
+          <w:i w:val="0"/>
+          <w:color w:val="0066CC"/>
+          <w:sz w:val="24"/>
+          <w:u w:val="single"/>
+        </w:rPr>
+        <w:hyperlink r:id="rId14" w:history="1">
+          <w:r>
+            <w:rPr>
+              <w:rStyle w:val="Hyperlink"/>
+            </w:rPr>
+            <w:t>co</w:t>
+          </w:r>
+        </w:hyperlink>
+      </w:r>
+      <w:r>
+        <w:rPr>
+          <w:rFonts w:ascii="Charis SIL Regular" w:hAnsi="Charis SIL Regular" w:eastAsia="Charis SIL Regular"/>
+          <w:b w:val="0"/>
+          <w:i w:val="0"/>
+          <w:color w:val="0066CC"/>
+          <w:sz w:val="24"/>
+          <w:u w:val="single"/>
+        </w:rPr>
+        <w:hyperlink r:id="rId14" w:history="1">
+          <w:r>
+            <w:rPr>
+              <w:rStyle w:val="Hyperlink"/>
+            </w:rPr>
+            <w:t>n</w:t>
+          </w:r>
+        </w:hyperlink>
+      </w:r>
+      <w:r>
+        <w:rPr>
+          <w:rFonts w:ascii="Charis SIL Regular" w:hAnsi="Charis SIL Regular" w:eastAsia="Charis SIL Regular"/>
+          <w:b w:val="0"/>
+          <w:i w:val="0"/>
+          <w:color w:val="0066CC"/>
+          <w:sz w:val="24"/>
+          <w:u w:val="single"/>
+        </w:rPr>
+        <w:hyperlink r:id="rId14" w:history="1">
+          <w:r>
+            <w:rPr>
+              <w:rStyle w:val="Hyperlink"/>
+            </w:rPr>
+            <w:t>sulted</w:t>
+          </w:r>
+        </w:hyperlink>
+      </w:r>
+      <w:r>
+        <w:rPr>
+          <w:rFonts w:ascii="Charis SIL Regular" w:hAnsi="Charis SIL Regular" w:eastAsia="Charis SIL Regular"/>
+          <w:b w:val="0"/>
+          <w:i w:val="0"/>
+          <w:color w:val="0066CC"/>
+          <w:sz w:val="24"/>
+          <w:u w:val="single"/>
+        </w:rPr>
+        <w:t xml:space="preserve"> </w:t>
+      </w:r>
+      <w:r>
+        <w:rPr>
+          <w:rFonts w:ascii="Charis SIL Regular" w:hAnsi="Charis SIL Regular" w:eastAsia="Charis SIL Regular"/>
+          <w:b w:val="0"/>
+          <w:i w:val="0"/>
+          <w:color w:val="0066CC"/>
+          <w:sz w:val="24"/>
+          <w:u w:val="single"/>
+        </w:rPr>
+        <w:hyperlink r:id="rId13" w:history="1">
+          <w:r>
+            <w:rPr>
+              <w:rStyle w:val="Hyperlink"/>
+            </w:rPr>
+            <w:t>online</w:t>
+          </w:r>
+        </w:hyperlink>
+      </w:r>
+      <w:r>
+        <w:rPr>
+          <w:rFonts w:ascii="Charis SIL Regular" w:hAnsi="Charis SIL Regular" w:eastAsia="Charis SIL Regular"/>
+          <w:b w:val="0"/>
+          <w:i w:val="0"/>
+          <w:color w:val="000000"/>
+          <w:sz w:val="24"/>
+        </w:rPr>
+        <w:t xml:space="preserve">. In addition to its extensive collection, the </w:t>
+      </w:r>
+      <w:r>
+        <w:rPr>
+          <w:rFonts w:ascii="Charis SIL Regular" w:hAnsi="Charis SIL Regular" w:eastAsia="Charis SIL Regular"/>
+          <w:b w:val="0"/>
+          <w:i w:val="0"/>
+          <w:color w:val="000000"/>
+          <w:sz w:val="24"/>
+        </w:rPr>
+        <w:t xml:space="preserve">UBL manages a large amount </w:t>
+      </w:r>
+      <w:r>
+        <w:rPr>
+          <w:u w:val="single" w:color="0066cc"/>
+          <w:rFonts w:ascii="Charis SIL Regular" w:hAnsi="Charis SIL Regular" w:eastAsia="Charis SIL Regular"/>
+          <w:b w:val="0"/>
+          <w:i w:val="0"/>
+          <w:color w:val="000000"/>
+          <w:sz w:val="24"/>
+        </w:rPr>
+        <w:t>o</w:t>
+      </w:r>
+      <w:r>
+        <w:rPr>
+          <w:u w:val="single" w:color="0066cc"/>
+          <w:rFonts w:ascii="Charis SIL Regular" w:hAnsi="Charis SIL Regular" w:eastAsia="Charis SIL Regular"/>
+          <w:b w:val="0"/>
+          <w:i w:val="0"/>
+          <w:color w:val="000000"/>
+          <w:sz w:val="24"/>
+        </w:rPr>
+        <w:hyperlink r:id="rId13" w:history="1">
+          <w:r>
+            <w:rPr>
+              <w:rStyle w:val="Hyperlink"/>
+            </w:rPr>
+            <w:t>f archive</w:t>
+          </w:r>
+        </w:hyperlink>
+      </w:r>
+      <w:r>
+        <w:rPr>
+          <w:u w:val="single" w:color="0066cc"/>
+          <w:rFonts w:ascii="Charis SIL Regular" w:hAnsi="Charis SIL Regular" w:eastAsia="Charis SIL Regular"/>
+          <w:b w:val="0"/>
+          <w:i w:val="0"/>
+          <w:color w:val="000000"/>
+          <w:sz w:val="24"/>
+        </w:rPr>
+        <w:t xml:space="preserve"> </w:t>
+      </w:r>
+      <w:r>
+        <w:rPr>
+          <w:u w:val="single" w:color="0066cc"/>
+          <w:rFonts w:ascii="Charis SIL Regular" w:hAnsi="Charis SIL Regular" w:eastAsia="Charis SIL Regular"/>
+          <w:b w:val="0"/>
+          <w:i w:val="0"/>
+          <w:color w:val="000000"/>
+          <w:sz w:val="24"/>
+        </w:rPr>
+        <w:hyperlink r:id="rId13" w:history="1">
+          <w:r>
+            <w:rPr>
+              <w:rStyle w:val="Hyperlink"/>
+            </w:rPr>
+            <w:t>materi</w:t>
+          </w:r>
+        </w:hyperlink>
+      </w:r>
+      <w:r>
+        <w:rPr>
+          <w:rFonts w:ascii="Charis SIL Regular" w:hAnsi="Charis SIL Regular" w:eastAsia="Charis SIL Regular"/>
+          <w:b w:val="0"/>
+          <w:i w:val="0"/>
+          <w:color w:val="000000"/>
+          <w:sz w:val="24"/>
+        </w:rPr>
+        <w:t xml:space="preserve">al, both from Leiden University itself and from </w:t>
+      </w:r>
+      <w:r>
+        <w:rPr>
+          <w:rFonts w:ascii="Charis SIL Regular" w:hAnsi="Charis SIL Regular" w:eastAsia="Charis SIL Regular"/>
+          <w:b w:val="0"/>
+          <w:i w:val="0"/>
+          <w:color w:val="000000"/>
+          <w:sz w:val="24"/>
+        </w:rPr>
+        <w:t xml:space="preserve">personal and other archives. Detailed descriptions of the various archive collections can be </w:t>
+      </w:r>
+      <w:r>
+        <w:rPr>
+          <w:rFonts w:ascii="Charis SIL Regular" w:hAnsi="Charis SIL Regular" w:eastAsia="Charis SIL Regular"/>
+          <w:b w:val="0"/>
+          <w:i w:val="0"/>
+          <w:color w:val="000000"/>
+          <w:sz w:val="24"/>
+        </w:rPr>
+        <w:t xml:space="preserve">found in the </w:t>
+      </w:r>
+      <w:r>
+        <w:rPr>
+          <w:rFonts w:ascii="Charis SIL Regular" w:hAnsi="Charis SIL Regular" w:eastAsia="Charis SIL Regular"/>
+          <w:b w:val="0"/>
+          <w:i w:val="0"/>
+          <w:color w:val="0066CC"/>
+          <w:sz w:val="24"/>
+          <w:u w:val="single"/>
+        </w:rPr>
         <w:hyperlink r:id="rId16" w:history="1">
+          <w:r>
+            <w:rPr>
+              <w:rStyle w:val="Hyperlink"/>
+            </w:rPr>
+            <w:t>collection</w:t>
+          </w:r>
+        </w:hyperlink>
+      </w:r>
+      <w:r>
+        <w:rPr>
+          <w:rFonts w:ascii="Charis SIL Regular" w:hAnsi="Charis SIL Regular" w:eastAsia="Charis SIL Regular"/>
+          <w:b w:val="0"/>
+          <w:i w:val="0"/>
+          <w:color w:val="0066CC"/>
+          <w:sz w:val="24"/>
+          <w:u w:val="single"/>
+        </w:rPr>
+        <w:t xml:space="preserve"> </w:t>
+      </w:r>
+      <w:r>
+        <w:rPr>
+          <w:rFonts w:ascii="Charis SIL Regular" w:hAnsi="Charis SIL Regular" w:eastAsia="Charis SIL Regular"/>
+          <w:b w:val="0"/>
+          <w:i w:val="0"/>
+          <w:color w:val="0066CC"/>
+          <w:sz w:val="24"/>
+          <w:u w:val="single"/>
+        </w:rPr>
+        <w:hyperlink r:id="rId16" w:history="1">
+          <w:r>
+            <w:rPr>
+              <w:rStyle w:val="Hyperlink"/>
+            </w:rPr>
+            <w:t>guides</w:t>
+          </w:r>
+        </w:hyperlink>
+      </w:r>
+      <w:r>
+        <w:rPr>
+          <w:rFonts w:ascii="Charis SIL Regular" w:hAnsi="Charis SIL Regular" w:eastAsia="Charis SIL Regular"/>
+          <w:b w:val="0"/>
+          <w:i w:val="0"/>
+          <w:color w:val="000000"/>
+          <w:sz w:val="24"/>
+        </w:rPr>
+        <w:t xml:space="preserve">, which contain extensive information about the available </w:t>
+      </w:r>
+      <w:r>
+        <w:rPr>
+          <w:rFonts w:ascii="Charis SIL Regular" w:hAnsi="Charis SIL Regular" w:eastAsia="Charis SIL Regular"/>
+          <w:b w:val="0"/>
+          <w:i w:val="0"/>
+          <w:color w:val="000000"/>
+          <w:sz w:val="24"/>
+        </w:rPr>
+        <w:t>material. If y</w:t>
+      </w:r>
+      <w:r>
+        <w:rPr>
+          <w:u w:val="single" w:color="0066cc"/>
+          <w:rFonts w:ascii="Charis SIL Regular" w:hAnsi="Charis SIL Regular" w:eastAsia="Charis SIL Regular"/>
+          <w:b w:val="0"/>
+          <w:i w:val="0"/>
+          <w:color w:val="000000"/>
+          <w:sz w:val="24"/>
+        </w:rPr>
+        <w:hyperlink r:id="rId16" w:history="1">
+          <w:r>
+            <w:rPr>
+              <w:rStyle w:val="Hyperlink"/>
+            </w:rPr>
+            <w:t>ou are un</w:t>
+          </w:r>
+        </w:hyperlink>
+      </w:r>
+      <w:r>
+        <w:rPr>
+          <w:u w:val="single" w:color="0066cc"/>
+          <w:rFonts w:ascii="Charis SIL Regular" w:hAnsi="Charis SIL Regular" w:eastAsia="Charis SIL Regular"/>
+          <w:b w:val="0"/>
+          <w:i w:val="0"/>
+          <w:color w:val="000000"/>
+          <w:sz w:val="24"/>
+        </w:rPr>
+        <w:hyperlink r:id="rId16" w:history="1">
+          <w:r>
+            <w:rPr>
+              <w:rStyle w:val="Hyperlink"/>
+            </w:rPr>
+            <w:t>a</w:t>
+          </w:r>
+        </w:hyperlink>
+      </w:r>
+      <w:r>
+        <w:rPr>
+          <w:u w:val="single" w:color="0066cc"/>
+          <w:rFonts w:ascii="Charis SIL Regular" w:hAnsi="Charis SIL Regular" w:eastAsia="Charis SIL Regular"/>
+          <w:b w:val="0"/>
+          <w:i w:val="0"/>
+          <w:color w:val="000000"/>
+          <w:sz w:val="24"/>
+        </w:rPr>
+        <w:hyperlink r:id="rId16" w:history="1">
+          <w:r>
+            <w:rPr>
+              <w:rStyle w:val="Hyperlink"/>
+            </w:rPr>
+            <w:t xml:space="preserve">ble to </w:t>
+          </w:r>
+        </w:hyperlink>
+      </w:r>
+      <w:r>
+        <w:rPr>
+          <w:rFonts w:ascii="Charis SIL Regular" w:hAnsi="Charis SIL Regular" w:eastAsia="Charis SIL Regular"/>
+          <w:b w:val="0"/>
+          <w:i w:val="0"/>
+          <w:color w:val="000000"/>
+          <w:sz w:val="24"/>
+        </w:rPr>
+        <w:t xml:space="preserve">find certain information, you can always </w:t>
+      </w:r>
+      <w:r>
+        <w:rPr>
+          <w:rFonts w:ascii="Charis SIL Regular" w:hAnsi="Charis SIL Regular" w:eastAsia="Charis SIL Regular"/>
+          <w:b w:val="0"/>
+          <w:i w:val="0"/>
+          <w:color w:val="0066CC"/>
+          <w:sz w:val="24"/>
+          <w:u w:val="single"/>
+        </w:rPr>
+        <w:hyperlink r:id="rId17" w:history="1">
+          <w:r>
+            <w:rPr>
+              <w:rStyle w:val="Hyperlink"/>
+            </w:rPr>
+            <w:t>contact</w:t>
+          </w:r>
+        </w:hyperlink>
+      </w:r>
+      <w:r>
+        <w:rPr>
+          <w:rFonts w:ascii="Charis SIL Regular" w:hAnsi="Charis SIL Regular" w:eastAsia="Charis SIL Regular"/>
+          <w:b w:val="0"/>
+          <w:i w:val="0"/>
+          <w:color w:val="000000"/>
+          <w:sz w:val="24"/>
+        </w:rPr>
+        <w:t xml:space="preserve"> the </w:t>
+      </w:r>
+      <w:r>
+        <w:br/>
+      </w:r>
+      <w:r>
+        <w:rPr>
+          <w:rFonts w:ascii="Charis SIL Regular" w:hAnsi="Charis SIL Regular" w:eastAsia="Charis SIL Regular"/>
+          <w:b w:val="0"/>
+          <w:i w:val="0"/>
+          <w:color w:val="000000"/>
+          <w:sz w:val="24"/>
+        </w:rPr>
+        <w:t>organisation.</w:t>
+      </w:r>
+    </w:p>
+    <w:p>
+      <w:pPr>
+        <w:autoSpaceDN w:val="0"/>
+        <w:autoSpaceDE w:val="0"/>
+        <w:widowControl/>
+        <w:spacing w:line="288" w:lineRule="exact" w:before="240" w:after="0"/>
+        <w:ind w:left="10" w:right="0" w:firstLine="0"/>
+        <w:jc w:val="left"/>
+      </w:pPr>
+      <w:r>
+        <w:rPr>
+          <w:rFonts w:ascii="Charis SIL Regular" w:hAnsi="Charis SIL Regular" w:eastAsia="Charis SIL Regular"/>
+          <w:b w:val="0"/>
+          <w:i w:val="0"/>
+          <w:color w:val="000000"/>
+          <w:sz w:val="24"/>
+        </w:rPr>
+        <w:t xml:space="preserve">The UBL's </w:t>
+      </w:r>
+      <w:r>
+        <w:rPr>
+          <w:rFonts w:ascii="Charis SIL Regular" w:hAnsi="Charis SIL Regular" w:eastAsia="Charis SIL Regular"/>
+          <w:b w:val="0"/>
+          <w:i w:val="0"/>
+          <w:color w:val="0066CC"/>
+          <w:sz w:val="24"/>
+          <w:u w:val="single"/>
+        </w:rPr>
+        <w:hyperlink r:id="rId15" w:history="1">
+          <w:r>
+            <w:rPr>
+              <w:rStyle w:val="Hyperlink"/>
+            </w:rPr>
+            <w:t>digital</w:t>
+          </w:r>
+        </w:hyperlink>
+      </w:r>
+      <w:r>
+        <w:rPr>
+          <w:rFonts w:ascii="Charis SIL Regular" w:hAnsi="Charis SIL Regular" w:eastAsia="Charis SIL Regular"/>
+          <w:b w:val="0"/>
+          <w:i w:val="0"/>
+          <w:color w:val="0066CC"/>
+          <w:sz w:val="24"/>
+          <w:u w:val="single"/>
+        </w:rPr>
+        <w:t xml:space="preserve"> </w:t>
+      </w:r>
+      <w:r>
+        <w:rPr>
+          <w:rFonts w:ascii="Charis SIL Regular" w:hAnsi="Charis SIL Regular" w:eastAsia="Charis SIL Regular"/>
+          <w:b w:val="0"/>
+          <w:i w:val="0"/>
+          <w:color w:val="0066CC"/>
+          <w:sz w:val="24"/>
+          <w:u w:val="single"/>
+        </w:rPr>
+        <w:hyperlink r:id="rId15" w:history="1">
+          <w:r>
+            <w:rPr>
+              <w:rStyle w:val="Hyperlink"/>
+            </w:rPr>
+            <w:t>catalogue</w:t>
+          </w:r>
+        </w:hyperlink>
+      </w:r>
+      <w:r>
+        <w:rPr>
+          <w:rFonts w:ascii="Charis SIL Regular" w:hAnsi="Charis SIL Regular" w:eastAsia="Charis SIL Regular"/>
+          <w:b w:val="0"/>
+          <w:i w:val="0"/>
+          <w:color w:val="000000"/>
+          <w:sz w:val="24"/>
+        </w:rPr>
+        <w:t xml:space="preserve"> can be consulted online and contains books, periodicals and other </w:t>
+      </w:r>
+      <w:r>
+        <w:rPr>
+          <w:rFonts w:ascii="Charis SIL Regular" w:hAnsi="Charis SIL Regular" w:eastAsia="Charis SIL Regular"/>
+          <w:b w:val="0"/>
+          <w:i w:val="0"/>
+          <w:color w:val="000000"/>
+          <w:sz w:val="24"/>
+        </w:rPr>
+        <w:t>types of m</w:t>
+      </w:r>
+      <w:r>
+        <w:rPr>
+          <w:u w:val="single" w:color="0066cc"/>
+          <w:rFonts w:ascii="Charis SIL Regular" w:hAnsi="Charis SIL Regular" w:eastAsia="Charis SIL Regular"/>
+          <w:b w:val="0"/>
+          <w:i w:val="0"/>
+          <w:color w:val="000000"/>
+          <w:sz w:val="24"/>
+        </w:rPr>
+        <w:hyperlink r:id="rId15" w:history="1">
           <w:r>
             <w:rPr>
               <w:rStyle w:val="Hyperlink"/>
@@ -1857,7 +2296,7 @@
           <w:color w:val="000000"/>
           <w:sz w:val="24"/>
         </w:rPr>
-        <w:hyperlink r:id="rId16" w:history="1">
+        <w:hyperlink r:id="rId15" w:history="1">
           <w:r>
             <w:rPr>
               <w:rStyle w:val="Hyperlink"/>
@@ -1875,7 +2314,7 @@
           <w:color w:val="000000"/>
           <w:sz w:val="24"/>
         </w:rPr>
-        <w:hyperlink r:id="rId16" w:history="1">
+        <w:hyperlink r:id="rId15" w:history="1">
           <w:r>
             <w:rPr>
               <w:rStyle w:val="Hyperlink"/>
@@ -1903,7 +2342,7 @@
           <w:sz w:val="24"/>
           <w:u w:val="single"/>
         </w:rPr>
-        <w:hyperlink r:id="rId15" w:history="1">
+        <w:hyperlink r:id="rId14" w:history="1">
           <w:r>
             <w:rPr>
               <w:rStyle w:val="Hyperlink"/>
@@ -1932,7 +2371,7 @@
           <w:sz w:val="24"/>
           <w:u w:val="single"/>
         </w:rPr>
-        <w:hyperlink r:id="rId15" w:history="1">
+        <w:hyperlink r:id="rId14" w:history="1">
           <w:r>
             <w:rPr>
               <w:rStyle w:val="Hyperlink"/>
@@ -1970,7 +2409,7 @@
           <w:sz w:val="24"/>
           <w:u w:val="single"/>
         </w:rPr>
-        <w:hyperlink r:id="rId14" w:history="1">
+        <w:hyperlink r:id="rId13" w:history="1">
           <w:r>
             <w:rPr>
               <w:rStyle w:val="Hyperlink"/>
@@ -1999,7 +2438,7 @@
           <w:sz w:val="24"/>
           <w:u w:val="single"/>
         </w:rPr>
-        <w:hyperlink r:id="rId14" w:history="1">
+        <w:hyperlink r:id="rId13" w:history="1">
           <w:r>
             <w:rPr>
               <w:rStyle w:val="Hyperlink"/>
@@ -2027,7 +2466,7 @@
           <w:color w:val="000000"/>
           <w:sz w:val="24"/>
         </w:rPr>
-        <w:hyperlink r:id="rId15" w:history="1">
+        <w:hyperlink r:id="rId14" w:history="1">
           <w:r>
             <w:rPr>
               <w:rStyle w:val="Hyperlink"/>
@@ -2045,7 +2484,7 @@
           <w:color w:val="000000"/>
           <w:sz w:val="24"/>
         </w:rPr>
-        <w:hyperlink r:id="rId15" w:history="1">
+        <w:hyperlink r:id="rId14" w:history="1">
           <w:r>
             <w:rPr>
               <w:rStyle w:val="Hyperlink"/>
@@ -2083,7 +2522,7 @@
           <w:color w:val="000000"/>
           <w:sz w:val="24"/>
         </w:rPr>
-        <w:hyperlink r:id="rId14" w:history="1">
+        <w:hyperlink r:id="rId13" w:history="1">
           <w:r>
             <w:rPr>
               <w:rStyle w:val="Hyperlink"/>
@@ -2101,7 +2540,7 @@
           <w:color w:val="000000"/>
           <w:sz w:val="24"/>
         </w:rPr>
-        <w:hyperlink r:id="rId14" w:history="1">
+        <w:hyperlink r:id="rId13" w:history="1">
           <w:r>
             <w:rPr>
               <w:rStyle w:val="Hyperlink"/>
@@ -2149,7 +2588,7 @@
           <w:sz w:val="24"/>
           <w:u w:val="single"/>
         </w:rPr>
-        <w:hyperlink r:id="rId17" w:history="1">
+        <w:hyperlink r:id="rId16" w:history="1">
           <w:r>
             <w:rPr>
               <w:rStyle w:val="Hyperlink"/>
@@ -2178,7 +2617,7 @@
           <w:sz w:val="24"/>
           <w:u w:val="single"/>
         </w:rPr>
-        <w:hyperlink r:id="rId17" w:history="1">
+        <w:hyperlink r:id="rId16" w:history="1">
           <w:r>
             <w:rPr>
               <w:rStyle w:val="Hyperlink"/>
@@ -2200,11 +2639,30 @@
     </w:p>
     <w:p>
       <w:pPr>
+        <w:sectPr>
+          <w:pgSz w:w="11900" w:h="16840"/>
+          <w:pgMar w:top="448" w:right="958" w:bottom="502" w:left="950" w:header="720" w:footer="720" w:gutter="0"/>
+          <w:cols/>
+          <w:docGrid w:linePitch="360"/>
+        </w:sectPr>
+      </w:pPr>
+    </w:p>
+    <w:p>
+      <w:pPr>
         <w:autoSpaceDN w:val="0"/>
         <w:autoSpaceDE w:val="0"/>
         <w:widowControl/>
-        <w:spacing w:line="354" w:lineRule="exact" w:before="0" w:after="0"/>
-        <w:ind w:left="10" w:right="0" w:firstLine="0"/>
+        <w:spacing w:line="220" w:lineRule="exact" w:before="0" w:after="104"/>
+        <w:ind w:left="0" w:right="0"/>
+      </w:pPr>
+    </w:p>
+    <w:p>
+      <w:pPr>
+        <w:autoSpaceDN w:val="0"/>
+        <w:autoSpaceDE w:val="0"/>
+        <w:widowControl/>
+        <w:spacing w:line="352" w:lineRule="exact" w:before="0" w:after="0"/>
+        <w:ind w:left="0" w:right="0" w:firstLine="0"/>
         <w:jc w:val="left"/>
       </w:pPr>
       <w:r>
@@ -2215,51 +2673,7 @@
           <w:color w:val="000000"/>
           <w:sz w:val="24"/>
         </w:rPr>
-        <w:t>If you are</w:t>
-      </w:r>
-      <w:r>
-        <w:rPr>
-          <w:rFonts w:ascii="Charis SIL Regular" w:hAnsi="Charis SIL Regular" w:eastAsia="Charis SIL Regular"/>
-          <w:b w:val="0"/>
-          <w:i w:val="0"/>
-          <w:color w:val="000000"/>
-          <w:sz w:val="24"/>
-        </w:rPr>
-        <w:hyperlink r:id="rId17" w:history="1">
-          <w:r>
-            <w:rPr>
-              <w:rStyle w:val="Hyperlink"/>
-            </w:rPr>
-            <w:t xml:space="preserve"> unable to</w:t>
-          </w:r>
-        </w:hyperlink>
-      </w:r>
-      <w:r>
-        <w:rPr>
-          <w:rFonts w:ascii="Charis SIL Regular" w:hAnsi="Charis SIL Regular" w:eastAsia="Charis SIL Regular"/>
-          <w:b w:val="0"/>
-          <w:i w:val="0"/>
-          <w:color w:val="000000"/>
-          <w:sz w:val="24"/>
-        </w:rPr>
-        <w:hyperlink r:id="rId17" w:history="1">
-          <w:r>
-            <w:rPr>
-              <w:rStyle w:val="Hyperlink"/>
-            </w:rPr>
-            <w:t xml:space="preserve"> find </w:t>
-          </w:r>
-        </w:hyperlink>
-      </w:r>
-      <w:r>
-        <w:rPr>
-          <w:rFonts w:ascii="Charis SIL Regular" w:hAnsi="Charis SIL Regular" w:eastAsia="Charis SIL Regular"/>
-          <w:b w:val="0"/>
-          <w:i w:val="0"/>
-          <w:color w:val="000000"/>
-          <w:sz w:val="24"/>
-        </w:rPr>
-        <w:t xml:space="preserve">certain information, you can always </w:t>
+        <w:t xml:space="preserve">If you are unable to find certain information, you can always </w:t>
       </w:r>
       <w:r>
         <w:rPr>
@@ -2270,7 +2684,7 @@
           <w:sz w:val="24"/>
           <w:u w:val="single"/>
         </w:rPr>
-        <w:hyperlink r:id="rId18" w:history="1">
+        <w:hyperlink r:id="rId17" w:history="1">
           <w:r>
             <w:rPr>
               <w:rStyle w:val="Hyperlink"/>
@@ -2295,8 +2709,8 @@
         <w:autoSpaceDN w:val="0"/>
         <w:autoSpaceDE w:val="0"/>
         <w:widowControl/>
-        <w:spacing w:line="538" w:lineRule="exact" w:before="198" w:after="0"/>
-        <w:ind w:left="10" w:right="0" w:firstLine="0"/>
+        <w:spacing w:line="540" w:lineRule="exact" w:before="198" w:after="0"/>
+        <w:ind w:left="0" w:right="0" w:firstLine="0"/>
         <w:jc w:val="left"/>
       </w:pPr>
       <w:r>
@@ -2315,8 +2729,8 @@
         <w:autoSpaceDN w:val="0"/>
         <w:autoSpaceDE w:val="0"/>
         <w:widowControl/>
-        <w:spacing w:line="288" w:lineRule="exact" w:before="294" w:after="0"/>
-        <w:ind w:left="398" w:right="1008" w:firstLine="0"/>
+        <w:spacing w:line="288" w:lineRule="exact" w:before="292" w:after="0"/>
+        <w:ind w:left="388" w:right="1008" w:firstLine="0"/>
         <w:jc w:val="left"/>
       </w:pPr>
       <w:r>
@@ -2371,8 +2785,9 @@
           <w:i w:val="0"/>
           <w:color w:val="0066CC"/>
           <w:sz w:val="24"/>
+          <w:u w:val="single"/>
         </w:rPr>
-        <w:t>i</w:t>
+        <w:t>ic research in colonised territorie</w:t>
       </w:r>
       <w:r>
         <w:rPr>
@@ -2381,9 +2796,8 @@
           <w:i w:val="0"/>
           <w:color w:val="0066CC"/>
           <w:sz w:val="24"/>
-          <w:u w:val="single"/>
         </w:rPr>
-        <w:t>c research in colonised territories</w:t>
+        <w:t>s</w:t>
       </w:r>
       <w:r>
         <w:br/>
@@ -2425,8 +2839,8 @@
         <w:autoSpaceDN w:val="0"/>
         <w:autoSpaceDE w:val="0"/>
         <w:widowControl/>
-        <w:spacing w:line="540" w:lineRule="exact" w:before="196" w:after="0"/>
-        <w:ind w:left="10" w:right="0" w:firstLine="0"/>
+        <w:spacing w:line="538" w:lineRule="exact" w:before="198" w:after="0"/>
+        <w:ind w:left="0" w:right="0" w:firstLine="0"/>
         <w:jc w:val="left"/>
       </w:pPr>
       <w:r>
@@ -2442,29 +2856,10 @@
     </w:p>
     <w:p>
       <w:pPr>
-        <w:sectPr>
-          <w:pgSz w:w="11900" w:h="16840"/>
-          <w:pgMar w:top="448" w:right="958" w:bottom="460" w:left="950" w:header="720" w:footer="720" w:gutter="0"/>
-          <w:cols/>
-          <w:docGrid w:linePitch="360"/>
-        </w:sectPr>
-      </w:pPr>
-    </w:p>
-    <w:p>
-      <w:pPr>
         <w:autoSpaceDN w:val="0"/>
         <w:autoSpaceDE w:val="0"/>
         <w:widowControl/>
-        <w:spacing w:line="220" w:lineRule="exact" w:before="0" w:after="86"/>
-        <w:ind w:left="0" w:right="0"/>
-      </w:pPr>
-    </w:p>
-    <w:p>
-      <w:pPr>
-        <w:autoSpaceDN w:val="0"/>
-        <w:autoSpaceDE w:val="0"/>
-        <w:widowControl/>
-        <w:spacing w:line="538" w:lineRule="exact" w:before="0" w:after="0"/>
+        <w:spacing w:line="540" w:lineRule="exact" w:before="192" w:after="0"/>
         <w:ind w:left="0" w:right="0" w:firstLine="0"/>
         <w:jc w:val="left"/>
       </w:pPr>
@@ -2484,8 +2879,8 @@
         <w:autoSpaceDN w:val="0"/>
         <w:autoSpaceDE w:val="0"/>
         <w:widowControl/>
-        <w:spacing w:line="348" w:lineRule="exact" w:before="234" w:after="0"/>
-        <w:ind w:left="800" w:right="1152" w:hanging="800"/>
+        <w:spacing w:line="352" w:lineRule="exact" w:before="228" w:after="0"/>
+        <w:ind w:left="0" w:right="0" w:firstLine="0"/>
         <w:jc w:val="left"/>
       </w:pPr>
       <w:r>
@@ -2496,11 +2891,18 @@
           <w:color w:val="000000"/>
           <w:sz w:val="24"/>
         </w:rPr>
-        <w:t xml:space="preserve">Website: </w:t>
+        <w:t>Website:</w:t>
       </w:r>
-      <w:r>
-        <w:br/>
-      </w:r>
+    </w:p>
+    <w:p>
+      <w:pPr>
+        <w:autoSpaceDN w:val="0"/>
+        <w:autoSpaceDE w:val="0"/>
+        <w:widowControl/>
+        <w:spacing w:line="288" w:lineRule="exact" w:before="240" w:after="0"/>
+        <w:ind w:left="800" w:right="1152" w:firstLine="0"/>
+        <w:jc w:val="left"/>
+      </w:pPr>
       <w:r>
         <w:rPr>
           <w:rFonts w:ascii="Charis SIL Italic" w:hAnsi="Charis SIL Italic" w:eastAsia="Charis SIL Italic"/>
@@ -2549,24 +2951,178 @@
           <w:color w:val="000000"/>
           <w:sz w:val="24"/>
         </w:rPr>
-        <w:t>through this website. To do so, a Leiden University user card is required.</w:t>
+        <w:t>through this website. You will need a Leiden University user card for this.</w:t>
       </w:r>
     </w:p>
     <w:p>
       <w:pPr>
         <w:autoSpaceDN w:val="0"/>
-        <w:tabs>
-          <w:tab w:pos="800" w:val="left"/>
-        </w:tabs>
         <w:autoSpaceDE w:val="0"/>
         <w:widowControl/>
-        <w:spacing w:line="448" w:lineRule="exact" w:before="80" w:after="0"/>
-        <w:ind w:left="0" w:right="1008" w:firstLine="0"/>
+        <w:spacing w:line="352" w:lineRule="exact" w:before="176" w:after="0"/>
+        <w:ind w:left="800" w:right="0" w:firstLine="0"/>
         <w:jc w:val="left"/>
       </w:pPr>
       <w:r>
-        <w:tab/>
+        <w:rPr>
+          <w:rFonts w:ascii="Charis SIL Regular" w:hAnsi="Charis SIL Regular" w:eastAsia="Charis SIL Regular"/>
+          <w:b w:val="0"/>
+          <w:i w:val="0"/>
+          <w:color w:val="0066CC"/>
+          <w:sz w:val="24"/>
+          <w:u w:val="single"/>
+        </w:rPr>
+        <w:hyperlink r:id="rId18" w:history="1">
+          <w:r>
+            <w:rPr>
+              <w:rStyle w:val="Hyperlink"/>
+            </w:rPr>
+            <w:t>https://</w:t>
+          </w:r>
+        </w:hyperlink>
       </w:r>
+      <w:r>
+        <w:rPr>
+          <w:rFonts w:ascii="Charis SIL Regular" w:hAnsi="Charis SIL Regular" w:eastAsia="Charis SIL Regular"/>
+          <w:b w:val="0"/>
+          <w:i w:val="0"/>
+          <w:color w:val="0066CC"/>
+          <w:sz w:val="24"/>
+          <w:u w:val="single"/>
+        </w:rPr>
+        <w:hyperlink r:id="rId18" w:history="1">
+          <w:r>
+            <w:rPr>
+              <w:rStyle w:val="Hyperlink"/>
+            </w:rPr>
+            <w:t>catalogue.leidenuniv.nl/</w:t>
+          </w:r>
+        </w:hyperlink>
+      </w:r>
+      <w:r>
+        <w:rPr>
+          <w:rFonts w:ascii="Charis SIL Regular" w:hAnsi="Charis SIL Regular" w:eastAsia="Charis SIL Regular"/>
+          <w:b w:val="0"/>
+          <w:i w:val="0"/>
+          <w:color w:val="0066CC"/>
+          <w:sz w:val="24"/>
+          <w:u w:val="single"/>
+        </w:rPr>
+        <w:hyperlink r:id="rId18" w:history="1">
+          <w:r>
+            <w:rPr>
+              <w:rStyle w:val="Hyperlink"/>
+            </w:rPr>
+            <w:t>discovery/</w:t>
+          </w:r>
+        </w:hyperlink>
+      </w:r>
+      <w:r>
+        <w:rPr>
+          <w:rFonts w:ascii="Charis SIL Regular" w:hAnsi="Charis SIL Regular" w:eastAsia="Charis SIL Regular"/>
+          <w:b w:val="0"/>
+          <w:i w:val="0"/>
+          <w:color w:val="0066CC"/>
+          <w:sz w:val="24"/>
+          <w:u w:val="single"/>
+        </w:rPr>
+        <w:hyperlink r:id="rId18" w:history="1">
+          <w:r>
+            <w:rPr>
+              <w:rStyle w:val="Hyperlink"/>
+            </w:rPr>
+            <w:t>search?</w:t>
+          </w:r>
+        </w:hyperlink>
+      </w:r>
+      <w:r>
+        <w:rPr>
+          <w:rFonts w:ascii="Charis SIL Regular" w:hAnsi="Charis SIL Regular" w:eastAsia="Charis SIL Regular"/>
+          <w:b w:val="0"/>
+          <w:i w:val="0"/>
+          <w:color w:val="0066CC"/>
+          <w:sz w:val="24"/>
+          <w:u w:val="single"/>
+        </w:rPr>
+        <w:hyperlink r:id="rId18" w:history="1">
+          <w:r>
+            <w:rPr>
+              <w:rStyle w:val="Hyperlink"/>
+            </w:rPr>
+            <w:t>vid=31UKB_LEU:UBL_V1</w:t>
+          </w:r>
+        </w:hyperlink>
+      </w:r>
+    </w:p>
+    <w:p>
+      <w:pPr>
+        <w:autoSpaceDN w:val="0"/>
+        <w:autoSpaceDE w:val="0"/>
+        <w:widowControl/>
+        <w:spacing w:line="352" w:lineRule="exact" w:before="176" w:after="0"/>
+        <w:ind w:left="0" w:right="0" w:firstLine="0"/>
+        <w:jc w:val="left"/>
+      </w:pPr>
+      <w:r>
+        <w:rPr>
+          <w:rFonts w:ascii="Charis SIL Regular" w:hAnsi="Charis SIL Regular" w:eastAsia="Charis SIL Regular"/>
+          <w:b w:val="0"/>
+          <w:i w:val="0"/>
+          <w:color w:val="000000"/>
+          <w:sz w:val="24"/>
+        </w:rPr>
+        <w:t>Website:</w:t>
+      </w:r>
+    </w:p>
+    <w:p>
+      <w:pPr>
+        <w:autoSpaceDN w:val="0"/>
+        <w:autoSpaceDE w:val="0"/>
+        <w:widowControl/>
+        <w:spacing w:line="288" w:lineRule="exact" w:before="240" w:after="0"/>
+        <w:ind w:left="800" w:right="1008" w:firstLine="0"/>
+        <w:jc w:val="left"/>
+      </w:pPr>
+      <w:r>
+        <w:rPr>
+          <w:rFonts w:ascii="Charis SIL Italic" w:hAnsi="Charis SIL Italic" w:eastAsia="Charis SIL Italic"/>
+          <w:b w:val="0"/>
+          <w:i/>
+          <w:color w:val="000000"/>
+          <w:sz w:val="24"/>
+        </w:rPr>
+        <w:t>Subject guides</w:t>
+      </w:r>
+      <w:r>
+        <w:rPr>
+          <w:rFonts w:ascii="Charis SIL Italic" w:hAnsi="Charis SIL Italic" w:eastAsia="Charis SIL Italic"/>
+          <w:b w:val="0"/>
+          <w:i/>
+          <w:color w:val="000000"/>
+          <w:sz w:val="24"/>
+        </w:rPr>
+        <w:t xml:space="preserve">Guides by subject that can help you find relevant material for your </w:t>
+      </w:r>
+      <w:r>
+        <w:rPr>
+          <w:rFonts w:ascii="Charis SIL Italic" w:hAnsi="Charis SIL Italic" w:eastAsia="Charis SIL Italic"/>
+          <w:b w:val="0"/>
+          <w:i/>
+          <w:color w:val="000000"/>
+          <w:sz w:val="24"/>
+        </w:rPr>
+        <w:t>research.</w:t>
+      </w:r>
+    </w:p>
+    <w:p>
+      <w:pPr>
+        <w:autoSpaceDN w:val="0"/>
+        <w:autoSpaceDE w:val="0"/>
+        <w:widowControl/>
+        <w:spacing w:line="352" w:lineRule="exact" w:before="176" w:after="0"/>
+        <w:ind w:left="800" w:right="0" w:firstLine="0"/>
+        <w:jc w:val="left"/>
+      </w:pPr>
       <w:r>
         <w:rPr>
           <w:rFonts w:ascii="Charis SIL Regular" w:hAnsi="Charis SIL Regular" w:eastAsia="Charis SIL Regular"/>
@@ -2599,7 +3155,7 @@
             <w:rPr>
               <w:rStyle w:val="Hyperlink"/>
             </w:rPr>
-            <w:t>catalogue.leidenuniv.nl/</w:t>
+            <w:t>www.library.universiteitleiden.nl/</w:t>
           </w:r>
         </w:hyperlink>
       </w:r>
@@ -2617,7 +3173,7 @@
             <w:rPr>
               <w:rStyle w:val="Hyperlink"/>
             </w:rPr>
-            <w:t>discovery/</w:t>
+            <w:t>subject-</w:t>
           </w:r>
         </w:hyperlink>
       </w:r>
@@ -2635,28 +3191,20 @@
             <w:rPr>
               <w:rStyle w:val="Hyperlink"/>
             </w:rPr>
-            <w:t>search?</w:t>
+            <w:t>guides</w:t>
           </w:r>
         </w:hyperlink>
       </w:r>
-      <w:r>
-        <w:rPr>
-          <w:rFonts w:ascii="Charis SIL Regular" w:hAnsi="Charis SIL Regular" w:eastAsia="Charis SIL Regular"/>
-          <w:b w:val="0"/>
-          <w:i w:val="0"/>
-          <w:color w:val="0066CC"/>
-          <w:sz w:val="24"/>
-          <w:u w:val="single"/>
-        </w:rPr>
-        <w:hyperlink r:id="rId19" w:history="1">
-          <w:r>
-            <w:rPr>
-              <w:rStyle w:val="Hyperlink"/>
-            </w:rPr>
-            <w:t xml:space="preserve">vid=31UKB_LEU:UBL_V1 </w:t>
-          </w:r>
-        </w:hyperlink>
-      </w:r>
+    </w:p>
+    <w:p>
+      <w:pPr>
+        <w:autoSpaceDN w:val="0"/>
+        <w:autoSpaceDE w:val="0"/>
+        <w:widowControl/>
+        <w:spacing w:line="352" w:lineRule="exact" w:before="176" w:after="0"/>
+        <w:ind w:left="0" w:right="0" w:firstLine="0"/>
+        <w:jc w:val="left"/>
+      </w:pPr>
       <w:r>
         <w:rPr>
           <w:rFonts w:ascii="Charis SIL Regular" w:hAnsi="Charis SIL Regular" w:eastAsia="Charis SIL Regular"/>
@@ -2665,154 +3213,18 @@
           <w:color w:val="000000"/>
           <w:sz w:val="24"/>
         </w:rPr>
-        <w:t xml:space="preserve">Website: </w:t>
-      </w:r>
-      <w:r>
-        <w:br/>
-      </w:r>
-      <w:r>
-        <w:tab/>
-      </w:r>
-      <w:r>
-        <w:rPr>
-          <w:rFonts w:ascii="Charis SIL Italic" w:hAnsi="Charis SIL Italic" w:eastAsia="Charis SIL Italic"/>
-          <w:b w:val="0"/>
-          <w:i/>
-          <w:color w:val="000000"/>
-          <w:sz w:val="24"/>
-        </w:rPr>
-        <w:t>Subject guides</w:t>
-      </w:r>
-      <w:r>
-        <w:rPr>
-          <w:rFonts w:ascii="Charis SIL Italic" w:hAnsi="Charis SIL Italic" w:eastAsia="Charis SIL Italic"/>
-          <w:b w:val="0"/>
-          <w:i/>
-          <w:color w:val="000000"/>
-          <w:sz w:val="24"/>
-        </w:rPr>
-        <w:t xml:space="preserve">Guides by subject that can help you find relevant material for your </w:t>
-      </w:r>
-      <w:r>
-        <w:tab/>
-      </w:r>
-      <w:r>
-        <w:rPr>
-          <w:rFonts w:ascii="Charis SIL Italic" w:hAnsi="Charis SIL Italic" w:eastAsia="Charis SIL Italic"/>
-          <w:b w:val="0"/>
-          <w:i/>
-          <w:color w:val="000000"/>
-          <w:sz w:val="24"/>
-        </w:rPr>
-        <w:t>research.</w:t>
+        <w:t>Website:</w:t>
       </w:r>
     </w:p>
     <w:p>
       <w:pPr>
         <w:autoSpaceDN w:val="0"/>
-        <w:tabs>
-          <w:tab w:pos="800" w:val="left"/>
-        </w:tabs>
         <w:autoSpaceDE w:val="0"/>
         <w:widowControl/>
-        <w:spacing w:line="368" w:lineRule="exact" w:before="160" w:after="0"/>
-        <w:ind w:left="0" w:right="720" w:firstLine="0"/>
+        <w:spacing w:line="288" w:lineRule="exact" w:before="240" w:after="0"/>
+        <w:ind w:left="800" w:right="864" w:firstLine="0"/>
         <w:jc w:val="left"/>
       </w:pPr>
-      <w:r>
-        <w:tab/>
-      </w:r>
-      <w:r>
-        <w:rPr>
-          <w:rFonts w:ascii="Charis SIL Regular" w:hAnsi="Charis SIL Regular" w:eastAsia="Charis SIL Regular"/>
-          <w:b w:val="0"/>
-          <w:i w:val="0"/>
-          <w:color w:val="0066CC"/>
-          <w:sz w:val="24"/>
-          <w:u w:val="single"/>
-        </w:rPr>
-        <w:hyperlink r:id="rId20" w:history="1">
-          <w:r>
-            <w:rPr>
-              <w:rStyle w:val="Hyperlink"/>
-            </w:rPr>
-            <w:t>https://</w:t>
-          </w:r>
-        </w:hyperlink>
-      </w:r>
-      <w:r>
-        <w:rPr>
-          <w:rFonts w:ascii="Charis SIL Regular" w:hAnsi="Charis SIL Regular" w:eastAsia="Charis SIL Regular"/>
-          <w:b w:val="0"/>
-          <w:i w:val="0"/>
-          <w:color w:val="0066CC"/>
-          <w:sz w:val="24"/>
-          <w:u w:val="single"/>
-        </w:rPr>
-        <w:hyperlink r:id="rId20" w:history="1">
-          <w:r>
-            <w:rPr>
-              <w:rStyle w:val="Hyperlink"/>
-            </w:rPr>
-            <w:t>www.library.universiteitleiden.nl/</w:t>
-          </w:r>
-        </w:hyperlink>
-      </w:r>
-      <w:r>
-        <w:rPr>
-          <w:rFonts w:ascii="Charis SIL Regular" w:hAnsi="Charis SIL Regular" w:eastAsia="Charis SIL Regular"/>
-          <w:b w:val="0"/>
-          <w:i w:val="0"/>
-          <w:color w:val="0066CC"/>
-          <w:sz w:val="24"/>
-          <w:u w:val="single"/>
-        </w:rPr>
-        <w:hyperlink r:id="rId20" w:history="1">
-          <w:r>
-            <w:rPr>
-              <w:rStyle w:val="Hyperlink"/>
-            </w:rPr>
-            <w:t>subject-</w:t>
-          </w:r>
-        </w:hyperlink>
-      </w:r>
-      <w:r>
-        <w:rPr>
-          <w:rFonts w:ascii="Charis SIL Regular" w:hAnsi="Charis SIL Regular" w:eastAsia="Charis SIL Regular"/>
-          <w:b w:val="0"/>
-          <w:i w:val="0"/>
-          <w:color w:val="0066CC"/>
-          <w:sz w:val="24"/>
-          <w:u w:val="single"/>
-        </w:rPr>
-        <w:hyperlink r:id="rId20" w:history="1">
-          <w:r>
-            <w:rPr>
-              <w:rStyle w:val="Hyperlink"/>
-            </w:rPr>
-            <w:t xml:space="preserve">guides </w:t>
-          </w:r>
-        </w:hyperlink>
-      </w:r>
-      <w:r>
-        <w:br/>
-      </w:r>
-      <w:r>
-        <w:rPr>
-          <w:rFonts w:ascii="Charis SIL Regular" w:hAnsi="Charis SIL Regular" w:eastAsia="Charis SIL Regular"/>
-          <w:b w:val="0"/>
-          <w:i w:val="0"/>
-          <w:color w:val="000000"/>
-          <w:sz w:val="24"/>
-        </w:rPr>
-        <w:t xml:space="preserve">Website: </w:t>
-      </w:r>
-      <w:r>
-        <w:br/>
-      </w:r>
-      <w:r>
-        <w:tab/>
-      </w:r>
       <w:r>
         <w:rPr>
           <w:rFonts w:ascii="Charis SIL Italic" w:hAnsi="Charis SIL Italic" w:eastAsia="Charis SIL Italic"/>
@@ -2834,7 +3246,14 @@
         <w:t xml:space="preserve">This website provides access to the collection guides of the </w:t>
       </w:r>
       <w:r>
-        <w:tab/>
+        <w:rPr>
+          <w:rFonts w:ascii="Charis SIL Italic" w:hAnsi="Charis SIL Italic" w:eastAsia="Charis SIL Italic"/>
+          <w:b w:val="0"/>
+          <w:i/>
+          <w:color w:val="000000"/>
+          <w:sz w:val="24"/>
+        </w:rPr>
+        <w:t xml:space="preserve">archives and collections of Leiden University Libraries. Collection guides provide a </w:t>
       </w:r>
       <w:r>
         <w:rPr>
@@ -2844,26 +3263,10 @@
           <w:color w:val="000000"/>
           <w:sz w:val="24"/>
         </w:rPr>
-        <w:t xml:space="preserve">archives and collections of Leiden University Libraries. A collection guide provides a </w:t>
-      </w:r>
-      <w:r>
-        <w:tab/>
-      </w:r>
-      <w:r>
-        <w:rPr>
-          <w:rFonts w:ascii="Charis SIL Italic" w:hAnsi="Charis SIL Italic" w:eastAsia="Charis SIL Italic"/>
-          <w:b w:val="0"/>
-          <w:i/>
-          <w:color w:val="000000"/>
-          <w:sz w:val="24"/>
-        </w:rPr>
-        <w:t xml:space="preserve">general description of the items within a collection or archive and provides </w:t>
+        <w:t xml:space="preserve">general description of the items within a collection or archive and provide </w:t>
       </w:r>
       <w:r>
         <w:br/>
-      </w:r>
-      <w:r>
-        <w:tab/>
       </w:r>
       <w:r>
         <w:rPr>
@@ -2874,9 +3277,6 @@
           <w:sz w:val="24"/>
         </w:rPr>
         <w:t xml:space="preserve">information about the history and acquisition of the material. The collection guides </w:t>
-      </w:r>
-      <w:r>
-        <w:tab/>
       </w:r>
       <w:r>
         <w:rPr>
@@ -2894,7 +3294,7 @@
         <w:autoSpaceDN w:val="0"/>
         <w:autoSpaceDE w:val="0"/>
         <w:widowControl/>
-        <w:spacing w:line="354" w:lineRule="exact" w:before="174" w:after="0"/>
+        <w:spacing w:line="352" w:lineRule="exact" w:before="176" w:after="0"/>
         <w:ind w:left="800" w:right="0" w:firstLine="0"/>
         <w:jc w:val="left"/>
       </w:pPr>
@@ -2907,7 +3307,7 @@
           <w:sz w:val="24"/>
           <w:u w:val="single"/>
         </w:rPr>
-        <w:hyperlink r:id="rId17" w:history="1">
+        <w:hyperlink r:id="rId16" w:history="1">
           <w:r>
             <w:rPr>
               <w:rStyle w:val="Hyperlink"/>
@@ -2925,7 +3325,7 @@
           <w:sz w:val="24"/>
           <w:u w:val="single"/>
         </w:rPr>
-        <w:hyperlink r:id="rId17" w:history="1">
+        <w:hyperlink r:id="rId16" w:history="1">
           <w:r>
             <w:rPr>
               <w:rStyle w:val="Hyperlink"/>
@@ -2940,7 +3340,7 @@
         <w:autoSpaceDN w:val="0"/>
         <w:autoSpaceDE w:val="0"/>
         <w:widowControl/>
-        <w:spacing w:line="540" w:lineRule="exact" w:before="476" w:after="0"/>
+        <w:spacing w:line="540" w:lineRule="exact" w:before="478" w:after="0"/>
         <w:ind w:left="0" w:right="0" w:firstLine="0"/>
         <w:jc w:val="left"/>
       </w:pPr>
@@ -2960,8 +3360,8 @@
         <w:autoSpaceDN w:val="0"/>
         <w:autoSpaceDE w:val="0"/>
         <w:widowControl/>
-        <w:spacing w:line="528" w:lineRule="exact" w:before="52" w:after="0"/>
-        <w:ind w:left="0" w:right="3744" w:firstLine="0"/>
+        <w:spacing w:line="352" w:lineRule="exact" w:before="228" w:after="0"/>
+        <w:ind w:left="0" w:right="0" w:firstLine="0"/>
         <w:jc w:val="left"/>
       </w:pPr>
       <w:r>
@@ -2972,7 +3372,27 @@
           <w:color w:val="000000"/>
           <w:sz w:val="24"/>
         </w:rPr>
-        <w:t xml:space="preserve">TO BE FILLED </w:t>
+        <w:t>TO BE FILLED</w:t>
+      </w:r>
+    </w:p>
+    <w:p>
+      <w:pPr>
+        <w:autoSpaceDN w:val="0"/>
+        <w:autoSpaceDE w:val="0"/>
+        <w:widowControl/>
+        <w:spacing w:line="288" w:lineRule="exact" w:before="240" w:after="0"/>
+        <w:ind w:left="0" w:right="864" w:firstLine="0"/>
+        <w:jc w:val="left"/>
+      </w:pPr>
+      <w:r>
+        <w:rPr>
+          <w:rFonts w:ascii="Charis SIL Italic" w:hAnsi="Charis SIL Italic" w:eastAsia="Charis SIL Italic"/>
+          <w:b w:val="0"/>
+          <w:i/>
+          <w:color w:val="000000"/>
+          <w:sz w:val="24"/>
+        </w:rPr>
+        <w:t xml:space="preserve">first edited by Wiebe Reints as original_author on 2025-11-25 </w:t>
       </w:r>
       <w:r>
         <w:br/>
@@ -2985,12 +3405,12 @@
           <w:color w:val="000000"/>
           <w:sz w:val="24"/>
         </w:rPr>
-        <w:t>last edited by Wiebe Reints as original_author on 2025-11-25</w:t>
+        <w:t>last edited by Abacus as translator on 2026-01-06 (applies to section: Main-text; Sources)</w:t>
       </w:r>
     </w:p>
     <w:sectPr>
       <w:pgSz w:w="11900" w:h="16840"/>
-      <w:pgMar w:top="306" w:right="940" w:bottom="1440" w:left="960" w:header="720" w:footer="720" w:gutter="0"/>
+      <w:pgMar w:top="324" w:right="940" w:bottom="1440" w:left="960" w:header="720" w:footer="720" w:gutter="0"/>
       <w:cols/>
       <w:docGrid w:linePitch="360"/>
     </w:sectPr>

--- a/EXPORTS/DOCX/review/niveau3/English/UniversiteitsbibliotheekLeiden.docx
+++ b/EXPORTS/DOCX/review/niveau3/English/UniversiteitsbibliotheekLeiden.docx
@@ -1710,18 +1710,7 @@
           <w:color w:val="000000"/>
           <w:sz w:val="24"/>
         </w:rPr>
-        <w:t>types of m</w:t>
-      </w:r>
-      <w:r>
-        <w:rPr>
-          <w:u w:val="single" w:color="0066cc"/>
-          <w:rFonts w:ascii="Charis SIL Regular" w:hAnsi="Charis SIL Regular" w:eastAsia="Charis SIL Regular"/>
-          <w:b w:val="0"/>
-          <w:i w:val="0"/>
-          <w:color w:val="000000"/>
-          <w:sz w:val="24"/>
-        </w:rPr>
-        <w:t xml:space="preserve">aterial. Various </w:t>
+        <w:t xml:space="preserve">types of material. Various </w:t>
       </w:r>
       <w:r>
         <w:rPr>
@@ -3381,8 +3370,8 @@
         <w:autoSpaceDE w:val="0"/>
         <w:widowControl/>
         <w:spacing w:line="288" w:lineRule="exact" w:before="240" w:after="0"/>
-        <w:ind w:left="0" w:right="864" w:firstLine="0"/>
-        <w:jc w:val="left"/>
+        <w:ind w:left="0" w:right="3744" w:firstLine="0"/>
+        <w:jc w:val="center"/>
       </w:pPr>
       <w:r>
         <w:rPr>
@@ -3395,9 +3384,6 @@
         <w:t xml:space="preserve">first edited by Wiebe Reints as original_author on 2025-11-25 </w:t>
       </w:r>
       <w:r>
-        <w:br/>
-      </w:r>
-      <w:r>
         <w:rPr>
           <w:rFonts w:ascii="Charis SIL Italic" w:hAnsi="Charis SIL Italic" w:eastAsia="Charis SIL Italic"/>
           <w:b w:val="0"/>
@@ -3405,7 +3391,7 @@
           <w:color w:val="000000"/>
           <w:sz w:val="24"/>
         </w:rPr>
-        <w:t>last edited by Abacus as translator on 2026-01-06 (applies to section: Main-text; Sources)</w:t>
+        <w:t>last edited by Wiebe Reints as original_author on 2026-01-06</w:t>
       </w:r>
     </w:p>
     <w:sectPr>
